--- a/Document/enterprise function table.docx
+++ b/Document/enterprise function table.docx
@@ -3317,12 +3317,12 @@
         <w:tblLook w:val="04A0" w:firstRow="1" w:lastRow="0" w:firstColumn="1" w:lastColumn="0" w:noHBand="0" w:noVBand="1"/>
       </w:tblPr>
       <w:tblGrid>
-        <w:gridCol w:w="2058"/>
+        <w:gridCol w:w="2059"/>
         <w:gridCol w:w="1590"/>
-        <w:gridCol w:w="933"/>
-        <w:gridCol w:w="801"/>
-        <w:gridCol w:w="2835"/>
-        <w:gridCol w:w="3118"/>
+        <w:gridCol w:w="730"/>
+        <w:gridCol w:w="617"/>
+        <w:gridCol w:w="2467"/>
+        <w:gridCol w:w="3872"/>
       </w:tblGrid>
       <w:tr>
         <w:tc>
@@ -3357,7 +3357,7 @@
           <w:p>
             <w:pPr>
               <w:rPr>
-                <w:rFonts w:ascii="微软雅黑" w:eastAsia="微软雅黑" w:hAnsi="微软雅黑" w:hint="eastAsia"/>
+                <w:rFonts w:ascii="微软雅黑" w:eastAsia="微软雅黑" w:hAnsi="微软雅黑"/>
                 <w:sz w:val="16"/>
                 <w:szCs w:val="16"/>
               </w:rPr>
@@ -3503,7 +3503,7 @@
           <w:p>
             <w:pPr>
               <w:rPr>
-                <w:rFonts w:ascii="微软雅黑" w:eastAsia="微软雅黑" w:hAnsi="微软雅黑" w:hint="eastAsia"/>
+                <w:rFonts w:ascii="微软雅黑" w:eastAsia="微软雅黑" w:hAnsi="微软雅黑"/>
                 <w:sz w:val="16"/>
                 <w:szCs w:val="16"/>
               </w:rPr>
@@ -3956,7 +3956,7 @@
           <w:p>
             <w:pPr>
               <w:rPr>
-                <w:rFonts w:ascii="微软雅黑" w:eastAsia="微软雅黑" w:hAnsi="微软雅黑" w:hint="eastAsia"/>
+                <w:rFonts w:ascii="微软雅黑" w:eastAsia="微软雅黑" w:hAnsi="微软雅黑"/>
                 <w:sz w:val="16"/>
                 <w:szCs w:val="16"/>
               </w:rPr>
@@ -4091,7 +4091,7 @@
           <w:p>
             <w:pPr>
               <w:rPr>
-                <w:rFonts w:ascii="微软雅黑" w:eastAsia="微软雅黑" w:hAnsi="微软雅黑" w:hint="eastAsia"/>
+                <w:rFonts w:ascii="微软雅黑" w:eastAsia="微软雅黑" w:hAnsi="微软雅黑"/>
                 <w:sz w:val="16"/>
                 <w:szCs w:val="16"/>
               </w:rPr>
@@ -4218,7 +4218,7 @@
           <w:p>
             <w:pPr>
               <w:rPr>
-                <w:rFonts w:ascii="微软雅黑" w:eastAsia="微软雅黑" w:hAnsi="微软雅黑" w:hint="eastAsia"/>
+                <w:rFonts w:ascii="微软雅黑" w:eastAsia="微软雅黑" w:hAnsi="微软雅黑"/>
                 <w:sz w:val="16"/>
                 <w:szCs w:val="16"/>
               </w:rPr>
@@ -4345,7 +4345,7 @@
           <w:p>
             <w:pPr>
               <w:rPr>
-                <w:rFonts w:ascii="微软雅黑" w:eastAsia="微软雅黑" w:hAnsi="微软雅黑" w:hint="eastAsia"/>
+                <w:rFonts w:ascii="微软雅黑" w:eastAsia="微软雅黑" w:hAnsi="微软雅黑"/>
                 <w:sz w:val="16"/>
                 <w:szCs w:val="16"/>
               </w:rPr>
@@ -4404,7 +4404,6 @@
                 <w:szCs w:val="16"/>
               </w:rPr>
             </w:pPr>
-            <w:bookmarkStart w:id="0" w:name="_GoBack" w:colFirst="1" w:colLast="1"/>
             <w:r>
               <w:rPr>
                 <w:rFonts w:ascii="微软雅黑" w:eastAsia="微软雅黑" w:hAnsi="微软雅黑" w:hint="eastAsia"/>
@@ -4473,7 +4472,7 @@
           <w:p>
             <w:pPr>
               <w:rPr>
-                <w:rFonts w:ascii="微软雅黑" w:eastAsia="微软雅黑" w:hAnsi="微软雅黑" w:hint="eastAsia"/>
+                <w:rFonts w:ascii="微软雅黑" w:eastAsia="微软雅黑" w:hAnsi="微软雅黑"/>
                 <w:sz w:val="16"/>
                 <w:szCs w:val="16"/>
               </w:rPr>
@@ -4530,142 +4529,6 @@
               </w:rPr>
               <w:t>料件、成品</w:t>
             </w:r>
-          </w:p>
-        </w:tc>
-      </w:tr>
-      <w:bookmarkEnd w:id="0"/>
-      <w:tr>
-        <w:tc>
-          <w:tcPr>
-            <w:tcW w:w="2058" w:type="dxa"/>
-            <w:vAlign w:val="center"/>
-          </w:tcPr>
-          <w:p>
-            <w:pPr>
-              <w:rPr>
-                <w:rFonts w:ascii="微软雅黑" w:eastAsia="微软雅黑" w:hAnsi="微软雅黑"/>
-                <w:color w:val="000000"/>
-                <w:sz w:val="16"/>
-                <w:szCs w:val="16"/>
-              </w:rPr>
-            </w:pPr>
-            <w:r>
-              <w:rPr>
-                <w:rFonts w:ascii="微软雅黑" w:eastAsia="微软雅黑" w:hAnsi="微软雅黑" w:hint="eastAsia"/>
-                <w:color w:val="000000"/>
-                <w:sz w:val="16"/>
-                <w:szCs w:val="16"/>
-              </w:rPr>
-              <w:t>COMMODITYNAME</w:t>
-            </w:r>
-          </w:p>
-        </w:tc>
-        <w:tc>
-          <w:tcPr>
-            <w:tcW w:w="1590" w:type="dxa"/>
-            <w:vAlign w:val="center"/>
-          </w:tcPr>
-          <w:p>
-            <w:pPr>
-              <w:rPr>
-                <w:rFonts w:ascii="微软雅黑" w:eastAsia="微软雅黑" w:hAnsi="微软雅黑"/>
-                <w:color w:val="000000"/>
-                <w:sz w:val="16"/>
-                <w:szCs w:val="16"/>
-              </w:rPr>
-            </w:pPr>
-            <w:r>
-              <w:rPr>
-                <w:rFonts w:ascii="微软雅黑" w:eastAsia="微软雅黑" w:hAnsi="微软雅黑" w:hint="eastAsia"/>
-                <w:color w:val="000000"/>
-                <w:sz w:val="16"/>
-                <w:szCs w:val="16"/>
-              </w:rPr>
-              <w:t>NVARCHAR2(100)</w:t>
-            </w:r>
-          </w:p>
-        </w:tc>
-        <w:tc>
-          <w:tcPr>
-            <w:tcW w:w="933" w:type="dxa"/>
-            <w:vAlign w:val="center"/>
-          </w:tcPr>
-          <w:p>
-            <w:pPr>
-              <w:rPr>
-                <w:rFonts w:ascii="微软雅黑" w:eastAsia="微软雅黑" w:hAnsi="微软雅黑"/>
-                <w:color w:val="000000"/>
-                <w:sz w:val="16"/>
-                <w:szCs w:val="16"/>
-              </w:rPr>
-            </w:pPr>
-            <w:r>
-              <w:rPr>
-                <w:rFonts w:ascii="微软雅黑" w:eastAsia="微软雅黑" w:hAnsi="微软雅黑" w:hint="eastAsia"/>
-                <w:color w:val="000000"/>
-                <w:sz w:val="16"/>
-                <w:szCs w:val="16"/>
-              </w:rPr>
-              <w:t>Y</w:t>
-            </w:r>
-          </w:p>
-        </w:tc>
-        <w:tc>
-          <w:tcPr>
-            <w:tcW w:w="801" w:type="dxa"/>
-          </w:tcPr>
-          <w:p>
-            <w:pPr>
-              <w:rPr>
-                <w:rFonts w:ascii="微软雅黑" w:eastAsia="微软雅黑" w:hAnsi="微软雅黑" w:hint="eastAsia"/>
-                <w:sz w:val="16"/>
-                <w:szCs w:val="16"/>
-              </w:rPr>
-            </w:pPr>
-          </w:p>
-        </w:tc>
-        <w:tc>
-          <w:tcPr>
-            <w:tcW w:w="2835" w:type="dxa"/>
-          </w:tcPr>
-          <w:p>
-            <w:pPr>
-              <w:rPr>
-                <w:rFonts w:ascii="微软雅黑" w:eastAsia="微软雅黑" w:hAnsi="微软雅黑"/>
-                <w:sz w:val="16"/>
-                <w:szCs w:val="16"/>
-              </w:rPr>
-            </w:pPr>
-            <w:r>
-              <w:rPr>
-                <w:rFonts w:ascii="微软雅黑" w:eastAsia="微软雅黑" w:hAnsi="微软雅黑" w:hint="eastAsia"/>
-                <w:sz w:val="16"/>
-                <w:szCs w:val="16"/>
-              </w:rPr>
-              <w:t>商品</w:t>
-            </w:r>
-            <w:r>
-              <w:rPr>
-                <w:rFonts w:ascii="微软雅黑" w:eastAsia="微软雅黑" w:hAnsi="微软雅黑"/>
-                <w:sz w:val="16"/>
-                <w:szCs w:val="16"/>
-              </w:rPr>
-              <w:t>名称</w:t>
-            </w:r>
-          </w:p>
-        </w:tc>
-        <w:tc>
-          <w:tcPr>
-            <w:tcW w:w="3118" w:type="dxa"/>
-          </w:tcPr>
-          <w:p>
-            <w:pPr>
-              <w:rPr>
-                <w:rFonts w:ascii="微软雅黑" w:eastAsia="微软雅黑" w:hAnsi="微软雅黑"/>
-                <w:sz w:val="16"/>
-                <w:szCs w:val="16"/>
-              </w:rPr>
-            </w:pPr>
           </w:p>
         </w:tc>
       </w:tr>
@@ -4691,7 +4554,7 @@
                 <w:sz w:val="16"/>
                 <w:szCs w:val="16"/>
               </w:rPr>
-              <w:t>SPECIFICATIONSMODEL</w:t>
+              <w:t>COMMODITYNAME</w:t>
             </w:r>
           </w:p>
         </w:tc>
@@ -4716,7 +4579,7 @@
                 <w:sz w:val="16"/>
                 <w:szCs w:val="16"/>
               </w:rPr>
-              <w:t>NVARCHAR2(200)</w:t>
+              <w:t>NVARCHAR2(100)</w:t>
             </w:r>
           </w:p>
         </w:tc>
@@ -4752,7 +4615,7 @@
           <w:p>
             <w:pPr>
               <w:rPr>
-                <w:rFonts w:ascii="微软雅黑" w:eastAsia="微软雅黑" w:hAnsi="微软雅黑" w:hint="eastAsia"/>
+                <w:rFonts w:ascii="微软雅黑" w:eastAsia="微软雅黑" w:hAnsi="微软雅黑"/>
                 <w:sz w:val="16"/>
                 <w:szCs w:val="16"/>
               </w:rPr>
@@ -4777,7 +4640,15 @@
                 <w:sz w:val="16"/>
                 <w:szCs w:val="16"/>
               </w:rPr>
-              <w:t>规格型号</w:t>
+              <w:t>商品</w:t>
+            </w:r>
+            <w:r>
+              <w:rPr>
+                <w:rFonts w:ascii="微软雅黑" w:eastAsia="微软雅黑" w:hAnsi="微软雅黑"/>
+                <w:sz w:val="16"/>
+                <w:szCs w:val="16"/>
+              </w:rPr>
+              <w:t>名称</w:t>
             </w:r>
           </w:p>
         </w:tc>
@@ -4818,7 +4689,7 @@
                 <w:sz w:val="16"/>
                 <w:szCs w:val="16"/>
               </w:rPr>
-              <w:t>UNIT</w:t>
+              <w:t>SPECIFICATIONSMODEL</w:t>
             </w:r>
           </w:p>
         </w:tc>
@@ -4843,7 +4714,7 @@
                 <w:sz w:val="16"/>
                 <w:szCs w:val="16"/>
               </w:rPr>
-              <w:t>NVARCHAR2(20)</w:t>
+              <w:t>NVARCHAR2(200)</w:t>
             </w:r>
           </w:p>
         </w:tc>
@@ -4879,7 +4750,7 @@
           <w:p>
             <w:pPr>
               <w:rPr>
-                <w:rFonts w:ascii="微软雅黑" w:eastAsia="微软雅黑" w:hAnsi="微软雅黑" w:hint="eastAsia"/>
+                <w:rFonts w:ascii="微软雅黑" w:eastAsia="微软雅黑" w:hAnsi="微软雅黑"/>
                 <w:sz w:val="16"/>
                 <w:szCs w:val="16"/>
               </w:rPr>
@@ -4904,7 +4775,7 @@
                 <w:sz w:val="16"/>
                 <w:szCs w:val="16"/>
               </w:rPr>
-              <w:t>成交单位</w:t>
+              <w:t>规格型号</w:t>
             </w:r>
           </w:p>
         </w:tc>
@@ -4945,6 +4816,133 @@
                 <w:sz w:val="16"/>
                 <w:szCs w:val="16"/>
               </w:rPr>
+              <w:t>UNIT</w:t>
+            </w:r>
+          </w:p>
+        </w:tc>
+        <w:tc>
+          <w:tcPr>
+            <w:tcW w:w="1590" w:type="dxa"/>
+            <w:vAlign w:val="center"/>
+          </w:tcPr>
+          <w:p>
+            <w:pPr>
+              <w:rPr>
+                <w:rFonts w:ascii="微软雅黑" w:eastAsia="微软雅黑" w:hAnsi="微软雅黑"/>
+                <w:color w:val="000000"/>
+                <w:sz w:val="16"/>
+                <w:szCs w:val="16"/>
+              </w:rPr>
+            </w:pPr>
+            <w:r>
+              <w:rPr>
+                <w:rFonts w:ascii="微软雅黑" w:eastAsia="微软雅黑" w:hAnsi="微软雅黑" w:hint="eastAsia"/>
+                <w:color w:val="000000"/>
+                <w:sz w:val="16"/>
+                <w:szCs w:val="16"/>
+              </w:rPr>
+              <w:t>NVARCHAR2(20)</w:t>
+            </w:r>
+          </w:p>
+        </w:tc>
+        <w:tc>
+          <w:tcPr>
+            <w:tcW w:w="933" w:type="dxa"/>
+            <w:vAlign w:val="center"/>
+          </w:tcPr>
+          <w:p>
+            <w:pPr>
+              <w:rPr>
+                <w:rFonts w:ascii="微软雅黑" w:eastAsia="微软雅黑" w:hAnsi="微软雅黑"/>
+                <w:color w:val="000000"/>
+                <w:sz w:val="16"/>
+                <w:szCs w:val="16"/>
+              </w:rPr>
+            </w:pPr>
+            <w:r>
+              <w:rPr>
+                <w:rFonts w:ascii="微软雅黑" w:eastAsia="微软雅黑" w:hAnsi="微软雅黑" w:hint="eastAsia"/>
+                <w:color w:val="000000"/>
+                <w:sz w:val="16"/>
+                <w:szCs w:val="16"/>
+              </w:rPr>
+              <w:t>Y</w:t>
+            </w:r>
+          </w:p>
+        </w:tc>
+        <w:tc>
+          <w:tcPr>
+            <w:tcW w:w="801" w:type="dxa"/>
+          </w:tcPr>
+          <w:p>
+            <w:pPr>
+              <w:rPr>
+                <w:rFonts w:ascii="微软雅黑" w:eastAsia="微软雅黑" w:hAnsi="微软雅黑"/>
+                <w:sz w:val="16"/>
+                <w:szCs w:val="16"/>
+              </w:rPr>
+            </w:pPr>
+          </w:p>
+        </w:tc>
+        <w:tc>
+          <w:tcPr>
+            <w:tcW w:w="2835" w:type="dxa"/>
+          </w:tcPr>
+          <w:p>
+            <w:pPr>
+              <w:rPr>
+                <w:rFonts w:ascii="微软雅黑" w:eastAsia="微软雅黑" w:hAnsi="微软雅黑"/>
+                <w:sz w:val="16"/>
+                <w:szCs w:val="16"/>
+              </w:rPr>
+            </w:pPr>
+            <w:r>
+              <w:rPr>
+                <w:rFonts w:ascii="微软雅黑" w:eastAsia="微软雅黑" w:hAnsi="微软雅黑" w:hint="eastAsia"/>
+                <w:sz w:val="16"/>
+                <w:szCs w:val="16"/>
+              </w:rPr>
+              <w:t>成交单位</w:t>
+            </w:r>
+          </w:p>
+        </w:tc>
+        <w:tc>
+          <w:tcPr>
+            <w:tcW w:w="3118" w:type="dxa"/>
+          </w:tcPr>
+          <w:p>
+            <w:pPr>
+              <w:rPr>
+                <w:rFonts w:ascii="微软雅黑" w:eastAsia="微软雅黑" w:hAnsi="微软雅黑"/>
+                <w:sz w:val="16"/>
+                <w:szCs w:val="16"/>
+              </w:rPr>
+            </w:pPr>
+          </w:p>
+        </w:tc>
+      </w:tr>
+      <w:tr>
+        <w:tc>
+          <w:tcPr>
+            <w:tcW w:w="2058" w:type="dxa"/>
+            <w:vAlign w:val="center"/>
+          </w:tcPr>
+          <w:p>
+            <w:pPr>
+              <w:rPr>
+                <w:rFonts w:ascii="微软雅黑" w:eastAsia="微软雅黑" w:hAnsi="微软雅黑"/>
+                <w:color w:val="000000"/>
+                <w:sz w:val="16"/>
+                <w:szCs w:val="16"/>
+              </w:rPr>
+            </w:pPr>
+            <w:r>
+              <w:rPr>
+                <w:rFonts w:ascii="微软雅黑" w:eastAsia="微软雅黑" w:hAnsi="微软雅黑" w:hint="eastAsia"/>
+                <w:color w:val="000000"/>
+                <w:sz w:val="16"/>
+                <w:szCs w:val="16"/>
+              </w:rPr>
               <w:t>VERSION</w:t>
             </w:r>
           </w:p>
@@ -5008,7 +5006,7 @@
               <w:widowControl/>
               <w:jc w:val="left"/>
               <w:rPr>
-                <w:rFonts w:ascii="微软雅黑" w:eastAsia="微软雅黑" w:hAnsi="微软雅黑" w:hint="eastAsia"/>
+                <w:rFonts w:ascii="微软雅黑" w:eastAsia="微软雅黑" w:hAnsi="微软雅黑"/>
                 <w:color w:val="000000"/>
                 <w:sz w:val="16"/>
                 <w:szCs w:val="16"/>
@@ -5150,7 +5148,7 @@
           <w:p>
             <w:pPr>
               <w:rPr>
-                <w:rFonts w:ascii="微软雅黑" w:eastAsia="微软雅黑" w:hAnsi="微软雅黑" w:hint="eastAsia"/>
+                <w:rFonts w:ascii="微软雅黑" w:eastAsia="微软雅黑" w:hAnsi="微软雅黑"/>
                 <w:color w:val="000000"/>
                 <w:sz w:val="16"/>
                 <w:szCs w:val="16"/>
@@ -5290,7 +5288,7 @@
           <w:p>
             <w:pPr>
               <w:rPr>
-                <w:rFonts w:ascii="微软雅黑" w:eastAsia="微软雅黑" w:hAnsi="微软雅黑" w:hint="eastAsia"/>
+                <w:rFonts w:ascii="微软雅黑" w:eastAsia="微软雅黑" w:hAnsi="微软雅黑"/>
                 <w:sz w:val="16"/>
                 <w:szCs w:val="16"/>
               </w:rPr>
@@ -5421,7 +5419,7 @@
               <w:widowControl/>
               <w:jc w:val="left"/>
               <w:rPr>
-                <w:rFonts w:ascii="微软雅黑" w:eastAsia="微软雅黑" w:hAnsi="微软雅黑" w:hint="eastAsia"/>
+                <w:rFonts w:ascii="微软雅黑" w:eastAsia="微软雅黑" w:hAnsi="微软雅黑"/>
                 <w:color w:val="000000"/>
                 <w:sz w:val="16"/>
                 <w:szCs w:val="16"/>
@@ -5554,7 +5552,7 @@
           <w:p>
             <w:pPr>
               <w:rPr>
-                <w:rFonts w:ascii="微软雅黑" w:eastAsia="微软雅黑" w:hAnsi="微软雅黑" w:hint="eastAsia"/>
+                <w:rFonts w:ascii="微软雅黑" w:eastAsia="微软雅黑" w:hAnsi="微软雅黑"/>
                 <w:color w:val="000000"/>
                 <w:sz w:val="16"/>
                 <w:szCs w:val="16"/>
@@ -5688,7 +5686,7 @@
           <w:p>
             <w:pPr>
               <w:rPr>
-                <w:rFonts w:ascii="微软雅黑" w:eastAsia="微软雅黑" w:hAnsi="微软雅黑" w:hint="eastAsia"/>
+                <w:rFonts w:ascii="微软雅黑" w:eastAsia="微软雅黑" w:hAnsi="微软雅黑"/>
                 <w:strike/>
                 <w:color w:val="000000"/>
                 <w:sz w:val="16"/>
@@ -5834,7 +5832,7 @@
           <w:p>
             <w:pPr>
               <w:rPr>
-                <w:rFonts w:ascii="微软雅黑" w:eastAsia="微软雅黑" w:hAnsi="微软雅黑" w:hint="eastAsia"/>
+                <w:rFonts w:ascii="微软雅黑" w:eastAsia="微软雅黑" w:hAnsi="微软雅黑"/>
                 <w:strike/>
                 <w:color w:val="000000"/>
                 <w:sz w:val="16"/>
@@ -5980,7 +5978,7 @@
           <w:p>
             <w:pPr>
               <w:rPr>
-                <w:rFonts w:ascii="微软雅黑" w:eastAsia="微软雅黑" w:hAnsi="微软雅黑" w:hint="eastAsia"/>
+                <w:rFonts w:ascii="微软雅黑" w:eastAsia="微软雅黑" w:hAnsi="微软雅黑"/>
                 <w:strike/>
                 <w:color w:val="000000"/>
                 <w:sz w:val="16"/>
@@ -6126,7 +6124,7 @@
           <w:p>
             <w:pPr>
               <w:rPr>
-                <w:rFonts w:ascii="微软雅黑" w:eastAsia="微软雅黑" w:hAnsi="微软雅黑" w:hint="eastAsia"/>
+                <w:rFonts w:ascii="微软雅黑" w:eastAsia="微软雅黑" w:hAnsi="微软雅黑"/>
                 <w:strike/>
                 <w:color w:val="000000"/>
                 <w:sz w:val="16"/>
@@ -6271,7 +6269,7 @@
           <w:p>
             <w:pPr>
               <w:rPr>
-                <w:rFonts w:ascii="微软雅黑" w:eastAsia="微软雅黑" w:hAnsi="微软雅黑" w:hint="eastAsia"/>
+                <w:rFonts w:ascii="微软雅黑" w:eastAsia="微软雅黑" w:hAnsi="微软雅黑"/>
                 <w:color w:val="000000"/>
                 <w:sz w:val="16"/>
                 <w:szCs w:val="16"/>
@@ -6412,7 +6410,7 @@
           <w:p>
             <w:pPr>
               <w:rPr>
-                <w:rFonts w:ascii="微软雅黑" w:eastAsia="微软雅黑" w:hAnsi="微软雅黑" w:hint="eastAsia"/>
+                <w:rFonts w:ascii="微软雅黑" w:eastAsia="微软雅黑" w:hAnsi="微软雅黑"/>
                 <w:color w:val="000000"/>
                 <w:sz w:val="16"/>
                 <w:szCs w:val="16"/>
@@ -6571,7 +6569,7 @@
           <w:p>
             <w:pPr>
               <w:rPr>
-                <w:rFonts w:ascii="微软雅黑" w:eastAsia="微软雅黑" w:hAnsi="微软雅黑" w:hint="eastAsia"/>
+                <w:rFonts w:ascii="微软雅黑" w:eastAsia="微软雅黑" w:hAnsi="微软雅黑"/>
                 <w:color w:val="000000"/>
                 <w:sz w:val="16"/>
                 <w:szCs w:val="16"/>
@@ -6702,7 +6700,7 @@
           <w:p>
             <w:pPr>
               <w:rPr>
-                <w:rFonts w:ascii="微软雅黑" w:eastAsia="微软雅黑" w:hAnsi="微软雅黑" w:hint="eastAsia"/>
+                <w:rFonts w:ascii="微软雅黑" w:eastAsia="微软雅黑" w:hAnsi="微软雅黑"/>
                 <w:color w:val="000000"/>
                 <w:sz w:val="16"/>
                 <w:szCs w:val="16"/>
@@ -6833,7 +6831,7 @@
           <w:p>
             <w:pPr>
               <w:rPr>
-                <w:rFonts w:ascii="微软雅黑" w:eastAsia="微软雅黑" w:hAnsi="微软雅黑" w:hint="eastAsia"/>
+                <w:rFonts w:ascii="微软雅黑" w:eastAsia="微软雅黑" w:hAnsi="微软雅黑"/>
                 <w:color w:val="000000"/>
                 <w:sz w:val="16"/>
                 <w:szCs w:val="16"/>
@@ -6964,7 +6962,7 @@
           <w:p>
             <w:pPr>
               <w:rPr>
-                <w:rFonts w:ascii="微软雅黑" w:eastAsia="微软雅黑" w:hAnsi="微软雅黑" w:hint="eastAsia"/>
+                <w:rFonts w:ascii="微软雅黑" w:eastAsia="微软雅黑" w:hAnsi="微软雅黑"/>
                 <w:color w:val="000000"/>
                 <w:sz w:val="16"/>
                 <w:szCs w:val="16"/>
@@ -7095,7 +7093,7 @@
           <w:p>
             <w:pPr>
               <w:rPr>
-                <w:rFonts w:ascii="微软雅黑" w:eastAsia="微软雅黑" w:hAnsi="微软雅黑" w:hint="eastAsia"/>
+                <w:rFonts w:ascii="微软雅黑" w:eastAsia="微软雅黑" w:hAnsi="微软雅黑"/>
                 <w:color w:val="000000"/>
                 <w:sz w:val="16"/>
                 <w:szCs w:val="16"/>
@@ -7226,7 +7224,7 @@
           <w:p>
             <w:pPr>
               <w:rPr>
-                <w:rFonts w:ascii="微软雅黑" w:eastAsia="微软雅黑" w:hAnsi="微软雅黑" w:hint="eastAsia"/>
+                <w:rFonts w:ascii="微软雅黑" w:eastAsia="微软雅黑" w:hAnsi="微软雅黑"/>
                 <w:color w:val="000000"/>
                 <w:sz w:val="16"/>
                 <w:szCs w:val="16"/>
@@ -7357,7 +7355,7 @@
           <w:p>
             <w:pPr>
               <w:rPr>
-                <w:rFonts w:ascii="微软雅黑" w:eastAsia="微软雅黑" w:hAnsi="微软雅黑" w:hint="eastAsia"/>
+                <w:rFonts w:ascii="微软雅黑" w:eastAsia="微软雅黑" w:hAnsi="微软雅黑"/>
                 <w:color w:val="000000"/>
                 <w:sz w:val="16"/>
                 <w:szCs w:val="16"/>
@@ -7488,7 +7486,7 @@
           <w:p>
             <w:pPr>
               <w:rPr>
-                <w:rFonts w:ascii="微软雅黑" w:eastAsia="微软雅黑" w:hAnsi="微软雅黑" w:hint="eastAsia"/>
+                <w:rFonts w:ascii="微软雅黑" w:eastAsia="微软雅黑" w:hAnsi="微软雅黑"/>
                 <w:color w:val="000000"/>
                 <w:sz w:val="16"/>
                 <w:szCs w:val="16"/>
@@ -7558,7 +7556,16 @@
                 <w:sz w:val="16"/>
                 <w:szCs w:val="16"/>
               </w:rPr>
-              <w:t>ISPRINT_APPLY</w:t>
+              <w:t>ENTERPRISER</w:t>
+            </w:r>
+            <w:r>
+              <w:rPr>
+                <w:rFonts w:ascii="微软雅黑" w:eastAsia="微软雅黑" w:hAnsi="微软雅黑"/>
+                <w:color w:val="000000"/>
+                <w:sz w:val="16"/>
+                <w:szCs w:val="16"/>
+              </w:rPr>
+              <w:t>CODE</w:t>
             </w:r>
           </w:p>
         </w:tc>
@@ -7570,20 +7577,20 @@
           <w:p>
             <w:pPr>
               <w:rPr>
-                <w:rFonts w:ascii="微软雅黑" w:eastAsia="微软雅黑" w:hAnsi="微软雅黑" w:hint="eastAsia"/>
-                <w:color w:val="000000"/>
-                <w:sz w:val="16"/>
-                <w:szCs w:val="16"/>
-              </w:rPr>
-            </w:pPr>
-            <w:r>
-              <w:rPr>
-                <w:rFonts w:ascii="微软雅黑" w:eastAsia="微软雅黑" w:hAnsi="微软雅黑" w:hint="eastAsia"/>
-                <w:color w:val="000000"/>
-                <w:sz w:val="16"/>
-                <w:szCs w:val="16"/>
-              </w:rPr>
-              <w:t>INTEGER</w:t>
+                <w:rFonts w:ascii="微软雅黑" w:eastAsia="微软雅黑" w:hAnsi="微软雅黑"/>
+                <w:color w:val="000000"/>
+                <w:sz w:val="16"/>
+                <w:szCs w:val="16"/>
+              </w:rPr>
+            </w:pPr>
+            <w:r>
+              <w:rPr>
+                <w:rFonts w:ascii="微软雅黑" w:eastAsia="微软雅黑" w:hAnsi="微软雅黑" w:hint="eastAsia"/>
+                <w:color w:val="000000"/>
+                <w:sz w:val="16"/>
+                <w:szCs w:val="16"/>
+              </w:rPr>
+              <w:t>NVARCHAR2(50)</w:t>
             </w:r>
           </w:p>
         </w:tc>
@@ -7595,7 +7602,7 @@
           <w:p>
             <w:pPr>
               <w:rPr>
-                <w:rFonts w:ascii="微软雅黑" w:eastAsia="微软雅黑" w:hAnsi="微软雅黑" w:hint="eastAsia"/>
+                <w:rFonts w:ascii="微软雅黑" w:eastAsia="微软雅黑" w:hAnsi="微软雅黑"/>
                 <w:color w:val="000000"/>
                 <w:sz w:val="16"/>
                 <w:szCs w:val="16"/>
@@ -7619,21 +7626,12 @@
           <w:p>
             <w:pPr>
               <w:rPr>
-                <w:rFonts w:ascii="微软雅黑" w:eastAsia="微软雅黑" w:hAnsi="微软雅黑" w:hint="eastAsia"/>
-                <w:color w:val="000000"/>
-                <w:sz w:val="16"/>
-                <w:szCs w:val="16"/>
-              </w:rPr>
-            </w:pPr>
-            <w:r>
-              <w:rPr>
-                <w:rFonts w:ascii="微软雅黑" w:eastAsia="微软雅黑" w:hAnsi="微软雅黑" w:hint="eastAsia"/>
-                <w:color w:val="000000"/>
-                <w:sz w:val="16"/>
-                <w:szCs w:val="16"/>
-              </w:rPr>
-              <w:t>0</w:t>
-            </w:r>
+                <w:rFonts w:ascii="微软雅黑" w:eastAsia="微软雅黑" w:hAnsi="微软雅黑"/>
+                <w:color w:val="000000"/>
+                <w:sz w:val="16"/>
+                <w:szCs w:val="16"/>
+              </w:rPr>
+            </w:pPr>
           </w:p>
         </w:tc>
         <w:tc>
@@ -7657,16 +7655,16 @@
                 <w:sz w:val="16"/>
                 <w:szCs w:val="16"/>
               </w:rPr>
-              <w:t>企业申请表</w:t>
-            </w:r>
-            <w:r>
-              <w:rPr>
-                <w:rFonts w:ascii="微软雅黑" w:eastAsia="微软雅黑" w:hAnsi="微软雅黑"/>
-                <w:color w:val="000000"/>
-                <w:sz w:val="16"/>
-                <w:szCs w:val="16"/>
-              </w:rPr>
-              <w:t>打印状态</w:t>
+              <w:t>企业海关</w:t>
+            </w:r>
+            <w:r>
+              <w:rPr>
+                <w:rFonts w:ascii="微软雅黑" w:eastAsia="微软雅黑" w:hAnsi="微软雅黑"/>
+                <w:color w:val="000000"/>
+                <w:sz w:val="16"/>
+                <w:szCs w:val="16"/>
+              </w:rPr>
+              <w:t>十位编码</w:t>
             </w:r>
           </w:p>
         </w:tc>
@@ -7684,28 +7682,61 @@
             </w:pPr>
             <w:r>
               <w:rPr>
-                <w:rFonts w:ascii="微软雅黑" w:eastAsia="微软雅黑" w:hAnsi="微软雅黑" w:hint="eastAsia"/>
-                <w:sz w:val="16"/>
-                <w:szCs w:val="16"/>
-              </w:rPr>
-              <w:t>已打印</w:t>
-            </w:r>
-            <w:r>
-              <w:rPr>
-                <w:rFonts w:ascii="微软雅黑" w:eastAsia="微软雅黑" w:hAnsi="微软雅黑"/>
-                <w:sz w:val="16"/>
-                <w:szCs w:val="16"/>
-              </w:rPr>
-              <w:t>为</w:t>
-            </w:r>
-            <w:r>
-              <w:rPr>
-                <w:rFonts w:ascii="微软雅黑" w:eastAsia="微软雅黑" w:hAnsi="微软雅黑" w:hint="eastAsia"/>
-                <w:sz w:val="16"/>
-                <w:szCs w:val="16"/>
-              </w:rPr>
-              <w:t>1</w:t>
-            </w:r>
+                <w:rFonts w:ascii="微软雅黑" w:eastAsia="微软雅黑" w:hAnsi="微软雅黑" w:cs="新宋体"/>
+                <w:color w:val="000000"/>
+                <w:kern w:val="0"/>
+                <w:sz w:val="16"/>
+                <w:szCs w:val="16"/>
+                <w:highlight w:val="white"/>
+              </w:rPr>
+              <w:t>json_user.Value&lt;</w:t>
+            </w:r>
+            <w:r>
+              <w:rPr>
+                <w:rFonts w:ascii="微软雅黑" w:eastAsia="微软雅黑" w:hAnsi="微软雅黑" w:cs="新宋体"/>
+                <w:color w:val="0000FF"/>
+                <w:kern w:val="0"/>
+                <w:sz w:val="16"/>
+                <w:szCs w:val="16"/>
+                <w:highlight w:val="white"/>
+              </w:rPr>
+              <w:t>string</w:t>
+            </w:r>
+            <w:r>
+              <w:rPr>
+                <w:rFonts w:ascii="微软雅黑" w:eastAsia="微软雅黑" w:hAnsi="微软雅黑" w:cs="新宋体"/>
+                <w:color w:val="000000"/>
+                <w:kern w:val="0"/>
+                <w:sz w:val="16"/>
+                <w:szCs w:val="16"/>
+                <w:highlight w:val="white"/>
+              </w:rPr>
+              <w:t>&gt;(</w:t>
+            </w:r>
+            <w:r>
+              <w:rPr>
+                <w:rFonts w:ascii="微软雅黑" w:eastAsia="微软雅黑" w:hAnsi="微软雅黑" w:cs="新宋体"/>
+                <w:color w:val="A31515"/>
+                <w:kern w:val="0"/>
+                <w:sz w:val="16"/>
+                <w:szCs w:val="16"/>
+                <w:highlight w:val="white"/>
+              </w:rPr>
+              <w:t>"CUSTOMERHSCODE"</w:t>
+            </w:r>
+            <w:r>
+              <w:rPr>
+                <w:rFonts w:ascii="微软雅黑" w:eastAsia="微软雅黑" w:hAnsi="微软雅黑" w:cs="新宋体"/>
+                <w:color w:val="000000"/>
+                <w:kern w:val="0"/>
+                <w:sz w:val="16"/>
+                <w:szCs w:val="16"/>
+                <w:highlight w:val="white"/>
+              </w:rPr>
+              <w:t>)</w:t>
+            </w:r>
+            <w:bookmarkStart w:id="0" w:name="_GoBack"/>
+            <w:bookmarkEnd w:id="0"/>
           </w:p>
         </w:tc>
       </w:tr>
@@ -7718,7 +7749,180 @@
           <w:p>
             <w:pPr>
               <w:rPr>
-                <w:rFonts w:ascii="微软雅黑" w:eastAsia="微软雅黑" w:hAnsi="微软雅黑" w:hint="eastAsia"/>
+                <w:rFonts w:ascii="微软雅黑" w:eastAsia="微软雅黑" w:hAnsi="微软雅黑"/>
+                <w:color w:val="000000"/>
+                <w:sz w:val="16"/>
+                <w:szCs w:val="16"/>
+              </w:rPr>
+            </w:pPr>
+            <w:r>
+              <w:rPr>
+                <w:rFonts w:ascii="微软雅黑" w:eastAsia="微软雅黑" w:hAnsi="微软雅黑" w:hint="eastAsia"/>
+                <w:color w:val="000000"/>
+                <w:sz w:val="16"/>
+                <w:szCs w:val="16"/>
+              </w:rPr>
+              <w:t>ISPRINT_APPLY</w:t>
+            </w:r>
+          </w:p>
+        </w:tc>
+        <w:tc>
+          <w:tcPr>
+            <w:tcW w:w="1590" w:type="dxa"/>
+            <w:vAlign w:val="center"/>
+          </w:tcPr>
+          <w:p>
+            <w:pPr>
+              <w:rPr>
+                <w:rFonts w:ascii="微软雅黑" w:eastAsia="微软雅黑" w:hAnsi="微软雅黑"/>
+                <w:color w:val="000000"/>
+                <w:sz w:val="16"/>
+                <w:szCs w:val="16"/>
+              </w:rPr>
+            </w:pPr>
+            <w:r>
+              <w:rPr>
+                <w:rFonts w:ascii="微软雅黑" w:eastAsia="微软雅黑" w:hAnsi="微软雅黑" w:hint="eastAsia"/>
+                <w:color w:val="000000"/>
+                <w:sz w:val="16"/>
+                <w:szCs w:val="16"/>
+              </w:rPr>
+              <w:t>INTEGER</w:t>
+            </w:r>
+          </w:p>
+        </w:tc>
+        <w:tc>
+          <w:tcPr>
+            <w:tcW w:w="933" w:type="dxa"/>
+            <w:vAlign w:val="center"/>
+          </w:tcPr>
+          <w:p>
+            <w:pPr>
+              <w:rPr>
+                <w:rFonts w:ascii="微软雅黑" w:eastAsia="微软雅黑" w:hAnsi="微软雅黑"/>
+                <w:color w:val="000000"/>
+                <w:sz w:val="16"/>
+                <w:szCs w:val="16"/>
+              </w:rPr>
+            </w:pPr>
+            <w:r>
+              <w:rPr>
+                <w:rFonts w:ascii="微软雅黑" w:eastAsia="微软雅黑" w:hAnsi="微软雅黑" w:hint="eastAsia"/>
+                <w:color w:val="000000"/>
+                <w:sz w:val="16"/>
+                <w:szCs w:val="16"/>
+              </w:rPr>
+              <w:t>N</w:t>
+            </w:r>
+          </w:p>
+        </w:tc>
+        <w:tc>
+          <w:tcPr>
+            <w:tcW w:w="801" w:type="dxa"/>
+          </w:tcPr>
+          <w:p>
+            <w:pPr>
+              <w:rPr>
+                <w:rFonts w:ascii="微软雅黑" w:eastAsia="微软雅黑" w:hAnsi="微软雅黑"/>
+                <w:color w:val="000000"/>
+                <w:sz w:val="16"/>
+                <w:szCs w:val="16"/>
+              </w:rPr>
+            </w:pPr>
+            <w:r>
+              <w:rPr>
+                <w:rFonts w:ascii="微软雅黑" w:eastAsia="微软雅黑" w:hAnsi="微软雅黑" w:hint="eastAsia"/>
+                <w:color w:val="000000"/>
+                <w:sz w:val="16"/>
+                <w:szCs w:val="16"/>
+              </w:rPr>
+              <w:t>0</w:t>
+            </w:r>
+          </w:p>
+        </w:tc>
+        <w:tc>
+          <w:tcPr>
+            <w:tcW w:w="2835" w:type="dxa"/>
+            <w:vAlign w:val="center"/>
+          </w:tcPr>
+          <w:p>
+            <w:pPr>
+              <w:rPr>
+                <w:rFonts w:ascii="微软雅黑" w:eastAsia="微软雅黑" w:hAnsi="微软雅黑"/>
+                <w:color w:val="000000"/>
+                <w:sz w:val="16"/>
+                <w:szCs w:val="16"/>
+              </w:rPr>
+            </w:pPr>
+            <w:r>
+              <w:rPr>
+                <w:rFonts w:ascii="微软雅黑" w:eastAsia="微软雅黑" w:hAnsi="微软雅黑" w:hint="eastAsia"/>
+                <w:color w:val="000000"/>
+                <w:sz w:val="16"/>
+                <w:szCs w:val="16"/>
+              </w:rPr>
+              <w:t>企业申请表</w:t>
+            </w:r>
+            <w:r>
+              <w:rPr>
+                <w:rFonts w:ascii="微软雅黑" w:eastAsia="微软雅黑" w:hAnsi="微软雅黑"/>
+                <w:color w:val="000000"/>
+                <w:sz w:val="16"/>
+                <w:szCs w:val="16"/>
+              </w:rPr>
+              <w:t>打印状态</w:t>
+            </w:r>
+          </w:p>
+        </w:tc>
+        <w:tc>
+          <w:tcPr>
+            <w:tcW w:w="3118" w:type="dxa"/>
+          </w:tcPr>
+          <w:p>
+            <w:pPr>
+              <w:rPr>
+                <w:rFonts w:ascii="微软雅黑" w:eastAsia="微软雅黑" w:hAnsi="微软雅黑"/>
+                <w:sz w:val="16"/>
+                <w:szCs w:val="16"/>
+              </w:rPr>
+            </w:pPr>
+            <w:r>
+              <w:rPr>
+                <w:rFonts w:ascii="微软雅黑" w:eastAsia="微软雅黑" w:hAnsi="微软雅黑" w:hint="eastAsia"/>
+                <w:sz w:val="16"/>
+                <w:szCs w:val="16"/>
+              </w:rPr>
+              <w:t>已打印</w:t>
+            </w:r>
+            <w:r>
+              <w:rPr>
+                <w:rFonts w:ascii="微软雅黑" w:eastAsia="微软雅黑" w:hAnsi="微软雅黑"/>
+                <w:sz w:val="16"/>
+                <w:szCs w:val="16"/>
+              </w:rPr>
+              <w:t>为</w:t>
+            </w:r>
+            <w:r>
+              <w:rPr>
+                <w:rFonts w:ascii="微软雅黑" w:eastAsia="微软雅黑" w:hAnsi="微软雅黑" w:hint="eastAsia"/>
+                <w:sz w:val="16"/>
+                <w:szCs w:val="16"/>
+              </w:rPr>
+              <w:t>1</w:t>
+            </w:r>
+          </w:p>
+        </w:tc>
+      </w:tr>
+      <w:tr>
+        <w:tc>
+          <w:tcPr>
+            <w:tcW w:w="2058" w:type="dxa"/>
+            <w:vAlign w:val="center"/>
+          </w:tcPr>
+          <w:p>
+            <w:pPr>
+              <w:rPr>
+                <w:rFonts w:ascii="微软雅黑" w:eastAsia="微软雅黑" w:hAnsi="微软雅黑"/>
                 <w:color w:val="000000"/>
                 <w:sz w:val="16"/>
                 <w:szCs w:val="16"/>
@@ -7743,7 +7947,7 @@
           <w:p>
             <w:pPr>
               <w:rPr>
-                <w:rFonts w:ascii="微软雅黑" w:eastAsia="微软雅黑" w:hAnsi="微软雅黑" w:hint="eastAsia"/>
+                <w:rFonts w:ascii="微软雅黑" w:eastAsia="微软雅黑" w:hAnsi="微软雅黑"/>
                 <w:color w:val="000000"/>
                 <w:sz w:val="16"/>
                 <w:szCs w:val="16"/>
@@ -7768,7 +7972,7 @@
           <w:p>
             <w:pPr>
               <w:rPr>
-                <w:rFonts w:ascii="微软雅黑" w:eastAsia="微软雅黑" w:hAnsi="微软雅黑" w:hint="eastAsia"/>
+                <w:rFonts w:ascii="微软雅黑" w:eastAsia="微软雅黑" w:hAnsi="微软雅黑"/>
                 <w:color w:val="000000"/>
                 <w:sz w:val="16"/>
                 <w:szCs w:val="16"/>
@@ -7792,7 +7996,7 @@
           <w:p>
             <w:pPr>
               <w:rPr>
-                <w:rFonts w:ascii="微软雅黑" w:eastAsia="微软雅黑" w:hAnsi="微软雅黑" w:hint="eastAsia"/>
+                <w:rFonts w:ascii="微软雅黑" w:eastAsia="微软雅黑" w:hAnsi="微软雅黑"/>
                 <w:color w:val="000000"/>
                 <w:sz w:val="16"/>
                 <w:szCs w:val="16"/>
@@ -7817,7 +8021,7 @@
           <w:p>
             <w:pPr>
               <w:rPr>
-                <w:rFonts w:ascii="微软雅黑" w:eastAsia="微软雅黑" w:hAnsi="微软雅黑" w:hint="eastAsia"/>
+                <w:rFonts w:ascii="微软雅黑" w:eastAsia="微软雅黑" w:hAnsi="微软雅黑"/>
                 <w:color w:val="000000"/>
                 <w:sz w:val="16"/>
                 <w:szCs w:val="16"/>
@@ -7886,7 +8090,7 @@
     <w:p>
       <w:pPr>
         <w:rPr>
-          <w:rFonts w:ascii="微软雅黑" w:eastAsia="微软雅黑" w:hAnsi="微软雅黑" w:hint="eastAsia"/>
+          <w:rFonts w:ascii="微软雅黑" w:eastAsia="微软雅黑" w:hAnsi="微软雅黑"/>
           <w:sz w:val="16"/>
           <w:szCs w:val="16"/>
         </w:rPr>

--- a/Document/enterprise function table.docx
+++ b/Document/enterprise function table.docx
@@ -3319,10 +3319,10 @@
       <w:tblGrid>
         <w:gridCol w:w="2059"/>
         <w:gridCol w:w="1590"/>
-        <w:gridCol w:w="730"/>
-        <w:gridCol w:w="617"/>
-        <w:gridCol w:w="2467"/>
-        <w:gridCol w:w="3872"/>
+        <w:gridCol w:w="740"/>
+        <w:gridCol w:w="626"/>
+        <w:gridCol w:w="2485"/>
+        <w:gridCol w:w="3835"/>
       </w:tblGrid>
       <w:tr>
         <w:tc>
@@ -6481,7 +6481,7 @@
                 <w:sz w:val="16"/>
                 <w:szCs w:val="16"/>
               </w:rPr>
-              <w:t>（同意30，不同意31，驳回结束32）</w:t>
+              <w:t>（同意30，不同意31）</w:t>
             </w:r>
           </w:p>
         </w:tc>
@@ -7400,6 +7400,8 @@
                 <w:szCs w:val="16"/>
               </w:rPr>
             </w:pPr>
+            <w:bookmarkStart w:id="0" w:name="_GoBack"/>
+            <w:bookmarkEnd w:id="0"/>
           </w:p>
         </w:tc>
       </w:tr>
@@ -7543,15 +7545,16 @@
           <w:p>
             <w:pPr>
               <w:rPr>
-                <w:rFonts w:ascii="微软雅黑" w:eastAsia="微软雅黑" w:hAnsi="微软雅黑" w:hint="eastAsia"/>
-                <w:color w:val="000000"/>
-                <w:sz w:val="16"/>
-                <w:szCs w:val="16"/>
-              </w:rPr>
-            </w:pPr>
-            <w:r>
-              <w:rPr>
-                <w:rFonts w:ascii="微软雅黑" w:eastAsia="微软雅黑" w:hAnsi="微软雅黑" w:hint="eastAsia"/>
+                <w:rFonts w:ascii="微软雅黑" w:eastAsia="微软雅黑" w:hAnsi="微软雅黑"/>
+                <w:color w:val="000000"/>
+                <w:sz w:val="16"/>
+                <w:szCs w:val="16"/>
+              </w:rPr>
+            </w:pPr>
+            <w:r>
+              <w:rPr>
+                <w:rFonts w:ascii="微软雅黑" w:eastAsia="微软雅黑" w:hAnsi="微软雅黑" w:hint="eastAsia"/>
+                <w:strike/>
                 <w:color w:val="000000"/>
                 <w:sz w:val="16"/>
                 <w:szCs w:val="16"/>
@@ -7561,6 +7564,7 @@
             <w:r>
               <w:rPr>
                 <w:rFonts w:ascii="微软雅黑" w:eastAsia="微软雅黑" w:hAnsi="微软雅黑"/>
+                <w:strike/>
                 <w:color w:val="000000"/>
                 <w:sz w:val="16"/>
                 <w:szCs w:val="16"/>
@@ -7578,14 +7582,16 @@
             <w:pPr>
               <w:rPr>
                 <w:rFonts w:ascii="微软雅黑" w:eastAsia="微软雅黑" w:hAnsi="微软雅黑"/>
-                <w:color w:val="000000"/>
-                <w:sz w:val="16"/>
-                <w:szCs w:val="16"/>
-              </w:rPr>
-            </w:pPr>
-            <w:r>
-              <w:rPr>
-                <w:rFonts w:ascii="微软雅黑" w:eastAsia="微软雅黑" w:hAnsi="微软雅黑" w:hint="eastAsia"/>
+                <w:strike/>
+                <w:color w:val="000000"/>
+                <w:sz w:val="16"/>
+                <w:szCs w:val="16"/>
+              </w:rPr>
+            </w:pPr>
+            <w:r>
+              <w:rPr>
+                <w:rFonts w:ascii="微软雅黑" w:eastAsia="微软雅黑" w:hAnsi="微软雅黑" w:hint="eastAsia"/>
+                <w:strike/>
                 <w:color w:val="000000"/>
                 <w:sz w:val="16"/>
                 <w:szCs w:val="16"/>
@@ -7603,14 +7609,16 @@
             <w:pPr>
               <w:rPr>
                 <w:rFonts w:ascii="微软雅黑" w:eastAsia="微软雅黑" w:hAnsi="微软雅黑"/>
-                <w:color w:val="000000"/>
-                <w:sz w:val="16"/>
-                <w:szCs w:val="16"/>
-              </w:rPr>
-            </w:pPr>
-            <w:r>
-              <w:rPr>
-                <w:rFonts w:ascii="微软雅黑" w:eastAsia="微软雅黑" w:hAnsi="微软雅黑" w:hint="eastAsia"/>
+                <w:strike/>
+                <w:color w:val="000000"/>
+                <w:sz w:val="16"/>
+                <w:szCs w:val="16"/>
+              </w:rPr>
+            </w:pPr>
+            <w:r>
+              <w:rPr>
+                <w:rFonts w:ascii="微软雅黑" w:eastAsia="微软雅黑" w:hAnsi="微软雅黑" w:hint="eastAsia"/>
+                <w:strike/>
                 <w:color w:val="000000"/>
                 <w:sz w:val="16"/>
                 <w:szCs w:val="16"/>
@@ -7627,6 +7635,7 @@
             <w:pPr>
               <w:rPr>
                 <w:rFonts w:ascii="微软雅黑" w:eastAsia="微软雅黑" w:hAnsi="微软雅黑"/>
+                <w:strike/>
                 <w:color w:val="000000"/>
                 <w:sz w:val="16"/>
                 <w:szCs w:val="16"/>
@@ -7642,15 +7651,17 @@
           <w:p>
             <w:pPr>
               <w:rPr>
-                <w:rFonts w:ascii="微软雅黑" w:eastAsia="微软雅黑" w:hAnsi="微软雅黑" w:hint="eastAsia"/>
-                <w:color w:val="000000"/>
-                <w:sz w:val="16"/>
-                <w:szCs w:val="16"/>
-              </w:rPr>
-            </w:pPr>
-            <w:r>
-              <w:rPr>
-                <w:rFonts w:ascii="微软雅黑" w:eastAsia="微软雅黑" w:hAnsi="微软雅黑" w:hint="eastAsia"/>
+                <w:rFonts w:ascii="微软雅黑" w:eastAsia="微软雅黑" w:hAnsi="微软雅黑"/>
+                <w:strike/>
+                <w:color w:val="000000"/>
+                <w:sz w:val="16"/>
+                <w:szCs w:val="16"/>
+              </w:rPr>
+            </w:pPr>
+            <w:r>
+              <w:rPr>
+                <w:rFonts w:ascii="微软雅黑" w:eastAsia="微软雅黑" w:hAnsi="微软雅黑" w:hint="eastAsia"/>
+                <w:strike/>
                 <w:color w:val="000000"/>
                 <w:sz w:val="16"/>
                 <w:szCs w:val="16"/>
@@ -7660,6 +7671,7 @@
             <w:r>
               <w:rPr>
                 <w:rFonts w:ascii="微软雅黑" w:eastAsia="微软雅黑" w:hAnsi="微软雅黑"/>
+                <w:strike/>
                 <w:color w:val="000000"/>
                 <w:sz w:val="16"/>
                 <w:szCs w:val="16"/>
@@ -7675,68 +7687,23 @@
           <w:p>
             <w:pPr>
               <w:rPr>
-                <w:rFonts w:ascii="微软雅黑" w:eastAsia="微软雅黑" w:hAnsi="微软雅黑" w:hint="eastAsia"/>
-                <w:sz w:val="16"/>
-                <w:szCs w:val="16"/>
-              </w:rPr>
-            </w:pPr>
-            <w:r>
-              <w:rPr>
-                <w:rFonts w:ascii="微软雅黑" w:eastAsia="微软雅黑" w:hAnsi="微软雅黑" w:cs="新宋体"/>
-                <w:color w:val="000000"/>
-                <w:kern w:val="0"/>
-                <w:sz w:val="16"/>
-                <w:szCs w:val="16"/>
-                <w:highlight w:val="white"/>
-              </w:rPr>
-              <w:t>json_user.Value&lt;</w:t>
-            </w:r>
-            <w:r>
-              <w:rPr>
-                <w:rFonts w:ascii="微软雅黑" w:eastAsia="微软雅黑" w:hAnsi="微软雅黑" w:cs="新宋体"/>
-                <w:color w:val="0000FF"/>
-                <w:kern w:val="0"/>
-                <w:sz w:val="16"/>
-                <w:szCs w:val="16"/>
-                <w:highlight w:val="white"/>
-              </w:rPr>
-              <w:t>string</w:t>
-            </w:r>
-            <w:r>
-              <w:rPr>
-                <w:rFonts w:ascii="微软雅黑" w:eastAsia="微软雅黑" w:hAnsi="微软雅黑" w:cs="新宋体"/>
-                <w:color w:val="000000"/>
-                <w:kern w:val="0"/>
-                <w:sz w:val="16"/>
-                <w:szCs w:val="16"/>
-                <w:highlight w:val="white"/>
-              </w:rPr>
-              <w:t>&gt;(</w:t>
-            </w:r>
-            <w:r>
-              <w:rPr>
-                <w:rFonts w:ascii="微软雅黑" w:eastAsia="微软雅黑" w:hAnsi="微软雅黑" w:cs="新宋体"/>
-                <w:color w:val="A31515"/>
-                <w:kern w:val="0"/>
-                <w:sz w:val="16"/>
-                <w:szCs w:val="16"/>
-                <w:highlight w:val="white"/>
-              </w:rPr>
-              <w:t>"CUSTOMERHSCODE"</w:t>
-            </w:r>
-            <w:r>
-              <w:rPr>
-                <w:rFonts w:ascii="微软雅黑" w:eastAsia="微软雅黑" w:hAnsi="微软雅黑" w:cs="新宋体"/>
-                <w:color w:val="000000"/>
-                <w:kern w:val="0"/>
-                <w:sz w:val="16"/>
-                <w:szCs w:val="16"/>
-                <w:highlight w:val="white"/>
-              </w:rPr>
-              <w:t>)</w:t>
-            </w:r>
-            <w:bookmarkStart w:id="0" w:name="_GoBack"/>
-            <w:bookmarkEnd w:id="0"/>
+                <w:rFonts w:ascii="微软雅黑" w:eastAsia="微软雅黑" w:hAnsi="微软雅黑"/>
+                <w:strike/>
+                <w:color w:val="000000"/>
+                <w:sz w:val="16"/>
+                <w:szCs w:val="16"/>
+              </w:rPr>
+            </w:pPr>
+            <w:r>
+              <w:rPr>
+                <w:rFonts w:ascii="微软雅黑" w:eastAsia="微软雅黑" w:hAnsi="微软雅黑"/>
+                <w:strike/>
+                <w:color w:val="000000"/>
+                <w:sz w:val="16"/>
+                <w:szCs w:val="16"/>
+              </w:rPr>
+              <w:t>json_user.Value&lt;string&gt;("CUSTOMERHSCODE")</w:t>
+            </w:r>
           </w:p>
         </w:tc>
       </w:tr>

--- a/Document/enterprise function table.docx
+++ b/Document/enterprise function table.docx
@@ -3327,7 +3327,7 @@
       <w:tr>
         <w:tc>
           <w:tcPr>
-            <w:tcW w:w="2058" w:type="dxa"/>
+            <w:tcW w:w="2059" w:type="dxa"/>
             <w:shd w:val="clear" w:color="auto" w:fill="FFFF00"/>
           </w:tcPr>
           <w:p>
@@ -3350,7 +3350,7 @@
         </w:tc>
         <w:tc>
           <w:tcPr>
-            <w:tcW w:w="3324" w:type="dxa"/>
+            <w:tcW w:w="2956" w:type="dxa"/>
             <w:gridSpan w:val="3"/>
             <w:shd w:val="clear" w:color="auto" w:fill="FFFF00"/>
           </w:tcPr>
@@ -3374,7 +3374,7 @@
         </w:tc>
         <w:tc>
           <w:tcPr>
-            <w:tcW w:w="2835" w:type="dxa"/>
+            <w:tcW w:w="2485" w:type="dxa"/>
           </w:tcPr>
           <w:p>
             <w:pPr>
@@ -3396,7 +3396,7 @@
         </w:tc>
         <w:tc>
           <w:tcPr>
-            <w:tcW w:w="3118" w:type="dxa"/>
+            <w:tcW w:w="3835" w:type="dxa"/>
           </w:tcPr>
           <w:p>
             <w:pPr>
@@ -3428,7 +3428,7 @@
       <w:tr>
         <w:tc>
           <w:tcPr>
-            <w:tcW w:w="2058" w:type="dxa"/>
+            <w:tcW w:w="2059" w:type="dxa"/>
           </w:tcPr>
           <w:p>
             <w:pPr>
@@ -3472,7 +3472,7 @@
         </w:tc>
         <w:tc>
           <w:tcPr>
-            <w:tcW w:w="933" w:type="dxa"/>
+            <w:tcW w:w="740" w:type="dxa"/>
             <w:vAlign w:val="center"/>
           </w:tcPr>
           <w:p>
@@ -3498,7 +3498,7 @@
         </w:tc>
         <w:tc>
           <w:tcPr>
-            <w:tcW w:w="801" w:type="dxa"/>
+            <w:tcW w:w="626" w:type="dxa"/>
           </w:tcPr>
           <w:p>
             <w:pPr>
@@ -3520,7 +3520,7 @@
         </w:tc>
         <w:tc>
           <w:tcPr>
-            <w:tcW w:w="2835" w:type="dxa"/>
+            <w:tcW w:w="2485" w:type="dxa"/>
           </w:tcPr>
           <w:p>
             <w:pPr>
@@ -3542,7 +3542,7 @@
         </w:tc>
         <w:tc>
           <w:tcPr>
-            <w:tcW w:w="3118" w:type="dxa"/>
+            <w:tcW w:w="3835" w:type="dxa"/>
           </w:tcPr>
           <w:p>
             <w:pPr>
@@ -3566,7 +3566,7 @@
       <w:tr>
         <w:tc>
           <w:tcPr>
-            <w:tcW w:w="2058" w:type="dxa"/>
+            <w:tcW w:w="2059" w:type="dxa"/>
             <w:vAlign w:val="center"/>
           </w:tcPr>
           <w:p>
@@ -3620,7 +3620,7 @@
         </w:tc>
         <w:tc>
           <w:tcPr>
-            <w:tcW w:w="933" w:type="dxa"/>
+            <w:tcW w:w="740" w:type="dxa"/>
             <w:vAlign w:val="center"/>
           </w:tcPr>
           <w:p>
@@ -3645,35 +3645,35 @@
         </w:tc>
         <w:tc>
           <w:tcPr>
-            <w:tcW w:w="801" w:type="dxa"/>
-          </w:tcPr>
-          <w:p>
-            <w:pPr>
-              <w:rPr>
-                <w:rFonts w:ascii="微软雅黑" w:eastAsia="微软雅黑" w:hAnsi="微软雅黑"/>
-                <w:sz w:val="16"/>
-                <w:szCs w:val="16"/>
-              </w:rPr>
-            </w:pPr>
-          </w:p>
-        </w:tc>
-        <w:tc>
-          <w:tcPr>
-            <w:tcW w:w="2835" w:type="dxa"/>
-          </w:tcPr>
-          <w:p>
-            <w:pPr>
-              <w:rPr>
-                <w:rFonts w:ascii="微软雅黑" w:eastAsia="微软雅黑" w:hAnsi="微软雅黑"/>
-                <w:sz w:val="16"/>
-                <w:szCs w:val="16"/>
-              </w:rPr>
-            </w:pPr>
-          </w:p>
-        </w:tc>
-        <w:tc>
-          <w:tcPr>
-            <w:tcW w:w="3118" w:type="dxa"/>
+            <w:tcW w:w="626" w:type="dxa"/>
+          </w:tcPr>
+          <w:p>
+            <w:pPr>
+              <w:rPr>
+                <w:rFonts w:ascii="微软雅黑" w:eastAsia="微软雅黑" w:hAnsi="微软雅黑"/>
+                <w:sz w:val="16"/>
+                <w:szCs w:val="16"/>
+              </w:rPr>
+            </w:pPr>
+          </w:p>
+        </w:tc>
+        <w:tc>
+          <w:tcPr>
+            <w:tcW w:w="2485" w:type="dxa"/>
+          </w:tcPr>
+          <w:p>
+            <w:pPr>
+              <w:rPr>
+                <w:rFonts w:ascii="微软雅黑" w:eastAsia="微软雅黑" w:hAnsi="微软雅黑"/>
+                <w:sz w:val="16"/>
+                <w:szCs w:val="16"/>
+              </w:rPr>
+            </w:pPr>
+          </w:p>
+        </w:tc>
+        <w:tc>
+          <w:tcPr>
+            <w:tcW w:w="3835" w:type="dxa"/>
           </w:tcPr>
           <w:p>
             <w:pPr>
@@ -3689,7 +3689,7 @@
       <w:tr>
         <w:tc>
           <w:tcPr>
-            <w:tcW w:w="2058" w:type="dxa"/>
+            <w:tcW w:w="2059" w:type="dxa"/>
             <w:vAlign w:val="center"/>
           </w:tcPr>
           <w:p>
@@ -3743,7 +3743,7 @@
         </w:tc>
         <w:tc>
           <w:tcPr>
-            <w:tcW w:w="933" w:type="dxa"/>
+            <w:tcW w:w="740" w:type="dxa"/>
             <w:vAlign w:val="center"/>
           </w:tcPr>
           <w:p>
@@ -3768,21 +3768,21 @@
         </w:tc>
         <w:tc>
           <w:tcPr>
-            <w:tcW w:w="801" w:type="dxa"/>
-          </w:tcPr>
-          <w:p>
-            <w:pPr>
-              <w:rPr>
-                <w:rFonts w:ascii="微软雅黑" w:eastAsia="微软雅黑" w:hAnsi="微软雅黑"/>
-                <w:sz w:val="16"/>
-                <w:szCs w:val="16"/>
-              </w:rPr>
-            </w:pPr>
-          </w:p>
-        </w:tc>
-        <w:tc>
-          <w:tcPr>
-            <w:tcW w:w="2835" w:type="dxa"/>
+            <w:tcW w:w="626" w:type="dxa"/>
+          </w:tcPr>
+          <w:p>
+            <w:pPr>
+              <w:rPr>
+                <w:rFonts w:ascii="微软雅黑" w:eastAsia="微软雅黑" w:hAnsi="微软雅黑"/>
+                <w:sz w:val="16"/>
+                <w:szCs w:val="16"/>
+              </w:rPr>
+            </w:pPr>
+          </w:p>
+        </w:tc>
+        <w:tc>
+          <w:tcPr>
+            <w:tcW w:w="2485" w:type="dxa"/>
           </w:tcPr>
           <w:p>
             <w:pPr>
@@ -3820,7 +3820,7 @@
         </w:tc>
         <w:tc>
           <w:tcPr>
-            <w:tcW w:w="3118" w:type="dxa"/>
+            <w:tcW w:w="3835" w:type="dxa"/>
           </w:tcPr>
           <w:p>
             <w:pPr>
@@ -3876,7 +3876,7 @@
       <w:tr>
         <w:tc>
           <w:tcPr>
-            <w:tcW w:w="2058" w:type="dxa"/>
+            <w:tcW w:w="2059" w:type="dxa"/>
             <w:vAlign w:val="center"/>
           </w:tcPr>
           <w:p>
@@ -3926,7 +3926,7 @@
         </w:tc>
         <w:tc>
           <w:tcPr>
-            <w:tcW w:w="933" w:type="dxa"/>
+            <w:tcW w:w="740" w:type="dxa"/>
             <w:vAlign w:val="center"/>
           </w:tcPr>
           <w:p>
@@ -3951,21 +3951,21 @@
         </w:tc>
         <w:tc>
           <w:tcPr>
-            <w:tcW w:w="801" w:type="dxa"/>
-          </w:tcPr>
-          <w:p>
-            <w:pPr>
-              <w:rPr>
-                <w:rFonts w:ascii="微软雅黑" w:eastAsia="微软雅黑" w:hAnsi="微软雅黑"/>
-                <w:sz w:val="16"/>
-                <w:szCs w:val="16"/>
-              </w:rPr>
-            </w:pPr>
-          </w:p>
-        </w:tc>
-        <w:tc>
-          <w:tcPr>
-            <w:tcW w:w="2835" w:type="dxa"/>
+            <w:tcW w:w="626" w:type="dxa"/>
+          </w:tcPr>
+          <w:p>
+            <w:pPr>
+              <w:rPr>
+                <w:rFonts w:ascii="微软雅黑" w:eastAsia="微软雅黑" w:hAnsi="微软雅黑"/>
+                <w:sz w:val="16"/>
+                <w:szCs w:val="16"/>
+              </w:rPr>
+            </w:pPr>
+          </w:p>
+        </w:tc>
+        <w:tc>
+          <w:tcPr>
+            <w:tcW w:w="2485" w:type="dxa"/>
           </w:tcPr>
           <w:p>
             <w:pPr>
@@ -3995,7 +3995,7 @@
         </w:tc>
         <w:tc>
           <w:tcPr>
-            <w:tcW w:w="3118" w:type="dxa"/>
+            <w:tcW w:w="3835" w:type="dxa"/>
           </w:tcPr>
           <w:p>
             <w:pPr>
@@ -4011,7 +4011,7 @@
       <w:tr>
         <w:tc>
           <w:tcPr>
-            <w:tcW w:w="2058" w:type="dxa"/>
+            <w:tcW w:w="2059" w:type="dxa"/>
             <w:vAlign w:val="center"/>
           </w:tcPr>
           <w:p>
@@ -4061,7 +4061,7 @@
         </w:tc>
         <w:tc>
           <w:tcPr>
-            <w:tcW w:w="933" w:type="dxa"/>
+            <w:tcW w:w="740" w:type="dxa"/>
             <w:vAlign w:val="center"/>
           </w:tcPr>
           <w:p>
@@ -4086,21 +4086,21 @@
         </w:tc>
         <w:tc>
           <w:tcPr>
-            <w:tcW w:w="801" w:type="dxa"/>
-          </w:tcPr>
-          <w:p>
-            <w:pPr>
-              <w:rPr>
-                <w:rFonts w:ascii="微软雅黑" w:eastAsia="微软雅黑" w:hAnsi="微软雅黑"/>
-                <w:sz w:val="16"/>
-                <w:szCs w:val="16"/>
-              </w:rPr>
-            </w:pPr>
-          </w:p>
-        </w:tc>
-        <w:tc>
-          <w:tcPr>
-            <w:tcW w:w="2835" w:type="dxa"/>
+            <w:tcW w:w="626" w:type="dxa"/>
+          </w:tcPr>
+          <w:p>
+            <w:pPr>
+              <w:rPr>
+                <w:rFonts w:ascii="微软雅黑" w:eastAsia="微软雅黑" w:hAnsi="微软雅黑"/>
+                <w:sz w:val="16"/>
+                <w:szCs w:val="16"/>
+              </w:rPr>
+            </w:pPr>
+          </w:p>
+        </w:tc>
+        <w:tc>
+          <w:tcPr>
+            <w:tcW w:w="2485" w:type="dxa"/>
           </w:tcPr>
           <w:p>
             <w:pPr>
@@ -4122,7 +4122,7 @@
         </w:tc>
         <w:tc>
           <w:tcPr>
-            <w:tcW w:w="3118" w:type="dxa"/>
+            <w:tcW w:w="3835" w:type="dxa"/>
           </w:tcPr>
           <w:p>
             <w:pPr>
@@ -4138,7 +4138,7 @@
       <w:tr>
         <w:tc>
           <w:tcPr>
-            <w:tcW w:w="2058" w:type="dxa"/>
+            <w:tcW w:w="2059" w:type="dxa"/>
             <w:vAlign w:val="center"/>
           </w:tcPr>
           <w:p>
@@ -4188,7 +4188,7 @@
         </w:tc>
         <w:tc>
           <w:tcPr>
-            <w:tcW w:w="933" w:type="dxa"/>
+            <w:tcW w:w="740" w:type="dxa"/>
             <w:vAlign w:val="center"/>
           </w:tcPr>
           <w:p>
@@ -4213,21 +4213,21 @@
         </w:tc>
         <w:tc>
           <w:tcPr>
-            <w:tcW w:w="801" w:type="dxa"/>
-          </w:tcPr>
-          <w:p>
-            <w:pPr>
-              <w:rPr>
-                <w:rFonts w:ascii="微软雅黑" w:eastAsia="微软雅黑" w:hAnsi="微软雅黑"/>
-                <w:sz w:val="16"/>
-                <w:szCs w:val="16"/>
-              </w:rPr>
-            </w:pPr>
-          </w:p>
-        </w:tc>
-        <w:tc>
-          <w:tcPr>
-            <w:tcW w:w="2835" w:type="dxa"/>
+            <w:tcW w:w="626" w:type="dxa"/>
+          </w:tcPr>
+          <w:p>
+            <w:pPr>
+              <w:rPr>
+                <w:rFonts w:ascii="微软雅黑" w:eastAsia="微软雅黑" w:hAnsi="微软雅黑"/>
+                <w:sz w:val="16"/>
+                <w:szCs w:val="16"/>
+              </w:rPr>
+            </w:pPr>
+          </w:p>
+        </w:tc>
+        <w:tc>
+          <w:tcPr>
+            <w:tcW w:w="2485" w:type="dxa"/>
           </w:tcPr>
           <w:p>
             <w:pPr>
@@ -4249,7 +4249,7 @@
         </w:tc>
         <w:tc>
           <w:tcPr>
-            <w:tcW w:w="3118" w:type="dxa"/>
+            <w:tcW w:w="3835" w:type="dxa"/>
           </w:tcPr>
           <w:p>
             <w:pPr>
@@ -4265,7 +4265,7 @@
       <w:tr>
         <w:tc>
           <w:tcPr>
-            <w:tcW w:w="2058" w:type="dxa"/>
+            <w:tcW w:w="2059" w:type="dxa"/>
             <w:vAlign w:val="center"/>
           </w:tcPr>
           <w:p>
@@ -4315,7 +4315,7 @@
         </w:tc>
         <w:tc>
           <w:tcPr>
-            <w:tcW w:w="933" w:type="dxa"/>
+            <w:tcW w:w="740" w:type="dxa"/>
             <w:vAlign w:val="center"/>
           </w:tcPr>
           <w:p>
@@ -4340,21 +4340,21 @@
         </w:tc>
         <w:tc>
           <w:tcPr>
-            <w:tcW w:w="801" w:type="dxa"/>
-          </w:tcPr>
-          <w:p>
-            <w:pPr>
-              <w:rPr>
-                <w:rFonts w:ascii="微软雅黑" w:eastAsia="微软雅黑" w:hAnsi="微软雅黑"/>
-                <w:sz w:val="16"/>
-                <w:szCs w:val="16"/>
-              </w:rPr>
-            </w:pPr>
-          </w:p>
-        </w:tc>
-        <w:tc>
-          <w:tcPr>
-            <w:tcW w:w="2835" w:type="dxa"/>
+            <w:tcW w:w="626" w:type="dxa"/>
+          </w:tcPr>
+          <w:p>
+            <w:pPr>
+              <w:rPr>
+                <w:rFonts w:ascii="微软雅黑" w:eastAsia="微软雅黑" w:hAnsi="微软雅黑"/>
+                <w:sz w:val="16"/>
+                <w:szCs w:val="16"/>
+              </w:rPr>
+            </w:pPr>
+          </w:p>
+        </w:tc>
+        <w:tc>
+          <w:tcPr>
+            <w:tcW w:w="2485" w:type="dxa"/>
           </w:tcPr>
           <w:p>
             <w:pPr>
@@ -4376,7 +4376,7 @@
         </w:tc>
         <w:tc>
           <w:tcPr>
-            <w:tcW w:w="3118" w:type="dxa"/>
+            <w:tcW w:w="3835" w:type="dxa"/>
           </w:tcPr>
           <w:p>
             <w:pPr>
@@ -4392,7 +4392,7 @@
       <w:tr>
         <w:tc>
           <w:tcPr>
-            <w:tcW w:w="2058" w:type="dxa"/>
+            <w:tcW w:w="2059" w:type="dxa"/>
             <w:vAlign w:val="center"/>
           </w:tcPr>
           <w:p>
@@ -4442,7 +4442,7 @@
         </w:tc>
         <w:tc>
           <w:tcPr>
-            <w:tcW w:w="933" w:type="dxa"/>
+            <w:tcW w:w="740" w:type="dxa"/>
             <w:vAlign w:val="center"/>
           </w:tcPr>
           <w:p>
@@ -4467,21 +4467,21 @@
         </w:tc>
         <w:tc>
           <w:tcPr>
-            <w:tcW w:w="801" w:type="dxa"/>
-          </w:tcPr>
-          <w:p>
-            <w:pPr>
-              <w:rPr>
-                <w:rFonts w:ascii="微软雅黑" w:eastAsia="微软雅黑" w:hAnsi="微软雅黑"/>
-                <w:sz w:val="16"/>
-                <w:szCs w:val="16"/>
-              </w:rPr>
-            </w:pPr>
-          </w:p>
-        </w:tc>
-        <w:tc>
-          <w:tcPr>
-            <w:tcW w:w="2835" w:type="dxa"/>
+            <w:tcW w:w="626" w:type="dxa"/>
+          </w:tcPr>
+          <w:p>
+            <w:pPr>
+              <w:rPr>
+                <w:rFonts w:ascii="微软雅黑" w:eastAsia="微软雅黑" w:hAnsi="微软雅黑"/>
+                <w:sz w:val="16"/>
+                <w:szCs w:val="16"/>
+              </w:rPr>
+            </w:pPr>
+          </w:p>
+        </w:tc>
+        <w:tc>
+          <w:tcPr>
+            <w:tcW w:w="2485" w:type="dxa"/>
           </w:tcPr>
           <w:p>
             <w:pPr>
@@ -4511,7 +4511,7 @@
         </w:tc>
         <w:tc>
           <w:tcPr>
-            <w:tcW w:w="3118" w:type="dxa"/>
+            <w:tcW w:w="3835" w:type="dxa"/>
           </w:tcPr>
           <w:p>
             <w:pPr>
@@ -4535,7 +4535,7 @@
       <w:tr>
         <w:tc>
           <w:tcPr>
-            <w:tcW w:w="2058" w:type="dxa"/>
+            <w:tcW w:w="2059" w:type="dxa"/>
             <w:vAlign w:val="center"/>
           </w:tcPr>
           <w:p>
@@ -4585,7 +4585,7 @@
         </w:tc>
         <w:tc>
           <w:tcPr>
-            <w:tcW w:w="933" w:type="dxa"/>
+            <w:tcW w:w="740" w:type="dxa"/>
             <w:vAlign w:val="center"/>
           </w:tcPr>
           <w:p>
@@ -4610,21 +4610,21 @@
         </w:tc>
         <w:tc>
           <w:tcPr>
-            <w:tcW w:w="801" w:type="dxa"/>
-          </w:tcPr>
-          <w:p>
-            <w:pPr>
-              <w:rPr>
-                <w:rFonts w:ascii="微软雅黑" w:eastAsia="微软雅黑" w:hAnsi="微软雅黑"/>
-                <w:sz w:val="16"/>
-                <w:szCs w:val="16"/>
-              </w:rPr>
-            </w:pPr>
-          </w:p>
-        </w:tc>
-        <w:tc>
-          <w:tcPr>
-            <w:tcW w:w="2835" w:type="dxa"/>
+            <w:tcW w:w="626" w:type="dxa"/>
+          </w:tcPr>
+          <w:p>
+            <w:pPr>
+              <w:rPr>
+                <w:rFonts w:ascii="微软雅黑" w:eastAsia="微软雅黑" w:hAnsi="微软雅黑"/>
+                <w:sz w:val="16"/>
+                <w:szCs w:val="16"/>
+              </w:rPr>
+            </w:pPr>
+          </w:p>
+        </w:tc>
+        <w:tc>
+          <w:tcPr>
+            <w:tcW w:w="2485" w:type="dxa"/>
           </w:tcPr>
           <w:p>
             <w:pPr>
@@ -4654,7 +4654,7 @@
         </w:tc>
         <w:tc>
           <w:tcPr>
-            <w:tcW w:w="3118" w:type="dxa"/>
+            <w:tcW w:w="3835" w:type="dxa"/>
           </w:tcPr>
           <w:p>
             <w:pPr>
@@ -4670,7 +4670,7 @@
       <w:tr>
         <w:tc>
           <w:tcPr>
-            <w:tcW w:w="2058" w:type="dxa"/>
+            <w:tcW w:w="2059" w:type="dxa"/>
             <w:vAlign w:val="center"/>
           </w:tcPr>
           <w:p>
@@ -4720,7 +4720,7 @@
         </w:tc>
         <w:tc>
           <w:tcPr>
-            <w:tcW w:w="933" w:type="dxa"/>
+            <w:tcW w:w="740" w:type="dxa"/>
             <w:vAlign w:val="center"/>
           </w:tcPr>
           <w:p>
@@ -4745,21 +4745,21 @@
         </w:tc>
         <w:tc>
           <w:tcPr>
-            <w:tcW w:w="801" w:type="dxa"/>
-          </w:tcPr>
-          <w:p>
-            <w:pPr>
-              <w:rPr>
-                <w:rFonts w:ascii="微软雅黑" w:eastAsia="微软雅黑" w:hAnsi="微软雅黑"/>
-                <w:sz w:val="16"/>
-                <w:szCs w:val="16"/>
-              </w:rPr>
-            </w:pPr>
-          </w:p>
-        </w:tc>
-        <w:tc>
-          <w:tcPr>
-            <w:tcW w:w="2835" w:type="dxa"/>
+            <w:tcW w:w="626" w:type="dxa"/>
+          </w:tcPr>
+          <w:p>
+            <w:pPr>
+              <w:rPr>
+                <w:rFonts w:ascii="微软雅黑" w:eastAsia="微软雅黑" w:hAnsi="微软雅黑"/>
+                <w:sz w:val="16"/>
+                <w:szCs w:val="16"/>
+              </w:rPr>
+            </w:pPr>
+          </w:p>
+        </w:tc>
+        <w:tc>
+          <w:tcPr>
+            <w:tcW w:w="2485" w:type="dxa"/>
           </w:tcPr>
           <w:p>
             <w:pPr>
@@ -4781,7 +4781,7 @@
         </w:tc>
         <w:tc>
           <w:tcPr>
-            <w:tcW w:w="3118" w:type="dxa"/>
+            <w:tcW w:w="3835" w:type="dxa"/>
           </w:tcPr>
           <w:p>
             <w:pPr>
@@ -4797,7 +4797,7 @@
       <w:tr>
         <w:tc>
           <w:tcPr>
-            <w:tcW w:w="2058" w:type="dxa"/>
+            <w:tcW w:w="2059" w:type="dxa"/>
             <w:vAlign w:val="center"/>
           </w:tcPr>
           <w:p>
@@ -4847,7 +4847,7 @@
         </w:tc>
         <w:tc>
           <w:tcPr>
-            <w:tcW w:w="933" w:type="dxa"/>
+            <w:tcW w:w="740" w:type="dxa"/>
             <w:vAlign w:val="center"/>
           </w:tcPr>
           <w:p>
@@ -4872,21 +4872,21 @@
         </w:tc>
         <w:tc>
           <w:tcPr>
-            <w:tcW w:w="801" w:type="dxa"/>
-          </w:tcPr>
-          <w:p>
-            <w:pPr>
-              <w:rPr>
-                <w:rFonts w:ascii="微软雅黑" w:eastAsia="微软雅黑" w:hAnsi="微软雅黑"/>
-                <w:sz w:val="16"/>
-                <w:szCs w:val="16"/>
-              </w:rPr>
-            </w:pPr>
-          </w:p>
-        </w:tc>
-        <w:tc>
-          <w:tcPr>
-            <w:tcW w:w="2835" w:type="dxa"/>
+            <w:tcW w:w="626" w:type="dxa"/>
+          </w:tcPr>
+          <w:p>
+            <w:pPr>
+              <w:rPr>
+                <w:rFonts w:ascii="微软雅黑" w:eastAsia="微软雅黑" w:hAnsi="微软雅黑"/>
+                <w:sz w:val="16"/>
+                <w:szCs w:val="16"/>
+              </w:rPr>
+            </w:pPr>
+          </w:p>
+        </w:tc>
+        <w:tc>
+          <w:tcPr>
+            <w:tcW w:w="2485" w:type="dxa"/>
           </w:tcPr>
           <w:p>
             <w:pPr>
@@ -4908,7 +4908,7 @@
         </w:tc>
         <w:tc>
           <w:tcPr>
-            <w:tcW w:w="3118" w:type="dxa"/>
+            <w:tcW w:w="3835" w:type="dxa"/>
           </w:tcPr>
           <w:p>
             <w:pPr>
@@ -4924,7 +4924,7 @@
       <w:tr>
         <w:tc>
           <w:tcPr>
-            <w:tcW w:w="2058" w:type="dxa"/>
+            <w:tcW w:w="2059" w:type="dxa"/>
             <w:vAlign w:val="center"/>
           </w:tcPr>
           <w:p>
@@ -4974,7 +4974,7 @@
         </w:tc>
         <w:tc>
           <w:tcPr>
-            <w:tcW w:w="933" w:type="dxa"/>
+            <w:tcW w:w="740" w:type="dxa"/>
             <w:vAlign w:val="center"/>
           </w:tcPr>
           <w:p>
@@ -4999,7 +4999,7 @@
         </w:tc>
         <w:tc>
           <w:tcPr>
-            <w:tcW w:w="801" w:type="dxa"/>
+            <w:tcW w:w="626" w:type="dxa"/>
           </w:tcPr>
           <w:p>
             <w:pPr>
@@ -5016,7 +5016,7 @@
         </w:tc>
         <w:tc>
           <w:tcPr>
-            <w:tcW w:w="2835" w:type="dxa"/>
+            <w:tcW w:w="2485" w:type="dxa"/>
             <w:vAlign w:val="center"/>
           </w:tcPr>
           <w:p>
@@ -5043,7 +5043,7 @@
         </w:tc>
         <w:tc>
           <w:tcPr>
-            <w:tcW w:w="3118" w:type="dxa"/>
+            <w:tcW w:w="3835" w:type="dxa"/>
           </w:tcPr>
           <w:p>
             <w:pPr>
@@ -5068,26 +5068,26 @@
       <w:tr>
         <w:tc>
           <w:tcPr>
-            <w:tcW w:w="2058" w:type="dxa"/>
-            <w:vAlign w:val="center"/>
-          </w:tcPr>
-          <w:p>
-            <w:pPr>
-              <w:rPr>
-                <w:rFonts w:ascii="微软雅黑" w:eastAsia="微软雅黑" w:hAnsi="微软雅黑"/>
-                <w:color w:val="000000"/>
-                <w:sz w:val="16"/>
-                <w:szCs w:val="16"/>
-              </w:rPr>
-            </w:pPr>
-            <w:r>
-              <w:rPr>
-                <w:rFonts w:ascii="微软雅黑" w:eastAsia="微软雅黑" w:hAnsi="微软雅黑" w:hint="eastAsia"/>
-                <w:color w:val="000000"/>
-                <w:sz w:val="16"/>
-                <w:szCs w:val="16"/>
-              </w:rPr>
-              <w:t>ENABLED</w:t>
+            <w:tcW w:w="2059" w:type="dxa"/>
+            <w:vAlign w:val="center"/>
+          </w:tcPr>
+          <w:p>
+            <w:pPr>
+              <w:rPr>
+                <w:rFonts w:ascii="微软雅黑" w:eastAsia="微软雅黑" w:hAnsi="微软雅黑"/>
+                <w:color w:val="000000"/>
+                <w:sz w:val="16"/>
+                <w:szCs w:val="16"/>
+              </w:rPr>
+            </w:pPr>
+            <w:r>
+              <w:rPr>
+                <w:rFonts w:ascii="微软雅黑" w:eastAsia="微软雅黑" w:hAnsi="微软雅黑" w:hint="eastAsia"/>
+                <w:color w:val="000000"/>
+                <w:sz w:val="16"/>
+                <w:szCs w:val="16"/>
+              </w:rPr>
+              <w:t>REMARK</w:t>
             </w:r>
           </w:p>
         </w:tc>
@@ -5112,13 +5112,13 @@
                 <w:sz w:val="16"/>
                 <w:szCs w:val="16"/>
               </w:rPr>
-              <w:t>INTEGER</w:t>
-            </w:r>
-          </w:p>
-        </w:tc>
-        <w:tc>
-          <w:tcPr>
-            <w:tcW w:w="933" w:type="dxa"/>
+              <w:t>NVARCHAR2(255)</w:t>
+            </w:r>
+          </w:p>
+        </w:tc>
+        <w:tc>
+          <w:tcPr>
+            <w:tcW w:w="740" w:type="dxa"/>
             <w:vAlign w:val="center"/>
           </w:tcPr>
           <w:p>
@@ -5143,91 +5143,80 @@
         </w:tc>
         <w:tc>
           <w:tcPr>
-            <w:tcW w:w="801" w:type="dxa"/>
-          </w:tcPr>
-          <w:p>
-            <w:pPr>
-              <w:rPr>
-                <w:rFonts w:ascii="微软雅黑" w:eastAsia="微软雅黑" w:hAnsi="微软雅黑"/>
-                <w:color w:val="000000"/>
-                <w:sz w:val="16"/>
-                <w:szCs w:val="16"/>
-              </w:rPr>
-            </w:pPr>
-          </w:p>
-        </w:tc>
-        <w:tc>
-          <w:tcPr>
-            <w:tcW w:w="2835" w:type="dxa"/>
-            <w:vAlign w:val="center"/>
-          </w:tcPr>
-          <w:p>
-            <w:pPr>
-              <w:rPr>
-                <w:rFonts w:ascii="微软雅黑" w:eastAsia="微软雅黑" w:hAnsi="微软雅黑"/>
-                <w:color w:val="000000"/>
-                <w:sz w:val="16"/>
-                <w:szCs w:val="16"/>
-              </w:rPr>
-            </w:pPr>
-            <w:r>
-              <w:rPr>
-                <w:rFonts w:ascii="微软雅黑" w:eastAsia="微软雅黑" w:hAnsi="微软雅黑" w:hint="eastAsia"/>
-                <w:color w:val="000000"/>
-                <w:sz w:val="16"/>
-                <w:szCs w:val="16"/>
-              </w:rPr>
-              <w:t>启用/禁用</w:t>
-            </w:r>
-          </w:p>
-        </w:tc>
-        <w:tc>
-          <w:tcPr>
-            <w:tcW w:w="3118" w:type="dxa"/>
-          </w:tcPr>
-          <w:p>
-            <w:pPr>
-              <w:rPr>
-                <w:rFonts w:ascii="微软雅黑" w:eastAsia="微软雅黑" w:hAnsi="微软雅黑"/>
-                <w:sz w:val="16"/>
-                <w:szCs w:val="16"/>
-              </w:rPr>
-            </w:pPr>
-            <w:r>
-              <w:rPr>
-                <w:rFonts w:ascii="微软雅黑" w:eastAsia="微软雅黑" w:hAnsi="微软雅黑" w:hint="eastAsia"/>
-                <w:color w:val="000000"/>
-                <w:sz w:val="16"/>
-                <w:szCs w:val="16"/>
-              </w:rPr>
-              <w:t>1/0</w:t>
-            </w:r>
+            <w:tcW w:w="626" w:type="dxa"/>
+          </w:tcPr>
+          <w:p>
+            <w:pPr>
+              <w:rPr>
+                <w:rFonts w:ascii="微软雅黑" w:eastAsia="微软雅黑" w:hAnsi="微软雅黑"/>
+                <w:sz w:val="16"/>
+                <w:szCs w:val="16"/>
+              </w:rPr>
+            </w:pPr>
+          </w:p>
+        </w:tc>
+        <w:tc>
+          <w:tcPr>
+            <w:tcW w:w="2485" w:type="dxa"/>
+          </w:tcPr>
+          <w:p>
+            <w:pPr>
+              <w:rPr>
+                <w:rFonts w:ascii="微软雅黑" w:eastAsia="微软雅黑" w:hAnsi="微软雅黑"/>
+                <w:sz w:val="16"/>
+                <w:szCs w:val="16"/>
+              </w:rPr>
+            </w:pPr>
+            <w:r>
+              <w:rPr>
+                <w:rFonts w:ascii="微软雅黑" w:eastAsia="微软雅黑" w:hAnsi="微软雅黑" w:hint="eastAsia"/>
+                <w:sz w:val="16"/>
+                <w:szCs w:val="16"/>
+              </w:rPr>
+              <w:t>备注</w:t>
+            </w:r>
+          </w:p>
+        </w:tc>
+        <w:tc>
+          <w:tcPr>
+            <w:tcW w:w="3835" w:type="dxa"/>
+          </w:tcPr>
+          <w:p>
+            <w:pPr>
+              <w:rPr>
+                <w:rFonts w:ascii="微软雅黑" w:eastAsia="微软雅黑" w:hAnsi="微软雅黑"/>
+                <w:sz w:val="16"/>
+                <w:szCs w:val="16"/>
+              </w:rPr>
+            </w:pPr>
           </w:p>
         </w:tc>
       </w:tr>
       <w:tr>
         <w:tc>
           <w:tcPr>
-            <w:tcW w:w="2058" w:type="dxa"/>
-            <w:vAlign w:val="center"/>
-          </w:tcPr>
-          <w:p>
-            <w:pPr>
-              <w:rPr>
-                <w:rFonts w:ascii="微软雅黑" w:eastAsia="微软雅黑" w:hAnsi="微软雅黑"/>
-                <w:color w:val="000000"/>
-                <w:sz w:val="16"/>
-                <w:szCs w:val="16"/>
-              </w:rPr>
-            </w:pPr>
-            <w:r>
-              <w:rPr>
-                <w:rFonts w:ascii="微软雅黑" w:eastAsia="微软雅黑" w:hAnsi="微软雅黑" w:hint="eastAsia"/>
-                <w:color w:val="000000"/>
-                <w:sz w:val="16"/>
-                <w:szCs w:val="16"/>
-              </w:rPr>
-              <w:t>REMARK</w:t>
+            <w:tcW w:w="2059" w:type="dxa"/>
+            <w:vAlign w:val="center"/>
+          </w:tcPr>
+          <w:p>
+            <w:pPr>
+              <w:widowControl/>
+              <w:jc w:val="left"/>
+              <w:rPr>
+                <w:rFonts w:ascii="微软雅黑" w:eastAsia="微软雅黑" w:hAnsi="微软雅黑"/>
+                <w:color w:val="000000"/>
+                <w:sz w:val="16"/>
+                <w:szCs w:val="16"/>
+              </w:rPr>
+            </w:pPr>
+            <w:r>
+              <w:rPr>
+                <w:rFonts w:ascii="微软雅黑" w:eastAsia="微软雅黑" w:hAnsi="微软雅黑" w:hint="eastAsia"/>
+                <w:color w:val="000000"/>
+                <w:sz w:val="16"/>
+                <w:szCs w:val="16"/>
+              </w:rPr>
+              <w:t>CREATEMAN</w:t>
             </w:r>
           </w:p>
         </w:tc>
@@ -5252,13 +5241,13 @@
                 <w:sz w:val="16"/>
                 <w:szCs w:val="16"/>
               </w:rPr>
-              <w:t>NVARCHAR2(255)</w:t>
-            </w:r>
-          </w:p>
-        </w:tc>
-        <w:tc>
-          <w:tcPr>
-            <w:tcW w:w="933" w:type="dxa"/>
+              <w:t>INTEGER</w:t>
+            </w:r>
+          </w:p>
+        </w:tc>
+        <w:tc>
+          <w:tcPr>
+            <w:tcW w:w="740" w:type="dxa"/>
             <w:vAlign w:val="center"/>
           </w:tcPr>
           <w:p>
@@ -5283,43 +5272,51 @@
         </w:tc>
         <w:tc>
           <w:tcPr>
-            <w:tcW w:w="801" w:type="dxa"/>
-          </w:tcPr>
-          <w:p>
-            <w:pPr>
-              <w:rPr>
-                <w:rFonts w:ascii="微软雅黑" w:eastAsia="微软雅黑" w:hAnsi="微软雅黑"/>
-                <w:sz w:val="16"/>
-                <w:szCs w:val="16"/>
-              </w:rPr>
-            </w:pPr>
-          </w:p>
-        </w:tc>
-        <w:tc>
-          <w:tcPr>
-            <w:tcW w:w="2835" w:type="dxa"/>
-          </w:tcPr>
-          <w:p>
-            <w:pPr>
-              <w:rPr>
-                <w:rFonts w:ascii="微软雅黑" w:eastAsia="微软雅黑" w:hAnsi="微软雅黑"/>
-                <w:sz w:val="16"/>
-                <w:szCs w:val="16"/>
-              </w:rPr>
-            </w:pPr>
-            <w:r>
-              <w:rPr>
-                <w:rFonts w:ascii="微软雅黑" w:eastAsia="微软雅黑" w:hAnsi="微软雅黑" w:hint="eastAsia"/>
-                <w:sz w:val="16"/>
-                <w:szCs w:val="16"/>
-              </w:rPr>
-              <w:t>备注</w:t>
-            </w:r>
-          </w:p>
-        </w:tc>
-        <w:tc>
-          <w:tcPr>
-            <w:tcW w:w="3118" w:type="dxa"/>
+            <w:tcW w:w="626" w:type="dxa"/>
+          </w:tcPr>
+          <w:p>
+            <w:pPr>
+              <w:widowControl/>
+              <w:jc w:val="left"/>
+              <w:rPr>
+                <w:rFonts w:ascii="微软雅黑" w:eastAsia="微软雅黑" w:hAnsi="微软雅黑"/>
+                <w:color w:val="000000"/>
+                <w:sz w:val="16"/>
+                <w:szCs w:val="16"/>
+              </w:rPr>
+            </w:pPr>
+          </w:p>
+        </w:tc>
+        <w:tc>
+          <w:tcPr>
+            <w:tcW w:w="2485" w:type="dxa"/>
+            <w:vAlign w:val="center"/>
+          </w:tcPr>
+          <w:p>
+            <w:pPr>
+              <w:widowControl/>
+              <w:jc w:val="left"/>
+              <w:rPr>
+                <w:rFonts w:ascii="微软雅黑" w:eastAsia="微软雅黑" w:hAnsi="微软雅黑"/>
+                <w:color w:val="000000"/>
+                <w:sz w:val="16"/>
+                <w:szCs w:val="16"/>
+              </w:rPr>
+            </w:pPr>
+            <w:r>
+              <w:rPr>
+                <w:rFonts w:ascii="微软雅黑" w:eastAsia="微软雅黑" w:hAnsi="微软雅黑" w:hint="eastAsia"/>
+                <w:color w:val="000000"/>
+                <w:sz w:val="16"/>
+                <w:szCs w:val="16"/>
+              </w:rPr>
+              <w:t>维护人</w:t>
+            </w:r>
+          </w:p>
+        </w:tc>
+        <w:tc>
+          <w:tcPr>
+            <w:tcW w:w="3835" w:type="dxa"/>
           </w:tcPr>
           <w:p>
             <w:pPr>
@@ -5335,7 +5332,138 @@
       <w:tr>
         <w:tc>
           <w:tcPr>
-            <w:tcW w:w="2058" w:type="dxa"/>
+            <w:tcW w:w="2059" w:type="dxa"/>
+            <w:vAlign w:val="center"/>
+          </w:tcPr>
+          <w:p>
+            <w:pPr>
+              <w:rPr>
+                <w:rFonts w:ascii="微软雅黑" w:eastAsia="微软雅黑" w:hAnsi="微软雅黑"/>
+                <w:color w:val="000000"/>
+                <w:sz w:val="16"/>
+                <w:szCs w:val="16"/>
+              </w:rPr>
+            </w:pPr>
+            <w:r>
+              <w:rPr>
+                <w:rFonts w:ascii="微软雅黑" w:eastAsia="微软雅黑" w:hAnsi="微软雅黑" w:hint="eastAsia"/>
+                <w:color w:val="000000"/>
+                <w:sz w:val="16"/>
+                <w:szCs w:val="16"/>
+              </w:rPr>
+              <w:t>CREATEDATE</w:t>
+            </w:r>
+          </w:p>
+        </w:tc>
+        <w:tc>
+          <w:tcPr>
+            <w:tcW w:w="1590" w:type="dxa"/>
+            <w:vAlign w:val="center"/>
+          </w:tcPr>
+          <w:p>
+            <w:pPr>
+              <w:rPr>
+                <w:rFonts w:ascii="微软雅黑" w:eastAsia="微软雅黑" w:hAnsi="微软雅黑"/>
+                <w:color w:val="000000"/>
+                <w:sz w:val="16"/>
+                <w:szCs w:val="16"/>
+              </w:rPr>
+            </w:pPr>
+            <w:r>
+              <w:rPr>
+                <w:rFonts w:ascii="微软雅黑" w:eastAsia="微软雅黑" w:hAnsi="微软雅黑" w:hint="eastAsia"/>
+                <w:color w:val="000000"/>
+                <w:sz w:val="16"/>
+                <w:szCs w:val="16"/>
+              </w:rPr>
+              <w:t>DATE</w:t>
+            </w:r>
+          </w:p>
+        </w:tc>
+        <w:tc>
+          <w:tcPr>
+            <w:tcW w:w="740" w:type="dxa"/>
+            <w:vAlign w:val="center"/>
+          </w:tcPr>
+          <w:p>
+            <w:pPr>
+              <w:rPr>
+                <w:rFonts w:ascii="微软雅黑" w:eastAsia="微软雅黑" w:hAnsi="微软雅黑"/>
+                <w:color w:val="000000"/>
+                <w:sz w:val="16"/>
+                <w:szCs w:val="16"/>
+              </w:rPr>
+            </w:pPr>
+            <w:r>
+              <w:rPr>
+                <w:rFonts w:ascii="微软雅黑" w:eastAsia="微软雅黑" w:hAnsi="微软雅黑" w:hint="eastAsia"/>
+                <w:color w:val="000000"/>
+                <w:sz w:val="16"/>
+                <w:szCs w:val="16"/>
+              </w:rPr>
+              <w:t>Y</w:t>
+            </w:r>
+          </w:p>
+        </w:tc>
+        <w:tc>
+          <w:tcPr>
+            <w:tcW w:w="626" w:type="dxa"/>
+          </w:tcPr>
+          <w:p>
+            <w:pPr>
+              <w:rPr>
+                <w:rFonts w:ascii="微软雅黑" w:eastAsia="微软雅黑" w:hAnsi="微软雅黑"/>
+                <w:color w:val="000000"/>
+                <w:sz w:val="16"/>
+                <w:szCs w:val="16"/>
+              </w:rPr>
+            </w:pPr>
+          </w:p>
+        </w:tc>
+        <w:tc>
+          <w:tcPr>
+            <w:tcW w:w="2485" w:type="dxa"/>
+            <w:vAlign w:val="center"/>
+          </w:tcPr>
+          <w:p>
+            <w:pPr>
+              <w:rPr>
+                <w:rFonts w:ascii="微软雅黑" w:eastAsia="微软雅黑" w:hAnsi="微软雅黑"/>
+                <w:color w:val="000000"/>
+                <w:sz w:val="16"/>
+                <w:szCs w:val="16"/>
+              </w:rPr>
+            </w:pPr>
+            <w:r>
+              <w:rPr>
+                <w:rFonts w:ascii="微软雅黑" w:eastAsia="微软雅黑" w:hAnsi="微软雅黑" w:hint="eastAsia"/>
+                <w:color w:val="000000"/>
+                <w:sz w:val="16"/>
+                <w:szCs w:val="16"/>
+              </w:rPr>
+              <w:t>维护时间</w:t>
+            </w:r>
+          </w:p>
+        </w:tc>
+        <w:tc>
+          <w:tcPr>
+            <w:tcW w:w="3835" w:type="dxa"/>
+          </w:tcPr>
+          <w:p>
+            <w:pPr>
+              <w:rPr>
+                <w:rFonts w:ascii="微软雅黑" w:eastAsia="微软雅黑" w:hAnsi="微软雅黑"/>
+                <w:sz w:val="16"/>
+                <w:szCs w:val="16"/>
+              </w:rPr>
+            </w:pPr>
+          </w:p>
+        </w:tc>
+      </w:tr>
+      <w:tr>
+        <w:tc>
+          <w:tcPr>
+            <w:tcW w:w="2059" w:type="dxa"/>
             <w:vAlign w:val="center"/>
           </w:tcPr>
           <w:p>
@@ -5356,7 +5484,7 @@
                 <w:sz w:val="16"/>
                 <w:szCs w:val="16"/>
               </w:rPr>
-              <w:t>CREATEMAN</w:t>
+              <w:t>OPTION</w:t>
             </w:r>
           </w:p>
         </w:tc>
@@ -5381,38 +5509,177 @@
                 <w:sz w:val="16"/>
                 <w:szCs w:val="16"/>
               </w:rPr>
-              <w:t>INTEGER</w:t>
-            </w:r>
-          </w:p>
-        </w:tc>
-        <w:tc>
-          <w:tcPr>
-            <w:tcW w:w="933" w:type="dxa"/>
-            <w:vAlign w:val="center"/>
-          </w:tcPr>
-          <w:p>
-            <w:pPr>
-              <w:rPr>
-                <w:rFonts w:ascii="微软雅黑" w:eastAsia="微软雅黑" w:hAnsi="微软雅黑"/>
-                <w:color w:val="000000"/>
-                <w:sz w:val="16"/>
-                <w:szCs w:val="16"/>
-              </w:rPr>
-            </w:pPr>
-            <w:r>
-              <w:rPr>
-                <w:rFonts w:ascii="微软雅黑" w:eastAsia="微软雅黑" w:hAnsi="微软雅黑" w:hint="eastAsia"/>
-                <w:color w:val="000000"/>
-                <w:sz w:val="16"/>
-                <w:szCs w:val="16"/>
-              </w:rPr>
-              <w:t>Y</w:t>
-            </w:r>
-          </w:p>
-        </w:tc>
-        <w:tc>
-          <w:tcPr>
-            <w:tcW w:w="801" w:type="dxa"/>
+              <w:t>NVARCHAR2(50)</w:t>
+            </w:r>
+          </w:p>
+        </w:tc>
+        <w:tc>
+          <w:tcPr>
+            <w:tcW w:w="740" w:type="dxa"/>
+            <w:vAlign w:val="center"/>
+          </w:tcPr>
+          <w:p>
+            <w:pPr>
+              <w:rPr>
+                <w:rFonts w:ascii="微软雅黑" w:eastAsia="微软雅黑" w:hAnsi="微软雅黑"/>
+                <w:color w:val="000000"/>
+                <w:sz w:val="16"/>
+                <w:szCs w:val="16"/>
+              </w:rPr>
+            </w:pPr>
+            <w:r>
+              <w:rPr>
+                <w:rFonts w:ascii="微软雅黑" w:eastAsia="微软雅黑" w:hAnsi="微软雅黑" w:hint="eastAsia"/>
+                <w:color w:val="000000"/>
+                <w:sz w:val="16"/>
+                <w:szCs w:val="16"/>
+              </w:rPr>
+              <w:t>N</w:t>
+            </w:r>
+          </w:p>
+        </w:tc>
+        <w:tc>
+          <w:tcPr>
+            <w:tcW w:w="626" w:type="dxa"/>
+          </w:tcPr>
+          <w:p>
+            <w:pPr>
+              <w:rPr>
+                <w:rFonts w:ascii="微软雅黑" w:eastAsia="微软雅黑" w:hAnsi="微软雅黑"/>
+                <w:color w:val="000000"/>
+                <w:sz w:val="16"/>
+                <w:szCs w:val="16"/>
+              </w:rPr>
+            </w:pPr>
+          </w:p>
+        </w:tc>
+        <w:tc>
+          <w:tcPr>
+            <w:tcW w:w="2485" w:type="dxa"/>
+            <w:vAlign w:val="center"/>
+          </w:tcPr>
+          <w:p>
+            <w:pPr>
+              <w:rPr>
+                <w:rFonts w:ascii="微软雅黑" w:eastAsia="微软雅黑" w:hAnsi="微软雅黑" w:hint="eastAsia"/>
+                <w:color w:val="000000"/>
+                <w:sz w:val="16"/>
+                <w:szCs w:val="16"/>
+              </w:rPr>
+            </w:pPr>
+            <w:r>
+              <w:rPr>
+                <w:rFonts w:ascii="微软雅黑" w:eastAsia="微软雅黑" w:hAnsi="微软雅黑" w:hint="eastAsia"/>
+                <w:color w:val="000000"/>
+                <w:sz w:val="16"/>
+                <w:szCs w:val="16"/>
+              </w:rPr>
+              <w:t>操作</w:t>
+            </w:r>
+          </w:p>
+        </w:tc>
+        <w:tc>
+          <w:tcPr>
+            <w:tcW w:w="3835" w:type="dxa"/>
+          </w:tcPr>
+          <w:p>
+            <w:pPr>
+              <w:rPr>
+                <w:rFonts w:ascii="微软雅黑" w:eastAsia="微软雅黑" w:hAnsi="微软雅黑" w:hint="eastAsia"/>
+                <w:sz w:val="16"/>
+                <w:szCs w:val="16"/>
+              </w:rPr>
+            </w:pPr>
+            <w:r>
+              <w:rPr>
+                <w:rFonts w:ascii="微软雅黑" w:eastAsia="微软雅黑" w:hAnsi="微软雅黑" w:hint="eastAsia"/>
+                <w:sz w:val="16"/>
+                <w:szCs w:val="16"/>
+              </w:rPr>
+              <w:t>A</w:t>
+            </w:r>
+            <w:r>
+              <w:rPr>
+                <w:rFonts w:ascii="微软雅黑" w:eastAsia="微软雅黑" w:hAnsi="微软雅黑" w:hint="eastAsia"/>
+                <w:sz w:val="16"/>
+                <w:szCs w:val="16"/>
+              </w:rPr>
+              <w:t>：</w:t>
+            </w:r>
+            <w:r>
+              <w:rPr>
+                <w:rFonts w:ascii="微软雅黑" w:eastAsia="微软雅黑" w:hAnsi="微软雅黑"/>
+                <w:sz w:val="16"/>
+                <w:szCs w:val="16"/>
+              </w:rPr>
+              <w:t>新增</w:t>
+            </w:r>
+            <w:r>
+              <w:rPr>
+                <w:rFonts w:ascii="微软雅黑" w:eastAsia="微软雅黑" w:hAnsi="微软雅黑"/>
+                <w:sz w:val="16"/>
+                <w:szCs w:val="16"/>
+              </w:rPr>
+              <w:t>申请</w:t>
+            </w:r>
+            <w:bookmarkStart w:id="0" w:name="_GoBack"/>
+            <w:bookmarkEnd w:id="0"/>
+            <w:r>
+              <w:rPr>
+                <w:rFonts w:ascii="微软雅黑" w:eastAsia="微软雅黑" w:hAnsi="微软雅黑" w:hint="eastAsia"/>
+                <w:sz w:val="16"/>
+                <w:szCs w:val="16"/>
+              </w:rPr>
+              <w:t>、U</w:t>
+            </w:r>
+            <w:r>
+              <w:rPr>
+                <w:rFonts w:ascii="微软雅黑" w:eastAsia="微软雅黑" w:hAnsi="微软雅黑" w:hint="eastAsia"/>
+                <w:sz w:val="16"/>
+                <w:szCs w:val="16"/>
+              </w:rPr>
+              <w:t>：</w:t>
+            </w:r>
+            <w:r>
+              <w:rPr>
+                <w:rFonts w:ascii="微软雅黑" w:eastAsia="微软雅黑" w:hAnsi="微软雅黑"/>
+                <w:sz w:val="16"/>
+                <w:szCs w:val="16"/>
+              </w:rPr>
+              <w:t>变动</w:t>
+            </w:r>
+            <w:r>
+              <w:rPr>
+                <w:rFonts w:ascii="微软雅黑" w:eastAsia="微软雅黑" w:hAnsi="微软雅黑"/>
+                <w:sz w:val="16"/>
+                <w:szCs w:val="16"/>
+              </w:rPr>
+              <w:t>申请</w:t>
+            </w:r>
+            <w:r>
+              <w:rPr>
+                <w:rFonts w:ascii="微软雅黑" w:eastAsia="微软雅黑" w:hAnsi="微软雅黑" w:hint="eastAsia"/>
+                <w:sz w:val="16"/>
+                <w:szCs w:val="16"/>
+              </w:rPr>
+              <w:t>、</w:t>
+            </w:r>
+            <w:r>
+              <w:rPr>
+                <w:rFonts w:ascii="微软雅黑" w:eastAsia="微软雅黑" w:hAnsi="微软雅黑"/>
+                <w:sz w:val="16"/>
+                <w:szCs w:val="16"/>
+              </w:rPr>
+              <w:t>D：删除申请</w:t>
+            </w:r>
+          </w:p>
+        </w:tc>
+      </w:tr>
+      <w:tr>
+        <w:tc>
+          <w:tcPr>
+            <w:tcW w:w="2059" w:type="dxa"/>
+            <w:vAlign w:val="center"/>
           </w:tcPr>
           <w:p>
             <w:pPr>
@@ -5425,73 +5692,173 @@
                 <w:szCs w:val="16"/>
               </w:rPr>
             </w:pPr>
-          </w:p>
-        </w:tc>
-        <w:tc>
-          <w:tcPr>
-            <w:tcW w:w="2835" w:type="dxa"/>
-            <w:vAlign w:val="center"/>
-          </w:tcPr>
-          <w:p>
-            <w:pPr>
-              <w:widowControl/>
-              <w:jc w:val="left"/>
-              <w:rPr>
-                <w:rFonts w:ascii="微软雅黑" w:eastAsia="微软雅黑" w:hAnsi="微软雅黑"/>
-                <w:color w:val="000000"/>
-                <w:sz w:val="16"/>
-                <w:szCs w:val="16"/>
-              </w:rPr>
-            </w:pPr>
-            <w:r>
-              <w:rPr>
-                <w:rFonts w:ascii="微软雅黑" w:eastAsia="微软雅黑" w:hAnsi="微软雅黑" w:hint="eastAsia"/>
-                <w:color w:val="000000"/>
-                <w:sz w:val="16"/>
-                <w:szCs w:val="16"/>
-              </w:rPr>
-              <w:t>维护人</w:t>
-            </w:r>
-          </w:p>
-        </w:tc>
-        <w:tc>
-          <w:tcPr>
-            <w:tcW w:w="3118" w:type="dxa"/>
-          </w:tcPr>
-          <w:p>
-            <w:pPr>
-              <w:rPr>
-                <w:rFonts w:ascii="微软雅黑" w:eastAsia="微软雅黑" w:hAnsi="微软雅黑"/>
-                <w:sz w:val="16"/>
-                <w:szCs w:val="16"/>
-              </w:rPr>
-            </w:pPr>
+            <w:r>
+              <w:rPr>
+                <w:rFonts w:ascii="微软雅黑" w:eastAsia="微软雅黑" w:hAnsi="微软雅黑" w:hint="eastAsia"/>
+                <w:color w:val="000000"/>
+                <w:sz w:val="16"/>
+                <w:szCs w:val="16"/>
+              </w:rPr>
+              <w:t>STATUS</w:t>
+            </w:r>
+          </w:p>
+        </w:tc>
+        <w:tc>
+          <w:tcPr>
+            <w:tcW w:w="1590" w:type="dxa"/>
+            <w:vAlign w:val="center"/>
+          </w:tcPr>
+          <w:p>
+            <w:pPr>
+              <w:rPr>
+                <w:rFonts w:ascii="微软雅黑" w:eastAsia="微软雅黑" w:hAnsi="微软雅黑"/>
+                <w:color w:val="000000"/>
+                <w:sz w:val="16"/>
+                <w:szCs w:val="16"/>
+              </w:rPr>
+            </w:pPr>
+            <w:r>
+              <w:rPr>
+                <w:rFonts w:ascii="微软雅黑" w:eastAsia="微软雅黑" w:hAnsi="微软雅黑" w:hint="eastAsia"/>
+                <w:color w:val="000000"/>
+                <w:sz w:val="16"/>
+                <w:szCs w:val="16"/>
+              </w:rPr>
+              <w:t>INTEGER</w:t>
+            </w:r>
+          </w:p>
+        </w:tc>
+        <w:tc>
+          <w:tcPr>
+            <w:tcW w:w="740" w:type="dxa"/>
+            <w:vAlign w:val="center"/>
+          </w:tcPr>
+          <w:p>
+            <w:pPr>
+              <w:rPr>
+                <w:rFonts w:ascii="微软雅黑" w:eastAsia="微软雅黑" w:hAnsi="微软雅黑"/>
+                <w:color w:val="000000"/>
+                <w:sz w:val="16"/>
+                <w:szCs w:val="16"/>
+              </w:rPr>
+            </w:pPr>
+            <w:r>
+              <w:rPr>
+                <w:rFonts w:ascii="微软雅黑" w:eastAsia="微软雅黑" w:hAnsi="微软雅黑" w:hint="eastAsia"/>
+                <w:color w:val="000000"/>
+                <w:sz w:val="16"/>
+                <w:szCs w:val="16"/>
+              </w:rPr>
+              <w:t>N</w:t>
+            </w:r>
+          </w:p>
+        </w:tc>
+        <w:tc>
+          <w:tcPr>
+            <w:tcW w:w="626" w:type="dxa"/>
+          </w:tcPr>
+          <w:p>
+            <w:pPr>
+              <w:rPr>
+                <w:rFonts w:ascii="微软雅黑" w:eastAsia="微软雅黑" w:hAnsi="微软雅黑"/>
+                <w:color w:val="000000"/>
+                <w:sz w:val="16"/>
+                <w:szCs w:val="16"/>
+              </w:rPr>
+            </w:pPr>
+          </w:p>
+        </w:tc>
+        <w:tc>
+          <w:tcPr>
+            <w:tcW w:w="2485" w:type="dxa"/>
+            <w:vAlign w:val="center"/>
+          </w:tcPr>
+          <w:p>
+            <w:pPr>
+              <w:rPr>
+                <w:rFonts w:ascii="微软雅黑" w:eastAsia="微软雅黑" w:hAnsi="微软雅黑"/>
+                <w:color w:val="000000"/>
+                <w:sz w:val="16"/>
+                <w:szCs w:val="16"/>
+              </w:rPr>
+            </w:pPr>
+            <w:r>
+              <w:rPr>
+                <w:rFonts w:ascii="微软雅黑" w:eastAsia="微软雅黑" w:hAnsi="微软雅黑" w:hint="eastAsia"/>
+                <w:color w:val="000000"/>
+                <w:sz w:val="16"/>
+                <w:szCs w:val="16"/>
+              </w:rPr>
+              <w:t xml:space="preserve">状态 </w:t>
+            </w:r>
+          </w:p>
+        </w:tc>
+        <w:tc>
+          <w:tcPr>
+            <w:tcW w:w="3835" w:type="dxa"/>
+          </w:tcPr>
+          <w:p>
+            <w:pPr>
+              <w:rPr>
+                <w:rFonts w:ascii="微软雅黑" w:eastAsia="微软雅黑" w:hAnsi="微软雅黑"/>
+                <w:color w:val="000000"/>
+                <w:sz w:val="16"/>
+                <w:szCs w:val="16"/>
+              </w:rPr>
+            </w:pPr>
+            <w:r>
+              <w:rPr>
+                <w:rFonts w:ascii="微软雅黑" w:eastAsia="微软雅黑" w:hAnsi="微软雅黑" w:hint="eastAsia"/>
+                <w:color w:val="000000"/>
+                <w:sz w:val="16"/>
+                <w:szCs w:val="16"/>
+              </w:rPr>
+              <w:t>草稿0、已提交10、受理中20、</w:t>
+            </w:r>
+            <w:r>
+              <w:rPr>
+                <w:rFonts w:ascii="微软雅黑" w:eastAsia="微软雅黑" w:hAnsi="微软雅黑" w:hint="eastAsia"/>
+                <w:color w:val="000000"/>
+                <w:sz w:val="16"/>
+                <w:szCs w:val="16"/>
+              </w:rPr>
+              <w:t>确认完成</w:t>
+            </w:r>
+            <w:r>
+              <w:rPr>
+                <w:rFonts w:ascii="微软雅黑" w:eastAsia="微软雅黑" w:hAnsi="微软雅黑" w:hint="eastAsia"/>
+                <w:color w:val="000000"/>
+                <w:sz w:val="16"/>
+                <w:szCs w:val="16"/>
+              </w:rPr>
+              <w:t>30</w:t>
+            </w:r>
           </w:p>
         </w:tc>
       </w:tr>
       <w:tr>
         <w:tc>
           <w:tcPr>
-            <w:tcW w:w="2058" w:type="dxa"/>
-            <w:vAlign w:val="center"/>
-          </w:tcPr>
-          <w:p>
-            <w:pPr>
-              <w:rPr>
-                <w:rFonts w:ascii="微软雅黑" w:eastAsia="微软雅黑" w:hAnsi="微软雅黑"/>
-                <w:color w:val="000000"/>
-                <w:sz w:val="16"/>
-                <w:szCs w:val="16"/>
-              </w:rPr>
-            </w:pPr>
-            <w:r>
-              <w:rPr>
-                <w:rFonts w:ascii="微软雅黑" w:eastAsia="微软雅黑" w:hAnsi="微软雅黑" w:hint="eastAsia"/>
-                <w:color w:val="000000"/>
-                <w:sz w:val="16"/>
-                <w:szCs w:val="16"/>
-              </w:rPr>
-              <w:t>CREATEDATE</w:t>
+            <w:tcW w:w="2059" w:type="dxa"/>
+            <w:vAlign w:val="center"/>
+          </w:tcPr>
+          <w:p>
+            <w:pPr>
+              <w:rPr>
+                <w:rFonts w:ascii="微软雅黑" w:eastAsia="微软雅黑" w:hAnsi="微软雅黑"/>
+                <w:color w:val="000000"/>
+                <w:sz w:val="16"/>
+                <w:szCs w:val="16"/>
+              </w:rPr>
+            </w:pPr>
+            <w:r>
+              <w:rPr>
+                <w:rFonts w:ascii="微软雅黑" w:eastAsia="微软雅黑" w:hAnsi="微软雅黑" w:hint="eastAsia"/>
+                <w:color w:val="000000"/>
+                <w:sz w:val="16"/>
+                <w:szCs w:val="16"/>
+              </w:rPr>
+              <w:t>CUSTOMERCODE</w:t>
             </w:r>
           </w:p>
         </w:tc>
@@ -5516,78 +5883,78 @@
                 <w:sz w:val="16"/>
                 <w:szCs w:val="16"/>
               </w:rPr>
-              <w:t>DATE</w:t>
-            </w:r>
-          </w:p>
-        </w:tc>
-        <w:tc>
-          <w:tcPr>
-            <w:tcW w:w="933" w:type="dxa"/>
-            <w:vAlign w:val="center"/>
-          </w:tcPr>
-          <w:p>
-            <w:pPr>
-              <w:rPr>
-                <w:rFonts w:ascii="微软雅黑" w:eastAsia="微软雅黑" w:hAnsi="微软雅黑"/>
-                <w:color w:val="000000"/>
-                <w:sz w:val="16"/>
-                <w:szCs w:val="16"/>
-              </w:rPr>
-            </w:pPr>
-            <w:r>
-              <w:rPr>
-                <w:rFonts w:ascii="微软雅黑" w:eastAsia="微软雅黑" w:hAnsi="微软雅黑" w:hint="eastAsia"/>
-                <w:color w:val="000000"/>
-                <w:sz w:val="16"/>
-                <w:szCs w:val="16"/>
-              </w:rPr>
-              <w:t>Y</w:t>
-            </w:r>
-          </w:p>
-        </w:tc>
-        <w:tc>
-          <w:tcPr>
-            <w:tcW w:w="801" w:type="dxa"/>
-          </w:tcPr>
-          <w:p>
-            <w:pPr>
-              <w:rPr>
-                <w:rFonts w:ascii="微软雅黑" w:eastAsia="微软雅黑" w:hAnsi="微软雅黑"/>
-                <w:color w:val="000000"/>
-                <w:sz w:val="16"/>
-                <w:szCs w:val="16"/>
-              </w:rPr>
-            </w:pPr>
-          </w:p>
-        </w:tc>
-        <w:tc>
-          <w:tcPr>
-            <w:tcW w:w="2835" w:type="dxa"/>
-            <w:vAlign w:val="center"/>
-          </w:tcPr>
-          <w:p>
-            <w:pPr>
-              <w:rPr>
-                <w:rFonts w:ascii="微软雅黑" w:eastAsia="微软雅黑" w:hAnsi="微软雅黑"/>
-                <w:color w:val="000000"/>
-                <w:sz w:val="16"/>
-                <w:szCs w:val="16"/>
-              </w:rPr>
-            </w:pPr>
-            <w:r>
-              <w:rPr>
-                <w:rFonts w:ascii="微软雅黑" w:eastAsia="微软雅黑" w:hAnsi="微软雅黑" w:hint="eastAsia"/>
-                <w:color w:val="000000"/>
-                <w:sz w:val="16"/>
-                <w:szCs w:val="16"/>
-              </w:rPr>
-              <w:t>维护时间</w:t>
-            </w:r>
-          </w:p>
-        </w:tc>
-        <w:tc>
-          <w:tcPr>
-            <w:tcW w:w="3118" w:type="dxa"/>
+              <w:t>NVARCHAR2(50)</w:t>
+            </w:r>
+          </w:p>
+        </w:tc>
+        <w:tc>
+          <w:tcPr>
+            <w:tcW w:w="740" w:type="dxa"/>
+            <w:vAlign w:val="center"/>
+          </w:tcPr>
+          <w:p>
+            <w:pPr>
+              <w:rPr>
+                <w:rFonts w:ascii="微软雅黑" w:eastAsia="微软雅黑" w:hAnsi="微软雅黑"/>
+                <w:color w:val="000000"/>
+                <w:sz w:val="16"/>
+                <w:szCs w:val="16"/>
+              </w:rPr>
+            </w:pPr>
+            <w:r>
+              <w:rPr>
+                <w:rFonts w:ascii="微软雅黑" w:eastAsia="微软雅黑" w:hAnsi="微软雅黑" w:hint="eastAsia"/>
+                <w:color w:val="000000"/>
+                <w:sz w:val="16"/>
+                <w:szCs w:val="16"/>
+              </w:rPr>
+              <w:t>N</w:t>
+            </w:r>
+          </w:p>
+        </w:tc>
+        <w:tc>
+          <w:tcPr>
+            <w:tcW w:w="626" w:type="dxa"/>
+          </w:tcPr>
+          <w:p>
+            <w:pPr>
+              <w:rPr>
+                <w:rFonts w:ascii="微软雅黑" w:eastAsia="微软雅黑" w:hAnsi="微软雅黑"/>
+                <w:color w:val="000000"/>
+                <w:sz w:val="16"/>
+                <w:szCs w:val="16"/>
+              </w:rPr>
+            </w:pPr>
+          </w:p>
+        </w:tc>
+        <w:tc>
+          <w:tcPr>
+            <w:tcW w:w="2485" w:type="dxa"/>
+            <w:vAlign w:val="center"/>
+          </w:tcPr>
+          <w:p>
+            <w:pPr>
+              <w:rPr>
+                <w:rFonts w:ascii="微软雅黑" w:eastAsia="微软雅黑" w:hAnsi="微软雅黑"/>
+                <w:color w:val="000000"/>
+                <w:sz w:val="16"/>
+                <w:szCs w:val="16"/>
+              </w:rPr>
+            </w:pPr>
+            <w:r>
+              <w:rPr>
+                <w:rFonts w:ascii="微软雅黑" w:eastAsia="微软雅黑" w:hAnsi="微软雅黑" w:hint="eastAsia"/>
+                <w:color w:val="000000"/>
+                <w:sz w:val="16"/>
+                <w:szCs w:val="16"/>
+              </w:rPr>
+              <w:t>报关行</w:t>
+            </w:r>
+          </w:p>
+        </w:tc>
+        <w:tc>
+          <w:tcPr>
+            <w:tcW w:w="3835" w:type="dxa"/>
           </w:tcPr>
           <w:p>
             <w:pPr>
@@ -5603,27 +5970,26 @@
       <w:tr>
         <w:tc>
           <w:tcPr>
-            <w:tcW w:w="2058" w:type="dxa"/>
-            <w:vAlign w:val="center"/>
-          </w:tcPr>
-          <w:p>
-            <w:pPr>
-              <w:rPr>
-                <w:rFonts w:ascii="微软雅黑" w:eastAsia="微软雅黑" w:hAnsi="微软雅黑"/>
-                <w:color w:val="000000"/>
-                <w:sz w:val="16"/>
-                <w:szCs w:val="16"/>
-              </w:rPr>
-            </w:pPr>
-            <w:r>
-              <w:rPr>
-                <w:rFonts w:ascii="微软雅黑" w:eastAsia="微软雅黑" w:hAnsi="微软雅黑" w:hint="eastAsia"/>
-                <w:strike/>
-                <w:color w:val="000000"/>
-                <w:sz w:val="16"/>
-                <w:szCs w:val="16"/>
-              </w:rPr>
-              <w:t>STARTDATE</w:t>
+            <w:tcW w:w="2059" w:type="dxa"/>
+            <w:vAlign w:val="center"/>
+          </w:tcPr>
+          <w:p>
+            <w:pPr>
+              <w:rPr>
+                <w:rFonts w:ascii="微软雅黑" w:eastAsia="微软雅黑" w:hAnsi="微软雅黑"/>
+                <w:color w:val="000000"/>
+                <w:sz w:val="16"/>
+                <w:szCs w:val="16"/>
+              </w:rPr>
+            </w:pPr>
+            <w:r>
+              <w:rPr>
+                <w:rFonts w:ascii="微软雅黑" w:eastAsia="微软雅黑" w:hAnsi="微软雅黑" w:hint="eastAsia"/>
+                <w:color w:val="000000"/>
+                <w:sz w:val="16"/>
+                <w:szCs w:val="16"/>
+              </w:rPr>
+              <w:t>CUSTOMERNAME</w:t>
             </w:r>
           </w:p>
         </w:tc>
@@ -5644,132 +6010,117 @@
             <w:r>
               <w:rPr>
                 <w:rFonts w:ascii="微软雅黑" w:eastAsia="微软雅黑" w:hAnsi="微软雅黑" w:hint="eastAsia"/>
-                <w:strike/>
-                <w:color w:val="000000"/>
-                <w:sz w:val="16"/>
-                <w:szCs w:val="16"/>
-              </w:rPr>
-              <w:t>DATE</w:t>
-            </w:r>
-          </w:p>
-        </w:tc>
-        <w:tc>
-          <w:tcPr>
-            <w:tcW w:w="933" w:type="dxa"/>
-            <w:vAlign w:val="center"/>
-          </w:tcPr>
-          <w:p>
-            <w:pPr>
-              <w:rPr>
-                <w:rFonts w:ascii="微软雅黑" w:eastAsia="微软雅黑" w:hAnsi="微软雅黑"/>
-                <w:color w:val="000000"/>
-                <w:sz w:val="16"/>
-                <w:szCs w:val="16"/>
-              </w:rPr>
-            </w:pPr>
-            <w:r>
-              <w:rPr>
-                <w:rFonts w:ascii="微软雅黑" w:eastAsia="微软雅黑" w:hAnsi="微软雅黑" w:hint="eastAsia"/>
-                <w:strike/>
-                <w:color w:val="000000"/>
-                <w:sz w:val="16"/>
-                <w:szCs w:val="16"/>
-              </w:rPr>
-              <w:t>Y</w:t>
-            </w:r>
-          </w:p>
-        </w:tc>
-        <w:tc>
-          <w:tcPr>
-            <w:tcW w:w="801" w:type="dxa"/>
-          </w:tcPr>
-          <w:p>
-            <w:pPr>
-              <w:rPr>
-                <w:rFonts w:ascii="微软雅黑" w:eastAsia="微软雅黑" w:hAnsi="微软雅黑"/>
-                <w:strike/>
-                <w:color w:val="000000"/>
-                <w:sz w:val="16"/>
-                <w:szCs w:val="16"/>
-              </w:rPr>
-            </w:pPr>
-          </w:p>
-        </w:tc>
-        <w:tc>
-          <w:tcPr>
-            <w:tcW w:w="2835" w:type="dxa"/>
-            <w:vAlign w:val="center"/>
-          </w:tcPr>
-          <w:p>
-            <w:pPr>
-              <w:rPr>
-                <w:rFonts w:ascii="微软雅黑" w:eastAsia="微软雅黑" w:hAnsi="微软雅黑"/>
-                <w:color w:val="000000"/>
-                <w:sz w:val="16"/>
-                <w:szCs w:val="16"/>
-              </w:rPr>
-            </w:pPr>
-            <w:r>
-              <w:rPr>
-                <w:rFonts w:ascii="微软雅黑" w:eastAsia="微软雅黑" w:hAnsi="微软雅黑" w:hint="eastAsia"/>
-                <w:strike/>
-                <w:color w:val="000000"/>
-                <w:sz w:val="16"/>
-                <w:szCs w:val="16"/>
-              </w:rPr>
-              <w:t>启用日期</w:t>
-            </w:r>
-          </w:p>
-        </w:tc>
-        <w:tc>
-          <w:tcPr>
-            <w:tcW w:w="3118" w:type="dxa"/>
-          </w:tcPr>
-          <w:p>
-            <w:pPr>
-              <w:rPr>
-                <w:rFonts w:ascii="微软雅黑" w:eastAsia="微软雅黑" w:hAnsi="微软雅黑"/>
-                <w:sz w:val="16"/>
-                <w:szCs w:val="16"/>
-              </w:rPr>
-            </w:pPr>
-            <w:r>
-              <w:rPr>
-                <w:rFonts w:ascii="微软雅黑" w:eastAsia="微软雅黑" w:hAnsi="微软雅黑" w:hint="eastAsia"/>
-                <w:strike/>
-                <w:color w:val="000000"/>
-                <w:sz w:val="16"/>
-                <w:szCs w:val="16"/>
-              </w:rPr>
-              <w:t>内部关联没用到</w:t>
-            </w:r>
+                <w:color w:val="000000"/>
+                <w:sz w:val="16"/>
+                <w:szCs w:val="16"/>
+              </w:rPr>
+              <w:t>NVARCHAR2(50)</w:t>
+            </w:r>
+          </w:p>
+        </w:tc>
+        <w:tc>
+          <w:tcPr>
+            <w:tcW w:w="740" w:type="dxa"/>
+            <w:vAlign w:val="center"/>
+          </w:tcPr>
+          <w:p>
+            <w:pPr>
+              <w:rPr>
+                <w:rFonts w:ascii="微软雅黑" w:eastAsia="微软雅黑" w:hAnsi="微软雅黑"/>
+                <w:color w:val="000000"/>
+                <w:sz w:val="16"/>
+                <w:szCs w:val="16"/>
+              </w:rPr>
+            </w:pPr>
+            <w:r>
+              <w:rPr>
+                <w:rFonts w:ascii="微软雅黑" w:eastAsia="微软雅黑" w:hAnsi="微软雅黑" w:hint="eastAsia"/>
+                <w:color w:val="000000"/>
+                <w:sz w:val="16"/>
+                <w:szCs w:val="16"/>
+              </w:rPr>
+              <w:t>N</w:t>
+            </w:r>
+          </w:p>
+        </w:tc>
+        <w:tc>
+          <w:tcPr>
+            <w:tcW w:w="626" w:type="dxa"/>
+          </w:tcPr>
+          <w:p>
+            <w:pPr>
+              <w:rPr>
+                <w:rFonts w:ascii="微软雅黑" w:eastAsia="微软雅黑" w:hAnsi="微软雅黑"/>
+                <w:color w:val="000000"/>
+                <w:sz w:val="16"/>
+                <w:szCs w:val="16"/>
+              </w:rPr>
+            </w:pPr>
+          </w:p>
+        </w:tc>
+        <w:tc>
+          <w:tcPr>
+            <w:tcW w:w="2485" w:type="dxa"/>
+            <w:vAlign w:val="center"/>
+          </w:tcPr>
+          <w:p>
+            <w:pPr>
+              <w:rPr>
+                <w:rFonts w:ascii="微软雅黑" w:eastAsia="微软雅黑" w:hAnsi="微软雅黑"/>
+                <w:color w:val="000000"/>
+                <w:sz w:val="16"/>
+                <w:szCs w:val="16"/>
+              </w:rPr>
+            </w:pPr>
+            <w:r>
+              <w:rPr>
+                <w:rFonts w:ascii="微软雅黑" w:eastAsia="微软雅黑" w:hAnsi="微软雅黑" w:hint="eastAsia"/>
+                <w:color w:val="000000"/>
+                <w:sz w:val="16"/>
+                <w:szCs w:val="16"/>
+              </w:rPr>
+              <w:t>报关行</w:t>
+            </w:r>
+          </w:p>
+        </w:tc>
+        <w:tc>
+          <w:tcPr>
+            <w:tcW w:w="3835" w:type="dxa"/>
+          </w:tcPr>
+          <w:p>
+            <w:pPr>
+              <w:rPr>
+                <w:rFonts w:ascii="微软雅黑" w:eastAsia="微软雅黑" w:hAnsi="微软雅黑"/>
+                <w:sz w:val="16"/>
+                <w:szCs w:val="16"/>
+              </w:rPr>
+            </w:pPr>
           </w:p>
         </w:tc>
       </w:tr>
       <w:tr>
         <w:tc>
           <w:tcPr>
-            <w:tcW w:w="2058" w:type="dxa"/>
-            <w:vAlign w:val="center"/>
-          </w:tcPr>
-          <w:p>
-            <w:pPr>
-              <w:rPr>
-                <w:rFonts w:ascii="微软雅黑" w:eastAsia="微软雅黑" w:hAnsi="微软雅黑"/>
-                <w:color w:val="000000"/>
-                <w:sz w:val="16"/>
-                <w:szCs w:val="16"/>
-              </w:rPr>
-            </w:pPr>
-            <w:r>
-              <w:rPr>
-                <w:rFonts w:ascii="微软雅黑" w:eastAsia="微软雅黑" w:hAnsi="微软雅黑" w:hint="eastAsia"/>
-                <w:strike/>
-                <w:color w:val="000000"/>
-                <w:sz w:val="16"/>
-                <w:szCs w:val="16"/>
-              </w:rPr>
-              <w:t>ENDDATE</w:t>
+            <w:tcW w:w="2059" w:type="dxa"/>
+            <w:vAlign w:val="center"/>
+          </w:tcPr>
+          <w:p>
+            <w:pPr>
+              <w:rPr>
+                <w:rFonts w:ascii="微软雅黑" w:eastAsia="微软雅黑" w:hAnsi="微软雅黑"/>
+                <w:color w:val="000000"/>
+                <w:sz w:val="16"/>
+                <w:szCs w:val="16"/>
+              </w:rPr>
+            </w:pPr>
+            <w:r>
+              <w:rPr>
+                <w:rFonts w:ascii="微软雅黑" w:eastAsia="微软雅黑" w:hAnsi="微软雅黑" w:hint="eastAsia"/>
+                <w:color w:val="000000"/>
+                <w:sz w:val="16"/>
+                <w:szCs w:val="16"/>
+              </w:rPr>
+              <w:t>SUBMITMAN</w:t>
             </w:r>
           </w:p>
         </w:tc>
@@ -5790,33 +6141,31 @@
             <w:r>
               <w:rPr>
                 <w:rFonts w:ascii="微软雅黑" w:eastAsia="微软雅黑" w:hAnsi="微软雅黑" w:hint="eastAsia"/>
-                <w:strike/>
-                <w:color w:val="000000"/>
-                <w:sz w:val="16"/>
-                <w:szCs w:val="16"/>
-              </w:rPr>
-              <w:t>DATE</w:t>
-            </w:r>
-          </w:p>
-        </w:tc>
-        <w:tc>
-          <w:tcPr>
-            <w:tcW w:w="933" w:type="dxa"/>
-            <w:vAlign w:val="center"/>
-          </w:tcPr>
-          <w:p>
-            <w:pPr>
-              <w:rPr>
-                <w:rFonts w:ascii="微软雅黑" w:eastAsia="微软雅黑" w:hAnsi="微软雅黑"/>
-                <w:color w:val="000000"/>
-                <w:sz w:val="16"/>
-                <w:szCs w:val="16"/>
-              </w:rPr>
-            </w:pPr>
-            <w:r>
-              <w:rPr>
-                <w:rFonts w:ascii="微软雅黑" w:eastAsia="微软雅黑" w:hAnsi="微软雅黑" w:hint="eastAsia"/>
-                <w:strike/>
+                <w:color w:val="000000"/>
+                <w:sz w:val="16"/>
+                <w:szCs w:val="16"/>
+              </w:rPr>
+              <w:t>INTEGER</w:t>
+            </w:r>
+          </w:p>
+        </w:tc>
+        <w:tc>
+          <w:tcPr>
+            <w:tcW w:w="740" w:type="dxa"/>
+            <w:vAlign w:val="center"/>
+          </w:tcPr>
+          <w:p>
+            <w:pPr>
+              <w:rPr>
+                <w:rFonts w:ascii="微软雅黑" w:eastAsia="微软雅黑" w:hAnsi="微软雅黑"/>
+                <w:color w:val="000000"/>
+                <w:sz w:val="16"/>
+                <w:szCs w:val="16"/>
+              </w:rPr>
+            </w:pPr>
+            <w:r>
+              <w:rPr>
+                <w:rFonts w:ascii="微软雅黑" w:eastAsia="微软雅黑" w:hAnsi="微软雅黑" w:hint="eastAsia"/>
                 <w:color w:val="000000"/>
                 <w:sz w:val="16"/>
                 <w:szCs w:val="16"/>
@@ -5827,95 +6176,82 @@
         </w:tc>
         <w:tc>
           <w:tcPr>
-            <w:tcW w:w="801" w:type="dxa"/>
-          </w:tcPr>
-          <w:p>
-            <w:pPr>
-              <w:rPr>
-                <w:rFonts w:ascii="微软雅黑" w:eastAsia="微软雅黑" w:hAnsi="微软雅黑"/>
-                <w:strike/>
-                <w:color w:val="000000"/>
-                <w:sz w:val="16"/>
-                <w:szCs w:val="16"/>
-              </w:rPr>
-            </w:pPr>
-          </w:p>
-        </w:tc>
-        <w:tc>
-          <w:tcPr>
-            <w:tcW w:w="2835" w:type="dxa"/>
-            <w:vAlign w:val="center"/>
-          </w:tcPr>
-          <w:p>
-            <w:pPr>
-              <w:rPr>
-                <w:rFonts w:ascii="微软雅黑" w:eastAsia="微软雅黑" w:hAnsi="微软雅黑"/>
-                <w:color w:val="000000"/>
-                <w:sz w:val="16"/>
-                <w:szCs w:val="16"/>
-              </w:rPr>
-            </w:pPr>
-            <w:r>
-              <w:rPr>
-                <w:rFonts w:ascii="微软雅黑" w:eastAsia="微软雅黑" w:hAnsi="微软雅黑" w:hint="eastAsia"/>
-                <w:strike/>
-                <w:color w:val="000000"/>
-                <w:sz w:val="16"/>
-                <w:szCs w:val="16"/>
-              </w:rPr>
-              <w:t>停用日期</w:t>
-            </w:r>
-          </w:p>
-        </w:tc>
-        <w:tc>
-          <w:tcPr>
-            <w:tcW w:w="3118" w:type="dxa"/>
-          </w:tcPr>
-          <w:p>
-            <w:pPr>
-              <w:rPr>
-                <w:rFonts w:ascii="微软雅黑" w:eastAsia="微软雅黑" w:hAnsi="微软雅黑"/>
-                <w:sz w:val="16"/>
-                <w:szCs w:val="16"/>
-              </w:rPr>
-            </w:pPr>
-            <w:r>
-              <w:rPr>
-                <w:rFonts w:ascii="微软雅黑" w:eastAsia="微软雅黑" w:hAnsi="微软雅黑" w:hint="eastAsia"/>
-                <w:strike/>
-                <w:color w:val="000000"/>
-                <w:sz w:val="16"/>
-                <w:szCs w:val="16"/>
-              </w:rPr>
-              <w:t>内部关联没用到</w:t>
-            </w:r>
+            <w:tcW w:w="626" w:type="dxa"/>
+          </w:tcPr>
+          <w:p>
+            <w:pPr>
+              <w:rPr>
+                <w:rFonts w:ascii="微软雅黑" w:eastAsia="微软雅黑" w:hAnsi="微软雅黑"/>
+                <w:color w:val="000000"/>
+                <w:sz w:val="16"/>
+                <w:szCs w:val="16"/>
+              </w:rPr>
+            </w:pPr>
+          </w:p>
+        </w:tc>
+        <w:tc>
+          <w:tcPr>
+            <w:tcW w:w="2485" w:type="dxa"/>
+            <w:vAlign w:val="center"/>
+          </w:tcPr>
+          <w:p>
+            <w:pPr>
+              <w:rPr>
+                <w:rFonts w:ascii="微软雅黑" w:eastAsia="微软雅黑" w:hAnsi="微软雅黑"/>
+                <w:color w:val="000000"/>
+                <w:sz w:val="16"/>
+                <w:szCs w:val="16"/>
+              </w:rPr>
+            </w:pPr>
+            <w:r>
+              <w:rPr>
+                <w:rFonts w:ascii="微软雅黑" w:eastAsia="微软雅黑" w:hAnsi="微软雅黑" w:hint="eastAsia"/>
+                <w:color w:val="000000"/>
+                <w:sz w:val="16"/>
+                <w:szCs w:val="16"/>
+              </w:rPr>
+              <w:t>提交人</w:t>
+            </w:r>
+          </w:p>
+        </w:tc>
+        <w:tc>
+          <w:tcPr>
+            <w:tcW w:w="3835" w:type="dxa"/>
+          </w:tcPr>
+          <w:p>
+            <w:pPr>
+              <w:rPr>
+                <w:rFonts w:ascii="微软雅黑" w:eastAsia="微软雅黑" w:hAnsi="微软雅黑"/>
+                <w:sz w:val="16"/>
+                <w:szCs w:val="16"/>
+              </w:rPr>
+            </w:pPr>
           </w:p>
         </w:tc>
       </w:tr>
       <w:tr>
         <w:tc>
           <w:tcPr>
-            <w:tcW w:w="2058" w:type="dxa"/>
-            <w:vAlign w:val="center"/>
-          </w:tcPr>
-          <w:p>
-            <w:pPr>
-              <w:rPr>
-                <w:rFonts w:ascii="微软雅黑" w:eastAsia="微软雅黑" w:hAnsi="微软雅黑"/>
-                <w:color w:val="000000"/>
-                <w:sz w:val="16"/>
-                <w:szCs w:val="16"/>
-              </w:rPr>
-            </w:pPr>
-            <w:r>
-              <w:rPr>
-                <w:rFonts w:ascii="微软雅黑" w:eastAsia="微软雅黑" w:hAnsi="微软雅黑" w:hint="eastAsia"/>
-                <w:strike/>
-                <w:color w:val="000000"/>
-                <w:sz w:val="16"/>
-                <w:szCs w:val="16"/>
-              </w:rPr>
-              <w:t>STOPMAN</w:t>
+            <w:tcW w:w="2059" w:type="dxa"/>
+            <w:vAlign w:val="center"/>
+          </w:tcPr>
+          <w:p>
+            <w:pPr>
+              <w:rPr>
+                <w:rFonts w:ascii="微软雅黑" w:eastAsia="微软雅黑" w:hAnsi="微软雅黑"/>
+                <w:color w:val="000000"/>
+                <w:sz w:val="16"/>
+                <w:szCs w:val="16"/>
+              </w:rPr>
+            </w:pPr>
+            <w:r>
+              <w:rPr>
+                <w:rFonts w:ascii="微软雅黑" w:eastAsia="微软雅黑" w:hAnsi="微软雅黑" w:hint="eastAsia"/>
+                <w:color w:val="000000"/>
+                <w:sz w:val="16"/>
+                <w:szCs w:val="16"/>
+              </w:rPr>
+              <w:t>SUBMITTIME</w:t>
             </w:r>
           </w:p>
         </w:tc>
@@ -5936,33 +6272,31 @@
             <w:r>
               <w:rPr>
                 <w:rFonts w:ascii="微软雅黑" w:eastAsia="微软雅黑" w:hAnsi="微软雅黑" w:hint="eastAsia"/>
-                <w:strike/>
-                <w:color w:val="000000"/>
-                <w:sz w:val="16"/>
-                <w:szCs w:val="16"/>
-              </w:rPr>
-              <w:t>INTEGER</w:t>
-            </w:r>
-          </w:p>
-        </w:tc>
-        <w:tc>
-          <w:tcPr>
-            <w:tcW w:w="933" w:type="dxa"/>
-            <w:vAlign w:val="center"/>
-          </w:tcPr>
-          <w:p>
-            <w:pPr>
-              <w:rPr>
-                <w:rFonts w:ascii="微软雅黑" w:eastAsia="微软雅黑" w:hAnsi="微软雅黑"/>
-                <w:color w:val="000000"/>
-                <w:sz w:val="16"/>
-                <w:szCs w:val="16"/>
-              </w:rPr>
-            </w:pPr>
-            <w:r>
-              <w:rPr>
-                <w:rFonts w:ascii="微软雅黑" w:eastAsia="微软雅黑" w:hAnsi="微软雅黑" w:hint="eastAsia"/>
-                <w:strike/>
+                <w:color w:val="000000"/>
+                <w:sz w:val="16"/>
+                <w:szCs w:val="16"/>
+              </w:rPr>
+              <w:t>DATE</w:t>
+            </w:r>
+          </w:p>
+        </w:tc>
+        <w:tc>
+          <w:tcPr>
+            <w:tcW w:w="740" w:type="dxa"/>
+            <w:vAlign w:val="center"/>
+          </w:tcPr>
+          <w:p>
+            <w:pPr>
+              <w:rPr>
+                <w:rFonts w:ascii="微软雅黑" w:eastAsia="微软雅黑" w:hAnsi="微软雅黑"/>
+                <w:color w:val="000000"/>
+                <w:sz w:val="16"/>
+                <w:szCs w:val="16"/>
+              </w:rPr>
+            </w:pPr>
+            <w:r>
+              <w:rPr>
+                <w:rFonts w:ascii="微软雅黑" w:eastAsia="微软雅黑" w:hAnsi="微软雅黑" w:hint="eastAsia"/>
                 <w:color w:val="000000"/>
                 <w:sz w:val="16"/>
                 <w:szCs w:val="16"/>
@@ -5973,95 +6307,82 @@
         </w:tc>
         <w:tc>
           <w:tcPr>
-            <w:tcW w:w="801" w:type="dxa"/>
-          </w:tcPr>
-          <w:p>
-            <w:pPr>
-              <w:rPr>
-                <w:rFonts w:ascii="微软雅黑" w:eastAsia="微软雅黑" w:hAnsi="微软雅黑"/>
-                <w:strike/>
-                <w:color w:val="000000"/>
-                <w:sz w:val="16"/>
-                <w:szCs w:val="16"/>
-              </w:rPr>
-            </w:pPr>
-          </w:p>
-        </w:tc>
-        <w:tc>
-          <w:tcPr>
-            <w:tcW w:w="2835" w:type="dxa"/>
-            <w:vAlign w:val="center"/>
-          </w:tcPr>
-          <w:p>
-            <w:pPr>
-              <w:rPr>
-                <w:rFonts w:ascii="微软雅黑" w:eastAsia="微软雅黑" w:hAnsi="微软雅黑"/>
-                <w:color w:val="000000"/>
-                <w:sz w:val="16"/>
-                <w:szCs w:val="16"/>
-              </w:rPr>
-            </w:pPr>
-            <w:r>
-              <w:rPr>
-                <w:rFonts w:ascii="微软雅黑" w:eastAsia="微软雅黑" w:hAnsi="微软雅黑" w:hint="eastAsia"/>
-                <w:strike/>
-                <w:color w:val="000000"/>
-                <w:sz w:val="16"/>
-                <w:szCs w:val="16"/>
-              </w:rPr>
-              <w:t>停用人</w:t>
-            </w:r>
-          </w:p>
-        </w:tc>
-        <w:tc>
-          <w:tcPr>
-            <w:tcW w:w="3118" w:type="dxa"/>
-          </w:tcPr>
-          <w:p>
-            <w:pPr>
-              <w:rPr>
-                <w:rFonts w:ascii="微软雅黑" w:eastAsia="微软雅黑" w:hAnsi="微软雅黑"/>
-                <w:sz w:val="16"/>
-                <w:szCs w:val="16"/>
-              </w:rPr>
-            </w:pPr>
-            <w:r>
-              <w:rPr>
-                <w:rFonts w:ascii="微软雅黑" w:eastAsia="微软雅黑" w:hAnsi="微软雅黑" w:hint="eastAsia"/>
-                <w:strike/>
-                <w:color w:val="000000"/>
-                <w:sz w:val="16"/>
-                <w:szCs w:val="16"/>
-              </w:rPr>
-              <w:t>内部关联没用到</w:t>
-            </w:r>
+            <w:tcW w:w="626" w:type="dxa"/>
+          </w:tcPr>
+          <w:p>
+            <w:pPr>
+              <w:rPr>
+                <w:rFonts w:ascii="微软雅黑" w:eastAsia="微软雅黑" w:hAnsi="微软雅黑"/>
+                <w:color w:val="000000"/>
+                <w:sz w:val="16"/>
+                <w:szCs w:val="16"/>
+              </w:rPr>
+            </w:pPr>
+          </w:p>
+        </w:tc>
+        <w:tc>
+          <w:tcPr>
+            <w:tcW w:w="2485" w:type="dxa"/>
+            <w:vAlign w:val="center"/>
+          </w:tcPr>
+          <w:p>
+            <w:pPr>
+              <w:rPr>
+                <w:rFonts w:ascii="微软雅黑" w:eastAsia="微软雅黑" w:hAnsi="微软雅黑"/>
+                <w:color w:val="000000"/>
+                <w:sz w:val="16"/>
+                <w:szCs w:val="16"/>
+              </w:rPr>
+            </w:pPr>
+            <w:r>
+              <w:rPr>
+                <w:rFonts w:ascii="微软雅黑" w:eastAsia="微软雅黑" w:hAnsi="微软雅黑" w:hint="eastAsia"/>
+                <w:color w:val="000000"/>
+                <w:sz w:val="16"/>
+                <w:szCs w:val="16"/>
+              </w:rPr>
+              <w:t>提交时间</w:t>
+            </w:r>
+          </w:p>
+        </w:tc>
+        <w:tc>
+          <w:tcPr>
+            <w:tcW w:w="3835" w:type="dxa"/>
+          </w:tcPr>
+          <w:p>
+            <w:pPr>
+              <w:rPr>
+                <w:rFonts w:ascii="微软雅黑" w:eastAsia="微软雅黑" w:hAnsi="微软雅黑"/>
+                <w:sz w:val="16"/>
+                <w:szCs w:val="16"/>
+              </w:rPr>
+            </w:pPr>
           </w:p>
         </w:tc>
       </w:tr>
       <w:tr>
         <w:tc>
           <w:tcPr>
-            <w:tcW w:w="2058" w:type="dxa"/>
-            <w:vAlign w:val="center"/>
-          </w:tcPr>
-          <w:p>
-            <w:pPr>
-              <w:rPr>
-                <w:rFonts w:ascii="微软雅黑" w:eastAsia="微软雅黑" w:hAnsi="微软雅黑"/>
-                <w:color w:val="000000"/>
-                <w:sz w:val="16"/>
-                <w:szCs w:val="16"/>
-              </w:rPr>
-            </w:pPr>
-            <w:r>
-              <w:rPr>
-                <w:rFonts w:ascii="微软雅黑" w:eastAsia="微软雅黑" w:hAnsi="微软雅黑" w:hint="eastAsia"/>
-                <w:strike/>
-                <w:color w:val="000000"/>
-                <w:sz w:val="16"/>
-                <w:szCs w:val="16"/>
-              </w:rPr>
-              <w:t>ABNORMAL</w:t>
+            <w:tcW w:w="2059" w:type="dxa"/>
+            <w:vAlign w:val="center"/>
+          </w:tcPr>
+          <w:p>
+            <w:pPr>
+              <w:rPr>
+                <w:rFonts w:ascii="微软雅黑" w:eastAsia="微软雅黑" w:hAnsi="微软雅黑"/>
+                <w:color w:val="000000"/>
+                <w:sz w:val="16"/>
+                <w:szCs w:val="16"/>
+              </w:rPr>
+            </w:pPr>
+            <w:r>
+              <w:rPr>
+                <w:rFonts w:ascii="微软雅黑" w:eastAsia="微软雅黑" w:hAnsi="微软雅黑" w:hint="eastAsia"/>
+                <w:color w:val="000000"/>
+                <w:sz w:val="16"/>
+                <w:szCs w:val="16"/>
+              </w:rPr>
+              <w:t>ACCEPTMAN</w:t>
             </w:r>
           </w:p>
         </w:tc>
@@ -6082,7 +6403,6 @@
             <w:r>
               <w:rPr>
                 <w:rFonts w:ascii="微软雅黑" w:eastAsia="微软雅黑" w:hAnsi="微软雅黑" w:hint="eastAsia"/>
-                <w:strike/>
                 <w:color w:val="000000"/>
                 <w:sz w:val="16"/>
                 <w:szCs w:val="16"/>
@@ -6093,22 +6413,21 @@
         </w:tc>
         <w:tc>
           <w:tcPr>
-            <w:tcW w:w="933" w:type="dxa"/>
-            <w:vAlign w:val="center"/>
-          </w:tcPr>
-          <w:p>
-            <w:pPr>
-              <w:rPr>
-                <w:rFonts w:ascii="微软雅黑" w:eastAsia="微软雅黑" w:hAnsi="微软雅黑"/>
-                <w:color w:val="000000"/>
-                <w:sz w:val="16"/>
-                <w:szCs w:val="16"/>
-              </w:rPr>
-            </w:pPr>
-            <w:r>
-              <w:rPr>
-                <w:rFonts w:ascii="微软雅黑" w:eastAsia="微软雅黑" w:hAnsi="微软雅黑" w:hint="eastAsia"/>
-                <w:strike/>
+            <w:tcW w:w="740" w:type="dxa"/>
+            <w:vAlign w:val="center"/>
+          </w:tcPr>
+          <w:p>
+            <w:pPr>
+              <w:rPr>
+                <w:rFonts w:ascii="微软雅黑" w:eastAsia="微软雅黑" w:hAnsi="微软雅黑"/>
+                <w:color w:val="000000"/>
+                <w:sz w:val="16"/>
+                <w:szCs w:val="16"/>
+              </w:rPr>
+            </w:pPr>
+            <w:r>
+              <w:rPr>
+                <w:rFonts w:ascii="微软雅黑" w:eastAsia="微软雅黑" w:hAnsi="微软雅黑" w:hint="eastAsia"/>
                 <w:color w:val="000000"/>
                 <w:sz w:val="16"/>
                 <w:szCs w:val="16"/>
@@ -6119,96 +6438,82 @@
         </w:tc>
         <w:tc>
           <w:tcPr>
-            <w:tcW w:w="801" w:type="dxa"/>
-          </w:tcPr>
-          <w:p>
-            <w:pPr>
-              <w:rPr>
-                <w:rFonts w:ascii="微软雅黑" w:eastAsia="微软雅黑" w:hAnsi="微软雅黑"/>
-                <w:strike/>
-                <w:color w:val="000000"/>
-                <w:sz w:val="16"/>
-                <w:szCs w:val="16"/>
-              </w:rPr>
-            </w:pPr>
-          </w:p>
-        </w:tc>
-        <w:tc>
-          <w:tcPr>
-            <w:tcW w:w="2835" w:type="dxa"/>
-            <w:vAlign w:val="center"/>
-          </w:tcPr>
-          <w:p>
-            <w:pPr>
-              <w:rPr>
-                <w:rFonts w:ascii="微软雅黑" w:eastAsia="微软雅黑" w:hAnsi="微软雅黑"/>
-                <w:color w:val="000000"/>
-                <w:sz w:val="16"/>
-                <w:szCs w:val="16"/>
-              </w:rPr>
-            </w:pPr>
-            <w:r>
-              <w:rPr>
-                <w:rFonts w:ascii="微软雅黑" w:eastAsia="微软雅黑" w:hAnsi="微软雅黑" w:hint="eastAsia"/>
-                <w:strike/>
-                <w:color w:val="000000"/>
-                <w:sz w:val="16"/>
-                <w:szCs w:val="16"/>
-              </w:rPr>
-              <w:t>是否正常</w:t>
-            </w:r>
-          </w:p>
-        </w:tc>
-        <w:tc>
-          <w:tcPr>
-            <w:tcW w:w="3118" w:type="dxa"/>
-          </w:tcPr>
-          <w:p>
-            <w:pPr>
-              <w:rPr>
-                <w:rFonts w:ascii="微软雅黑" w:eastAsia="微软雅黑" w:hAnsi="微软雅黑"/>
-                <w:sz w:val="16"/>
-                <w:szCs w:val="16"/>
-              </w:rPr>
-            </w:pPr>
-            <w:r>
-              <w:rPr>
-                <w:rFonts w:ascii="微软雅黑" w:eastAsia="微软雅黑" w:hAnsi="微软雅黑" w:hint="eastAsia"/>
-                <w:strike/>
-                <w:color w:val="000000"/>
-                <w:sz w:val="16"/>
-                <w:szCs w:val="16"/>
-              </w:rPr>
-              <w:t>内部关联没用到</w:t>
-            </w:r>
+            <w:tcW w:w="626" w:type="dxa"/>
+          </w:tcPr>
+          <w:p>
+            <w:pPr>
+              <w:rPr>
+                <w:rFonts w:ascii="微软雅黑" w:eastAsia="微软雅黑" w:hAnsi="微软雅黑"/>
+                <w:color w:val="000000"/>
+                <w:sz w:val="16"/>
+                <w:szCs w:val="16"/>
+              </w:rPr>
+            </w:pPr>
+          </w:p>
+        </w:tc>
+        <w:tc>
+          <w:tcPr>
+            <w:tcW w:w="2485" w:type="dxa"/>
+            <w:vAlign w:val="center"/>
+          </w:tcPr>
+          <w:p>
+            <w:pPr>
+              <w:rPr>
+                <w:rFonts w:ascii="微软雅黑" w:eastAsia="微软雅黑" w:hAnsi="微软雅黑"/>
+                <w:color w:val="000000"/>
+                <w:sz w:val="16"/>
+                <w:szCs w:val="16"/>
+              </w:rPr>
+            </w:pPr>
+            <w:r>
+              <w:rPr>
+                <w:rFonts w:ascii="微软雅黑" w:eastAsia="微软雅黑" w:hAnsi="微软雅黑" w:hint="eastAsia"/>
+                <w:color w:val="000000"/>
+                <w:sz w:val="16"/>
+                <w:szCs w:val="16"/>
+              </w:rPr>
+              <w:t>受理人</w:t>
+            </w:r>
+          </w:p>
+        </w:tc>
+        <w:tc>
+          <w:tcPr>
+            <w:tcW w:w="3835" w:type="dxa"/>
+          </w:tcPr>
+          <w:p>
+            <w:pPr>
+              <w:rPr>
+                <w:rFonts w:ascii="微软雅黑" w:eastAsia="微软雅黑" w:hAnsi="微软雅黑"/>
+                <w:sz w:val="16"/>
+                <w:szCs w:val="16"/>
+              </w:rPr>
+            </w:pPr>
           </w:p>
         </w:tc>
       </w:tr>
       <w:tr>
         <w:tc>
           <w:tcPr>
-            <w:tcW w:w="2058" w:type="dxa"/>
-            <w:vAlign w:val="center"/>
-          </w:tcPr>
-          <w:p>
-            <w:pPr>
-              <w:widowControl/>
-              <w:jc w:val="left"/>
-              <w:rPr>
-                <w:rFonts w:ascii="微软雅黑" w:eastAsia="微软雅黑" w:hAnsi="微软雅黑"/>
-                <w:color w:val="000000"/>
-                <w:sz w:val="16"/>
-                <w:szCs w:val="16"/>
-              </w:rPr>
-            </w:pPr>
-            <w:r>
-              <w:rPr>
-                <w:rFonts w:ascii="微软雅黑" w:eastAsia="微软雅黑" w:hAnsi="微软雅黑" w:hint="eastAsia"/>
-                <w:color w:val="000000"/>
-                <w:sz w:val="16"/>
-                <w:szCs w:val="16"/>
-              </w:rPr>
-              <w:t>OPTION</w:t>
+            <w:tcW w:w="2059" w:type="dxa"/>
+            <w:vAlign w:val="center"/>
+          </w:tcPr>
+          <w:p>
+            <w:pPr>
+              <w:rPr>
+                <w:rFonts w:ascii="微软雅黑" w:eastAsia="微软雅黑" w:hAnsi="微软雅黑"/>
+                <w:color w:val="000000"/>
+                <w:sz w:val="16"/>
+                <w:szCs w:val="16"/>
+              </w:rPr>
+            </w:pPr>
+            <w:r>
+              <w:rPr>
+                <w:rFonts w:ascii="微软雅黑" w:eastAsia="微软雅黑" w:hAnsi="微软雅黑" w:hint="eastAsia"/>
+                <w:color w:val="000000"/>
+                <w:sz w:val="16"/>
+                <w:szCs w:val="16"/>
+              </w:rPr>
+              <w:t>ACCEPTTIME</w:t>
             </w:r>
           </w:p>
         </w:tc>
@@ -6233,123 +6538,113 @@
                 <w:sz w:val="16"/>
                 <w:szCs w:val="16"/>
               </w:rPr>
-              <w:t>NVARCHAR2(50)</w:t>
-            </w:r>
-          </w:p>
-        </w:tc>
-        <w:tc>
-          <w:tcPr>
-            <w:tcW w:w="933" w:type="dxa"/>
-            <w:vAlign w:val="center"/>
-          </w:tcPr>
-          <w:p>
-            <w:pPr>
-              <w:rPr>
-                <w:rFonts w:ascii="微软雅黑" w:eastAsia="微软雅黑" w:hAnsi="微软雅黑"/>
-                <w:color w:val="000000"/>
-                <w:sz w:val="16"/>
-                <w:szCs w:val="16"/>
-              </w:rPr>
-            </w:pPr>
-            <w:r>
-              <w:rPr>
-                <w:rFonts w:ascii="微软雅黑" w:eastAsia="微软雅黑" w:hAnsi="微软雅黑" w:hint="eastAsia"/>
-                <w:color w:val="000000"/>
-                <w:sz w:val="16"/>
-                <w:szCs w:val="16"/>
-              </w:rPr>
-              <w:t>N</w:t>
-            </w:r>
-          </w:p>
-        </w:tc>
-        <w:tc>
-          <w:tcPr>
-            <w:tcW w:w="801" w:type="dxa"/>
-          </w:tcPr>
-          <w:p>
-            <w:pPr>
-              <w:rPr>
-                <w:rFonts w:ascii="微软雅黑" w:eastAsia="微软雅黑" w:hAnsi="微软雅黑"/>
-                <w:color w:val="000000"/>
-                <w:sz w:val="16"/>
-                <w:szCs w:val="16"/>
-              </w:rPr>
-            </w:pPr>
-          </w:p>
-        </w:tc>
-        <w:tc>
-          <w:tcPr>
-            <w:tcW w:w="2835" w:type="dxa"/>
-            <w:vAlign w:val="center"/>
-          </w:tcPr>
-          <w:p>
-            <w:pPr>
-              <w:rPr>
-                <w:rFonts w:ascii="微软雅黑" w:eastAsia="微软雅黑" w:hAnsi="微软雅黑"/>
-                <w:color w:val="000000"/>
-                <w:sz w:val="16"/>
-                <w:szCs w:val="16"/>
-              </w:rPr>
-            </w:pPr>
-            <w:r>
-              <w:rPr>
-                <w:rFonts w:ascii="微软雅黑" w:eastAsia="微软雅黑" w:hAnsi="微软雅黑" w:hint="eastAsia"/>
-                <w:color w:val="000000"/>
-                <w:sz w:val="16"/>
-                <w:szCs w:val="16"/>
-              </w:rPr>
-              <w:t>操作</w:t>
-            </w:r>
-          </w:p>
-        </w:tc>
-        <w:tc>
-          <w:tcPr>
-            <w:tcW w:w="3118" w:type="dxa"/>
-          </w:tcPr>
-          <w:p>
-            <w:pPr>
-              <w:rPr>
-                <w:rFonts w:ascii="微软雅黑" w:eastAsia="微软雅黑" w:hAnsi="微软雅黑"/>
-                <w:sz w:val="16"/>
-                <w:szCs w:val="16"/>
-              </w:rPr>
-            </w:pPr>
-            <w:r>
-              <w:rPr>
-                <w:rFonts w:ascii="微软雅黑" w:eastAsia="微软雅黑" w:hAnsi="微软雅黑" w:hint="eastAsia"/>
-                <w:sz w:val="16"/>
-                <w:szCs w:val="16"/>
-              </w:rPr>
-              <w:t>A、U</w:t>
-            </w:r>
+              <w:t>DATE</w:t>
+            </w:r>
+          </w:p>
+        </w:tc>
+        <w:tc>
+          <w:tcPr>
+            <w:tcW w:w="740" w:type="dxa"/>
+            <w:vAlign w:val="center"/>
+          </w:tcPr>
+          <w:p>
+            <w:pPr>
+              <w:rPr>
+                <w:rFonts w:ascii="微软雅黑" w:eastAsia="微软雅黑" w:hAnsi="微软雅黑"/>
+                <w:color w:val="000000"/>
+                <w:sz w:val="16"/>
+                <w:szCs w:val="16"/>
+              </w:rPr>
+            </w:pPr>
+            <w:r>
+              <w:rPr>
+                <w:rFonts w:ascii="微软雅黑" w:eastAsia="微软雅黑" w:hAnsi="微软雅黑" w:hint="eastAsia"/>
+                <w:color w:val="000000"/>
+                <w:sz w:val="16"/>
+                <w:szCs w:val="16"/>
+              </w:rPr>
+              <w:t>Y</w:t>
+            </w:r>
+          </w:p>
+        </w:tc>
+        <w:tc>
+          <w:tcPr>
+            <w:tcW w:w="626" w:type="dxa"/>
+          </w:tcPr>
+          <w:p>
+            <w:pPr>
+              <w:rPr>
+                <w:rFonts w:ascii="微软雅黑" w:eastAsia="微软雅黑" w:hAnsi="微软雅黑"/>
+                <w:color w:val="000000"/>
+                <w:sz w:val="16"/>
+                <w:szCs w:val="16"/>
+              </w:rPr>
+            </w:pPr>
+          </w:p>
+        </w:tc>
+        <w:tc>
+          <w:tcPr>
+            <w:tcW w:w="2485" w:type="dxa"/>
+            <w:vAlign w:val="center"/>
+          </w:tcPr>
+          <w:p>
+            <w:pPr>
+              <w:rPr>
+                <w:rFonts w:ascii="微软雅黑" w:eastAsia="微软雅黑" w:hAnsi="微软雅黑"/>
+                <w:color w:val="000000"/>
+                <w:sz w:val="16"/>
+                <w:szCs w:val="16"/>
+              </w:rPr>
+            </w:pPr>
+            <w:r>
+              <w:rPr>
+                <w:rFonts w:ascii="微软雅黑" w:eastAsia="微软雅黑" w:hAnsi="微软雅黑" w:hint="eastAsia"/>
+                <w:color w:val="000000"/>
+                <w:sz w:val="16"/>
+                <w:szCs w:val="16"/>
+              </w:rPr>
+              <w:t>受理时间</w:t>
+            </w:r>
+          </w:p>
+        </w:tc>
+        <w:tc>
+          <w:tcPr>
+            <w:tcW w:w="3835" w:type="dxa"/>
+          </w:tcPr>
+          <w:p>
+            <w:pPr>
+              <w:rPr>
+                <w:rFonts w:ascii="微软雅黑" w:eastAsia="微软雅黑" w:hAnsi="微软雅黑"/>
+                <w:sz w:val="16"/>
+                <w:szCs w:val="16"/>
+              </w:rPr>
+            </w:pPr>
           </w:p>
         </w:tc>
       </w:tr>
       <w:tr>
         <w:tc>
           <w:tcPr>
-            <w:tcW w:w="2058" w:type="dxa"/>
-            <w:vAlign w:val="center"/>
-          </w:tcPr>
-          <w:p>
-            <w:pPr>
-              <w:widowControl/>
-              <w:jc w:val="left"/>
-              <w:rPr>
-                <w:rFonts w:ascii="微软雅黑" w:eastAsia="微软雅黑" w:hAnsi="微软雅黑"/>
-                <w:color w:val="000000"/>
-                <w:sz w:val="16"/>
-                <w:szCs w:val="16"/>
-              </w:rPr>
-            </w:pPr>
-            <w:r>
-              <w:rPr>
-                <w:rFonts w:ascii="微软雅黑" w:eastAsia="微软雅黑" w:hAnsi="微软雅黑" w:hint="eastAsia"/>
-                <w:color w:val="000000"/>
-                <w:sz w:val="16"/>
-                <w:szCs w:val="16"/>
-              </w:rPr>
-              <w:t>STATUS</w:t>
+            <w:tcW w:w="2059" w:type="dxa"/>
+            <w:vAlign w:val="center"/>
+          </w:tcPr>
+          <w:p>
+            <w:pPr>
+              <w:rPr>
+                <w:rFonts w:ascii="微软雅黑" w:eastAsia="微软雅黑" w:hAnsi="微软雅黑"/>
+                <w:color w:val="000000"/>
+                <w:sz w:val="16"/>
+                <w:szCs w:val="16"/>
+              </w:rPr>
+            </w:pPr>
+            <w:r>
+              <w:rPr>
+                <w:rFonts w:ascii="微软雅黑" w:eastAsia="微软雅黑" w:hAnsi="微软雅黑" w:hint="eastAsia"/>
+                <w:color w:val="000000"/>
+                <w:sz w:val="16"/>
+                <w:szCs w:val="16"/>
+              </w:rPr>
+              <w:t>FINISHMAN</w:t>
             </w:r>
           </w:p>
         </w:tc>
@@ -6380,135 +6675,107 @@
         </w:tc>
         <w:tc>
           <w:tcPr>
-            <w:tcW w:w="933" w:type="dxa"/>
-            <w:vAlign w:val="center"/>
-          </w:tcPr>
-          <w:p>
-            <w:pPr>
-              <w:rPr>
-                <w:rFonts w:ascii="微软雅黑" w:eastAsia="微软雅黑" w:hAnsi="微软雅黑"/>
-                <w:color w:val="000000"/>
-                <w:sz w:val="16"/>
-                <w:szCs w:val="16"/>
-              </w:rPr>
-            </w:pPr>
-            <w:r>
-              <w:rPr>
-                <w:rFonts w:ascii="微软雅黑" w:eastAsia="微软雅黑" w:hAnsi="微软雅黑" w:hint="eastAsia"/>
-                <w:color w:val="000000"/>
-                <w:sz w:val="16"/>
-                <w:szCs w:val="16"/>
-              </w:rPr>
-              <w:t>N</w:t>
-            </w:r>
-          </w:p>
-        </w:tc>
-        <w:tc>
-          <w:tcPr>
-            <w:tcW w:w="801" w:type="dxa"/>
-          </w:tcPr>
-          <w:p>
-            <w:pPr>
-              <w:rPr>
-                <w:rFonts w:ascii="微软雅黑" w:eastAsia="微软雅黑" w:hAnsi="微软雅黑"/>
-                <w:color w:val="000000"/>
-                <w:sz w:val="16"/>
-                <w:szCs w:val="16"/>
-              </w:rPr>
-            </w:pPr>
-          </w:p>
-        </w:tc>
-        <w:tc>
-          <w:tcPr>
-            <w:tcW w:w="2835" w:type="dxa"/>
-            <w:vAlign w:val="center"/>
-          </w:tcPr>
-          <w:p>
-            <w:pPr>
-              <w:rPr>
-                <w:rFonts w:ascii="微软雅黑" w:eastAsia="微软雅黑" w:hAnsi="微软雅黑"/>
-                <w:color w:val="000000"/>
-                <w:sz w:val="16"/>
-                <w:szCs w:val="16"/>
-              </w:rPr>
-            </w:pPr>
-            <w:r>
-              <w:rPr>
-                <w:rFonts w:ascii="微软雅黑" w:eastAsia="微软雅黑" w:hAnsi="微软雅黑" w:hint="eastAsia"/>
-                <w:color w:val="000000"/>
-                <w:sz w:val="16"/>
-                <w:szCs w:val="16"/>
-              </w:rPr>
-              <w:t xml:space="preserve">状态 </w:t>
-            </w:r>
-          </w:p>
-        </w:tc>
-        <w:tc>
-          <w:tcPr>
-            <w:tcW w:w="3118" w:type="dxa"/>
-          </w:tcPr>
-          <w:p>
-            <w:pPr>
-              <w:rPr>
-                <w:rFonts w:ascii="微软雅黑" w:eastAsia="微软雅黑" w:hAnsi="微软雅黑"/>
-                <w:color w:val="000000"/>
-                <w:sz w:val="16"/>
-                <w:szCs w:val="16"/>
-              </w:rPr>
-            </w:pPr>
-            <w:r>
-              <w:rPr>
-                <w:rFonts w:ascii="微软雅黑" w:eastAsia="微软雅黑" w:hAnsi="微软雅黑" w:hint="eastAsia"/>
-                <w:color w:val="000000"/>
-                <w:sz w:val="16"/>
-                <w:szCs w:val="16"/>
-              </w:rPr>
-              <w:t>草稿0、已提交10、受理中20、</w:t>
-            </w:r>
-          </w:p>
-          <w:p>
-            <w:pPr>
-              <w:rPr>
-                <w:rFonts w:ascii="微软雅黑" w:eastAsia="微软雅黑" w:hAnsi="微软雅黑"/>
-                <w:sz w:val="16"/>
-                <w:szCs w:val="16"/>
-              </w:rPr>
-            </w:pPr>
-            <w:r>
-              <w:rPr>
-                <w:rFonts w:ascii="微软雅黑" w:eastAsia="微软雅黑" w:hAnsi="微软雅黑" w:hint="eastAsia"/>
-                <w:color w:val="000000"/>
-                <w:sz w:val="16"/>
-                <w:szCs w:val="16"/>
-              </w:rPr>
-              <w:t>（同意30，不同意31）</w:t>
-            </w:r>
+            <w:tcW w:w="740" w:type="dxa"/>
+            <w:vAlign w:val="center"/>
+          </w:tcPr>
+          <w:p>
+            <w:pPr>
+              <w:rPr>
+                <w:rFonts w:ascii="微软雅黑" w:eastAsia="微软雅黑" w:hAnsi="微软雅黑"/>
+                <w:color w:val="000000"/>
+                <w:sz w:val="16"/>
+                <w:szCs w:val="16"/>
+              </w:rPr>
+            </w:pPr>
+            <w:r>
+              <w:rPr>
+                <w:rFonts w:ascii="微软雅黑" w:eastAsia="微软雅黑" w:hAnsi="微软雅黑" w:hint="eastAsia"/>
+                <w:color w:val="000000"/>
+                <w:sz w:val="16"/>
+                <w:szCs w:val="16"/>
+              </w:rPr>
+              <w:t>Y</w:t>
+            </w:r>
+          </w:p>
+        </w:tc>
+        <w:tc>
+          <w:tcPr>
+            <w:tcW w:w="626" w:type="dxa"/>
+          </w:tcPr>
+          <w:p>
+            <w:pPr>
+              <w:rPr>
+                <w:rFonts w:ascii="微软雅黑" w:eastAsia="微软雅黑" w:hAnsi="微软雅黑"/>
+                <w:color w:val="000000"/>
+                <w:sz w:val="16"/>
+                <w:szCs w:val="16"/>
+              </w:rPr>
+            </w:pPr>
+          </w:p>
+        </w:tc>
+        <w:tc>
+          <w:tcPr>
+            <w:tcW w:w="2485" w:type="dxa"/>
+            <w:vAlign w:val="center"/>
+          </w:tcPr>
+          <w:p>
+            <w:pPr>
+              <w:rPr>
+                <w:rFonts w:ascii="微软雅黑" w:eastAsia="微软雅黑" w:hAnsi="微软雅黑"/>
+                <w:color w:val="000000"/>
+                <w:sz w:val="16"/>
+                <w:szCs w:val="16"/>
+              </w:rPr>
+            </w:pPr>
+            <w:r>
+              <w:rPr>
+                <w:rFonts w:ascii="微软雅黑" w:eastAsia="微软雅黑" w:hAnsi="微软雅黑" w:hint="eastAsia"/>
+                <w:color w:val="000000"/>
+                <w:sz w:val="16"/>
+                <w:szCs w:val="16"/>
+              </w:rPr>
+              <w:t>完成人</w:t>
+            </w:r>
+          </w:p>
+        </w:tc>
+        <w:tc>
+          <w:tcPr>
+            <w:tcW w:w="3835" w:type="dxa"/>
+          </w:tcPr>
+          <w:p>
+            <w:pPr>
+              <w:rPr>
+                <w:rFonts w:ascii="微软雅黑" w:eastAsia="微软雅黑" w:hAnsi="微软雅黑"/>
+                <w:sz w:val="16"/>
+                <w:szCs w:val="16"/>
+              </w:rPr>
+            </w:pPr>
           </w:p>
         </w:tc>
       </w:tr>
       <w:tr>
         <w:tc>
           <w:tcPr>
-            <w:tcW w:w="2058" w:type="dxa"/>
-            <w:vAlign w:val="center"/>
-          </w:tcPr>
-          <w:p>
-            <w:pPr>
-              <w:rPr>
-                <w:rFonts w:ascii="微软雅黑" w:eastAsia="微软雅黑" w:hAnsi="微软雅黑"/>
-                <w:color w:val="000000"/>
-                <w:sz w:val="16"/>
-                <w:szCs w:val="16"/>
-              </w:rPr>
-            </w:pPr>
-            <w:r>
-              <w:rPr>
-                <w:rFonts w:ascii="微软雅黑" w:eastAsia="微软雅黑" w:hAnsi="微软雅黑" w:hint="eastAsia"/>
-                <w:color w:val="000000"/>
-                <w:sz w:val="16"/>
-                <w:szCs w:val="16"/>
-              </w:rPr>
-              <w:t>CUSTOMERCODE</w:t>
+            <w:tcW w:w="2059" w:type="dxa"/>
+            <w:vAlign w:val="center"/>
+          </w:tcPr>
+          <w:p>
+            <w:pPr>
+              <w:rPr>
+                <w:rFonts w:ascii="微软雅黑" w:eastAsia="微软雅黑" w:hAnsi="微软雅黑"/>
+                <w:color w:val="000000"/>
+                <w:sz w:val="16"/>
+                <w:szCs w:val="16"/>
+              </w:rPr>
+            </w:pPr>
+            <w:r>
+              <w:rPr>
+                <w:rFonts w:ascii="微软雅黑" w:eastAsia="微软雅黑" w:hAnsi="微软雅黑" w:hint="eastAsia"/>
+                <w:color w:val="000000"/>
+                <w:sz w:val="16"/>
+                <w:szCs w:val="16"/>
+              </w:rPr>
+              <w:t>FINISHTIME</w:t>
             </w:r>
           </w:p>
         </w:tc>
@@ -6533,78 +6800,78 @@
                 <w:sz w:val="16"/>
                 <w:szCs w:val="16"/>
               </w:rPr>
-              <w:t>NVARCHAR2(50)</w:t>
-            </w:r>
-          </w:p>
-        </w:tc>
-        <w:tc>
-          <w:tcPr>
-            <w:tcW w:w="933" w:type="dxa"/>
-            <w:vAlign w:val="center"/>
-          </w:tcPr>
-          <w:p>
-            <w:pPr>
-              <w:rPr>
-                <w:rFonts w:ascii="微软雅黑" w:eastAsia="微软雅黑" w:hAnsi="微软雅黑"/>
-                <w:color w:val="000000"/>
-                <w:sz w:val="16"/>
-                <w:szCs w:val="16"/>
-              </w:rPr>
-            </w:pPr>
-            <w:r>
-              <w:rPr>
-                <w:rFonts w:ascii="微软雅黑" w:eastAsia="微软雅黑" w:hAnsi="微软雅黑" w:hint="eastAsia"/>
-                <w:color w:val="000000"/>
-                <w:sz w:val="16"/>
-                <w:szCs w:val="16"/>
-              </w:rPr>
-              <w:t>N</w:t>
-            </w:r>
-          </w:p>
-        </w:tc>
-        <w:tc>
-          <w:tcPr>
-            <w:tcW w:w="801" w:type="dxa"/>
-          </w:tcPr>
-          <w:p>
-            <w:pPr>
-              <w:rPr>
-                <w:rFonts w:ascii="微软雅黑" w:eastAsia="微软雅黑" w:hAnsi="微软雅黑"/>
-                <w:color w:val="000000"/>
-                <w:sz w:val="16"/>
-                <w:szCs w:val="16"/>
-              </w:rPr>
-            </w:pPr>
-          </w:p>
-        </w:tc>
-        <w:tc>
-          <w:tcPr>
-            <w:tcW w:w="2835" w:type="dxa"/>
-            <w:vAlign w:val="center"/>
-          </w:tcPr>
-          <w:p>
-            <w:pPr>
-              <w:rPr>
-                <w:rFonts w:ascii="微软雅黑" w:eastAsia="微软雅黑" w:hAnsi="微软雅黑"/>
-                <w:color w:val="000000"/>
-                <w:sz w:val="16"/>
-                <w:szCs w:val="16"/>
-              </w:rPr>
-            </w:pPr>
-            <w:r>
-              <w:rPr>
-                <w:rFonts w:ascii="微软雅黑" w:eastAsia="微软雅黑" w:hAnsi="微软雅黑" w:hint="eastAsia"/>
-                <w:color w:val="000000"/>
-                <w:sz w:val="16"/>
-                <w:szCs w:val="16"/>
-              </w:rPr>
-              <w:t>报关行</w:t>
-            </w:r>
-          </w:p>
-        </w:tc>
-        <w:tc>
-          <w:tcPr>
-            <w:tcW w:w="3118" w:type="dxa"/>
+              <w:t>DATE</w:t>
+            </w:r>
+          </w:p>
+        </w:tc>
+        <w:tc>
+          <w:tcPr>
+            <w:tcW w:w="740" w:type="dxa"/>
+            <w:vAlign w:val="center"/>
+          </w:tcPr>
+          <w:p>
+            <w:pPr>
+              <w:rPr>
+                <w:rFonts w:ascii="微软雅黑" w:eastAsia="微软雅黑" w:hAnsi="微软雅黑"/>
+                <w:color w:val="000000"/>
+                <w:sz w:val="16"/>
+                <w:szCs w:val="16"/>
+              </w:rPr>
+            </w:pPr>
+            <w:r>
+              <w:rPr>
+                <w:rFonts w:ascii="微软雅黑" w:eastAsia="微软雅黑" w:hAnsi="微软雅黑" w:hint="eastAsia"/>
+                <w:color w:val="000000"/>
+                <w:sz w:val="16"/>
+                <w:szCs w:val="16"/>
+              </w:rPr>
+              <w:t>Y</w:t>
+            </w:r>
+          </w:p>
+        </w:tc>
+        <w:tc>
+          <w:tcPr>
+            <w:tcW w:w="626" w:type="dxa"/>
+          </w:tcPr>
+          <w:p>
+            <w:pPr>
+              <w:rPr>
+                <w:rFonts w:ascii="微软雅黑" w:eastAsia="微软雅黑" w:hAnsi="微软雅黑"/>
+                <w:color w:val="000000"/>
+                <w:sz w:val="16"/>
+                <w:szCs w:val="16"/>
+              </w:rPr>
+            </w:pPr>
+          </w:p>
+        </w:tc>
+        <w:tc>
+          <w:tcPr>
+            <w:tcW w:w="2485" w:type="dxa"/>
+            <w:vAlign w:val="center"/>
+          </w:tcPr>
+          <w:p>
+            <w:pPr>
+              <w:rPr>
+                <w:rFonts w:ascii="微软雅黑" w:eastAsia="微软雅黑" w:hAnsi="微软雅黑"/>
+                <w:color w:val="000000"/>
+                <w:sz w:val="16"/>
+                <w:szCs w:val="16"/>
+              </w:rPr>
+            </w:pPr>
+            <w:r>
+              <w:rPr>
+                <w:rFonts w:ascii="微软雅黑" w:eastAsia="微软雅黑" w:hAnsi="微软雅黑" w:hint="eastAsia"/>
+                <w:color w:val="000000"/>
+                <w:sz w:val="16"/>
+                <w:szCs w:val="16"/>
+              </w:rPr>
+              <w:t>完成时间</w:t>
+            </w:r>
+          </w:p>
+        </w:tc>
+        <w:tc>
+          <w:tcPr>
+            <w:tcW w:w="3835" w:type="dxa"/>
           </w:tcPr>
           <w:p>
             <w:pPr>
@@ -6620,26 +6887,26 @@
       <w:tr>
         <w:tc>
           <w:tcPr>
-            <w:tcW w:w="2058" w:type="dxa"/>
-            <w:vAlign w:val="center"/>
-          </w:tcPr>
-          <w:p>
-            <w:pPr>
-              <w:rPr>
-                <w:rFonts w:ascii="微软雅黑" w:eastAsia="微软雅黑" w:hAnsi="微软雅黑"/>
-                <w:color w:val="000000"/>
-                <w:sz w:val="16"/>
-                <w:szCs w:val="16"/>
-              </w:rPr>
-            </w:pPr>
-            <w:r>
-              <w:rPr>
-                <w:rFonts w:ascii="微软雅黑" w:eastAsia="微软雅黑" w:hAnsi="微软雅黑" w:hint="eastAsia"/>
-                <w:color w:val="000000"/>
-                <w:sz w:val="16"/>
-                <w:szCs w:val="16"/>
-              </w:rPr>
-              <w:t>CUSTOMERNAME</w:t>
+            <w:tcW w:w="2059" w:type="dxa"/>
+            <w:vAlign w:val="center"/>
+          </w:tcPr>
+          <w:p>
+            <w:pPr>
+              <w:rPr>
+                <w:rFonts w:ascii="微软雅黑" w:eastAsia="微软雅黑" w:hAnsi="微软雅黑"/>
+                <w:color w:val="000000"/>
+                <w:sz w:val="16"/>
+                <w:szCs w:val="16"/>
+              </w:rPr>
+            </w:pPr>
+            <w:r>
+              <w:rPr>
+                <w:rFonts w:ascii="微软雅黑" w:eastAsia="微软雅黑" w:hAnsi="微软雅黑" w:hint="eastAsia"/>
+                <w:color w:val="000000"/>
+                <w:sz w:val="16"/>
+                <w:szCs w:val="16"/>
+              </w:rPr>
+              <w:t>ISPRINT_APPLY</w:t>
             </w:r>
           </w:p>
         </w:tc>
@@ -6664,13 +6931,13 @@
                 <w:sz w:val="16"/>
                 <w:szCs w:val="16"/>
               </w:rPr>
-              <w:t>NVARCHAR2(50)</w:t>
-            </w:r>
-          </w:p>
-        </w:tc>
-        <w:tc>
-          <w:tcPr>
-            <w:tcW w:w="933" w:type="dxa"/>
+              <w:t>INTEGER</w:t>
+            </w:r>
+          </w:p>
+        </w:tc>
+        <w:tc>
+          <w:tcPr>
+            <w:tcW w:w="740" w:type="dxa"/>
             <w:vAlign w:val="center"/>
           </w:tcPr>
           <w:p>
@@ -6695,82 +6962,124 @@
         </w:tc>
         <w:tc>
           <w:tcPr>
-            <w:tcW w:w="801" w:type="dxa"/>
-          </w:tcPr>
-          <w:p>
-            <w:pPr>
-              <w:rPr>
-                <w:rFonts w:ascii="微软雅黑" w:eastAsia="微软雅黑" w:hAnsi="微软雅黑"/>
-                <w:color w:val="000000"/>
-                <w:sz w:val="16"/>
-                <w:szCs w:val="16"/>
-              </w:rPr>
-            </w:pPr>
-          </w:p>
-        </w:tc>
-        <w:tc>
-          <w:tcPr>
-            <w:tcW w:w="2835" w:type="dxa"/>
-            <w:vAlign w:val="center"/>
-          </w:tcPr>
-          <w:p>
-            <w:pPr>
-              <w:rPr>
-                <w:rFonts w:ascii="微软雅黑" w:eastAsia="微软雅黑" w:hAnsi="微软雅黑"/>
-                <w:color w:val="000000"/>
-                <w:sz w:val="16"/>
-                <w:szCs w:val="16"/>
-              </w:rPr>
-            </w:pPr>
-            <w:r>
-              <w:rPr>
-                <w:rFonts w:ascii="微软雅黑" w:eastAsia="微软雅黑" w:hAnsi="微软雅黑" w:hint="eastAsia"/>
-                <w:color w:val="000000"/>
-                <w:sz w:val="16"/>
-                <w:szCs w:val="16"/>
-              </w:rPr>
-              <w:t>报关行</w:t>
-            </w:r>
-          </w:p>
-        </w:tc>
-        <w:tc>
-          <w:tcPr>
-            <w:tcW w:w="3118" w:type="dxa"/>
-          </w:tcPr>
-          <w:p>
-            <w:pPr>
-              <w:rPr>
-                <w:rFonts w:ascii="微软雅黑" w:eastAsia="微软雅黑" w:hAnsi="微软雅黑"/>
-                <w:sz w:val="16"/>
-                <w:szCs w:val="16"/>
-              </w:rPr>
-            </w:pPr>
+            <w:tcW w:w="626" w:type="dxa"/>
+          </w:tcPr>
+          <w:p>
+            <w:pPr>
+              <w:rPr>
+                <w:rFonts w:ascii="微软雅黑" w:eastAsia="微软雅黑" w:hAnsi="微软雅黑"/>
+                <w:color w:val="000000"/>
+                <w:sz w:val="16"/>
+                <w:szCs w:val="16"/>
+              </w:rPr>
+            </w:pPr>
+            <w:r>
+              <w:rPr>
+                <w:rFonts w:ascii="微软雅黑" w:eastAsia="微软雅黑" w:hAnsi="微软雅黑" w:hint="eastAsia"/>
+                <w:color w:val="000000"/>
+                <w:sz w:val="16"/>
+                <w:szCs w:val="16"/>
+              </w:rPr>
+              <w:t>0</w:t>
+            </w:r>
+          </w:p>
+        </w:tc>
+        <w:tc>
+          <w:tcPr>
+            <w:tcW w:w="2485" w:type="dxa"/>
+            <w:vAlign w:val="center"/>
+          </w:tcPr>
+          <w:p>
+            <w:pPr>
+              <w:rPr>
+                <w:rFonts w:ascii="微软雅黑" w:eastAsia="微软雅黑" w:hAnsi="微软雅黑"/>
+                <w:color w:val="000000"/>
+                <w:sz w:val="16"/>
+                <w:szCs w:val="16"/>
+              </w:rPr>
+            </w:pPr>
+            <w:r>
+              <w:rPr>
+                <w:rFonts w:ascii="微软雅黑" w:eastAsia="微软雅黑" w:hAnsi="微软雅黑" w:hint="eastAsia"/>
+                <w:color w:val="000000"/>
+                <w:sz w:val="16"/>
+                <w:szCs w:val="16"/>
+              </w:rPr>
+              <w:t>企业申请表</w:t>
+            </w:r>
+            <w:r>
+              <w:rPr>
+                <w:rFonts w:ascii="微软雅黑" w:eastAsia="微软雅黑" w:hAnsi="微软雅黑"/>
+                <w:color w:val="000000"/>
+                <w:sz w:val="16"/>
+                <w:szCs w:val="16"/>
+              </w:rPr>
+              <w:t>打印状态</w:t>
+            </w:r>
+          </w:p>
+        </w:tc>
+        <w:tc>
+          <w:tcPr>
+            <w:tcW w:w="3835" w:type="dxa"/>
+          </w:tcPr>
+          <w:p>
+            <w:pPr>
+              <w:rPr>
+                <w:rFonts w:ascii="微软雅黑" w:eastAsia="微软雅黑" w:hAnsi="微软雅黑"/>
+                <w:sz w:val="16"/>
+                <w:szCs w:val="16"/>
+              </w:rPr>
+            </w:pPr>
+            <w:r>
+              <w:rPr>
+                <w:rFonts w:ascii="微软雅黑" w:eastAsia="微软雅黑" w:hAnsi="微软雅黑" w:hint="eastAsia"/>
+                <w:sz w:val="16"/>
+                <w:szCs w:val="16"/>
+              </w:rPr>
+              <w:t>已打印</w:t>
+            </w:r>
+            <w:r>
+              <w:rPr>
+                <w:rFonts w:ascii="微软雅黑" w:eastAsia="微软雅黑" w:hAnsi="微软雅黑"/>
+                <w:sz w:val="16"/>
+                <w:szCs w:val="16"/>
+              </w:rPr>
+              <w:t>为</w:t>
+            </w:r>
+            <w:r>
+              <w:rPr>
+                <w:rFonts w:ascii="微软雅黑" w:eastAsia="微软雅黑" w:hAnsi="微软雅黑" w:hint="eastAsia"/>
+                <w:sz w:val="16"/>
+                <w:szCs w:val="16"/>
+              </w:rPr>
+              <w:t>1</w:t>
+            </w:r>
           </w:p>
         </w:tc>
       </w:tr>
       <w:tr>
         <w:tc>
           <w:tcPr>
-            <w:tcW w:w="2058" w:type="dxa"/>
-            <w:vAlign w:val="center"/>
-          </w:tcPr>
-          <w:p>
-            <w:pPr>
-              <w:rPr>
-                <w:rFonts w:ascii="微软雅黑" w:eastAsia="微软雅黑" w:hAnsi="微软雅黑"/>
-                <w:color w:val="000000"/>
-                <w:sz w:val="16"/>
-                <w:szCs w:val="16"/>
-              </w:rPr>
-            </w:pPr>
-            <w:r>
-              <w:rPr>
-                <w:rFonts w:ascii="微软雅黑" w:eastAsia="微软雅黑" w:hAnsi="微软雅黑" w:hint="eastAsia"/>
-                <w:color w:val="000000"/>
-                <w:sz w:val="16"/>
-                <w:szCs w:val="16"/>
-              </w:rPr>
-              <w:t>SUBMITMAN</w:t>
+            <w:tcW w:w="2059" w:type="dxa"/>
+            <w:vAlign w:val="center"/>
+          </w:tcPr>
+          <w:p>
+            <w:pPr>
+              <w:rPr>
+                <w:rFonts w:ascii="微软雅黑" w:eastAsia="微软雅黑" w:hAnsi="微软雅黑"/>
+                <w:color w:val="000000"/>
+                <w:sz w:val="16"/>
+                <w:szCs w:val="16"/>
+              </w:rPr>
+            </w:pPr>
+            <w:r>
+              <w:rPr>
+                <w:rFonts w:ascii="微软雅黑" w:eastAsia="微软雅黑" w:hAnsi="微软雅黑" w:hint="eastAsia"/>
+                <w:color w:val="000000"/>
+                <w:sz w:val="16"/>
+                <w:szCs w:val="16"/>
+              </w:rPr>
+              <w:t>ISPRINT_ACCEPT</w:t>
             </w:r>
           </w:p>
         </w:tc>
@@ -6801,824 +7110,21 @@
         </w:tc>
         <w:tc>
           <w:tcPr>
-            <w:tcW w:w="933" w:type="dxa"/>
-            <w:vAlign w:val="center"/>
-          </w:tcPr>
-          <w:p>
-            <w:pPr>
-              <w:rPr>
-                <w:rFonts w:ascii="微软雅黑" w:eastAsia="微软雅黑" w:hAnsi="微软雅黑"/>
-                <w:color w:val="000000"/>
-                <w:sz w:val="16"/>
-                <w:szCs w:val="16"/>
-              </w:rPr>
-            </w:pPr>
-            <w:r>
-              <w:rPr>
-                <w:rFonts w:ascii="微软雅黑" w:eastAsia="微软雅黑" w:hAnsi="微软雅黑" w:hint="eastAsia"/>
-                <w:color w:val="000000"/>
-                <w:sz w:val="16"/>
-                <w:szCs w:val="16"/>
-              </w:rPr>
-              <w:t>Y</w:t>
-            </w:r>
-          </w:p>
-        </w:tc>
-        <w:tc>
-          <w:tcPr>
-            <w:tcW w:w="801" w:type="dxa"/>
-          </w:tcPr>
-          <w:p>
-            <w:pPr>
-              <w:rPr>
-                <w:rFonts w:ascii="微软雅黑" w:eastAsia="微软雅黑" w:hAnsi="微软雅黑"/>
-                <w:color w:val="000000"/>
-                <w:sz w:val="16"/>
-                <w:szCs w:val="16"/>
-              </w:rPr>
-            </w:pPr>
-          </w:p>
-        </w:tc>
-        <w:tc>
-          <w:tcPr>
-            <w:tcW w:w="2835" w:type="dxa"/>
-            <w:vAlign w:val="center"/>
-          </w:tcPr>
-          <w:p>
-            <w:pPr>
-              <w:rPr>
-                <w:rFonts w:ascii="微软雅黑" w:eastAsia="微软雅黑" w:hAnsi="微软雅黑"/>
-                <w:color w:val="000000"/>
-                <w:sz w:val="16"/>
-                <w:szCs w:val="16"/>
-              </w:rPr>
-            </w:pPr>
-            <w:r>
-              <w:rPr>
-                <w:rFonts w:ascii="微软雅黑" w:eastAsia="微软雅黑" w:hAnsi="微软雅黑" w:hint="eastAsia"/>
-                <w:color w:val="000000"/>
-                <w:sz w:val="16"/>
-                <w:szCs w:val="16"/>
-              </w:rPr>
-              <w:t>提交人</w:t>
-            </w:r>
-          </w:p>
-        </w:tc>
-        <w:tc>
-          <w:tcPr>
-            <w:tcW w:w="3118" w:type="dxa"/>
-          </w:tcPr>
-          <w:p>
-            <w:pPr>
-              <w:rPr>
-                <w:rFonts w:ascii="微软雅黑" w:eastAsia="微软雅黑" w:hAnsi="微软雅黑"/>
-                <w:sz w:val="16"/>
-                <w:szCs w:val="16"/>
-              </w:rPr>
-            </w:pPr>
-          </w:p>
-        </w:tc>
-      </w:tr>
-      <w:tr>
-        <w:tc>
-          <w:tcPr>
-            <w:tcW w:w="2058" w:type="dxa"/>
-            <w:vAlign w:val="center"/>
-          </w:tcPr>
-          <w:p>
-            <w:pPr>
-              <w:rPr>
-                <w:rFonts w:ascii="微软雅黑" w:eastAsia="微软雅黑" w:hAnsi="微软雅黑"/>
-                <w:color w:val="000000"/>
-                <w:sz w:val="16"/>
-                <w:szCs w:val="16"/>
-              </w:rPr>
-            </w:pPr>
-            <w:r>
-              <w:rPr>
-                <w:rFonts w:ascii="微软雅黑" w:eastAsia="微软雅黑" w:hAnsi="微软雅黑" w:hint="eastAsia"/>
-                <w:color w:val="000000"/>
-                <w:sz w:val="16"/>
-                <w:szCs w:val="16"/>
-              </w:rPr>
-              <w:t>SUBMITTIME</w:t>
-            </w:r>
-          </w:p>
-        </w:tc>
-        <w:tc>
-          <w:tcPr>
-            <w:tcW w:w="1590" w:type="dxa"/>
-            <w:vAlign w:val="center"/>
-          </w:tcPr>
-          <w:p>
-            <w:pPr>
-              <w:rPr>
-                <w:rFonts w:ascii="微软雅黑" w:eastAsia="微软雅黑" w:hAnsi="微软雅黑"/>
-                <w:color w:val="000000"/>
-                <w:sz w:val="16"/>
-                <w:szCs w:val="16"/>
-              </w:rPr>
-            </w:pPr>
-            <w:r>
-              <w:rPr>
-                <w:rFonts w:ascii="微软雅黑" w:eastAsia="微软雅黑" w:hAnsi="微软雅黑" w:hint="eastAsia"/>
-                <w:color w:val="000000"/>
-                <w:sz w:val="16"/>
-                <w:szCs w:val="16"/>
-              </w:rPr>
-              <w:t>DATE</w:t>
-            </w:r>
-          </w:p>
-        </w:tc>
-        <w:tc>
-          <w:tcPr>
-            <w:tcW w:w="933" w:type="dxa"/>
-            <w:vAlign w:val="center"/>
-          </w:tcPr>
-          <w:p>
-            <w:pPr>
-              <w:rPr>
-                <w:rFonts w:ascii="微软雅黑" w:eastAsia="微软雅黑" w:hAnsi="微软雅黑"/>
-                <w:color w:val="000000"/>
-                <w:sz w:val="16"/>
-                <w:szCs w:val="16"/>
-              </w:rPr>
-            </w:pPr>
-            <w:r>
-              <w:rPr>
-                <w:rFonts w:ascii="微软雅黑" w:eastAsia="微软雅黑" w:hAnsi="微软雅黑" w:hint="eastAsia"/>
-                <w:color w:val="000000"/>
-                <w:sz w:val="16"/>
-                <w:szCs w:val="16"/>
-              </w:rPr>
-              <w:t>Y</w:t>
-            </w:r>
-          </w:p>
-        </w:tc>
-        <w:tc>
-          <w:tcPr>
-            <w:tcW w:w="801" w:type="dxa"/>
-          </w:tcPr>
-          <w:p>
-            <w:pPr>
-              <w:rPr>
-                <w:rFonts w:ascii="微软雅黑" w:eastAsia="微软雅黑" w:hAnsi="微软雅黑"/>
-                <w:color w:val="000000"/>
-                <w:sz w:val="16"/>
-                <w:szCs w:val="16"/>
-              </w:rPr>
-            </w:pPr>
-          </w:p>
-        </w:tc>
-        <w:tc>
-          <w:tcPr>
-            <w:tcW w:w="2835" w:type="dxa"/>
-            <w:vAlign w:val="center"/>
-          </w:tcPr>
-          <w:p>
-            <w:pPr>
-              <w:rPr>
-                <w:rFonts w:ascii="微软雅黑" w:eastAsia="微软雅黑" w:hAnsi="微软雅黑"/>
-                <w:color w:val="000000"/>
-                <w:sz w:val="16"/>
-                <w:szCs w:val="16"/>
-              </w:rPr>
-            </w:pPr>
-            <w:r>
-              <w:rPr>
-                <w:rFonts w:ascii="微软雅黑" w:eastAsia="微软雅黑" w:hAnsi="微软雅黑" w:hint="eastAsia"/>
-                <w:color w:val="000000"/>
-                <w:sz w:val="16"/>
-                <w:szCs w:val="16"/>
-              </w:rPr>
-              <w:t>提交时间</w:t>
-            </w:r>
-          </w:p>
-        </w:tc>
-        <w:tc>
-          <w:tcPr>
-            <w:tcW w:w="3118" w:type="dxa"/>
-          </w:tcPr>
-          <w:p>
-            <w:pPr>
-              <w:rPr>
-                <w:rFonts w:ascii="微软雅黑" w:eastAsia="微软雅黑" w:hAnsi="微软雅黑"/>
-                <w:sz w:val="16"/>
-                <w:szCs w:val="16"/>
-              </w:rPr>
-            </w:pPr>
-          </w:p>
-        </w:tc>
-      </w:tr>
-      <w:tr>
-        <w:tc>
-          <w:tcPr>
-            <w:tcW w:w="2058" w:type="dxa"/>
-            <w:vAlign w:val="center"/>
-          </w:tcPr>
-          <w:p>
-            <w:pPr>
-              <w:rPr>
-                <w:rFonts w:ascii="微软雅黑" w:eastAsia="微软雅黑" w:hAnsi="微软雅黑"/>
-                <w:color w:val="000000"/>
-                <w:sz w:val="16"/>
-                <w:szCs w:val="16"/>
-              </w:rPr>
-            </w:pPr>
-            <w:r>
-              <w:rPr>
-                <w:rFonts w:ascii="微软雅黑" w:eastAsia="微软雅黑" w:hAnsi="微软雅黑" w:hint="eastAsia"/>
-                <w:color w:val="000000"/>
-                <w:sz w:val="16"/>
-                <w:szCs w:val="16"/>
-              </w:rPr>
-              <w:t>ACCEPTMAN</w:t>
-            </w:r>
-          </w:p>
-        </w:tc>
-        <w:tc>
-          <w:tcPr>
-            <w:tcW w:w="1590" w:type="dxa"/>
-            <w:vAlign w:val="center"/>
-          </w:tcPr>
-          <w:p>
-            <w:pPr>
-              <w:rPr>
-                <w:rFonts w:ascii="微软雅黑" w:eastAsia="微软雅黑" w:hAnsi="微软雅黑"/>
-                <w:color w:val="000000"/>
-                <w:sz w:val="16"/>
-                <w:szCs w:val="16"/>
-              </w:rPr>
-            </w:pPr>
-            <w:r>
-              <w:rPr>
-                <w:rFonts w:ascii="微软雅黑" w:eastAsia="微软雅黑" w:hAnsi="微软雅黑" w:hint="eastAsia"/>
-                <w:color w:val="000000"/>
-                <w:sz w:val="16"/>
-                <w:szCs w:val="16"/>
-              </w:rPr>
-              <w:t>INTEGER</w:t>
-            </w:r>
-          </w:p>
-        </w:tc>
-        <w:tc>
-          <w:tcPr>
-            <w:tcW w:w="933" w:type="dxa"/>
-            <w:vAlign w:val="center"/>
-          </w:tcPr>
-          <w:p>
-            <w:pPr>
-              <w:rPr>
-                <w:rFonts w:ascii="微软雅黑" w:eastAsia="微软雅黑" w:hAnsi="微软雅黑"/>
-                <w:color w:val="000000"/>
-                <w:sz w:val="16"/>
-                <w:szCs w:val="16"/>
-              </w:rPr>
-            </w:pPr>
-            <w:r>
-              <w:rPr>
-                <w:rFonts w:ascii="微软雅黑" w:eastAsia="微软雅黑" w:hAnsi="微软雅黑" w:hint="eastAsia"/>
-                <w:color w:val="000000"/>
-                <w:sz w:val="16"/>
-                <w:szCs w:val="16"/>
-              </w:rPr>
-              <w:t>Y</w:t>
-            </w:r>
-          </w:p>
-        </w:tc>
-        <w:tc>
-          <w:tcPr>
-            <w:tcW w:w="801" w:type="dxa"/>
-          </w:tcPr>
-          <w:p>
-            <w:pPr>
-              <w:rPr>
-                <w:rFonts w:ascii="微软雅黑" w:eastAsia="微软雅黑" w:hAnsi="微软雅黑"/>
-                <w:color w:val="000000"/>
-                <w:sz w:val="16"/>
-                <w:szCs w:val="16"/>
-              </w:rPr>
-            </w:pPr>
-          </w:p>
-        </w:tc>
-        <w:tc>
-          <w:tcPr>
-            <w:tcW w:w="2835" w:type="dxa"/>
-            <w:vAlign w:val="center"/>
-          </w:tcPr>
-          <w:p>
-            <w:pPr>
-              <w:rPr>
-                <w:rFonts w:ascii="微软雅黑" w:eastAsia="微软雅黑" w:hAnsi="微软雅黑"/>
-                <w:color w:val="000000"/>
-                <w:sz w:val="16"/>
-                <w:szCs w:val="16"/>
-              </w:rPr>
-            </w:pPr>
-            <w:r>
-              <w:rPr>
-                <w:rFonts w:ascii="微软雅黑" w:eastAsia="微软雅黑" w:hAnsi="微软雅黑" w:hint="eastAsia"/>
-                <w:color w:val="000000"/>
-                <w:sz w:val="16"/>
-                <w:szCs w:val="16"/>
-              </w:rPr>
-              <w:t>受理人</w:t>
-            </w:r>
-          </w:p>
-        </w:tc>
-        <w:tc>
-          <w:tcPr>
-            <w:tcW w:w="3118" w:type="dxa"/>
-          </w:tcPr>
-          <w:p>
-            <w:pPr>
-              <w:rPr>
-                <w:rFonts w:ascii="微软雅黑" w:eastAsia="微软雅黑" w:hAnsi="微软雅黑"/>
-                <w:sz w:val="16"/>
-                <w:szCs w:val="16"/>
-              </w:rPr>
-            </w:pPr>
-          </w:p>
-        </w:tc>
-      </w:tr>
-      <w:tr>
-        <w:tc>
-          <w:tcPr>
-            <w:tcW w:w="2058" w:type="dxa"/>
-            <w:vAlign w:val="center"/>
-          </w:tcPr>
-          <w:p>
-            <w:pPr>
-              <w:rPr>
-                <w:rFonts w:ascii="微软雅黑" w:eastAsia="微软雅黑" w:hAnsi="微软雅黑"/>
-                <w:color w:val="000000"/>
-                <w:sz w:val="16"/>
-                <w:szCs w:val="16"/>
-              </w:rPr>
-            </w:pPr>
-            <w:r>
-              <w:rPr>
-                <w:rFonts w:ascii="微软雅黑" w:eastAsia="微软雅黑" w:hAnsi="微软雅黑" w:hint="eastAsia"/>
-                <w:color w:val="000000"/>
-                <w:sz w:val="16"/>
-                <w:szCs w:val="16"/>
-              </w:rPr>
-              <w:t>ACCEPTTIME</w:t>
-            </w:r>
-          </w:p>
-        </w:tc>
-        <w:tc>
-          <w:tcPr>
-            <w:tcW w:w="1590" w:type="dxa"/>
-            <w:vAlign w:val="center"/>
-          </w:tcPr>
-          <w:p>
-            <w:pPr>
-              <w:rPr>
-                <w:rFonts w:ascii="微软雅黑" w:eastAsia="微软雅黑" w:hAnsi="微软雅黑"/>
-                <w:color w:val="000000"/>
-                <w:sz w:val="16"/>
-                <w:szCs w:val="16"/>
-              </w:rPr>
-            </w:pPr>
-            <w:r>
-              <w:rPr>
-                <w:rFonts w:ascii="微软雅黑" w:eastAsia="微软雅黑" w:hAnsi="微软雅黑" w:hint="eastAsia"/>
-                <w:color w:val="000000"/>
-                <w:sz w:val="16"/>
-                <w:szCs w:val="16"/>
-              </w:rPr>
-              <w:t>DATE</w:t>
-            </w:r>
-          </w:p>
-        </w:tc>
-        <w:tc>
-          <w:tcPr>
-            <w:tcW w:w="933" w:type="dxa"/>
-            <w:vAlign w:val="center"/>
-          </w:tcPr>
-          <w:p>
-            <w:pPr>
-              <w:rPr>
-                <w:rFonts w:ascii="微软雅黑" w:eastAsia="微软雅黑" w:hAnsi="微软雅黑"/>
-                <w:color w:val="000000"/>
-                <w:sz w:val="16"/>
-                <w:szCs w:val="16"/>
-              </w:rPr>
-            </w:pPr>
-            <w:r>
-              <w:rPr>
-                <w:rFonts w:ascii="微软雅黑" w:eastAsia="微软雅黑" w:hAnsi="微软雅黑" w:hint="eastAsia"/>
-                <w:color w:val="000000"/>
-                <w:sz w:val="16"/>
-                <w:szCs w:val="16"/>
-              </w:rPr>
-              <w:t>Y</w:t>
-            </w:r>
-          </w:p>
-        </w:tc>
-        <w:tc>
-          <w:tcPr>
-            <w:tcW w:w="801" w:type="dxa"/>
-          </w:tcPr>
-          <w:p>
-            <w:pPr>
-              <w:rPr>
-                <w:rFonts w:ascii="微软雅黑" w:eastAsia="微软雅黑" w:hAnsi="微软雅黑"/>
-                <w:color w:val="000000"/>
-                <w:sz w:val="16"/>
-                <w:szCs w:val="16"/>
-              </w:rPr>
-            </w:pPr>
-          </w:p>
-        </w:tc>
-        <w:tc>
-          <w:tcPr>
-            <w:tcW w:w="2835" w:type="dxa"/>
-            <w:vAlign w:val="center"/>
-          </w:tcPr>
-          <w:p>
-            <w:pPr>
-              <w:rPr>
-                <w:rFonts w:ascii="微软雅黑" w:eastAsia="微软雅黑" w:hAnsi="微软雅黑"/>
-                <w:color w:val="000000"/>
-                <w:sz w:val="16"/>
-                <w:szCs w:val="16"/>
-              </w:rPr>
-            </w:pPr>
-            <w:r>
-              <w:rPr>
-                <w:rFonts w:ascii="微软雅黑" w:eastAsia="微软雅黑" w:hAnsi="微软雅黑" w:hint="eastAsia"/>
-                <w:color w:val="000000"/>
-                <w:sz w:val="16"/>
-                <w:szCs w:val="16"/>
-              </w:rPr>
-              <w:t>受理时间</w:t>
-            </w:r>
-          </w:p>
-        </w:tc>
-        <w:tc>
-          <w:tcPr>
-            <w:tcW w:w="3118" w:type="dxa"/>
-          </w:tcPr>
-          <w:p>
-            <w:pPr>
-              <w:rPr>
-                <w:rFonts w:ascii="微软雅黑" w:eastAsia="微软雅黑" w:hAnsi="微软雅黑"/>
-                <w:sz w:val="16"/>
-                <w:szCs w:val="16"/>
-              </w:rPr>
-            </w:pPr>
-          </w:p>
-        </w:tc>
-      </w:tr>
-      <w:tr>
-        <w:tc>
-          <w:tcPr>
-            <w:tcW w:w="2058" w:type="dxa"/>
-            <w:vAlign w:val="center"/>
-          </w:tcPr>
-          <w:p>
-            <w:pPr>
-              <w:rPr>
-                <w:rFonts w:ascii="微软雅黑" w:eastAsia="微软雅黑" w:hAnsi="微软雅黑"/>
-                <w:color w:val="000000"/>
-                <w:sz w:val="16"/>
-                <w:szCs w:val="16"/>
-              </w:rPr>
-            </w:pPr>
-            <w:r>
-              <w:rPr>
-                <w:rFonts w:ascii="微软雅黑" w:eastAsia="微软雅黑" w:hAnsi="微软雅黑" w:hint="eastAsia"/>
-                <w:color w:val="000000"/>
-                <w:sz w:val="16"/>
-                <w:szCs w:val="16"/>
-              </w:rPr>
-              <w:t>FINISHMAN</w:t>
-            </w:r>
-          </w:p>
-        </w:tc>
-        <w:tc>
-          <w:tcPr>
-            <w:tcW w:w="1590" w:type="dxa"/>
-            <w:vAlign w:val="center"/>
-          </w:tcPr>
-          <w:p>
-            <w:pPr>
-              <w:rPr>
-                <w:rFonts w:ascii="微软雅黑" w:eastAsia="微软雅黑" w:hAnsi="微软雅黑"/>
-                <w:color w:val="000000"/>
-                <w:sz w:val="16"/>
-                <w:szCs w:val="16"/>
-              </w:rPr>
-            </w:pPr>
-            <w:r>
-              <w:rPr>
-                <w:rFonts w:ascii="微软雅黑" w:eastAsia="微软雅黑" w:hAnsi="微软雅黑" w:hint="eastAsia"/>
-                <w:color w:val="000000"/>
-                <w:sz w:val="16"/>
-                <w:szCs w:val="16"/>
-              </w:rPr>
-              <w:t>INTEGER</w:t>
-            </w:r>
-          </w:p>
-        </w:tc>
-        <w:tc>
-          <w:tcPr>
-            <w:tcW w:w="933" w:type="dxa"/>
-            <w:vAlign w:val="center"/>
-          </w:tcPr>
-          <w:p>
-            <w:pPr>
-              <w:rPr>
-                <w:rFonts w:ascii="微软雅黑" w:eastAsia="微软雅黑" w:hAnsi="微软雅黑"/>
-                <w:color w:val="000000"/>
-                <w:sz w:val="16"/>
-                <w:szCs w:val="16"/>
-              </w:rPr>
-            </w:pPr>
-            <w:r>
-              <w:rPr>
-                <w:rFonts w:ascii="微软雅黑" w:eastAsia="微软雅黑" w:hAnsi="微软雅黑" w:hint="eastAsia"/>
-                <w:color w:val="000000"/>
-                <w:sz w:val="16"/>
-                <w:szCs w:val="16"/>
-              </w:rPr>
-              <w:t>Y</w:t>
-            </w:r>
-          </w:p>
-        </w:tc>
-        <w:tc>
-          <w:tcPr>
-            <w:tcW w:w="801" w:type="dxa"/>
-          </w:tcPr>
-          <w:p>
-            <w:pPr>
-              <w:rPr>
-                <w:rFonts w:ascii="微软雅黑" w:eastAsia="微软雅黑" w:hAnsi="微软雅黑"/>
-                <w:color w:val="000000"/>
-                <w:sz w:val="16"/>
-                <w:szCs w:val="16"/>
-              </w:rPr>
-            </w:pPr>
-          </w:p>
-        </w:tc>
-        <w:tc>
-          <w:tcPr>
-            <w:tcW w:w="2835" w:type="dxa"/>
-            <w:vAlign w:val="center"/>
-          </w:tcPr>
-          <w:p>
-            <w:pPr>
-              <w:rPr>
-                <w:rFonts w:ascii="微软雅黑" w:eastAsia="微软雅黑" w:hAnsi="微软雅黑"/>
-                <w:color w:val="000000"/>
-                <w:sz w:val="16"/>
-                <w:szCs w:val="16"/>
-              </w:rPr>
-            </w:pPr>
-            <w:r>
-              <w:rPr>
-                <w:rFonts w:ascii="微软雅黑" w:eastAsia="微软雅黑" w:hAnsi="微软雅黑" w:hint="eastAsia"/>
-                <w:color w:val="000000"/>
-                <w:sz w:val="16"/>
-                <w:szCs w:val="16"/>
-              </w:rPr>
-              <w:t>完成人</w:t>
-            </w:r>
-          </w:p>
-        </w:tc>
-        <w:tc>
-          <w:tcPr>
-            <w:tcW w:w="3118" w:type="dxa"/>
-          </w:tcPr>
-          <w:p>
-            <w:pPr>
-              <w:rPr>
-                <w:rFonts w:ascii="微软雅黑" w:eastAsia="微软雅黑" w:hAnsi="微软雅黑"/>
-                <w:sz w:val="16"/>
-                <w:szCs w:val="16"/>
-              </w:rPr>
-            </w:pPr>
-            <w:bookmarkStart w:id="0" w:name="_GoBack"/>
-            <w:bookmarkEnd w:id="0"/>
-          </w:p>
-        </w:tc>
-      </w:tr>
-      <w:tr>
-        <w:tc>
-          <w:tcPr>
-            <w:tcW w:w="2058" w:type="dxa"/>
-            <w:vAlign w:val="center"/>
-          </w:tcPr>
-          <w:p>
-            <w:pPr>
-              <w:rPr>
-                <w:rFonts w:ascii="微软雅黑" w:eastAsia="微软雅黑" w:hAnsi="微软雅黑"/>
-                <w:color w:val="000000"/>
-                <w:sz w:val="16"/>
-                <w:szCs w:val="16"/>
-              </w:rPr>
-            </w:pPr>
-            <w:r>
-              <w:rPr>
-                <w:rFonts w:ascii="微软雅黑" w:eastAsia="微软雅黑" w:hAnsi="微软雅黑" w:hint="eastAsia"/>
-                <w:color w:val="000000"/>
-                <w:sz w:val="16"/>
-                <w:szCs w:val="16"/>
-              </w:rPr>
-              <w:t>FINISHTIME</w:t>
-            </w:r>
-          </w:p>
-        </w:tc>
-        <w:tc>
-          <w:tcPr>
-            <w:tcW w:w="1590" w:type="dxa"/>
-            <w:vAlign w:val="center"/>
-          </w:tcPr>
-          <w:p>
-            <w:pPr>
-              <w:rPr>
-                <w:rFonts w:ascii="微软雅黑" w:eastAsia="微软雅黑" w:hAnsi="微软雅黑"/>
-                <w:color w:val="000000"/>
-                <w:sz w:val="16"/>
-                <w:szCs w:val="16"/>
-              </w:rPr>
-            </w:pPr>
-            <w:r>
-              <w:rPr>
-                <w:rFonts w:ascii="微软雅黑" w:eastAsia="微软雅黑" w:hAnsi="微软雅黑" w:hint="eastAsia"/>
-                <w:color w:val="000000"/>
-                <w:sz w:val="16"/>
-                <w:szCs w:val="16"/>
-              </w:rPr>
-              <w:t>DATE</w:t>
-            </w:r>
-          </w:p>
-        </w:tc>
-        <w:tc>
-          <w:tcPr>
-            <w:tcW w:w="933" w:type="dxa"/>
-            <w:vAlign w:val="center"/>
-          </w:tcPr>
-          <w:p>
-            <w:pPr>
-              <w:rPr>
-                <w:rFonts w:ascii="微软雅黑" w:eastAsia="微软雅黑" w:hAnsi="微软雅黑"/>
-                <w:color w:val="000000"/>
-                <w:sz w:val="16"/>
-                <w:szCs w:val="16"/>
-              </w:rPr>
-            </w:pPr>
-            <w:r>
-              <w:rPr>
-                <w:rFonts w:ascii="微软雅黑" w:eastAsia="微软雅黑" w:hAnsi="微软雅黑" w:hint="eastAsia"/>
-                <w:color w:val="000000"/>
-                <w:sz w:val="16"/>
-                <w:szCs w:val="16"/>
-              </w:rPr>
-              <w:t>Y</w:t>
-            </w:r>
-          </w:p>
-        </w:tc>
-        <w:tc>
-          <w:tcPr>
-            <w:tcW w:w="801" w:type="dxa"/>
-          </w:tcPr>
-          <w:p>
-            <w:pPr>
-              <w:rPr>
-                <w:rFonts w:ascii="微软雅黑" w:eastAsia="微软雅黑" w:hAnsi="微软雅黑"/>
-                <w:color w:val="000000"/>
-                <w:sz w:val="16"/>
-                <w:szCs w:val="16"/>
-              </w:rPr>
-            </w:pPr>
-          </w:p>
-        </w:tc>
-        <w:tc>
-          <w:tcPr>
-            <w:tcW w:w="2835" w:type="dxa"/>
-            <w:vAlign w:val="center"/>
-          </w:tcPr>
-          <w:p>
-            <w:pPr>
-              <w:rPr>
-                <w:rFonts w:ascii="微软雅黑" w:eastAsia="微软雅黑" w:hAnsi="微软雅黑"/>
-                <w:color w:val="000000"/>
-                <w:sz w:val="16"/>
-                <w:szCs w:val="16"/>
-              </w:rPr>
-            </w:pPr>
-            <w:r>
-              <w:rPr>
-                <w:rFonts w:ascii="微软雅黑" w:eastAsia="微软雅黑" w:hAnsi="微软雅黑" w:hint="eastAsia"/>
-                <w:color w:val="000000"/>
-                <w:sz w:val="16"/>
-                <w:szCs w:val="16"/>
-              </w:rPr>
-              <w:t>完成时间</w:t>
-            </w:r>
-          </w:p>
-        </w:tc>
-        <w:tc>
-          <w:tcPr>
-            <w:tcW w:w="3118" w:type="dxa"/>
-          </w:tcPr>
-          <w:p>
-            <w:pPr>
-              <w:rPr>
-                <w:rFonts w:ascii="微软雅黑" w:eastAsia="微软雅黑" w:hAnsi="微软雅黑"/>
-                <w:sz w:val="16"/>
-                <w:szCs w:val="16"/>
-              </w:rPr>
-            </w:pPr>
-          </w:p>
-        </w:tc>
-      </w:tr>
-      <w:tr>
-        <w:tc>
-          <w:tcPr>
-            <w:tcW w:w="2058" w:type="dxa"/>
-            <w:vAlign w:val="center"/>
-          </w:tcPr>
-          <w:p>
-            <w:pPr>
-              <w:rPr>
-                <w:rFonts w:ascii="微软雅黑" w:eastAsia="微软雅黑" w:hAnsi="微软雅黑"/>
-                <w:color w:val="000000"/>
-                <w:sz w:val="16"/>
-                <w:szCs w:val="16"/>
-              </w:rPr>
-            </w:pPr>
-            <w:r>
-              <w:rPr>
-                <w:rFonts w:ascii="微软雅黑" w:eastAsia="微软雅黑" w:hAnsi="微软雅黑" w:hint="eastAsia"/>
-                <w:strike/>
-                <w:color w:val="000000"/>
-                <w:sz w:val="16"/>
-                <w:szCs w:val="16"/>
-              </w:rPr>
-              <w:t>ENTERPRISER</w:t>
-            </w:r>
-            <w:r>
-              <w:rPr>
-                <w:rFonts w:ascii="微软雅黑" w:eastAsia="微软雅黑" w:hAnsi="微软雅黑"/>
-                <w:strike/>
-                <w:color w:val="000000"/>
-                <w:sz w:val="16"/>
-                <w:szCs w:val="16"/>
-              </w:rPr>
-              <w:t>CODE</w:t>
-            </w:r>
-          </w:p>
-        </w:tc>
-        <w:tc>
-          <w:tcPr>
-            <w:tcW w:w="1590" w:type="dxa"/>
-            <w:vAlign w:val="center"/>
-          </w:tcPr>
-          <w:p>
-            <w:pPr>
-              <w:rPr>
-                <w:rFonts w:ascii="微软雅黑" w:eastAsia="微软雅黑" w:hAnsi="微软雅黑"/>
-                <w:strike/>
-                <w:color w:val="000000"/>
-                <w:sz w:val="16"/>
-                <w:szCs w:val="16"/>
-              </w:rPr>
-            </w:pPr>
-            <w:r>
-              <w:rPr>
-                <w:rFonts w:ascii="微软雅黑" w:eastAsia="微软雅黑" w:hAnsi="微软雅黑" w:hint="eastAsia"/>
-                <w:strike/>
-                <w:color w:val="000000"/>
-                <w:sz w:val="16"/>
-                <w:szCs w:val="16"/>
-              </w:rPr>
-              <w:t>NVARCHAR2(50)</w:t>
-            </w:r>
-          </w:p>
-        </w:tc>
-        <w:tc>
-          <w:tcPr>
-            <w:tcW w:w="933" w:type="dxa"/>
-            <w:vAlign w:val="center"/>
-          </w:tcPr>
-          <w:p>
-            <w:pPr>
-              <w:rPr>
-                <w:rFonts w:ascii="微软雅黑" w:eastAsia="微软雅黑" w:hAnsi="微软雅黑"/>
-                <w:strike/>
-                <w:color w:val="000000"/>
-                <w:sz w:val="16"/>
-                <w:szCs w:val="16"/>
-              </w:rPr>
-            </w:pPr>
-            <w:r>
-              <w:rPr>
-                <w:rFonts w:ascii="微软雅黑" w:eastAsia="微软雅黑" w:hAnsi="微软雅黑" w:hint="eastAsia"/>
-                <w:strike/>
+            <w:tcW w:w="740" w:type="dxa"/>
+            <w:vAlign w:val="center"/>
+          </w:tcPr>
+          <w:p>
+            <w:pPr>
+              <w:rPr>
+                <w:rFonts w:ascii="微软雅黑" w:eastAsia="微软雅黑" w:hAnsi="微软雅黑"/>
+                <w:color w:val="000000"/>
+                <w:sz w:val="16"/>
+                <w:szCs w:val="16"/>
+              </w:rPr>
+            </w:pPr>
+            <w:r>
+              <w:rPr>
+                <w:rFonts w:ascii="微软雅黑" w:eastAsia="微软雅黑" w:hAnsi="微软雅黑" w:hint="eastAsia"/>
                 <w:color w:val="000000"/>
                 <w:sz w:val="16"/>
                 <w:szCs w:val="16"/>
@@ -7629,163 +7135,7 @@
         </w:tc>
         <w:tc>
           <w:tcPr>
-            <w:tcW w:w="801" w:type="dxa"/>
-          </w:tcPr>
-          <w:p>
-            <w:pPr>
-              <w:rPr>
-                <w:rFonts w:ascii="微软雅黑" w:eastAsia="微软雅黑" w:hAnsi="微软雅黑"/>
-                <w:strike/>
-                <w:color w:val="000000"/>
-                <w:sz w:val="16"/>
-                <w:szCs w:val="16"/>
-              </w:rPr>
-            </w:pPr>
-          </w:p>
-        </w:tc>
-        <w:tc>
-          <w:tcPr>
-            <w:tcW w:w="2835" w:type="dxa"/>
-            <w:vAlign w:val="center"/>
-          </w:tcPr>
-          <w:p>
-            <w:pPr>
-              <w:rPr>
-                <w:rFonts w:ascii="微软雅黑" w:eastAsia="微软雅黑" w:hAnsi="微软雅黑"/>
-                <w:strike/>
-                <w:color w:val="000000"/>
-                <w:sz w:val="16"/>
-                <w:szCs w:val="16"/>
-              </w:rPr>
-            </w:pPr>
-            <w:r>
-              <w:rPr>
-                <w:rFonts w:ascii="微软雅黑" w:eastAsia="微软雅黑" w:hAnsi="微软雅黑" w:hint="eastAsia"/>
-                <w:strike/>
-                <w:color w:val="000000"/>
-                <w:sz w:val="16"/>
-                <w:szCs w:val="16"/>
-              </w:rPr>
-              <w:t>企业海关</w:t>
-            </w:r>
-            <w:r>
-              <w:rPr>
-                <w:rFonts w:ascii="微软雅黑" w:eastAsia="微软雅黑" w:hAnsi="微软雅黑"/>
-                <w:strike/>
-                <w:color w:val="000000"/>
-                <w:sz w:val="16"/>
-                <w:szCs w:val="16"/>
-              </w:rPr>
-              <w:t>十位编码</w:t>
-            </w:r>
-          </w:p>
-        </w:tc>
-        <w:tc>
-          <w:tcPr>
-            <w:tcW w:w="3118" w:type="dxa"/>
-          </w:tcPr>
-          <w:p>
-            <w:pPr>
-              <w:rPr>
-                <w:rFonts w:ascii="微软雅黑" w:eastAsia="微软雅黑" w:hAnsi="微软雅黑"/>
-                <w:strike/>
-                <w:color w:val="000000"/>
-                <w:sz w:val="16"/>
-                <w:szCs w:val="16"/>
-              </w:rPr>
-            </w:pPr>
-            <w:r>
-              <w:rPr>
-                <w:rFonts w:ascii="微软雅黑" w:eastAsia="微软雅黑" w:hAnsi="微软雅黑"/>
-                <w:strike/>
-                <w:color w:val="000000"/>
-                <w:sz w:val="16"/>
-                <w:szCs w:val="16"/>
-              </w:rPr>
-              <w:t>json_user.Value&lt;string&gt;("CUSTOMERHSCODE")</w:t>
-            </w:r>
-          </w:p>
-        </w:tc>
-      </w:tr>
-      <w:tr>
-        <w:tc>
-          <w:tcPr>
-            <w:tcW w:w="2058" w:type="dxa"/>
-            <w:vAlign w:val="center"/>
-          </w:tcPr>
-          <w:p>
-            <w:pPr>
-              <w:rPr>
-                <w:rFonts w:ascii="微软雅黑" w:eastAsia="微软雅黑" w:hAnsi="微软雅黑"/>
-                <w:color w:val="000000"/>
-                <w:sz w:val="16"/>
-                <w:szCs w:val="16"/>
-              </w:rPr>
-            </w:pPr>
-            <w:r>
-              <w:rPr>
-                <w:rFonts w:ascii="微软雅黑" w:eastAsia="微软雅黑" w:hAnsi="微软雅黑" w:hint="eastAsia"/>
-                <w:color w:val="000000"/>
-                <w:sz w:val="16"/>
-                <w:szCs w:val="16"/>
-              </w:rPr>
-              <w:t>ISPRINT_APPLY</w:t>
-            </w:r>
-          </w:p>
-        </w:tc>
-        <w:tc>
-          <w:tcPr>
-            <w:tcW w:w="1590" w:type="dxa"/>
-            <w:vAlign w:val="center"/>
-          </w:tcPr>
-          <w:p>
-            <w:pPr>
-              <w:rPr>
-                <w:rFonts w:ascii="微软雅黑" w:eastAsia="微软雅黑" w:hAnsi="微软雅黑"/>
-                <w:color w:val="000000"/>
-                <w:sz w:val="16"/>
-                <w:szCs w:val="16"/>
-              </w:rPr>
-            </w:pPr>
-            <w:r>
-              <w:rPr>
-                <w:rFonts w:ascii="微软雅黑" w:eastAsia="微软雅黑" w:hAnsi="微软雅黑" w:hint="eastAsia"/>
-                <w:color w:val="000000"/>
-                <w:sz w:val="16"/>
-                <w:szCs w:val="16"/>
-              </w:rPr>
-              <w:t>INTEGER</w:t>
-            </w:r>
-          </w:p>
-        </w:tc>
-        <w:tc>
-          <w:tcPr>
-            <w:tcW w:w="933" w:type="dxa"/>
-            <w:vAlign w:val="center"/>
-          </w:tcPr>
-          <w:p>
-            <w:pPr>
-              <w:rPr>
-                <w:rFonts w:ascii="微软雅黑" w:eastAsia="微软雅黑" w:hAnsi="微软雅黑"/>
-                <w:color w:val="000000"/>
-                <w:sz w:val="16"/>
-                <w:szCs w:val="16"/>
-              </w:rPr>
-            </w:pPr>
-            <w:r>
-              <w:rPr>
-                <w:rFonts w:ascii="微软雅黑" w:eastAsia="微软雅黑" w:hAnsi="微软雅黑" w:hint="eastAsia"/>
-                <w:color w:val="000000"/>
-                <w:sz w:val="16"/>
-                <w:szCs w:val="16"/>
-              </w:rPr>
-              <w:t>N</w:t>
-            </w:r>
-          </w:p>
-        </w:tc>
-        <w:tc>
-          <w:tcPr>
-            <w:tcW w:w="801" w:type="dxa"/>
+            <w:tcW w:w="626" w:type="dxa"/>
           </w:tcPr>
           <w:p>
             <w:pPr>
@@ -7809,26 +7159,26 @@
         </w:tc>
         <w:tc>
           <w:tcPr>
-            <w:tcW w:w="2835" w:type="dxa"/>
-            <w:vAlign w:val="center"/>
-          </w:tcPr>
-          <w:p>
-            <w:pPr>
-              <w:rPr>
-                <w:rFonts w:ascii="微软雅黑" w:eastAsia="微软雅黑" w:hAnsi="微软雅黑"/>
-                <w:color w:val="000000"/>
-                <w:sz w:val="16"/>
-                <w:szCs w:val="16"/>
-              </w:rPr>
-            </w:pPr>
-            <w:r>
-              <w:rPr>
-                <w:rFonts w:ascii="微软雅黑" w:eastAsia="微软雅黑" w:hAnsi="微软雅黑" w:hint="eastAsia"/>
-                <w:color w:val="000000"/>
-                <w:sz w:val="16"/>
-                <w:szCs w:val="16"/>
-              </w:rPr>
-              <w:t>企业申请表</w:t>
+            <w:tcW w:w="2485" w:type="dxa"/>
+            <w:vAlign w:val="center"/>
+          </w:tcPr>
+          <w:p>
+            <w:pPr>
+              <w:rPr>
+                <w:rFonts w:ascii="微软雅黑" w:eastAsia="微软雅黑" w:hAnsi="微软雅黑"/>
+                <w:color w:val="000000"/>
+                <w:sz w:val="16"/>
+                <w:szCs w:val="16"/>
+              </w:rPr>
+            </w:pPr>
+            <w:r>
+              <w:rPr>
+                <w:rFonts w:ascii="微软雅黑" w:eastAsia="微软雅黑" w:hAnsi="微软雅黑" w:hint="eastAsia"/>
+                <w:color w:val="000000"/>
+                <w:sz w:val="16"/>
+                <w:szCs w:val="16"/>
+              </w:rPr>
+              <w:t>报关行申请表</w:t>
             </w:r>
             <w:r>
               <w:rPr>
@@ -7843,180 +7193,7 @@
         </w:tc>
         <w:tc>
           <w:tcPr>
-            <w:tcW w:w="3118" w:type="dxa"/>
-          </w:tcPr>
-          <w:p>
-            <w:pPr>
-              <w:rPr>
-                <w:rFonts w:ascii="微软雅黑" w:eastAsia="微软雅黑" w:hAnsi="微软雅黑"/>
-                <w:sz w:val="16"/>
-                <w:szCs w:val="16"/>
-              </w:rPr>
-            </w:pPr>
-            <w:r>
-              <w:rPr>
-                <w:rFonts w:ascii="微软雅黑" w:eastAsia="微软雅黑" w:hAnsi="微软雅黑" w:hint="eastAsia"/>
-                <w:sz w:val="16"/>
-                <w:szCs w:val="16"/>
-              </w:rPr>
-              <w:t>已打印</w:t>
-            </w:r>
-            <w:r>
-              <w:rPr>
-                <w:rFonts w:ascii="微软雅黑" w:eastAsia="微软雅黑" w:hAnsi="微软雅黑"/>
-                <w:sz w:val="16"/>
-                <w:szCs w:val="16"/>
-              </w:rPr>
-              <w:t>为</w:t>
-            </w:r>
-            <w:r>
-              <w:rPr>
-                <w:rFonts w:ascii="微软雅黑" w:eastAsia="微软雅黑" w:hAnsi="微软雅黑" w:hint="eastAsia"/>
-                <w:sz w:val="16"/>
-                <w:szCs w:val="16"/>
-              </w:rPr>
-              <w:t>1</w:t>
-            </w:r>
-          </w:p>
-        </w:tc>
-      </w:tr>
-      <w:tr>
-        <w:tc>
-          <w:tcPr>
-            <w:tcW w:w="2058" w:type="dxa"/>
-            <w:vAlign w:val="center"/>
-          </w:tcPr>
-          <w:p>
-            <w:pPr>
-              <w:rPr>
-                <w:rFonts w:ascii="微软雅黑" w:eastAsia="微软雅黑" w:hAnsi="微软雅黑"/>
-                <w:color w:val="000000"/>
-                <w:sz w:val="16"/>
-                <w:szCs w:val="16"/>
-              </w:rPr>
-            </w:pPr>
-            <w:r>
-              <w:rPr>
-                <w:rFonts w:ascii="微软雅黑" w:eastAsia="微软雅黑" w:hAnsi="微软雅黑" w:hint="eastAsia"/>
-                <w:color w:val="000000"/>
-                <w:sz w:val="16"/>
-                <w:szCs w:val="16"/>
-              </w:rPr>
-              <w:t>ISPRINT_ACCEPT</w:t>
-            </w:r>
-          </w:p>
-        </w:tc>
-        <w:tc>
-          <w:tcPr>
-            <w:tcW w:w="1590" w:type="dxa"/>
-            <w:vAlign w:val="center"/>
-          </w:tcPr>
-          <w:p>
-            <w:pPr>
-              <w:rPr>
-                <w:rFonts w:ascii="微软雅黑" w:eastAsia="微软雅黑" w:hAnsi="微软雅黑"/>
-                <w:color w:val="000000"/>
-                <w:sz w:val="16"/>
-                <w:szCs w:val="16"/>
-              </w:rPr>
-            </w:pPr>
-            <w:r>
-              <w:rPr>
-                <w:rFonts w:ascii="微软雅黑" w:eastAsia="微软雅黑" w:hAnsi="微软雅黑" w:hint="eastAsia"/>
-                <w:color w:val="000000"/>
-                <w:sz w:val="16"/>
-                <w:szCs w:val="16"/>
-              </w:rPr>
-              <w:t>INTEGER</w:t>
-            </w:r>
-          </w:p>
-        </w:tc>
-        <w:tc>
-          <w:tcPr>
-            <w:tcW w:w="933" w:type="dxa"/>
-            <w:vAlign w:val="center"/>
-          </w:tcPr>
-          <w:p>
-            <w:pPr>
-              <w:rPr>
-                <w:rFonts w:ascii="微软雅黑" w:eastAsia="微软雅黑" w:hAnsi="微软雅黑"/>
-                <w:color w:val="000000"/>
-                <w:sz w:val="16"/>
-                <w:szCs w:val="16"/>
-              </w:rPr>
-            </w:pPr>
-            <w:r>
-              <w:rPr>
-                <w:rFonts w:ascii="微软雅黑" w:eastAsia="微软雅黑" w:hAnsi="微软雅黑" w:hint="eastAsia"/>
-                <w:color w:val="000000"/>
-                <w:sz w:val="16"/>
-                <w:szCs w:val="16"/>
-              </w:rPr>
-              <w:t>N</w:t>
-            </w:r>
-          </w:p>
-        </w:tc>
-        <w:tc>
-          <w:tcPr>
-            <w:tcW w:w="801" w:type="dxa"/>
-          </w:tcPr>
-          <w:p>
-            <w:pPr>
-              <w:rPr>
-                <w:rFonts w:ascii="微软雅黑" w:eastAsia="微软雅黑" w:hAnsi="微软雅黑"/>
-                <w:color w:val="000000"/>
-                <w:sz w:val="16"/>
-                <w:szCs w:val="16"/>
-              </w:rPr>
-            </w:pPr>
-            <w:r>
-              <w:rPr>
-                <w:rFonts w:ascii="微软雅黑" w:eastAsia="微软雅黑" w:hAnsi="微软雅黑" w:hint="eastAsia"/>
-                <w:color w:val="000000"/>
-                <w:sz w:val="16"/>
-                <w:szCs w:val="16"/>
-              </w:rPr>
-              <w:t>0</w:t>
-            </w:r>
-          </w:p>
-        </w:tc>
-        <w:tc>
-          <w:tcPr>
-            <w:tcW w:w="2835" w:type="dxa"/>
-            <w:vAlign w:val="center"/>
-          </w:tcPr>
-          <w:p>
-            <w:pPr>
-              <w:rPr>
-                <w:rFonts w:ascii="微软雅黑" w:eastAsia="微软雅黑" w:hAnsi="微软雅黑"/>
-                <w:color w:val="000000"/>
-                <w:sz w:val="16"/>
-                <w:szCs w:val="16"/>
-              </w:rPr>
-            </w:pPr>
-            <w:r>
-              <w:rPr>
-                <w:rFonts w:ascii="微软雅黑" w:eastAsia="微软雅黑" w:hAnsi="微软雅黑" w:hint="eastAsia"/>
-                <w:color w:val="000000"/>
-                <w:sz w:val="16"/>
-                <w:szCs w:val="16"/>
-              </w:rPr>
-              <w:t>报关行申请表</w:t>
-            </w:r>
-            <w:r>
-              <w:rPr>
-                <w:rFonts w:ascii="微软雅黑" w:eastAsia="微软雅黑" w:hAnsi="微软雅黑"/>
-                <w:color w:val="000000"/>
-                <w:sz w:val="16"/>
-                <w:szCs w:val="16"/>
-              </w:rPr>
-              <w:t>打印状态</w:t>
-            </w:r>
-          </w:p>
-        </w:tc>
-        <w:tc>
-          <w:tcPr>
-            <w:tcW w:w="3118" w:type="dxa"/>
+            <w:tcW w:w="3835" w:type="dxa"/>
           </w:tcPr>
           <w:p>
             <w:pPr>

--- a/Document/enterprise function table.docx
+++ b/Document/enterprise function table.docx
@@ -3319,10 +3319,10 @@
       <w:tblGrid>
         <w:gridCol w:w="2059"/>
         <w:gridCol w:w="1590"/>
-        <w:gridCol w:w="740"/>
-        <w:gridCol w:w="626"/>
-        <w:gridCol w:w="2485"/>
-        <w:gridCol w:w="3835"/>
+        <w:gridCol w:w="882"/>
+        <w:gridCol w:w="709"/>
+        <w:gridCol w:w="2835"/>
+        <w:gridCol w:w="3260"/>
       </w:tblGrid>
       <w:tr>
         <w:tc>
@@ -3350,7 +3350,7 @@
         </w:tc>
         <w:tc>
           <w:tcPr>
-            <w:tcW w:w="2956" w:type="dxa"/>
+            <w:tcW w:w="3181" w:type="dxa"/>
             <w:gridSpan w:val="3"/>
             <w:shd w:val="clear" w:color="auto" w:fill="FFFF00"/>
           </w:tcPr>
@@ -3374,7 +3374,7 @@
         </w:tc>
         <w:tc>
           <w:tcPr>
-            <w:tcW w:w="2485" w:type="dxa"/>
+            <w:tcW w:w="2835" w:type="dxa"/>
           </w:tcPr>
           <w:p>
             <w:pPr>
@@ -3396,7 +3396,7 @@
         </w:tc>
         <w:tc>
           <w:tcPr>
-            <w:tcW w:w="3835" w:type="dxa"/>
+            <w:tcW w:w="3260" w:type="dxa"/>
           </w:tcPr>
           <w:p>
             <w:pPr>
@@ -3472,7 +3472,7 @@
         </w:tc>
         <w:tc>
           <w:tcPr>
-            <w:tcW w:w="740" w:type="dxa"/>
+            <w:tcW w:w="882" w:type="dxa"/>
             <w:vAlign w:val="center"/>
           </w:tcPr>
           <w:p>
@@ -3498,7 +3498,7 @@
         </w:tc>
         <w:tc>
           <w:tcPr>
-            <w:tcW w:w="626" w:type="dxa"/>
+            <w:tcW w:w="709" w:type="dxa"/>
           </w:tcPr>
           <w:p>
             <w:pPr>
@@ -3520,7 +3520,7 @@
         </w:tc>
         <w:tc>
           <w:tcPr>
-            <w:tcW w:w="2485" w:type="dxa"/>
+            <w:tcW w:w="2835" w:type="dxa"/>
           </w:tcPr>
           <w:p>
             <w:pPr>
@@ -3542,7 +3542,7 @@
         </w:tc>
         <w:tc>
           <w:tcPr>
-            <w:tcW w:w="3835" w:type="dxa"/>
+            <w:tcW w:w="3260" w:type="dxa"/>
           </w:tcPr>
           <w:p>
             <w:pPr>
@@ -3620,7 +3620,7 @@
         </w:tc>
         <w:tc>
           <w:tcPr>
-            <w:tcW w:w="740" w:type="dxa"/>
+            <w:tcW w:w="882" w:type="dxa"/>
             <w:vAlign w:val="center"/>
           </w:tcPr>
           <w:p>
@@ -3645,35 +3645,43 @@
         </w:tc>
         <w:tc>
           <w:tcPr>
-            <w:tcW w:w="626" w:type="dxa"/>
-          </w:tcPr>
-          <w:p>
-            <w:pPr>
-              <w:rPr>
-                <w:rFonts w:ascii="微软雅黑" w:eastAsia="微软雅黑" w:hAnsi="微软雅黑"/>
-                <w:sz w:val="16"/>
-                <w:szCs w:val="16"/>
-              </w:rPr>
-            </w:pPr>
-          </w:p>
-        </w:tc>
-        <w:tc>
-          <w:tcPr>
-            <w:tcW w:w="2485" w:type="dxa"/>
-          </w:tcPr>
-          <w:p>
-            <w:pPr>
-              <w:rPr>
-                <w:rFonts w:ascii="微软雅黑" w:eastAsia="微软雅黑" w:hAnsi="微软雅黑"/>
-                <w:sz w:val="16"/>
-                <w:szCs w:val="16"/>
-              </w:rPr>
-            </w:pPr>
-          </w:p>
-        </w:tc>
-        <w:tc>
-          <w:tcPr>
-            <w:tcW w:w="3835" w:type="dxa"/>
+            <w:tcW w:w="709" w:type="dxa"/>
+          </w:tcPr>
+          <w:p>
+            <w:pPr>
+              <w:rPr>
+                <w:rFonts w:ascii="微软雅黑" w:eastAsia="微软雅黑" w:hAnsi="微软雅黑"/>
+                <w:sz w:val="16"/>
+                <w:szCs w:val="16"/>
+              </w:rPr>
+            </w:pPr>
+          </w:p>
+        </w:tc>
+        <w:tc>
+          <w:tcPr>
+            <w:tcW w:w="2835" w:type="dxa"/>
+          </w:tcPr>
+          <w:p>
+            <w:pPr>
+              <w:rPr>
+                <w:rFonts w:ascii="微软雅黑" w:eastAsia="微软雅黑" w:hAnsi="微软雅黑"/>
+                <w:sz w:val="16"/>
+                <w:szCs w:val="16"/>
+              </w:rPr>
+            </w:pPr>
+            <w:r>
+              <w:rPr>
+                <w:rFonts w:ascii="微软雅黑" w:eastAsia="微软雅黑" w:hAnsi="微软雅黑" w:hint="eastAsia"/>
+                <w:sz w:val="16"/>
+                <w:szCs w:val="16"/>
+              </w:rPr>
+              <w:t>自增列</w:t>
+            </w:r>
+          </w:p>
+        </w:tc>
+        <w:tc>
+          <w:tcPr>
+            <w:tcW w:w="3260" w:type="dxa"/>
           </w:tcPr>
           <w:p>
             <w:pPr>
@@ -3743,7 +3751,7 @@
         </w:tc>
         <w:tc>
           <w:tcPr>
-            <w:tcW w:w="740" w:type="dxa"/>
+            <w:tcW w:w="882" w:type="dxa"/>
             <w:vAlign w:val="center"/>
           </w:tcPr>
           <w:p>
@@ -3768,21 +3776,21 @@
         </w:tc>
         <w:tc>
           <w:tcPr>
-            <w:tcW w:w="626" w:type="dxa"/>
-          </w:tcPr>
-          <w:p>
-            <w:pPr>
-              <w:rPr>
-                <w:rFonts w:ascii="微软雅黑" w:eastAsia="微软雅黑" w:hAnsi="微软雅黑"/>
-                <w:sz w:val="16"/>
-                <w:szCs w:val="16"/>
-              </w:rPr>
-            </w:pPr>
-          </w:p>
-        </w:tc>
-        <w:tc>
-          <w:tcPr>
-            <w:tcW w:w="2485" w:type="dxa"/>
+            <w:tcW w:w="709" w:type="dxa"/>
+          </w:tcPr>
+          <w:p>
+            <w:pPr>
+              <w:rPr>
+                <w:rFonts w:ascii="微软雅黑" w:eastAsia="微软雅黑" w:hAnsi="微软雅黑"/>
+                <w:sz w:val="16"/>
+                <w:szCs w:val="16"/>
+              </w:rPr>
+            </w:pPr>
+          </w:p>
+        </w:tc>
+        <w:tc>
+          <w:tcPr>
+            <w:tcW w:w="2835" w:type="dxa"/>
           </w:tcPr>
           <w:p>
             <w:pPr>
@@ -3820,7 +3828,7 @@
         </w:tc>
         <w:tc>
           <w:tcPr>
-            <w:tcW w:w="3835" w:type="dxa"/>
+            <w:tcW w:w="3260" w:type="dxa"/>
           </w:tcPr>
           <w:p>
             <w:pPr>
@@ -3926,7 +3934,7 @@
         </w:tc>
         <w:tc>
           <w:tcPr>
-            <w:tcW w:w="740" w:type="dxa"/>
+            <w:tcW w:w="882" w:type="dxa"/>
             <w:vAlign w:val="center"/>
           </w:tcPr>
           <w:p>
@@ -3951,21 +3959,21 @@
         </w:tc>
         <w:tc>
           <w:tcPr>
-            <w:tcW w:w="626" w:type="dxa"/>
-          </w:tcPr>
-          <w:p>
-            <w:pPr>
-              <w:rPr>
-                <w:rFonts w:ascii="微软雅黑" w:eastAsia="微软雅黑" w:hAnsi="微软雅黑"/>
-                <w:sz w:val="16"/>
-                <w:szCs w:val="16"/>
-              </w:rPr>
-            </w:pPr>
-          </w:p>
-        </w:tc>
-        <w:tc>
-          <w:tcPr>
-            <w:tcW w:w="2485" w:type="dxa"/>
+            <w:tcW w:w="709" w:type="dxa"/>
+          </w:tcPr>
+          <w:p>
+            <w:pPr>
+              <w:rPr>
+                <w:rFonts w:ascii="微软雅黑" w:eastAsia="微软雅黑" w:hAnsi="微软雅黑"/>
+                <w:sz w:val="16"/>
+                <w:szCs w:val="16"/>
+              </w:rPr>
+            </w:pPr>
+          </w:p>
+        </w:tc>
+        <w:tc>
+          <w:tcPr>
+            <w:tcW w:w="2835" w:type="dxa"/>
           </w:tcPr>
           <w:p>
             <w:pPr>
@@ -3995,7 +4003,7 @@
         </w:tc>
         <w:tc>
           <w:tcPr>
-            <w:tcW w:w="3835" w:type="dxa"/>
+            <w:tcW w:w="3260" w:type="dxa"/>
           </w:tcPr>
           <w:p>
             <w:pPr>
@@ -4061,7 +4069,7 @@
         </w:tc>
         <w:tc>
           <w:tcPr>
-            <w:tcW w:w="740" w:type="dxa"/>
+            <w:tcW w:w="882" w:type="dxa"/>
             <w:vAlign w:val="center"/>
           </w:tcPr>
           <w:p>
@@ -4086,21 +4094,21 @@
         </w:tc>
         <w:tc>
           <w:tcPr>
-            <w:tcW w:w="626" w:type="dxa"/>
-          </w:tcPr>
-          <w:p>
-            <w:pPr>
-              <w:rPr>
-                <w:rFonts w:ascii="微软雅黑" w:eastAsia="微软雅黑" w:hAnsi="微软雅黑"/>
-                <w:sz w:val="16"/>
-                <w:szCs w:val="16"/>
-              </w:rPr>
-            </w:pPr>
-          </w:p>
-        </w:tc>
-        <w:tc>
-          <w:tcPr>
-            <w:tcW w:w="2485" w:type="dxa"/>
+            <w:tcW w:w="709" w:type="dxa"/>
+          </w:tcPr>
+          <w:p>
+            <w:pPr>
+              <w:rPr>
+                <w:rFonts w:ascii="微软雅黑" w:eastAsia="微软雅黑" w:hAnsi="微软雅黑"/>
+                <w:sz w:val="16"/>
+                <w:szCs w:val="16"/>
+              </w:rPr>
+            </w:pPr>
+          </w:p>
+        </w:tc>
+        <w:tc>
+          <w:tcPr>
+            <w:tcW w:w="2835" w:type="dxa"/>
           </w:tcPr>
           <w:p>
             <w:pPr>
@@ -4122,7 +4130,7 @@
         </w:tc>
         <w:tc>
           <w:tcPr>
-            <w:tcW w:w="3835" w:type="dxa"/>
+            <w:tcW w:w="3260" w:type="dxa"/>
           </w:tcPr>
           <w:p>
             <w:pPr>
@@ -4188,7 +4196,7 @@
         </w:tc>
         <w:tc>
           <w:tcPr>
-            <w:tcW w:w="740" w:type="dxa"/>
+            <w:tcW w:w="882" w:type="dxa"/>
             <w:vAlign w:val="center"/>
           </w:tcPr>
           <w:p>
@@ -4213,21 +4221,21 @@
         </w:tc>
         <w:tc>
           <w:tcPr>
-            <w:tcW w:w="626" w:type="dxa"/>
-          </w:tcPr>
-          <w:p>
-            <w:pPr>
-              <w:rPr>
-                <w:rFonts w:ascii="微软雅黑" w:eastAsia="微软雅黑" w:hAnsi="微软雅黑"/>
-                <w:sz w:val="16"/>
-                <w:szCs w:val="16"/>
-              </w:rPr>
-            </w:pPr>
-          </w:p>
-        </w:tc>
-        <w:tc>
-          <w:tcPr>
-            <w:tcW w:w="2485" w:type="dxa"/>
+            <w:tcW w:w="709" w:type="dxa"/>
+          </w:tcPr>
+          <w:p>
+            <w:pPr>
+              <w:rPr>
+                <w:rFonts w:ascii="微软雅黑" w:eastAsia="微软雅黑" w:hAnsi="微软雅黑"/>
+                <w:sz w:val="16"/>
+                <w:szCs w:val="16"/>
+              </w:rPr>
+            </w:pPr>
+          </w:p>
+        </w:tc>
+        <w:tc>
+          <w:tcPr>
+            <w:tcW w:w="2835" w:type="dxa"/>
           </w:tcPr>
           <w:p>
             <w:pPr>
@@ -4249,7 +4257,7 @@
         </w:tc>
         <w:tc>
           <w:tcPr>
-            <w:tcW w:w="3835" w:type="dxa"/>
+            <w:tcW w:w="3260" w:type="dxa"/>
           </w:tcPr>
           <w:p>
             <w:pPr>
@@ -4315,7 +4323,7 @@
         </w:tc>
         <w:tc>
           <w:tcPr>
-            <w:tcW w:w="740" w:type="dxa"/>
+            <w:tcW w:w="882" w:type="dxa"/>
             <w:vAlign w:val="center"/>
           </w:tcPr>
           <w:p>
@@ -4340,21 +4348,21 @@
         </w:tc>
         <w:tc>
           <w:tcPr>
-            <w:tcW w:w="626" w:type="dxa"/>
-          </w:tcPr>
-          <w:p>
-            <w:pPr>
-              <w:rPr>
-                <w:rFonts w:ascii="微软雅黑" w:eastAsia="微软雅黑" w:hAnsi="微软雅黑"/>
-                <w:sz w:val="16"/>
-                <w:szCs w:val="16"/>
-              </w:rPr>
-            </w:pPr>
-          </w:p>
-        </w:tc>
-        <w:tc>
-          <w:tcPr>
-            <w:tcW w:w="2485" w:type="dxa"/>
+            <w:tcW w:w="709" w:type="dxa"/>
+          </w:tcPr>
+          <w:p>
+            <w:pPr>
+              <w:rPr>
+                <w:rFonts w:ascii="微软雅黑" w:eastAsia="微软雅黑" w:hAnsi="微软雅黑"/>
+                <w:sz w:val="16"/>
+                <w:szCs w:val="16"/>
+              </w:rPr>
+            </w:pPr>
+          </w:p>
+        </w:tc>
+        <w:tc>
+          <w:tcPr>
+            <w:tcW w:w="2835" w:type="dxa"/>
           </w:tcPr>
           <w:p>
             <w:pPr>
@@ -4376,7 +4384,7 @@
         </w:tc>
         <w:tc>
           <w:tcPr>
-            <w:tcW w:w="3835" w:type="dxa"/>
+            <w:tcW w:w="3260" w:type="dxa"/>
           </w:tcPr>
           <w:p>
             <w:pPr>
@@ -4442,7 +4450,7 @@
         </w:tc>
         <w:tc>
           <w:tcPr>
-            <w:tcW w:w="740" w:type="dxa"/>
+            <w:tcW w:w="882" w:type="dxa"/>
             <w:vAlign w:val="center"/>
           </w:tcPr>
           <w:p>
@@ -4467,21 +4475,21 @@
         </w:tc>
         <w:tc>
           <w:tcPr>
-            <w:tcW w:w="626" w:type="dxa"/>
-          </w:tcPr>
-          <w:p>
-            <w:pPr>
-              <w:rPr>
-                <w:rFonts w:ascii="微软雅黑" w:eastAsia="微软雅黑" w:hAnsi="微软雅黑"/>
-                <w:sz w:val="16"/>
-                <w:szCs w:val="16"/>
-              </w:rPr>
-            </w:pPr>
-          </w:p>
-        </w:tc>
-        <w:tc>
-          <w:tcPr>
-            <w:tcW w:w="2485" w:type="dxa"/>
+            <w:tcW w:w="709" w:type="dxa"/>
+          </w:tcPr>
+          <w:p>
+            <w:pPr>
+              <w:rPr>
+                <w:rFonts w:ascii="微软雅黑" w:eastAsia="微软雅黑" w:hAnsi="微软雅黑"/>
+                <w:sz w:val="16"/>
+                <w:szCs w:val="16"/>
+              </w:rPr>
+            </w:pPr>
+          </w:p>
+        </w:tc>
+        <w:tc>
+          <w:tcPr>
+            <w:tcW w:w="2835" w:type="dxa"/>
           </w:tcPr>
           <w:p>
             <w:pPr>
@@ -4511,7 +4519,7 @@
         </w:tc>
         <w:tc>
           <w:tcPr>
-            <w:tcW w:w="3835" w:type="dxa"/>
+            <w:tcW w:w="3260" w:type="dxa"/>
           </w:tcPr>
           <w:p>
             <w:pPr>
@@ -4585,7 +4593,7 @@
         </w:tc>
         <w:tc>
           <w:tcPr>
-            <w:tcW w:w="740" w:type="dxa"/>
+            <w:tcW w:w="882" w:type="dxa"/>
             <w:vAlign w:val="center"/>
           </w:tcPr>
           <w:p>
@@ -4610,21 +4618,21 @@
         </w:tc>
         <w:tc>
           <w:tcPr>
-            <w:tcW w:w="626" w:type="dxa"/>
-          </w:tcPr>
-          <w:p>
-            <w:pPr>
-              <w:rPr>
-                <w:rFonts w:ascii="微软雅黑" w:eastAsia="微软雅黑" w:hAnsi="微软雅黑"/>
-                <w:sz w:val="16"/>
-                <w:szCs w:val="16"/>
-              </w:rPr>
-            </w:pPr>
-          </w:p>
-        </w:tc>
-        <w:tc>
-          <w:tcPr>
-            <w:tcW w:w="2485" w:type="dxa"/>
+            <w:tcW w:w="709" w:type="dxa"/>
+          </w:tcPr>
+          <w:p>
+            <w:pPr>
+              <w:rPr>
+                <w:rFonts w:ascii="微软雅黑" w:eastAsia="微软雅黑" w:hAnsi="微软雅黑"/>
+                <w:sz w:val="16"/>
+                <w:szCs w:val="16"/>
+              </w:rPr>
+            </w:pPr>
+          </w:p>
+        </w:tc>
+        <w:tc>
+          <w:tcPr>
+            <w:tcW w:w="2835" w:type="dxa"/>
           </w:tcPr>
           <w:p>
             <w:pPr>
@@ -4654,7 +4662,7 @@
         </w:tc>
         <w:tc>
           <w:tcPr>
-            <w:tcW w:w="3835" w:type="dxa"/>
+            <w:tcW w:w="3260" w:type="dxa"/>
           </w:tcPr>
           <w:p>
             <w:pPr>
@@ -4720,7 +4728,7 @@
         </w:tc>
         <w:tc>
           <w:tcPr>
-            <w:tcW w:w="740" w:type="dxa"/>
+            <w:tcW w:w="882" w:type="dxa"/>
             <w:vAlign w:val="center"/>
           </w:tcPr>
           <w:p>
@@ -4745,21 +4753,21 @@
         </w:tc>
         <w:tc>
           <w:tcPr>
-            <w:tcW w:w="626" w:type="dxa"/>
-          </w:tcPr>
-          <w:p>
-            <w:pPr>
-              <w:rPr>
-                <w:rFonts w:ascii="微软雅黑" w:eastAsia="微软雅黑" w:hAnsi="微软雅黑"/>
-                <w:sz w:val="16"/>
-                <w:szCs w:val="16"/>
-              </w:rPr>
-            </w:pPr>
-          </w:p>
-        </w:tc>
-        <w:tc>
-          <w:tcPr>
-            <w:tcW w:w="2485" w:type="dxa"/>
+            <w:tcW w:w="709" w:type="dxa"/>
+          </w:tcPr>
+          <w:p>
+            <w:pPr>
+              <w:rPr>
+                <w:rFonts w:ascii="微软雅黑" w:eastAsia="微软雅黑" w:hAnsi="微软雅黑"/>
+                <w:sz w:val="16"/>
+                <w:szCs w:val="16"/>
+              </w:rPr>
+            </w:pPr>
+          </w:p>
+        </w:tc>
+        <w:tc>
+          <w:tcPr>
+            <w:tcW w:w="2835" w:type="dxa"/>
           </w:tcPr>
           <w:p>
             <w:pPr>
@@ -4781,7 +4789,7 @@
         </w:tc>
         <w:tc>
           <w:tcPr>
-            <w:tcW w:w="3835" w:type="dxa"/>
+            <w:tcW w:w="3260" w:type="dxa"/>
           </w:tcPr>
           <w:p>
             <w:pPr>
@@ -4847,7 +4855,7 @@
         </w:tc>
         <w:tc>
           <w:tcPr>
-            <w:tcW w:w="740" w:type="dxa"/>
+            <w:tcW w:w="882" w:type="dxa"/>
             <w:vAlign w:val="center"/>
           </w:tcPr>
           <w:p>
@@ -4872,21 +4880,21 @@
         </w:tc>
         <w:tc>
           <w:tcPr>
-            <w:tcW w:w="626" w:type="dxa"/>
-          </w:tcPr>
-          <w:p>
-            <w:pPr>
-              <w:rPr>
-                <w:rFonts w:ascii="微软雅黑" w:eastAsia="微软雅黑" w:hAnsi="微软雅黑"/>
-                <w:sz w:val="16"/>
-                <w:szCs w:val="16"/>
-              </w:rPr>
-            </w:pPr>
-          </w:p>
-        </w:tc>
-        <w:tc>
-          <w:tcPr>
-            <w:tcW w:w="2485" w:type="dxa"/>
+            <w:tcW w:w="709" w:type="dxa"/>
+          </w:tcPr>
+          <w:p>
+            <w:pPr>
+              <w:rPr>
+                <w:rFonts w:ascii="微软雅黑" w:eastAsia="微软雅黑" w:hAnsi="微软雅黑"/>
+                <w:sz w:val="16"/>
+                <w:szCs w:val="16"/>
+              </w:rPr>
+            </w:pPr>
+          </w:p>
+        </w:tc>
+        <w:tc>
+          <w:tcPr>
+            <w:tcW w:w="2835" w:type="dxa"/>
           </w:tcPr>
           <w:p>
             <w:pPr>
@@ -4908,7 +4916,7 @@
         </w:tc>
         <w:tc>
           <w:tcPr>
-            <w:tcW w:w="3835" w:type="dxa"/>
+            <w:tcW w:w="3260" w:type="dxa"/>
           </w:tcPr>
           <w:p>
             <w:pPr>
@@ -4943,7 +4951,7 @@
                 <w:sz w:val="16"/>
                 <w:szCs w:val="16"/>
               </w:rPr>
-              <w:t>VERSION</w:t>
+              <w:t>REMARK</w:t>
             </w:r>
           </w:p>
         </w:tc>
@@ -4968,13 +4976,13 @@
                 <w:sz w:val="16"/>
                 <w:szCs w:val="16"/>
               </w:rPr>
-              <w:t>NVARCHAR2(20)</w:t>
-            </w:r>
-          </w:p>
-        </w:tc>
-        <w:tc>
-          <w:tcPr>
-            <w:tcW w:w="740" w:type="dxa"/>
+              <w:t>NVARCHAR2(255)</w:t>
+            </w:r>
+          </w:p>
+        </w:tc>
+        <w:tc>
+          <w:tcPr>
+            <w:tcW w:w="882" w:type="dxa"/>
             <w:vAlign w:val="center"/>
           </w:tcPr>
           <w:p>
@@ -4999,7 +5007,7 @@
         </w:tc>
         <w:tc>
           <w:tcPr>
-            <w:tcW w:w="626" w:type="dxa"/>
+            <w:tcW w:w="709" w:type="dxa"/>
           </w:tcPr>
           <w:p>
             <w:pPr>
@@ -5016,8 +5024,7 @@
         </w:tc>
         <w:tc>
           <w:tcPr>
-            <w:tcW w:w="2485" w:type="dxa"/>
-            <w:vAlign w:val="center"/>
+            <w:tcW w:w="2835" w:type="dxa"/>
           </w:tcPr>
           <w:p>
             <w:pPr>
@@ -5033,35 +5040,25 @@
             <w:r>
               <w:rPr>
                 <w:rFonts w:ascii="微软雅黑" w:eastAsia="微软雅黑" w:hAnsi="微软雅黑" w:hint="eastAsia"/>
-                <w:color w:val="000000"/>
-                <w:sz w:val="16"/>
-                <w:szCs w:val="16"/>
-              </w:rPr>
-              <w:t>版本号</w:t>
-            </w:r>
-          </w:p>
-        </w:tc>
-        <w:tc>
-          <w:tcPr>
-            <w:tcW w:w="3835" w:type="dxa"/>
-          </w:tcPr>
-          <w:p>
-            <w:pPr>
-              <w:rPr>
-                <w:rFonts w:ascii="微软雅黑" w:eastAsia="微软雅黑" w:hAnsi="微软雅黑"/>
-                <w:sz w:val="16"/>
-                <w:szCs w:val="16"/>
-              </w:rPr>
-            </w:pPr>
-            <w:r>
-              <w:rPr>
-                <w:rFonts w:ascii="微软雅黑" w:eastAsia="微软雅黑" w:hAnsi="微软雅黑" w:hint="eastAsia"/>
-                <w:color w:val="000000"/>
-                <w:sz w:val="16"/>
-                <w:szCs w:val="16"/>
-              </w:rPr>
-              <w:t>暂时不用，页面不维护</w:t>
-            </w:r>
+                <w:sz w:val="16"/>
+                <w:szCs w:val="16"/>
+              </w:rPr>
+              <w:t>备注</w:t>
+            </w:r>
+          </w:p>
+        </w:tc>
+        <w:tc>
+          <w:tcPr>
+            <w:tcW w:w="3260" w:type="dxa"/>
+          </w:tcPr>
+          <w:p>
+            <w:pPr>
+              <w:rPr>
+                <w:rFonts w:ascii="微软雅黑" w:eastAsia="微软雅黑" w:hAnsi="微软雅黑"/>
+                <w:sz w:val="16"/>
+                <w:szCs w:val="16"/>
+              </w:rPr>
+            </w:pPr>
           </w:p>
         </w:tc>
       </w:tr>
@@ -5074,20 +5071,29 @@
           <w:p>
             <w:pPr>
               <w:rPr>
-                <w:rFonts w:ascii="微软雅黑" w:eastAsia="微软雅黑" w:hAnsi="微软雅黑"/>
-                <w:color w:val="000000"/>
-                <w:sz w:val="16"/>
-                <w:szCs w:val="16"/>
-              </w:rPr>
-            </w:pPr>
-            <w:r>
-              <w:rPr>
-                <w:rFonts w:ascii="微软雅黑" w:eastAsia="微软雅黑" w:hAnsi="微软雅黑" w:hint="eastAsia"/>
-                <w:color w:val="000000"/>
-                <w:sz w:val="16"/>
-                <w:szCs w:val="16"/>
-              </w:rPr>
-              <w:t>REMARK</w:t>
+                <w:rFonts w:ascii="微软雅黑" w:eastAsia="微软雅黑" w:hAnsi="微软雅黑" w:hint="eastAsia"/>
+                <w:color w:val="000000"/>
+                <w:sz w:val="16"/>
+                <w:szCs w:val="16"/>
+              </w:rPr>
+            </w:pPr>
+            <w:r>
+              <w:rPr>
+                <w:rFonts w:ascii="微软雅黑" w:eastAsia="微软雅黑" w:hAnsi="微软雅黑" w:hint="eastAsia"/>
+                <w:color w:val="000000"/>
+                <w:sz w:val="16"/>
+                <w:szCs w:val="16"/>
+              </w:rPr>
+              <w:t>M</w:t>
+            </w:r>
+            <w:r>
+              <w:rPr>
+                <w:rFonts w:ascii="微软雅黑" w:eastAsia="微软雅黑" w:hAnsi="微软雅黑"/>
+                <w:color w:val="000000"/>
+                <w:sz w:val="16"/>
+                <w:szCs w:val="16"/>
+              </w:rPr>
+              <w:t>ODIFYREASON</w:t>
             </w:r>
           </w:p>
         </w:tc>
@@ -5118,7 +5124,7 @@
         </w:tc>
         <w:tc>
           <w:tcPr>
-            <w:tcW w:w="740" w:type="dxa"/>
+            <w:tcW w:w="882" w:type="dxa"/>
             <w:vAlign w:val="center"/>
           </w:tcPr>
           <w:p>
@@ -5143,52 +5149,82 @@
         </w:tc>
         <w:tc>
           <w:tcPr>
-            <w:tcW w:w="626" w:type="dxa"/>
-          </w:tcPr>
-          <w:p>
-            <w:pPr>
-              <w:rPr>
-                <w:rFonts w:ascii="微软雅黑" w:eastAsia="微软雅黑" w:hAnsi="微软雅黑"/>
-                <w:sz w:val="16"/>
-                <w:szCs w:val="16"/>
-              </w:rPr>
-            </w:pPr>
-          </w:p>
-        </w:tc>
-        <w:tc>
-          <w:tcPr>
-            <w:tcW w:w="2485" w:type="dxa"/>
-          </w:tcPr>
-          <w:p>
-            <w:pPr>
-              <w:rPr>
-                <w:rFonts w:ascii="微软雅黑" w:eastAsia="微软雅黑" w:hAnsi="微软雅黑"/>
-                <w:sz w:val="16"/>
-                <w:szCs w:val="16"/>
-              </w:rPr>
-            </w:pPr>
-            <w:r>
-              <w:rPr>
-                <w:rFonts w:ascii="微软雅黑" w:eastAsia="微软雅黑" w:hAnsi="微软雅黑" w:hint="eastAsia"/>
-                <w:sz w:val="16"/>
-                <w:szCs w:val="16"/>
-              </w:rPr>
-              <w:t>备注</w:t>
-            </w:r>
-          </w:p>
-        </w:tc>
-        <w:tc>
-          <w:tcPr>
-            <w:tcW w:w="3835" w:type="dxa"/>
-          </w:tcPr>
-          <w:p>
-            <w:pPr>
-              <w:rPr>
-                <w:rFonts w:ascii="微软雅黑" w:eastAsia="微软雅黑" w:hAnsi="微软雅黑"/>
-                <w:sz w:val="16"/>
-                <w:szCs w:val="16"/>
-              </w:rPr>
-            </w:pPr>
+            <w:tcW w:w="709" w:type="dxa"/>
+          </w:tcPr>
+          <w:p>
+            <w:pPr>
+              <w:widowControl/>
+              <w:jc w:val="left"/>
+              <w:rPr>
+                <w:rFonts w:ascii="微软雅黑" w:eastAsia="微软雅黑" w:hAnsi="微软雅黑"/>
+                <w:color w:val="000000"/>
+                <w:sz w:val="16"/>
+                <w:szCs w:val="16"/>
+              </w:rPr>
+            </w:pPr>
+          </w:p>
+        </w:tc>
+        <w:tc>
+          <w:tcPr>
+            <w:tcW w:w="2835" w:type="dxa"/>
+          </w:tcPr>
+          <w:p>
+            <w:pPr>
+              <w:widowControl/>
+              <w:jc w:val="left"/>
+              <w:rPr>
+                <w:rFonts w:ascii="微软雅黑" w:eastAsia="微软雅黑" w:hAnsi="微软雅黑" w:hint="eastAsia"/>
+                <w:color w:val="000000"/>
+                <w:sz w:val="16"/>
+                <w:szCs w:val="16"/>
+              </w:rPr>
+            </w:pPr>
+            <w:r>
+              <w:rPr>
+                <w:rFonts w:ascii="微软雅黑" w:eastAsia="微软雅黑" w:hAnsi="微软雅黑" w:hint="eastAsia"/>
+                <w:sz w:val="16"/>
+                <w:szCs w:val="16"/>
+              </w:rPr>
+              <w:t>修改</w:t>
+            </w:r>
+            <w:r>
+              <w:rPr>
+                <w:rFonts w:ascii="微软雅黑" w:eastAsia="微软雅黑" w:hAnsi="微软雅黑"/>
+                <w:sz w:val="16"/>
+                <w:szCs w:val="16"/>
+              </w:rPr>
+              <w:t>原因</w:t>
+            </w:r>
+          </w:p>
+        </w:tc>
+        <w:tc>
+          <w:tcPr>
+            <w:tcW w:w="3260" w:type="dxa"/>
+          </w:tcPr>
+          <w:p>
+            <w:pPr>
+              <w:rPr>
+                <w:rFonts w:ascii="微软雅黑" w:eastAsia="微软雅黑" w:hAnsi="微软雅黑" w:hint="eastAsia"/>
+                <w:sz w:val="16"/>
+                <w:szCs w:val="16"/>
+              </w:rPr>
+            </w:pPr>
+            <w:r>
+              <w:rPr>
+                <w:rFonts w:ascii="微软雅黑" w:eastAsia="微软雅黑" w:hAnsi="微软雅黑" w:hint="eastAsia"/>
+                <w:sz w:val="16"/>
+                <w:szCs w:val="16"/>
+              </w:rPr>
+              <w:t>正式表</w:t>
+            </w:r>
+            <w:r>
+              <w:rPr>
+                <w:rFonts w:ascii="微软雅黑" w:eastAsia="微软雅黑" w:hAnsi="微软雅黑"/>
+                <w:sz w:val="16"/>
+                <w:szCs w:val="16"/>
+              </w:rPr>
+              <w:t>没有</w:t>
+            </w:r>
           </w:p>
         </w:tc>
       </w:tr>
@@ -5200,6 +5236,135 @@
           </w:tcPr>
           <w:p>
             <w:pPr>
+              <w:rPr>
+                <w:rFonts w:ascii="微软雅黑" w:eastAsia="微软雅黑" w:hAnsi="微软雅黑"/>
+                <w:color w:val="000000"/>
+                <w:sz w:val="16"/>
+                <w:szCs w:val="16"/>
+              </w:rPr>
+            </w:pPr>
+            <w:r>
+              <w:rPr>
+                <w:rFonts w:ascii="微软雅黑" w:eastAsia="微软雅黑" w:hAnsi="微软雅黑" w:hint="eastAsia"/>
+                <w:color w:val="000000"/>
+                <w:sz w:val="16"/>
+                <w:szCs w:val="16"/>
+              </w:rPr>
+              <w:t>CREATEMAN</w:t>
+            </w:r>
+          </w:p>
+        </w:tc>
+        <w:tc>
+          <w:tcPr>
+            <w:tcW w:w="1590" w:type="dxa"/>
+            <w:vAlign w:val="center"/>
+          </w:tcPr>
+          <w:p>
+            <w:pPr>
+              <w:rPr>
+                <w:rFonts w:ascii="微软雅黑" w:eastAsia="微软雅黑" w:hAnsi="微软雅黑"/>
+                <w:color w:val="000000"/>
+                <w:sz w:val="16"/>
+                <w:szCs w:val="16"/>
+              </w:rPr>
+            </w:pPr>
+            <w:r>
+              <w:rPr>
+                <w:rFonts w:ascii="微软雅黑" w:eastAsia="微软雅黑" w:hAnsi="微软雅黑" w:hint="eastAsia"/>
+                <w:color w:val="000000"/>
+                <w:sz w:val="16"/>
+                <w:szCs w:val="16"/>
+              </w:rPr>
+              <w:t>INTEGER</w:t>
+            </w:r>
+          </w:p>
+        </w:tc>
+        <w:tc>
+          <w:tcPr>
+            <w:tcW w:w="882" w:type="dxa"/>
+            <w:vAlign w:val="center"/>
+          </w:tcPr>
+          <w:p>
+            <w:pPr>
+              <w:rPr>
+                <w:rFonts w:ascii="微软雅黑" w:eastAsia="微软雅黑" w:hAnsi="微软雅黑"/>
+                <w:color w:val="000000"/>
+                <w:sz w:val="16"/>
+                <w:szCs w:val="16"/>
+              </w:rPr>
+            </w:pPr>
+            <w:r>
+              <w:rPr>
+                <w:rFonts w:ascii="微软雅黑" w:eastAsia="微软雅黑" w:hAnsi="微软雅黑" w:hint="eastAsia"/>
+                <w:color w:val="000000"/>
+                <w:sz w:val="16"/>
+                <w:szCs w:val="16"/>
+              </w:rPr>
+              <w:t>Y</w:t>
+            </w:r>
+          </w:p>
+        </w:tc>
+        <w:tc>
+          <w:tcPr>
+            <w:tcW w:w="709" w:type="dxa"/>
+          </w:tcPr>
+          <w:p>
+            <w:pPr>
+              <w:rPr>
+                <w:rFonts w:ascii="微软雅黑" w:eastAsia="微软雅黑" w:hAnsi="微软雅黑"/>
+                <w:sz w:val="16"/>
+                <w:szCs w:val="16"/>
+              </w:rPr>
+            </w:pPr>
+          </w:p>
+        </w:tc>
+        <w:tc>
+          <w:tcPr>
+            <w:tcW w:w="2835" w:type="dxa"/>
+            <w:vAlign w:val="center"/>
+          </w:tcPr>
+          <w:p>
+            <w:pPr>
+              <w:rPr>
+                <w:rFonts w:ascii="微软雅黑" w:eastAsia="微软雅黑" w:hAnsi="微软雅黑"/>
+                <w:sz w:val="16"/>
+                <w:szCs w:val="16"/>
+              </w:rPr>
+            </w:pPr>
+            <w:r>
+              <w:rPr>
+                <w:rFonts w:ascii="微软雅黑" w:eastAsia="微软雅黑" w:hAnsi="微软雅黑" w:hint="eastAsia"/>
+                <w:color w:val="000000"/>
+                <w:sz w:val="16"/>
+                <w:szCs w:val="16"/>
+              </w:rPr>
+              <w:t>维护人</w:t>
+            </w:r>
+          </w:p>
+        </w:tc>
+        <w:tc>
+          <w:tcPr>
+            <w:tcW w:w="3260" w:type="dxa"/>
+          </w:tcPr>
+          <w:p>
+            <w:pPr>
+              <w:rPr>
+                <w:rFonts w:ascii="微软雅黑" w:eastAsia="微软雅黑" w:hAnsi="微软雅黑"/>
+                <w:sz w:val="16"/>
+                <w:szCs w:val="16"/>
+              </w:rPr>
+            </w:pPr>
+          </w:p>
+        </w:tc>
+      </w:tr>
+      <w:tr>
+        <w:tc>
+          <w:tcPr>
+            <w:tcW w:w="2059" w:type="dxa"/>
+            <w:vAlign w:val="center"/>
+          </w:tcPr>
+          <w:p>
+            <w:pPr>
               <w:widowControl/>
               <w:jc w:val="left"/>
               <w:rPr>
@@ -5216,7 +5381,7 @@
                 <w:sz w:val="16"/>
                 <w:szCs w:val="16"/>
               </w:rPr>
-              <w:t>CREATEMAN</w:t>
+              <w:t>CREATEDATE</w:t>
             </w:r>
           </w:p>
         </w:tc>
@@ -5241,13 +5406,13 @@
                 <w:sz w:val="16"/>
                 <w:szCs w:val="16"/>
               </w:rPr>
-              <w:t>INTEGER</w:t>
-            </w:r>
-          </w:p>
-        </w:tc>
-        <w:tc>
-          <w:tcPr>
-            <w:tcW w:w="740" w:type="dxa"/>
+              <w:t>DATE</w:t>
+            </w:r>
+          </w:p>
+        </w:tc>
+        <w:tc>
+          <w:tcPr>
+            <w:tcW w:w="882" w:type="dxa"/>
             <w:vAlign w:val="center"/>
           </w:tcPr>
           <w:p>
@@ -5272,7 +5437,7 @@
         </w:tc>
         <w:tc>
           <w:tcPr>
-            <w:tcW w:w="626" w:type="dxa"/>
+            <w:tcW w:w="709" w:type="dxa"/>
           </w:tcPr>
           <w:p>
             <w:pPr>
@@ -5289,7 +5454,7 @@
         </w:tc>
         <w:tc>
           <w:tcPr>
-            <w:tcW w:w="2485" w:type="dxa"/>
+            <w:tcW w:w="2835" w:type="dxa"/>
             <w:vAlign w:val="center"/>
           </w:tcPr>
           <w:p>
@@ -5310,13 +5475,13 @@
                 <w:sz w:val="16"/>
                 <w:szCs w:val="16"/>
               </w:rPr>
-              <w:t>维护人</w:t>
-            </w:r>
-          </w:p>
-        </w:tc>
-        <w:tc>
-          <w:tcPr>
-            <w:tcW w:w="3835" w:type="dxa"/>
+              <w:t>维护时间</w:t>
+            </w:r>
+          </w:p>
+        </w:tc>
+        <w:tc>
+          <w:tcPr>
+            <w:tcW w:w="3260" w:type="dxa"/>
           </w:tcPr>
           <w:p>
             <w:pPr>
@@ -5351,7 +5516,7 @@
                 <w:sz w:val="16"/>
                 <w:szCs w:val="16"/>
               </w:rPr>
-              <w:t>CREATEDATE</w:t>
+              <w:t>OPTION</w:t>
             </w:r>
           </w:p>
         </w:tc>
@@ -5376,87 +5541,151 @@
                 <w:sz w:val="16"/>
                 <w:szCs w:val="16"/>
               </w:rPr>
-              <w:t>DATE</w:t>
-            </w:r>
-          </w:p>
-        </w:tc>
-        <w:tc>
-          <w:tcPr>
-            <w:tcW w:w="740" w:type="dxa"/>
-            <w:vAlign w:val="center"/>
-          </w:tcPr>
-          <w:p>
-            <w:pPr>
-              <w:rPr>
-                <w:rFonts w:ascii="微软雅黑" w:eastAsia="微软雅黑" w:hAnsi="微软雅黑"/>
-                <w:color w:val="000000"/>
-                <w:sz w:val="16"/>
-                <w:szCs w:val="16"/>
-              </w:rPr>
-            </w:pPr>
-            <w:r>
-              <w:rPr>
-                <w:rFonts w:ascii="微软雅黑" w:eastAsia="微软雅黑" w:hAnsi="微软雅黑" w:hint="eastAsia"/>
-                <w:color w:val="000000"/>
-                <w:sz w:val="16"/>
-                <w:szCs w:val="16"/>
-              </w:rPr>
-              <w:t>Y</w:t>
-            </w:r>
-          </w:p>
-        </w:tc>
-        <w:tc>
-          <w:tcPr>
-            <w:tcW w:w="626" w:type="dxa"/>
-          </w:tcPr>
-          <w:p>
-            <w:pPr>
-              <w:rPr>
-                <w:rFonts w:ascii="微软雅黑" w:eastAsia="微软雅黑" w:hAnsi="微软雅黑"/>
-                <w:color w:val="000000"/>
-                <w:sz w:val="16"/>
-                <w:szCs w:val="16"/>
-              </w:rPr>
-            </w:pPr>
-          </w:p>
-        </w:tc>
-        <w:tc>
-          <w:tcPr>
-            <w:tcW w:w="2485" w:type="dxa"/>
-            <w:vAlign w:val="center"/>
-          </w:tcPr>
-          <w:p>
-            <w:pPr>
-              <w:rPr>
-                <w:rFonts w:ascii="微软雅黑" w:eastAsia="微软雅黑" w:hAnsi="微软雅黑"/>
-                <w:color w:val="000000"/>
-                <w:sz w:val="16"/>
-                <w:szCs w:val="16"/>
-              </w:rPr>
-            </w:pPr>
-            <w:r>
-              <w:rPr>
-                <w:rFonts w:ascii="微软雅黑" w:eastAsia="微软雅黑" w:hAnsi="微软雅黑" w:hint="eastAsia"/>
-                <w:color w:val="000000"/>
-                <w:sz w:val="16"/>
-                <w:szCs w:val="16"/>
-              </w:rPr>
-              <w:t>维护时间</w:t>
-            </w:r>
-          </w:p>
-        </w:tc>
-        <w:tc>
-          <w:tcPr>
-            <w:tcW w:w="3835" w:type="dxa"/>
-          </w:tcPr>
-          <w:p>
-            <w:pPr>
-              <w:rPr>
-                <w:rFonts w:ascii="微软雅黑" w:eastAsia="微软雅黑" w:hAnsi="微软雅黑"/>
-                <w:sz w:val="16"/>
-                <w:szCs w:val="16"/>
-              </w:rPr>
-            </w:pPr>
+              <w:t>NVARCHAR2(50)</w:t>
+            </w:r>
+          </w:p>
+        </w:tc>
+        <w:tc>
+          <w:tcPr>
+            <w:tcW w:w="882" w:type="dxa"/>
+            <w:vAlign w:val="center"/>
+          </w:tcPr>
+          <w:p>
+            <w:pPr>
+              <w:rPr>
+                <w:rFonts w:ascii="微软雅黑" w:eastAsia="微软雅黑" w:hAnsi="微软雅黑"/>
+                <w:color w:val="000000"/>
+                <w:sz w:val="16"/>
+                <w:szCs w:val="16"/>
+              </w:rPr>
+            </w:pPr>
+            <w:r>
+              <w:rPr>
+                <w:rFonts w:ascii="微软雅黑" w:eastAsia="微软雅黑" w:hAnsi="微软雅黑" w:hint="eastAsia"/>
+                <w:color w:val="000000"/>
+                <w:sz w:val="16"/>
+                <w:szCs w:val="16"/>
+              </w:rPr>
+              <w:t>N</w:t>
+            </w:r>
+          </w:p>
+        </w:tc>
+        <w:tc>
+          <w:tcPr>
+            <w:tcW w:w="709" w:type="dxa"/>
+          </w:tcPr>
+          <w:p>
+            <w:pPr>
+              <w:rPr>
+                <w:rFonts w:ascii="微软雅黑" w:eastAsia="微软雅黑" w:hAnsi="微软雅黑"/>
+                <w:color w:val="000000"/>
+                <w:sz w:val="16"/>
+                <w:szCs w:val="16"/>
+              </w:rPr>
+            </w:pPr>
+          </w:p>
+        </w:tc>
+        <w:tc>
+          <w:tcPr>
+            <w:tcW w:w="2835" w:type="dxa"/>
+            <w:vAlign w:val="center"/>
+          </w:tcPr>
+          <w:p>
+            <w:pPr>
+              <w:rPr>
+                <w:rFonts w:ascii="微软雅黑" w:eastAsia="微软雅黑" w:hAnsi="微软雅黑"/>
+                <w:color w:val="000000"/>
+                <w:sz w:val="16"/>
+                <w:szCs w:val="16"/>
+              </w:rPr>
+            </w:pPr>
+            <w:r>
+              <w:rPr>
+                <w:rFonts w:ascii="微软雅黑" w:eastAsia="微软雅黑" w:hAnsi="微软雅黑" w:hint="eastAsia"/>
+                <w:color w:val="000000"/>
+                <w:sz w:val="16"/>
+                <w:szCs w:val="16"/>
+              </w:rPr>
+              <w:t>变动状态</w:t>
+            </w:r>
+          </w:p>
+        </w:tc>
+        <w:tc>
+          <w:tcPr>
+            <w:tcW w:w="3260" w:type="dxa"/>
+          </w:tcPr>
+          <w:p>
+            <w:pPr>
+              <w:rPr>
+                <w:rFonts w:ascii="微软雅黑" w:eastAsia="微软雅黑" w:hAnsi="微软雅黑"/>
+                <w:sz w:val="16"/>
+                <w:szCs w:val="16"/>
+              </w:rPr>
+            </w:pPr>
+            <w:r>
+              <w:rPr>
+                <w:rFonts w:ascii="微软雅黑" w:eastAsia="微软雅黑" w:hAnsi="微软雅黑" w:hint="eastAsia"/>
+                <w:sz w:val="16"/>
+                <w:szCs w:val="16"/>
+              </w:rPr>
+              <w:t>A</w:t>
+            </w:r>
+            <w:r>
+              <w:rPr>
+                <w:rFonts w:ascii="微软雅黑" w:eastAsia="微软雅黑" w:hAnsi="微软雅黑" w:hint="eastAsia"/>
+                <w:sz w:val="16"/>
+                <w:szCs w:val="16"/>
+              </w:rPr>
+              <w:t>：</w:t>
+            </w:r>
+            <w:r>
+              <w:rPr>
+                <w:rFonts w:ascii="微软雅黑" w:eastAsia="微软雅黑" w:hAnsi="微软雅黑"/>
+                <w:sz w:val="16"/>
+                <w:szCs w:val="16"/>
+              </w:rPr>
+              <w:t>新增申请</w:t>
+            </w:r>
+            <w:r>
+              <w:rPr>
+                <w:rFonts w:ascii="微软雅黑" w:eastAsia="微软雅黑" w:hAnsi="微软雅黑" w:hint="eastAsia"/>
+                <w:sz w:val="16"/>
+                <w:szCs w:val="16"/>
+              </w:rPr>
+              <w:t>、U</w:t>
+            </w:r>
+            <w:r>
+              <w:rPr>
+                <w:rFonts w:ascii="微软雅黑" w:eastAsia="微软雅黑" w:hAnsi="微软雅黑" w:hint="eastAsia"/>
+                <w:sz w:val="16"/>
+                <w:szCs w:val="16"/>
+              </w:rPr>
+              <w:t>：</w:t>
+            </w:r>
+            <w:r>
+              <w:rPr>
+                <w:rFonts w:ascii="微软雅黑" w:eastAsia="微软雅黑" w:hAnsi="微软雅黑"/>
+                <w:sz w:val="16"/>
+                <w:szCs w:val="16"/>
+              </w:rPr>
+              <w:t>变动申请</w:t>
+            </w:r>
+            <w:r>
+              <w:rPr>
+                <w:rFonts w:ascii="微软雅黑" w:eastAsia="微软雅黑" w:hAnsi="微软雅黑" w:hint="eastAsia"/>
+                <w:sz w:val="16"/>
+                <w:szCs w:val="16"/>
+              </w:rPr>
+              <w:t>、</w:t>
+            </w:r>
+            <w:r>
+              <w:rPr>
+                <w:rFonts w:ascii="微软雅黑" w:eastAsia="微软雅黑" w:hAnsi="微软雅黑"/>
+                <w:sz w:val="16"/>
+                <w:szCs w:val="16"/>
+              </w:rPr>
+              <w:t>D：删除申请</w:t>
+            </w:r>
           </w:p>
         </w:tc>
       </w:tr>
@@ -5484,7 +5713,7 @@
                 <w:sz w:val="16"/>
                 <w:szCs w:val="16"/>
               </w:rPr>
-              <w:t>OPTION</w:t>
+              <w:t>STATUS</w:t>
             </w:r>
           </w:p>
         </w:tc>
@@ -5509,13 +5738,13 @@
                 <w:sz w:val="16"/>
                 <w:szCs w:val="16"/>
               </w:rPr>
-              <w:t>NVARCHAR2(50)</w:t>
-            </w:r>
-          </w:p>
-        </w:tc>
-        <w:tc>
-          <w:tcPr>
-            <w:tcW w:w="740" w:type="dxa"/>
+              <w:t>INTEGER</w:t>
+            </w:r>
+          </w:p>
+        </w:tc>
+        <w:tc>
+          <w:tcPr>
+            <w:tcW w:w="882" w:type="dxa"/>
             <w:vAlign w:val="center"/>
           </w:tcPr>
           <w:p>
@@ -5540,137 +5769,100 @@
         </w:tc>
         <w:tc>
           <w:tcPr>
-            <w:tcW w:w="626" w:type="dxa"/>
-          </w:tcPr>
-          <w:p>
-            <w:pPr>
-              <w:rPr>
-                <w:rFonts w:ascii="微软雅黑" w:eastAsia="微软雅黑" w:hAnsi="微软雅黑"/>
-                <w:color w:val="000000"/>
-                <w:sz w:val="16"/>
-                <w:szCs w:val="16"/>
-              </w:rPr>
-            </w:pPr>
-          </w:p>
-        </w:tc>
-        <w:tc>
-          <w:tcPr>
-            <w:tcW w:w="2485" w:type="dxa"/>
-            <w:vAlign w:val="center"/>
-          </w:tcPr>
-          <w:p>
-            <w:pPr>
-              <w:rPr>
-                <w:rFonts w:ascii="微软雅黑" w:eastAsia="微软雅黑" w:hAnsi="微软雅黑" w:hint="eastAsia"/>
-                <w:color w:val="000000"/>
-                <w:sz w:val="16"/>
-                <w:szCs w:val="16"/>
-              </w:rPr>
-            </w:pPr>
-            <w:r>
-              <w:rPr>
-                <w:rFonts w:ascii="微软雅黑" w:eastAsia="微软雅黑" w:hAnsi="微软雅黑" w:hint="eastAsia"/>
-                <w:color w:val="000000"/>
-                <w:sz w:val="16"/>
-                <w:szCs w:val="16"/>
-              </w:rPr>
-              <w:t>操作</w:t>
-            </w:r>
-          </w:p>
-        </w:tc>
-        <w:tc>
-          <w:tcPr>
-            <w:tcW w:w="3835" w:type="dxa"/>
-          </w:tcPr>
-          <w:p>
-            <w:pPr>
-              <w:rPr>
-                <w:rFonts w:ascii="微软雅黑" w:eastAsia="微软雅黑" w:hAnsi="微软雅黑" w:hint="eastAsia"/>
-                <w:sz w:val="16"/>
-                <w:szCs w:val="16"/>
-              </w:rPr>
-            </w:pPr>
-            <w:r>
-              <w:rPr>
-                <w:rFonts w:ascii="微软雅黑" w:eastAsia="微软雅黑" w:hAnsi="微软雅黑" w:hint="eastAsia"/>
-                <w:sz w:val="16"/>
-                <w:szCs w:val="16"/>
-              </w:rPr>
-              <w:t>A</w:t>
-            </w:r>
-            <w:r>
-              <w:rPr>
-                <w:rFonts w:ascii="微软雅黑" w:eastAsia="微软雅黑" w:hAnsi="微软雅黑" w:hint="eastAsia"/>
-                <w:sz w:val="16"/>
-                <w:szCs w:val="16"/>
-              </w:rPr>
-              <w:t>：</w:t>
-            </w:r>
-            <w:r>
-              <w:rPr>
-                <w:rFonts w:ascii="微软雅黑" w:eastAsia="微软雅黑" w:hAnsi="微软雅黑"/>
-                <w:sz w:val="16"/>
-                <w:szCs w:val="16"/>
-              </w:rPr>
-              <w:t>新增</w:t>
-            </w:r>
-            <w:r>
-              <w:rPr>
-                <w:rFonts w:ascii="微软雅黑" w:eastAsia="微软雅黑" w:hAnsi="微软雅黑"/>
-                <w:sz w:val="16"/>
-                <w:szCs w:val="16"/>
-              </w:rPr>
-              <w:t>申请</w:t>
-            </w:r>
-            <w:bookmarkStart w:id="0" w:name="_GoBack"/>
-            <w:bookmarkEnd w:id="0"/>
-            <w:r>
-              <w:rPr>
-                <w:rFonts w:ascii="微软雅黑" w:eastAsia="微软雅黑" w:hAnsi="微软雅黑" w:hint="eastAsia"/>
-                <w:sz w:val="16"/>
-                <w:szCs w:val="16"/>
-              </w:rPr>
-              <w:t>、U</w:t>
-            </w:r>
-            <w:r>
-              <w:rPr>
-                <w:rFonts w:ascii="微软雅黑" w:eastAsia="微软雅黑" w:hAnsi="微软雅黑" w:hint="eastAsia"/>
-                <w:sz w:val="16"/>
-                <w:szCs w:val="16"/>
-              </w:rPr>
-              <w:t>：</w:t>
-            </w:r>
-            <w:r>
-              <w:rPr>
-                <w:rFonts w:ascii="微软雅黑" w:eastAsia="微软雅黑" w:hAnsi="微软雅黑"/>
-                <w:sz w:val="16"/>
-                <w:szCs w:val="16"/>
-              </w:rPr>
-              <w:t>变动</w:t>
-            </w:r>
-            <w:r>
-              <w:rPr>
-                <w:rFonts w:ascii="微软雅黑" w:eastAsia="微软雅黑" w:hAnsi="微软雅黑"/>
-                <w:sz w:val="16"/>
-                <w:szCs w:val="16"/>
-              </w:rPr>
-              <w:t>申请</w:t>
-            </w:r>
-            <w:r>
-              <w:rPr>
-                <w:rFonts w:ascii="微软雅黑" w:eastAsia="微软雅黑" w:hAnsi="微软雅黑" w:hint="eastAsia"/>
-                <w:sz w:val="16"/>
-                <w:szCs w:val="16"/>
-              </w:rPr>
-              <w:t>、</w:t>
-            </w:r>
-            <w:r>
-              <w:rPr>
-                <w:rFonts w:ascii="微软雅黑" w:eastAsia="微软雅黑" w:hAnsi="微软雅黑"/>
-                <w:sz w:val="16"/>
-                <w:szCs w:val="16"/>
-              </w:rPr>
-              <w:t>D：删除申请</w:t>
+            <w:tcW w:w="709" w:type="dxa"/>
+          </w:tcPr>
+          <w:p>
+            <w:pPr>
+              <w:rPr>
+                <w:rFonts w:ascii="微软雅黑" w:eastAsia="微软雅黑" w:hAnsi="微软雅黑"/>
+                <w:color w:val="000000"/>
+                <w:sz w:val="16"/>
+                <w:szCs w:val="16"/>
+              </w:rPr>
+            </w:pPr>
+          </w:p>
+        </w:tc>
+        <w:tc>
+          <w:tcPr>
+            <w:tcW w:w="2835" w:type="dxa"/>
+            <w:vAlign w:val="center"/>
+          </w:tcPr>
+          <w:p>
+            <w:pPr>
+              <w:rPr>
+                <w:rFonts w:ascii="微软雅黑" w:eastAsia="微软雅黑" w:hAnsi="微软雅黑"/>
+                <w:color w:val="000000"/>
+                <w:sz w:val="16"/>
+                <w:szCs w:val="16"/>
+              </w:rPr>
+            </w:pPr>
+            <w:r>
+              <w:rPr>
+                <w:rFonts w:ascii="微软雅黑" w:eastAsia="微软雅黑" w:hAnsi="微软雅黑" w:hint="eastAsia"/>
+                <w:color w:val="000000"/>
+                <w:sz w:val="16"/>
+                <w:szCs w:val="16"/>
+              </w:rPr>
+              <w:t xml:space="preserve">状态 </w:t>
+            </w:r>
+          </w:p>
+        </w:tc>
+        <w:tc>
+          <w:tcPr>
+            <w:tcW w:w="3260" w:type="dxa"/>
+          </w:tcPr>
+          <w:p>
+            <w:pPr>
+              <w:rPr>
+                <w:rFonts w:ascii="微软雅黑" w:eastAsia="微软雅黑" w:hAnsi="微软雅黑"/>
+                <w:sz w:val="16"/>
+                <w:szCs w:val="16"/>
+              </w:rPr>
+            </w:pPr>
+            <w:r>
+              <w:rPr>
+                <w:rFonts w:ascii="微软雅黑" w:eastAsia="微软雅黑" w:hAnsi="微软雅黑" w:hint="eastAsia"/>
+                <w:color w:val="000000"/>
+                <w:sz w:val="16"/>
+                <w:szCs w:val="16"/>
+              </w:rPr>
+              <w:t>草稿0、已提交10、受理中20、</w:t>
+            </w:r>
+            <w:r>
+              <w:rPr>
+                <w:rFonts w:ascii="微软雅黑" w:eastAsia="微软雅黑" w:hAnsi="微软雅黑" w:hint="eastAsia"/>
+                <w:color w:val="000000"/>
+                <w:sz w:val="16"/>
+                <w:szCs w:val="16"/>
+              </w:rPr>
+              <w:t>预录30、申报40、</w:t>
+            </w:r>
+            <w:r>
+              <w:rPr>
+                <w:rFonts w:ascii="微软雅黑" w:eastAsia="微软雅黑" w:hAnsi="微软雅黑" w:hint="eastAsia"/>
+                <w:color w:val="000000"/>
+                <w:sz w:val="16"/>
+                <w:szCs w:val="16"/>
+              </w:rPr>
+              <w:t>确认完成</w:t>
+            </w:r>
+            <w:r>
+              <w:rPr>
+                <w:rFonts w:ascii="微软雅黑" w:eastAsia="微软雅黑" w:hAnsi="微软雅黑"/>
+                <w:color w:val="000000"/>
+                <w:sz w:val="16"/>
+                <w:szCs w:val="16"/>
+              </w:rPr>
+              <w:t>5</w:t>
+            </w:r>
+            <w:r>
+              <w:rPr>
+                <w:rFonts w:ascii="微软雅黑" w:eastAsia="微软雅黑" w:hAnsi="微软雅黑" w:hint="eastAsia"/>
+                <w:color w:val="000000"/>
+                <w:sz w:val="16"/>
+                <w:szCs w:val="16"/>
+              </w:rPr>
+              <w:t>0</w:t>
             </w:r>
           </w:p>
         </w:tc>
@@ -5699,7 +5891,7 @@
                 <w:sz w:val="16"/>
                 <w:szCs w:val="16"/>
               </w:rPr>
-              <w:t>STATUS</w:t>
+              <w:t>CUSTOMERCODE</w:t>
             </w:r>
           </w:p>
         </w:tc>
@@ -5724,13 +5916,13 @@
                 <w:sz w:val="16"/>
                 <w:szCs w:val="16"/>
               </w:rPr>
-              <w:t>INTEGER</w:t>
-            </w:r>
-          </w:p>
-        </w:tc>
-        <w:tc>
-          <w:tcPr>
-            <w:tcW w:w="740" w:type="dxa"/>
+              <w:t>NVARCHAR2(50)</w:t>
+            </w:r>
+          </w:p>
+        </w:tc>
+        <w:tc>
+          <w:tcPr>
+            <w:tcW w:w="882" w:type="dxa"/>
             <w:vAlign w:val="center"/>
           </w:tcPr>
           <w:p>
@@ -5755,84 +5947,57 @@
         </w:tc>
         <w:tc>
           <w:tcPr>
-            <w:tcW w:w="626" w:type="dxa"/>
-          </w:tcPr>
-          <w:p>
-            <w:pPr>
-              <w:rPr>
-                <w:rFonts w:ascii="微软雅黑" w:eastAsia="微软雅黑" w:hAnsi="微软雅黑"/>
-                <w:color w:val="000000"/>
-                <w:sz w:val="16"/>
-                <w:szCs w:val="16"/>
-              </w:rPr>
-            </w:pPr>
-          </w:p>
-        </w:tc>
-        <w:tc>
-          <w:tcPr>
-            <w:tcW w:w="2485" w:type="dxa"/>
-            <w:vAlign w:val="center"/>
-          </w:tcPr>
-          <w:p>
-            <w:pPr>
-              <w:rPr>
-                <w:rFonts w:ascii="微软雅黑" w:eastAsia="微软雅黑" w:hAnsi="微软雅黑"/>
-                <w:color w:val="000000"/>
-                <w:sz w:val="16"/>
-                <w:szCs w:val="16"/>
-              </w:rPr>
-            </w:pPr>
-            <w:r>
-              <w:rPr>
-                <w:rFonts w:ascii="微软雅黑" w:eastAsia="微软雅黑" w:hAnsi="微软雅黑" w:hint="eastAsia"/>
-                <w:color w:val="000000"/>
-                <w:sz w:val="16"/>
-                <w:szCs w:val="16"/>
-              </w:rPr>
-              <w:t xml:space="preserve">状态 </w:t>
-            </w:r>
-          </w:p>
-        </w:tc>
-        <w:tc>
-          <w:tcPr>
-            <w:tcW w:w="3835" w:type="dxa"/>
-          </w:tcPr>
-          <w:p>
-            <w:pPr>
-              <w:rPr>
-                <w:rFonts w:ascii="微软雅黑" w:eastAsia="微软雅黑" w:hAnsi="微软雅黑"/>
-                <w:color w:val="000000"/>
-                <w:sz w:val="16"/>
-                <w:szCs w:val="16"/>
-              </w:rPr>
-            </w:pPr>
-            <w:r>
-              <w:rPr>
-                <w:rFonts w:ascii="微软雅黑" w:eastAsia="微软雅黑" w:hAnsi="微软雅黑" w:hint="eastAsia"/>
-                <w:color w:val="000000"/>
-                <w:sz w:val="16"/>
-                <w:szCs w:val="16"/>
-              </w:rPr>
-              <w:t>草稿0、已提交10、受理中20、</w:t>
-            </w:r>
-            <w:r>
-              <w:rPr>
-                <w:rFonts w:ascii="微软雅黑" w:eastAsia="微软雅黑" w:hAnsi="微软雅黑" w:hint="eastAsia"/>
-                <w:color w:val="000000"/>
-                <w:sz w:val="16"/>
-                <w:szCs w:val="16"/>
-              </w:rPr>
-              <w:t>确认完成</w:t>
-            </w:r>
-            <w:r>
-              <w:rPr>
-                <w:rFonts w:ascii="微软雅黑" w:eastAsia="微软雅黑" w:hAnsi="微软雅黑" w:hint="eastAsia"/>
-                <w:color w:val="000000"/>
-                <w:sz w:val="16"/>
-                <w:szCs w:val="16"/>
-              </w:rPr>
-              <w:t>30</w:t>
-            </w:r>
+            <w:tcW w:w="709" w:type="dxa"/>
+          </w:tcPr>
+          <w:p>
+            <w:pPr>
+              <w:rPr>
+                <w:rFonts w:ascii="微软雅黑" w:eastAsia="微软雅黑" w:hAnsi="微软雅黑"/>
+                <w:color w:val="000000"/>
+                <w:sz w:val="16"/>
+                <w:szCs w:val="16"/>
+              </w:rPr>
+            </w:pPr>
+          </w:p>
+        </w:tc>
+        <w:tc>
+          <w:tcPr>
+            <w:tcW w:w="2835" w:type="dxa"/>
+            <w:vAlign w:val="center"/>
+          </w:tcPr>
+          <w:p>
+            <w:pPr>
+              <w:rPr>
+                <w:rFonts w:ascii="微软雅黑" w:eastAsia="微软雅黑" w:hAnsi="微软雅黑"/>
+                <w:color w:val="000000"/>
+                <w:sz w:val="16"/>
+                <w:szCs w:val="16"/>
+              </w:rPr>
+            </w:pPr>
+            <w:r>
+              <w:rPr>
+                <w:rFonts w:ascii="微软雅黑" w:eastAsia="微软雅黑" w:hAnsi="微软雅黑" w:hint="eastAsia"/>
+                <w:color w:val="000000"/>
+                <w:sz w:val="16"/>
+                <w:szCs w:val="16"/>
+              </w:rPr>
+              <w:t>报关行</w:t>
+            </w:r>
+          </w:p>
+        </w:tc>
+        <w:tc>
+          <w:tcPr>
+            <w:tcW w:w="3260" w:type="dxa"/>
+          </w:tcPr>
+          <w:p>
+            <w:pPr>
+              <w:rPr>
+                <w:rFonts w:ascii="微软雅黑" w:eastAsia="微软雅黑" w:hAnsi="微软雅黑"/>
+                <w:color w:val="000000"/>
+                <w:sz w:val="16"/>
+                <w:szCs w:val="16"/>
+              </w:rPr>
+            </w:pPr>
           </w:p>
         </w:tc>
       </w:tr>
@@ -5858,7 +6023,7 @@
                 <w:sz w:val="16"/>
                 <w:szCs w:val="16"/>
               </w:rPr>
-              <w:t>CUSTOMERCODE</w:t>
+              <w:t>CUSTOMERNAME</w:t>
             </w:r>
           </w:p>
         </w:tc>
@@ -5889,7 +6054,7 @@
         </w:tc>
         <w:tc>
           <w:tcPr>
-            <w:tcW w:w="740" w:type="dxa"/>
+            <w:tcW w:w="882" w:type="dxa"/>
             <w:vAlign w:val="center"/>
           </w:tcPr>
           <w:p>
@@ -5914,22 +6079,22 @@
         </w:tc>
         <w:tc>
           <w:tcPr>
-            <w:tcW w:w="626" w:type="dxa"/>
-          </w:tcPr>
-          <w:p>
-            <w:pPr>
-              <w:rPr>
-                <w:rFonts w:ascii="微软雅黑" w:eastAsia="微软雅黑" w:hAnsi="微软雅黑"/>
-                <w:color w:val="000000"/>
-                <w:sz w:val="16"/>
-                <w:szCs w:val="16"/>
-              </w:rPr>
-            </w:pPr>
-          </w:p>
-        </w:tc>
-        <w:tc>
-          <w:tcPr>
-            <w:tcW w:w="2485" w:type="dxa"/>
+            <w:tcW w:w="709" w:type="dxa"/>
+          </w:tcPr>
+          <w:p>
+            <w:pPr>
+              <w:rPr>
+                <w:rFonts w:ascii="微软雅黑" w:eastAsia="微软雅黑" w:hAnsi="微软雅黑"/>
+                <w:color w:val="000000"/>
+                <w:sz w:val="16"/>
+                <w:szCs w:val="16"/>
+              </w:rPr>
+            </w:pPr>
+          </w:p>
+        </w:tc>
+        <w:tc>
+          <w:tcPr>
+            <w:tcW w:w="2835" w:type="dxa"/>
             <w:vAlign w:val="center"/>
           </w:tcPr>
           <w:p>
@@ -5954,7 +6119,7 @@
         </w:tc>
         <w:tc>
           <w:tcPr>
-            <w:tcW w:w="3835" w:type="dxa"/>
+            <w:tcW w:w="3260" w:type="dxa"/>
           </w:tcPr>
           <w:p>
             <w:pPr>
@@ -5989,7 +6154,7 @@
                 <w:sz w:val="16"/>
                 <w:szCs w:val="16"/>
               </w:rPr>
-              <w:t>CUSTOMERNAME</w:t>
+              <w:t>SUBMITMAN</w:t>
             </w:r>
           </w:p>
         </w:tc>
@@ -6014,78 +6179,78 @@
                 <w:sz w:val="16"/>
                 <w:szCs w:val="16"/>
               </w:rPr>
-              <w:t>NVARCHAR2(50)</w:t>
-            </w:r>
-          </w:p>
-        </w:tc>
-        <w:tc>
-          <w:tcPr>
-            <w:tcW w:w="740" w:type="dxa"/>
-            <w:vAlign w:val="center"/>
-          </w:tcPr>
-          <w:p>
-            <w:pPr>
-              <w:rPr>
-                <w:rFonts w:ascii="微软雅黑" w:eastAsia="微软雅黑" w:hAnsi="微软雅黑"/>
-                <w:color w:val="000000"/>
-                <w:sz w:val="16"/>
-                <w:szCs w:val="16"/>
-              </w:rPr>
-            </w:pPr>
-            <w:r>
-              <w:rPr>
-                <w:rFonts w:ascii="微软雅黑" w:eastAsia="微软雅黑" w:hAnsi="微软雅黑" w:hint="eastAsia"/>
-                <w:color w:val="000000"/>
-                <w:sz w:val="16"/>
-                <w:szCs w:val="16"/>
-              </w:rPr>
-              <w:t>N</w:t>
-            </w:r>
-          </w:p>
-        </w:tc>
-        <w:tc>
-          <w:tcPr>
-            <w:tcW w:w="626" w:type="dxa"/>
-          </w:tcPr>
-          <w:p>
-            <w:pPr>
-              <w:rPr>
-                <w:rFonts w:ascii="微软雅黑" w:eastAsia="微软雅黑" w:hAnsi="微软雅黑"/>
-                <w:color w:val="000000"/>
-                <w:sz w:val="16"/>
-                <w:szCs w:val="16"/>
-              </w:rPr>
-            </w:pPr>
-          </w:p>
-        </w:tc>
-        <w:tc>
-          <w:tcPr>
-            <w:tcW w:w="2485" w:type="dxa"/>
-            <w:vAlign w:val="center"/>
-          </w:tcPr>
-          <w:p>
-            <w:pPr>
-              <w:rPr>
-                <w:rFonts w:ascii="微软雅黑" w:eastAsia="微软雅黑" w:hAnsi="微软雅黑"/>
-                <w:color w:val="000000"/>
-                <w:sz w:val="16"/>
-                <w:szCs w:val="16"/>
-              </w:rPr>
-            </w:pPr>
-            <w:r>
-              <w:rPr>
-                <w:rFonts w:ascii="微软雅黑" w:eastAsia="微软雅黑" w:hAnsi="微软雅黑" w:hint="eastAsia"/>
-                <w:color w:val="000000"/>
-                <w:sz w:val="16"/>
-                <w:szCs w:val="16"/>
-              </w:rPr>
-              <w:t>报关行</w:t>
-            </w:r>
-          </w:p>
-        </w:tc>
-        <w:tc>
-          <w:tcPr>
-            <w:tcW w:w="3835" w:type="dxa"/>
+              <w:t>INTEGER</w:t>
+            </w:r>
+          </w:p>
+        </w:tc>
+        <w:tc>
+          <w:tcPr>
+            <w:tcW w:w="882" w:type="dxa"/>
+            <w:vAlign w:val="center"/>
+          </w:tcPr>
+          <w:p>
+            <w:pPr>
+              <w:rPr>
+                <w:rFonts w:ascii="微软雅黑" w:eastAsia="微软雅黑" w:hAnsi="微软雅黑"/>
+                <w:color w:val="000000"/>
+                <w:sz w:val="16"/>
+                <w:szCs w:val="16"/>
+              </w:rPr>
+            </w:pPr>
+            <w:r>
+              <w:rPr>
+                <w:rFonts w:ascii="微软雅黑" w:eastAsia="微软雅黑" w:hAnsi="微软雅黑" w:hint="eastAsia"/>
+                <w:color w:val="000000"/>
+                <w:sz w:val="16"/>
+                <w:szCs w:val="16"/>
+              </w:rPr>
+              <w:t>Y</w:t>
+            </w:r>
+          </w:p>
+        </w:tc>
+        <w:tc>
+          <w:tcPr>
+            <w:tcW w:w="709" w:type="dxa"/>
+          </w:tcPr>
+          <w:p>
+            <w:pPr>
+              <w:rPr>
+                <w:rFonts w:ascii="微软雅黑" w:eastAsia="微软雅黑" w:hAnsi="微软雅黑"/>
+                <w:color w:val="000000"/>
+                <w:sz w:val="16"/>
+                <w:szCs w:val="16"/>
+              </w:rPr>
+            </w:pPr>
+          </w:p>
+        </w:tc>
+        <w:tc>
+          <w:tcPr>
+            <w:tcW w:w="2835" w:type="dxa"/>
+            <w:vAlign w:val="center"/>
+          </w:tcPr>
+          <w:p>
+            <w:pPr>
+              <w:rPr>
+                <w:rFonts w:ascii="微软雅黑" w:eastAsia="微软雅黑" w:hAnsi="微软雅黑"/>
+                <w:color w:val="000000"/>
+                <w:sz w:val="16"/>
+                <w:szCs w:val="16"/>
+              </w:rPr>
+            </w:pPr>
+            <w:r>
+              <w:rPr>
+                <w:rFonts w:ascii="微软雅黑" w:eastAsia="微软雅黑" w:hAnsi="微软雅黑" w:hint="eastAsia"/>
+                <w:color w:val="000000"/>
+                <w:sz w:val="16"/>
+                <w:szCs w:val="16"/>
+              </w:rPr>
+              <w:t>提交人</w:t>
+            </w:r>
+          </w:p>
+        </w:tc>
+        <w:tc>
+          <w:tcPr>
+            <w:tcW w:w="3260" w:type="dxa"/>
           </w:tcPr>
           <w:p>
             <w:pPr>
@@ -6120,7 +6285,7 @@
                 <w:sz w:val="16"/>
                 <w:szCs w:val="16"/>
               </w:rPr>
-              <w:t>SUBMITMAN</w:t>
+              <w:t>SUBMITTIME</w:t>
             </w:r>
           </w:p>
         </w:tc>
@@ -6145,13 +6310,13 @@
                 <w:sz w:val="16"/>
                 <w:szCs w:val="16"/>
               </w:rPr>
-              <w:t>INTEGER</w:t>
-            </w:r>
-          </w:p>
-        </w:tc>
-        <w:tc>
-          <w:tcPr>
-            <w:tcW w:w="740" w:type="dxa"/>
+              <w:t>DATE</w:t>
+            </w:r>
+          </w:p>
+        </w:tc>
+        <w:tc>
+          <w:tcPr>
+            <w:tcW w:w="882" w:type="dxa"/>
             <w:vAlign w:val="center"/>
           </w:tcPr>
           <w:p>
@@ -6176,47 +6341,47 @@
         </w:tc>
         <w:tc>
           <w:tcPr>
-            <w:tcW w:w="626" w:type="dxa"/>
-          </w:tcPr>
-          <w:p>
-            <w:pPr>
-              <w:rPr>
-                <w:rFonts w:ascii="微软雅黑" w:eastAsia="微软雅黑" w:hAnsi="微软雅黑"/>
-                <w:color w:val="000000"/>
-                <w:sz w:val="16"/>
-                <w:szCs w:val="16"/>
-              </w:rPr>
-            </w:pPr>
-          </w:p>
-        </w:tc>
-        <w:tc>
-          <w:tcPr>
-            <w:tcW w:w="2485" w:type="dxa"/>
-            <w:vAlign w:val="center"/>
-          </w:tcPr>
-          <w:p>
-            <w:pPr>
-              <w:rPr>
-                <w:rFonts w:ascii="微软雅黑" w:eastAsia="微软雅黑" w:hAnsi="微软雅黑"/>
-                <w:color w:val="000000"/>
-                <w:sz w:val="16"/>
-                <w:szCs w:val="16"/>
-              </w:rPr>
-            </w:pPr>
-            <w:r>
-              <w:rPr>
-                <w:rFonts w:ascii="微软雅黑" w:eastAsia="微软雅黑" w:hAnsi="微软雅黑" w:hint="eastAsia"/>
-                <w:color w:val="000000"/>
-                <w:sz w:val="16"/>
-                <w:szCs w:val="16"/>
-              </w:rPr>
-              <w:t>提交人</w:t>
-            </w:r>
-          </w:p>
-        </w:tc>
-        <w:tc>
-          <w:tcPr>
-            <w:tcW w:w="3835" w:type="dxa"/>
+            <w:tcW w:w="709" w:type="dxa"/>
+          </w:tcPr>
+          <w:p>
+            <w:pPr>
+              <w:rPr>
+                <w:rFonts w:ascii="微软雅黑" w:eastAsia="微软雅黑" w:hAnsi="微软雅黑"/>
+                <w:color w:val="000000"/>
+                <w:sz w:val="16"/>
+                <w:szCs w:val="16"/>
+              </w:rPr>
+            </w:pPr>
+          </w:p>
+        </w:tc>
+        <w:tc>
+          <w:tcPr>
+            <w:tcW w:w="2835" w:type="dxa"/>
+            <w:vAlign w:val="center"/>
+          </w:tcPr>
+          <w:p>
+            <w:pPr>
+              <w:rPr>
+                <w:rFonts w:ascii="微软雅黑" w:eastAsia="微软雅黑" w:hAnsi="微软雅黑"/>
+                <w:color w:val="000000"/>
+                <w:sz w:val="16"/>
+                <w:szCs w:val="16"/>
+              </w:rPr>
+            </w:pPr>
+            <w:r>
+              <w:rPr>
+                <w:rFonts w:ascii="微软雅黑" w:eastAsia="微软雅黑" w:hAnsi="微软雅黑" w:hint="eastAsia"/>
+                <w:color w:val="000000"/>
+                <w:sz w:val="16"/>
+                <w:szCs w:val="16"/>
+              </w:rPr>
+              <w:t>提交时间</w:t>
+            </w:r>
+          </w:p>
+        </w:tc>
+        <w:tc>
+          <w:tcPr>
+            <w:tcW w:w="3260" w:type="dxa"/>
           </w:tcPr>
           <w:p>
             <w:pPr>
@@ -6251,7 +6416,7 @@
                 <w:sz w:val="16"/>
                 <w:szCs w:val="16"/>
               </w:rPr>
-              <w:t>SUBMITTIME</w:t>
+              <w:t>ACCEPTMAN</w:t>
             </w:r>
           </w:p>
         </w:tc>
@@ -6276,13 +6441,13 @@
                 <w:sz w:val="16"/>
                 <w:szCs w:val="16"/>
               </w:rPr>
-              <w:t>DATE</w:t>
-            </w:r>
-          </w:p>
-        </w:tc>
-        <w:tc>
-          <w:tcPr>
-            <w:tcW w:w="740" w:type="dxa"/>
+              <w:t>INTEGER</w:t>
+            </w:r>
+          </w:p>
+        </w:tc>
+        <w:tc>
+          <w:tcPr>
+            <w:tcW w:w="882" w:type="dxa"/>
             <w:vAlign w:val="center"/>
           </w:tcPr>
           <w:p>
@@ -6307,47 +6472,47 @@
         </w:tc>
         <w:tc>
           <w:tcPr>
-            <w:tcW w:w="626" w:type="dxa"/>
-          </w:tcPr>
-          <w:p>
-            <w:pPr>
-              <w:rPr>
-                <w:rFonts w:ascii="微软雅黑" w:eastAsia="微软雅黑" w:hAnsi="微软雅黑"/>
-                <w:color w:val="000000"/>
-                <w:sz w:val="16"/>
-                <w:szCs w:val="16"/>
-              </w:rPr>
-            </w:pPr>
-          </w:p>
-        </w:tc>
-        <w:tc>
-          <w:tcPr>
-            <w:tcW w:w="2485" w:type="dxa"/>
-            <w:vAlign w:val="center"/>
-          </w:tcPr>
-          <w:p>
-            <w:pPr>
-              <w:rPr>
-                <w:rFonts w:ascii="微软雅黑" w:eastAsia="微软雅黑" w:hAnsi="微软雅黑"/>
-                <w:color w:val="000000"/>
-                <w:sz w:val="16"/>
-                <w:szCs w:val="16"/>
-              </w:rPr>
-            </w:pPr>
-            <w:r>
-              <w:rPr>
-                <w:rFonts w:ascii="微软雅黑" w:eastAsia="微软雅黑" w:hAnsi="微软雅黑" w:hint="eastAsia"/>
-                <w:color w:val="000000"/>
-                <w:sz w:val="16"/>
-                <w:szCs w:val="16"/>
-              </w:rPr>
-              <w:t>提交时间</w:t>
-            </w:r>
-          </w:p>
-        </w:tc>
-        <w:tc>
-          <w:tcPr>
-            <w:tcW w:w="3835" w:type="dxa"/>
+            <w:tcW w:w="709" w:type="dxa"/>
+          </w:tcPr>
+          <w:p>
+            <w:pPr>
+              <w:rPr>
+                <w:rFonts w:ascii="微软雅黑" w:eastAsia="微软雅黑" w:hAnsi="微软雅黑"/>
+                <w:color w:val="000000"/>
+                <w:sz w:val="16"/>
+                <w:szCs w:val="16"/>
+              </w:rPr>
+            </w:pPr>
+          </w:p>
+        </w:tc>
+        <w:tc>
+          <w:tcPr>
+            <w:tcW w:w="2835" w:type="dxa"/>
+            <w:vAlign w:val="center"/>
+          </w:tcPr>
+          <w:p>
+            <w:pPr>
+              <w:rPr>
+                <w:rFonts w:ascii="微软雅黑" w:eastAsia="微软雅黑" w:hAnsi="微软雅黑"/>
+                <w:color w:val="000000"/>
+                <w:sz w:val="16"/>
+                <w:szCs w:val="16"/>
+              </w:rPr>
+            </w:pPr>
+            <w:r>
+              <w:rPr>
+                <w:rFonts w:ascii="微软雅黑" w:eastAsia="微软雅黑" w:hAnsi="微软雅黑" w:hint="eastAsia"/>
+                <w:color w:val="000000"/>
+                <w:sz w:val="16"/>
+                <w:szCs w:val="16"/>
+              </w:rPr>
+              <w:t>受理人</w:t>
+            </w:r>
+          </w:p>
+        </w:tc>
+        <w:tc>
+          <w:tcPr>
+            <w:tcW w:w="3260" w:type="dxa"/>
           </w:tcPr>
           <w:p>
             <w:pPr>
@@ -6382,7 +6547,7 @@
                 <w:sz w:val="16"/>
                 <w:szCs w:val="16"/>
               </w:rPr>
-              <w:t>ACCEPTMAN</w:t>
+              <w:t>ACCEPTTIME</w:t>
             </w:r>
           </w:p>
         </w:tc>
@@ -6407,13 +6572,13 @@
                 <w:sz w:val="16"/>
                 <w:szCs w:val="16"/>
               </w:rPr>
-              <w:t>INTEGER</w:t>
-            </w:r>
-          </w:p>
-        </w:tc>
-        <w:tc>
-          <w:tcPr>
-            <w:tcW w:w="740" w:type="dxa"/>
+              <w:t>DATE</w:t>
+            </w:r>
+          </w:p>
+        </w:tc>
+        <w:tc>
+          <w:tcPr>
+            <w:tcW w:w="882" w:type="dxa"/>
             <w:vAlign w:val="center"/>
           </w:tcPr>
           <w:p>
@@ -6438,47 +6603,47 @@
         </w:tc>
         <w:tc>
           <w:tcPr>
-            <w:tcW w:w="626" w:type="dxa"/>
-          </w:tcPr>
-          <w:p>
-            <w:pPr>
-              <w:rPr>
-                <w:rFonts w:ascii="微软雅黑" w:eastAsia="微软雅黑" w:hAnsi="微软雅黑"/>
-                <w:color w:val="000000"/>
-                <w:sz w:val="16"/>
-                <w:szCs w:val="16"/>
-              </w:rPr>
-            </w:pPr>
-          </w:p>
-        </w:tc>
-        <w:tc>
-          <w:tcPr>
-            <w:tcW w:w="2485" w:type="dxa"/>
-            <w:vAlign w:val="center"/>
-          </w:tcPr>
-          <w:p>
-            <w:pPr>
-              <w:rPr>
-                <w:rFonts w:ascii="微软雅黑" w:eastAsia="微软雅黑" w:hAnsi="微软雅黑"/>
-                <w:color w:val="000000"/>
-                <w:sz w:val="16"/>
-                <w:szCs w:val="16"/>
-              </w:rPr>
-            </w:pPr>
-            <w:r>
-              <w:rPr>
-                <w:rFonts w:ascii="微软雅黑" w:eastAsia="微软雅黑" w:hAnsi="微软雅黑" w:hint="eastAsia"/>
-                <w:color w:val="000000"/>
-                <w:sz w:val="16"/>
-                <w:szCs w:val="16"/>
-              </w:rPr>
-              <w:t>受理人</w:t>
-            </w:r>
-          </w:p>
-        </w:tc>
-        <w:tc>
-          <w:tcPr>
-            <w:tcW w:w="3835" w:type="dxa"/>
+            <w:tcW w:w="709" w:type="dxa"/>
+          </w:tcPr>
+          <w:p>
+            <w:pPr>
+              <w:rPr>
+                <w:rFonts w:ascii="微软雅黑" w:eastAsia="微软雅黑" w:hAnsi="微软雅黑"/>
+                <w:color w:val="000000"/>
+                <w:sz w:val="16"/>
+                <w:szCs w:val="16"/>
+              </w:rPr>
+            </w:pPr>
+          </w:p>
+        </w:tc>
+        <w:tc>
+          <w:tcPr>
+            <w:tcW w:w="2835" w:type="dxa"/>
+            <w:vAlign w:val="center"/>
+          </w:tcPr>
+          <w:p>
+            <w:pPr>
+              <w:rPr>
+                <w:rFonts w:ascii="微软雅黑" w:eastAsia="微软雅黑" w:hAnsi="微软雅黑"/>
+                <w:color w:val="000000"/>
+                <w:sz w:val="16"/>
+                <w:szCs w:val="16"/>
+              </w:rPr>
+            </w:pPr>
+            <w:r>
+              <w:rPr>
+                <w:rFonts w:ascii="微软雅黑" w:eastAsia="微软雅黑" w:hAnsi="微软雅黑" w:hint="eastAsia"/>
+                <w:color w:val="000000"/>
+                <w:sz w:val="16"/>
+                <w:szCs w:val="16"/>
+              </w:rPr>
+              <w:t>受理时间</w:t>
+            </w:r>
+          </w:p>
+        </w:tc>
+        <w:tc>
+          <w:tcPr>
+            <w:tcW w:w="3260" w:type="dxa"/>
           </w:tcPr>
           <w:p>
             <w:pPr>
@@ -6513,7 +6678,7 @@
                 <w:sz w:val="16"/>
                 <w:szCs w:val="16"/>
               </w:rPr>
-              <w:t>ACCEPTTIME</w:t>
+              <w:t>FINISHMAN</w:t>
             </w:r>
           </w:p>
         </w:tc>
@@ -6538,13 +6703,13 @@
                 <w:sz w:val="16"/>
                 <w:szCs w:val="16"/>
               </w:rPr>
-              <w:t>DATE</w:t>
-            </w:r>
-          </w:p>
-        </w:tc>
-        <w:tc>
-          <w:tcPr>
-            <w:tcW w:w="740" w:type="dxa"/>
+              <w:t>INTEGER</w:t>
+            </w:r>
+          </w:p>
+        </w:tc>
+        <w:tc>
+          <w:tcPr>
+            <w:tcW w:w="882" w:type="dxa"/>
             <w:vAlign w:val="center"/>
           </w:tcPr>
           <w:p>
@@ -6569,47 +6734,47 @@
         </w:tc>
         <w:tc>
           <w:tcPr>
-            <w:tcW w:w="626" w:type="dxa"/>
-          </w:tcPr>
-          <w:p>
-            <w:pPr>
-              <w:rPr>
-                <w:rFonts w:ascii="微软雅黑" w:eastAsia="微软雅黑" w:hAnsi="微软雅黑"/>
-                <w:color w:val="000000"/>
-                <w:sz w:val="16"/>
-                <w:szCs w:val="16"/>
-              </w:rPr>
-            </w:pPr>
-          </w:p>
-        </w:tc>
-        <w:tc>
-          <w:tcPr>
-            <w:tcW w:w="2485" w:type="dxa"/>
-            <w:vAlign w:val="center"/>
-          </w:tcPr>
-          <w:p>
-            <w:pPr>
-              <w:rPr>
-                <w:rFonts w:ascii="微软雅黑" w:eastAsia="微软雅黑" w:hAnsi="微软雅黑"/>
-                <w:color w:val="000000"/>
-                <w:sz w:val="16"/>
-                <w:szCs w:val="16"/>
-              </w:rPr>
-            </w:pPr>
-            <w:r>
-              <w:rPr>
-                <w:rFonts w:ascii="微软雅黑" w:eastAsia="微软雅黑" w:hAnsi="微软雅黑" w:hint="eastAsia"/>
-                <w:color w:val="000000"/>
-                <w:sz w:val="16"/>
-                <w:szCs w:val="16"/>
-              </w:rPr>
-              <w:t>受理时间</w:t>
-            </w:r>
-          </w:p>
-        </w:tc>
-        <w:tc>
-          <w:tcPr>
-            <w:tcW w:w="3835" w:type="dxa"/>
+            <w:tcW w:w="709" w:type="dxa"/>
+          </w:tcPr>
+          <w:p>
+            <w:pPr>
+              <w:rPr>
+                <w:rFonts w:ascii="微软雅黑" w:eastAsia="微软雅黑" w:hAnsi="微软雅黑"/>
+                <w:color w:val="000000"/>
+                <w:sz w:val="16"/>
+                <w:szCs w:val="16"/>
+              </w:rPr>
+            </w:pPr>
+          </w:p>
+        </w:tc>
+        <w:tc>
+          <w:tcPr>
+            <w:tcW w:w="2835" w:type="dxa"/>
+            <w:vAlign w:val="center"/>
+          </w:tcPr>
+          <w:p>
+            <w:pPr>
+              <w:rPr>
+                <w:rFonts w:ascii="微软雅黑" w:eastAsia="微软雅黑" w:hAnsi="微软雅黑"/>
+                <w:color w:val="000000"/>
+                <w:sz w:val="16"/>
+                <w:szCs w:val="16"/>
+              </w:rPr>
+            </w:pPr>
+            <w:r>
+              <w:rPr>
+                <w:rFonts w:ascii="微软雅黑" w:eastAsia="微软雅黑" w:hAnsi="微软雅黑" w:hint="eastAsia"/>
+                <w:color w:val="000000"/>
+                <w:sz w:val="16"/>
+                <w:szCs w:val="16"/>
+              </w:rPr>
+              <w:t>完成人</w:t>
+            </w:r>
+          </w:p>
+        </w:tc>
+        <w:tc>
+          <w:tcPr>
+            <w:tcW w:w="3260" w:type="dxa"/>
           </w:tcPr>
           <w:p>
             <w:pPr>
@@ -6644,7 +6809,7 @@
                 <w:sz w:val="16"/>
                 <w:szCs w:val="16"/>
               </w:rPr>
-              <w:t>FINISHMAN</w:t>
+              <w:t>FINISHTIME</w:t>
             </w:r>
           </w:p>
         </w:tc>
@@ -6669,13 +6834,13 @@
                 <w:sz w:val="16"/>
                 <w:szCs w:val="16"/>
               </w:rPr>
-              <w:t>INTEGER</w:t>
-            </w:r>
-          </w:p>
-        </w:tc>
-        <w:tc>
-          <w:tcPr>
-            <w:tcW w:w="740" w:type="dxa"/>
+              <w:t>DATE</w:t>
+            </w:r>
+          </w:p>
+        </w:tc>
+        <w:tc>
+          <w:tcPr>
+            <w:tcW w:w="882" w:type="dxa"/>
             <w:vAlign w:val="center"/>
           </w:tcPr>
           <w:p>
@@ -6700,47 +6865,47 @@
         </w:tc>
         <w:tc>
           <w:tcPr>
-            <w:tcW w:w="626" w:type="dxa"/>
-          </w:tcPr>
-          <w:p>
-            <w:pPr>
-              <w:rPr>
-                <w:rFonts w:ascii="微软雅黑" w:eastAsia="微软雅黑" w:hAnsi="微软雅黑"/>
-                <w:color w:val="000000"/>
-                <w:sz w:val="16"/>
-                <w:szCs w:val="16"/>
-              </w:rPr>
-            </w:pPr>
-          </w:p>
-        </w:tc>
-        <w:tc>
-          <w:tcPr>
-            <w:tcW w:w="2485" w:type="dxa"/>
-            <w:vAlign w:val="center"/>
-          </w:tcPr>
-          <w:p>
-            <w:pPr>
-              <w:rPr>
-                <w:rFonts w:ascii="微软雅黑" w:eastAsia="微软雅黑" w:hAnsi="微软雅黑"/>
-                <w:color w:val="000000"/>
-                <w:sz w:val="16"/>
-                <w:szCs w:val="16"/>
-              </w:rPr>
-            </w:pPr>
-            <w:r>
-              <w:rPr>
-                <w:rFonts w:ascii="微软雅黑" w:eastAsia="微软雅黑" w:hAnsi="微软雅黑" w:hint="eastAsia"/>
-                <w:color w:val="000000"/>
-                <w:sz w:val="16"/>
-                <w:szCs w:val="16"/>
-              </w:rPr>
-              <w:t>完成人</w:t>
-            </w:r>
-          </w:p>
-        </w:tc>
-        <w:tc>
-          <w:tcPr>
-            <w:tcW w:w="3835" w:type="dxa"/>
+            <w:tcW w:w="709" w:type="dxa"/>
+          </w:tcPr>
+          <w:p>
+            <w:pPr>
+              <w:rPr>
+                <w:rFonts w:ascii="微软雅黑" w:eastAsia="微软雅黑" w:hAnsi="微软雅黑"/>
+                <w:color w:val="000000"/>
+                <w:sz w:val="16"/>
+                <w:szCs w:val="16"/>
+              </w:rPr>
+            </w:pPr>
+          </w:p>
+        </w:tc>
+        <w:tc>
+          <w:tcPr>
+            <w:tcW w:w="2835" w:type="dxa"/>
+            <w:vAlign w:val="center"/>
+          </w:tcPr>
+          <w:p>
+            <w:pPr>
+              <w:rPr>
+                <w:rFonts w:ascii="微软雅黑" w:eastAsia="微软雅黑" w:hAnsi="微软雅黑"/>
+                <w:color w:val="000000"/>
+                <w:sz w:val="16"/>
+                <w:szCs w:val="16"/>
+              </w:rPr>
+            </w:pPr>
+            <w:r>
+              <w:rPr>
+                <w:rFonts w:ascii="微软雅黑" w:eastAsia="微软雅黑" w:hAnsi="微软雅黑" w:hint="eastAsia"/>
+                <w:color w:val="000000"/>
+                <w:sz w:val="16"/>
+                <w:szCs w:val="16"/>
+              </w:rPr>
+              <w:t>完成时间</w:t>
+            </w:r>
+          </w:p>
+        </w:tc>
+        <w:tc>
+          <w:tcPr>
+            <w:tcW w:w="3260" w:type="dxa"/>
           </w:tcPr>
           <w:p>
             <w:pPr>
@@ -6775,7 +6940,7 @@
                 <w:sz w:val="16"/>
                 <w:szCs w:val="16"/>
               </w:rPr>
-              <w:t>FINISHTIME</w:t>
+              <w:t>ISPRINT_APPLY</w:t>
             </w:r>
           </w:p>
         </w:tc>
@@ -6800,87 +6965,129 @@
                 <w:sz w:val="16"/>
                 <w:szCs w:val="16"/>
               </w:rPr>
-              <w:t>DATE</w:t>
-            </w:r>
-          </w:p>
-        </w:tc>
-        <w:tc>
-          <w:tcPr>
-            <w:tcW w:w="740" w:type="dxa"/>
-            <w:vAlign w:val="center"/>
-          </w:tcPr>
-          <w:p>
-            <w:pPr>
-              <w:rPr>
-                <w:rFonts w:ascii="微软雅黑" w:eastAsia="微软雅黑" w:hAnsi="微软雅黑"/>
-                <w:color w:val="000000"/>
-                <w:sz w:val="16"/>
-                <w:szCs w:val="16"/>
-              </w:rPr>
-            </w:pPr>
-            <w:r>
-              <w:rPr>
-                <w:rFonts w:ascii="微软雅黑" w:eastAsia="微软雅黑" w:hAnsi="微软雅黑" w:hint="eastAsia"/>
-                <w:color w:val="000000"/>
-                <w:sz w:val="16"/>
-                <w:szCs w:val="16"/>
-              </w:rPr>
-              <w:t>Y</w:t>
-            </w:r>
-          </w:p>
-        </w:tc>
-        <w:tc>
-          <w:tcPr>
-            <w:tcW w:w="626" w:type="dxa"/>
-          </w:tcPr>
-          <w:p>
-            <w:pPr>
-              <w:rPr>
-                <w:rFonts w:ascii="微软雅黑" w:eastAsia="微软雅黑" w:hAnsi="微软雅黑"/>
-                <w:color w:val="000000"/>
-                <w:sz w:val="16"/>
-                <w:szCs w:val="16"/>
-              </w:rPr>
-            </w:pPr>
-          </w:p>
-        </w:tc>
-        <w:tc>
-          <w:tcPr>
-            <w:tcW w:w="2485" w:type="dxa"/>
-            <w:vAlign w:val="center"/>
-          </w:tcPr>
-          <w:p>
-            <w:pPr>
-              <w:rPr>
-                <w:rFonts w:ascii="微软雅黑" w:eastAsia="微软雅黑" w:hAnsi="微软雅黑"/>
-                <w:color w:val="000000"/>
-                <w:sz w:val="16"/>
-                <w:szCs w:val="16"/>
-              </w:rPr>
-            </w:pPr>
-            <w:r>
-              <w:rPr>
-                <w:rFonts w:ascii="微软雅黑" w:eastAsia="微软雅黑" w:hAnsi="微软雅黑" w:hint="eastAsia"/>
-                <w:color w:val="000000"/>
-                <w:sz w:val="16"/>
-                <w:szCs w:val="16"/>
-              </w:rPr>
-              <w:t>完成时间</w:t>
-            </w:r>
-          </w:p>
-        </w:tc>
-        <w:tc>
-          <w:tcPr>
-            <w:tcW w:w="3835" w:type="dxa"/>
-          </w:tcPr>
-          <w:p>
-            <w:pPr>
-              <w:rPr>
-                <w:rFonts w:ascii="微软雅黑" w:eastAsia="微软雅黑" w:hAnsi="微软雅黑"/>
-                <w:sz w:val="16"/>
-                <w:szCs w:val="16"/>
-              </w:rPr>
-            </w:pPr>
+              <w:t>INTEGER</w:t>
+            </w:r>
+          </w:p>
+        </w:tc>
+        <w:tc>
+          <w:tcPr>
+            <w:tcW w:w="882" w:type="dxa"/>
+            <w:vAlign w:val="center"/>
+          </w:tcPr>
+          <w:p>
+            <w:pPr>
+              <w:rPr>
+                <w:rFonts w:ascii="微软雅黑" w:eastAsia="微软雅黑" w:hAnsi="微软雅黑"/>
+                <w:color w:val="000000"/>
+                <w:sz w:val="16"/>
+                <w:szCs w:val="16"/>
+              </w:rPr>
+            </w:pPr>
+            <w:r>
+              <w:rPr>
+                <w:rFonts w:ascii="微软雅黑" w:eastAsia="微软雅黑" w:hAnsi="微软雅黑" w:hint="eastAsia"/>
+                <w:color w:val="000000"/>
+                <w:sz w:val="16"/>
+                <w:szCs w:val="16"/>
+              </w:rPr>
+              <w:t>N</w:t>
+            </w:r>
+          </w:p>
+        </w:tc>
+        <w:tc>
+          <w:tcPr>
+            <w:tcW w:w="709" w:type="dxa"/>
+          </w:tcPr>
+          <w:p>
+            <w:pPr>
+              <w:rPr>
+                <w:rFonts w:ascii="微软雅黑" w:eastAsia="微软雅黑" w:hAnsi="微软雅黑"/>
+                <w:color w:val="000000"/>
+                <w:sz w:val="16"/>
+                <w:szCs w:val="16"/>
+              </w:rPr>
+            </w:pPr>
+            <w:r>
+              <w:rPr>
+                <w:rFonts w:ascii="微软雅黑" w:eastAsia="微软雅黑" w:hAnsi="微软雅黑" w:hint="eastAsia"/>
+                <w:color w:val="000000"/>
+                <w:sz w:val="16"/>
+                <w:szCs w:val="16"/>
+              </w:rPr>
+              <w:t>0</w:t>
+            </w:r>
+          </w:p>
+        </w:tc>
+        <w:tc>
+          <w:tcPr>
+            <w:tcW w:w="2835" w:type="dxa"/>
+            <w:vAlign w:val="center"/>
+          </w:tcPr>
+          <w:p>
+            <w:pPr>
+              <w:rPr>
+                <w:rFonts w:ascii="微软雅黑" w:eastAsia="微软雅黑" w:hAnsi="微软雅黑"/>
+                <w:color w:val="000000"/>
+                <w:sz w:val="16"/>
+                <w:szCs w:val="16"/>
+              </w:rPr>
+            </w:pPr>
+            <w:r>
+              <w:rPr>
+                <w:rFonts w:ascii="微软雅黑" w:eastAsia="微软雅黑" w:hAnsi="微软雅黑" w:hint="eastAsia"/>
+                <w:color w:val="000000"/>
+                <w:sz w:val="16"/>
+                <w:szCs w:val="16"/>
+              </w:rPr>
+              <w:t>企业申请表</w:t>
+            </w:r>
+            <w:r>
+              <w:rPr>
+                <w:rFonts w:ascii="微软雅黑" w:eastAsia="微软雅黑" w:hAnsi="微软雅黑"/>
+                <w:color w:val="000000"/>
+                <w:sz w:val="16"/>
+                <w:szCs w:val="16"/>
+              </w:rPr>
+              <w:t>打印状态</w:t>
+            </w:r>
+          </w:p>
+        </w:tc>
+        <w:tc>
+          <w:tcPr>
+            <w:tcW w:w="3260" w:type="dxa"/>
+          </w:tcPr>
+          <w:p>
+            <w:pPr>
+              <w:rPr>
+                <w:rFonts w:ascii="微软雅黑" w:eastAsia="微软雅黑" w:hAnsi="微软雅黑"/>
+                <w:sz w:val="16"/>
+                <w:szCs w:val="16"/>
+              </w:rPr>
+            </w:pPr>
+            <w:r>
+              <w:rPr>
+                <w:rFonts w:ascii="微软雅黑" w:eastAsia="微软雅黑" w:hAnsi="微软雅黑" w:hint="eastAsia"/>
+                <w:sz w:val="16"/>
+                <w:szCs w:val="16"/>
+              </w:rPr>
+              <w:t>已打印</w:t>
+            </w:r>
+            <w:r>
+              <w:rPr>
+                <w:rFonts w:ascii="微软雅黑" w:eastAsia="微软雅黑" w:hAnsi="微软雅黑"/>
+                <w:sz w:val="16"/>
+                <w:szCs w:val="16"/>
+              </w:rPr>
+              <w:t>为</w:t>
+            </w:r>
+            <w:r>
+              <w:rPr>
+                <w:rFonts w:ascii="微软雅黑" w:eastAsia="微软雅黑" w:hAnsi="微软雅黑" w:hint="eastAsia"/>
+                <w:sz w:val="16"/>
+                <w:szCs w:val="16"/>
+              </w:rPr>
+              <w:t>1</w:t>
+            </w:r>
           </w:p>
         </w:tc>
       </w:tr>
@@ -6906,7 +7113,7 @@
                 <w:sz w:val="16"/>
                 <w:szCs w:val="16"/>
               </w:rPr>
-              <w:t>ISPRINT_APPLY</w:t>
+              <w:t>ISPRINT_ACCEPT</w:t>
             </w:r>
           </w:p>
         </w:tc>
@@ -6937,7 +7144,7 @@
         </w:tc>
         <w:tc>
           <w:tcPr>
-            <w:tcW w:w="740" w:type="dxa"/>
+            <w:tcW w:w="882" w:type="dxa"/>
             <w:vAlign w:val="center"/>
           </w:tcPr>
           <w:p>
@@ -6962,7 +7169,7 @@
         </w:tc>
         <w:tc>
           <w:tcPr>
-            <w:tcW w:w="626" w:type="dxa"/>
+            <w:tcW w:w="709" w:type="dxa"/>
           </w:tcPr>
           <w:p>
             <w:pPr>
@@ -6986,26 +7193,26 @@
         </w:tc>
         <w:tc>
           <w:tcPr>
-            <w:tcW w:w="2485" w:type="dxa"/>
-            <w:vAlign w:val="center"/>
-          </w:tcPr>
-          <w:p>
-            <w:pPr>
-              <w:rPr>
-                <w:rFonts w:ascii="微软雅黑" w:eastAsia="微软雅黑" w:hAnsi="微软雅黑"/>
-                <w:color w:val="000000"/>
-                <w:sz w:val="16"/>
-                <w:szCs w:val="16"/>
-              </w:rPr>
-            </w:pPr>
-            <w:r>
-              <w:rPr>
-                <w:rFonts w:ascii="微软雅黑" w:eastAsia="微软雅黑" w:hAnsi="微软雅黑" w:hint="eastAsia"/>
-                <w:color w:val="000000"/>
-                <w:sz w:val="16"/>
-                <w:szCs w:val="16"/>
-              </w:rPr>
-              <w:t>企业申请表</w:t>
+            <w:tcW w:w="2835" w:type="dxa"/>
+            <w:vAlign w:val="center"/>
+          </w:tcPr>
+          <w:p>
+            <w:pPr>
+              <w:rPr>
+                <w:rFonts w:ascii="微软雅黑" w:eastAsia="微软雅黑" w:hAnsi="微软雅黑"/>
+                <w:color w:val="000000"/>
+                <w:sz w:val="16"/>
+                <w:szCs w:val="16"/>
+              </w:rPr>
+            </w:pPr>
+            <w:r>
+              <w:rPr>
+                <w:rFonts w:ascii="微软雅黑" w:eastAsia="微软雅黑" w:hAnsi="微软雅黑" w:hint="eastAsia"/>
+                <w:color w:val="000000"/>
+                <w:sz w:val="16"/>
+                <w:szCs w:val="16"/>
+              </w:rPr>
+              <w:t>报关行申请表</w:t>
             </w:r>
             <w:r>
               <w:rPr>
@@ -7020,7 +7227,7 @@
         </w:tc>
         <w:tc>
           <w:tcPr>
-            <w:tcW w:w="3835" w:type="dxa"/>
+            <w:tcW w:w="3260" w:type="dxa"/>
           </w:tcPr>
           <w:p>
             <w:pPr>
@@ -7072,15 +7279,6 @@
                 <w:szCs w:val="16"/>
               </w:rPr>
             </w:pPr>
-            <w:r>
-              <w:rPr>
-                <w:rFonts w:ascii="微软雅黑" w:eastAsia="微软雅黑" w:hAnsi="微软雅黑" w:hint="eastAsia"/>
-                <w:color w:val="000000"/>
-                <w:sz w:val="16"/>
-                <w:szCs w:val="16"/>
-              </w:rPr>
-              <w:t>ISPRINT_ACCEPT</w:t>
-            </w:r>
           </w:p>
         </w:tc>
         <w:tc>
@@ -7097,136 +7295,67 @@
                 <w:szCs w:val="16"/>
               </w:rPr>
             </w:pPr>
-            <w:r>
-              <w:rPr>
-                <w:rFonts w:ascii="微软雅黑" w:eastAsia="微软雅黑" w:hAnsi="微软雅黑" w:hint="eastAsia"/>
-                <w:color w:val="000000"/>
-                <w:sz w:val="16"/>
-                <w:szCs w:val="16"/>
-              </w:rPr>
-              <w:t>INTEGER</w:t>
-            </w:r>
-          </w:p>
-        </w:tc>
-        <w:tc>
-          <w:tcPr>
-            <w:tcW w:w="740" w:type="dxa"/>
-            <w:vAlign w:val="center"/>
-          </w:tcPr>
-          <w:p>
-            <w:pPr>
-              <w:rPr>
-                <w:rFonts w:ascii="微软雅黑" w:eastAsia="微软雅黑" w:hAnsi="微软雅黑"/>
-                <w:color w:val="000000"/>
-                <w:sz w:val="16"/>
-                <w:szCs w:val="16"/>
-              </w:rPr>
-            </w:pPr>
-            <w:r>
-              <w:rPr>
-                <w:rFonts w:ascii="微软雅黑" w:eastAsia="微软雅黑" w:hAnsi="微软雅黑" w:hint="eastAsia"/>
-                <w:color w:val="000000"/>
-                <w:sz w:val="16"/>
-                <w:szCs w:val="16"/>
-              </w:rPr>
-              <w:t>N</w:t>
-            </w:r>
-          </w:p>
-        </w:tc>
-        <w:tc>
-          <w:tcPr>
-            <w:tcW w:w="626" w:type="dxa"/>
-          </w:tcPr>
-          <w:p>
-            <w:pPr>
-              <w:rPr>
-                <w:rFonts w:ascii="微软雅黑" w:eastAsia="微软雅黑" w:hAnsi="微软雅黑"/>
-                <w:color w:val="000000"/>
-                <w:sz w:val="16"/>
-                <w:szCs w:val="16"/>
-              </w:rPr>
-            </w:pPr>
-            <w:r>
-              <w:rPr>
-                <w:rFonts w:ascii="微软雅黑" w:eastAsia="微软雅黑" w:hAnsi="微软雅黑" w:hint="eastAsia"/>
-                <w:color w:val="000000"/>
-                <w:sz w:val="16"/>
-                <w:szCs w:val="16"/>
-              </w:rPr>
-              <w:t>0</w:t>
-            </w:r>
-          </w:p>
-        </w:tc>
-        <w:tc>
-          <w:tcPr>
-            <w:tcW w:w="2485" w:type="dxa"/>
-            <w:vAlign w:val="center"/>
-          </w:tcPr>
-          <w:p>
-            <w:pPr>
-              <w:rPr>
-                <w:rFonts w:ascii="微软雅黑" w:eastAsia="微软雅黑" w:hAnsi="微软雅黑"/>
-                <w:color w:val="000000"/>
-                <w:sz w:val="16"/>
-                <w:szCs w:val="16"/>
-              </w:rPr>
-            </w:pPr>
-            <w:r>
-              <w:rPr>
-                <w:rFonts w:ascii="微软雅黑" w:eastAsia="微软雅黑" w:hAnsi="微软雅黑" w:hint="eastAsia"/>
-                <w:color w:val="000000"/>
-                <w:sz w:val="16"/>
-                <w:szCs w:val="16"/>
-              </w:rPr>
-              <w:t>报关行申请表</w:t>
-            </w:r>
-            <w:r>
-              <w:rPr>
-                <w:rFonts w:ascii="微软雅黑" w:eastAsia="微软雅黑" w:hAnsi="微软雅黑"/>
-                <w:color w:val="000000"/>
-                <w:sz w:val="16"/>
-                <w:szCs w:val="16"/>
-              </w:rPr>
-              <w:t>打印状态</w:t>
-            </w:r>
-          </w:p>
-        </w:tc>
-        <w:tc>
-          <w:tcPr>
-            <w:tcW w:w="3835" w:type="dxa"/>
-          </w:tcPr>
-          <w:p>
-            <w:pPr>
-              <w:rPr>
-                <w:rFonts w:ascii="微软雅黑" w:eastAsia="微软雅黑" w:hAnsi="微软雅黑"/>
-                <w:sz w:val="16"/>
-                <w:szCs w:val="16"/>
-              </w:rPr>
-            </w:pPr>
-            <w:r>
-              <w:rPr>
-                <w:rFonts w:ascii="微软雅黑" w:eastAsia="微软雅黑" w:hAnsi="微软雅黑" w:hint="eastAsia"/>
-                <w:sz w:val="16"/>
-                <w:szCs w:val="16"/>
-              </w:rPr>
-              <w:t>已打印</w:t>
-            </w:r>
-            <w:r>
-              <w:rPr>
-                <w:rFonts w:ascii="微软雅黑" w:eastAsia="微软雅黑" w:hAnsi="微软雅黑"/>
-                <w:sz w:val="16"/>
-                <w:szCs w:val="16"/>
-              </w:rPr>
-              <w:t>为</w:t>
-            </w:r>
-            <w:r>
-              <w:rPr>
-                <w:rFonts w:ascii="微软雅黑" w:eastAsia="微软雅黑" w:hAnsi="微软雅黑" w:hint="eastAsia"/>
-                <w:sz w:val="16"/>
-                <w:szCs w:val="16"/>
-              </w:rPr>
-              <w:t>1</w:t>
-            </w:r>
+          </w:p>
+        </w:tc>
+        <w:tc>
+          <w:tcPr>
+            <w:tcW w:w="882" w:type="dxa"/>
+            <w:vAlign w:val="center"/>
+          </w:tcPr>
+          <w:p>
+            <w:pPr>
+              <w:rPr>
+                <w:rFonts w:ascii="微软雅黑" w:eastAsia="微软雅黑" w:hAnsi="微软雅黑"/>
+                <w:color w:val="000000"/>
+                <w:sz w:val="16"/>
+                <w:szCs w:val="16"/>
+              </w:rPr>
+            </w:pPr>
+          </w:p>
+        </w:tc>
+        <w:tc>
+          <w:tcPr>
+            <w:tcW w:w="709" w:type="dxa"/>
+          </w:tcPr>
+          <w:p>
+            <w:pPr>
+              <w:rPr>
+                <w:rFonts w:ascii="微软雅黑" w:eastAsia="微软雅黑" w:hAnsi="微软雅黑"/>
+                <w:color w:val="000000"/>
+                <w:sz w:val="16"/>
+                <w:szCs w:val="16"/>
+              </w:rPr>
+            </w:pPr>
+          </w:p>
+        </w:tc>
+        <w:tc>
+          <w:tcPr>
+            <w:tcW w:w="2835" w:type="dxa"/>
+            <w:vAlign w:val="center"/>
+          </w:tcPr>
+          <w:p>
+            <w:pPr>
+              <w:rPr>
+                <w:rFonts w:ascii="微软雅黑" w:eastAsia="微软雅黑" w:hAnsi="微软雅黑"/>
+                <w:color w:val="000000"/>
+                <w:sz w:val="16"/>
+                <w:szCs w:val="16"/>
+              </w:rPr>
+            </w:pPr>
+          </w:p>
+        </w:tc>
+        <w:tc>
+          <w:tcPr>
+            <w:tcW w:w="3260" w:type="dxa"/>
+          </w:tcPr>
+          <w:p>
+            <w:pPr>
+              <w:rPr>
+                <w:rFonts w:ascii="微软雅黑" w:eastAsia="微软雅黑" w:hAnsi="微软雅黑"/>
+                <w:sz w:val="16"/>
+                <w:szCs w:val="16"/>
+              </w:rPr>
+            </w:pPr>
           </w:p>
         </w:tc>
       </w:tr>
@@ -7235,6 +7364,4600 @@
       <w:pPr>
         <w:rPr>
           <w:rFonts w:ascii="微软雅黑" w:eastAsia="微软雅黑" w:hAnsi="微软雅黑"/>
+          <w:sz w:val="16"/>
+          <w:szCs w:val="16"/>
+        </w:rPr>
+      </w:pPr>
+    </w:p>
+    <w:p>
+      <w:pPr>
+        <w:pStyle w:val="2"/>
+        <w:spacing w:before="156" w:after="156"/>
+      </w:pPr>
+      <w:r>
+        <w:rPr>
+          <w:rFonts w:hint="eastAsia"/>
+        </w:rPr>
+        <w:t>货况</w:t>
+      </w:r>
+      <w:r>
+        <w:t>跟踪信息表</w:t>
+      </w:r>
+      <w:r>
+        <w:t>LIST</w:t>
+      </w:r>
+      <w:r>
+        <w:t>_</w:t>
+      </w:r>
+      <w:r>
+        <w:t>GOOD</w:t>
+      </w:r>
+      <w:r>
+        <w:t>_</w:t>
+      </w:r>
+      <w:r>
+        <w:t>TRACK</w:t>
+      </w:r>
+    </w:p>
+    <w:tbl>
+      <w:tblPr>
+        <w:tblStyle w:val="a6"/>
+        <w:tblpPr w:leftFromText="180" w:rightFromText="180" w:vertAnchor="text" w:horzAnchor="margin" w:tblpY="159"/>
+        <w:tblW w:w="11335" w:type="dxa"/>
+        <w:tblLook w:val="04A0" w:firstRow="1" w:lastRow="0" w:firstColumn="1" w:lastColumn="0" w:noHBand="0" w:noVBand="1"/>
+      </w:tblPr>
+      <w:tblGrid>
+        <w:gridCol w:w="2059"/>
+        <w:gridCol w:w="1590"/>
+        <w:gridCol w:w="1024"/>
+        <w:gridCol w:w="851"/>
+        <w:gridCol w:w="2835"/>
+        <w:gridCol w:w="2976"/>
+      </w:tblGrid>
+      <w:tr>
+        <w:tc>
+          <w:tcPr>
+            <w:tcW w:w="2059" w:type="dxa"/>
+            <w:shd w:val="clear" w:color="auto" w:fill="FFFF00"/>
+          </w:tcPr>
+          <w:p>
+            <w:pPr>
+              <w:rPr>
+                <w:rFonts w:ascii="微软雅黑" w:eastAsia="微软雅黑" w:hAnsi="微软雅黑"/>
+                <w:sz w:val="16"/>
+                <w:szCs w:val="16"/>
+              </w:rPr>
+            </w:pPr>
+            <w:r>
+              <w:rPr>
+                <w:rFonts w:ascii="微软雅黑" w:eastAsia="微软雅黑" w:hAnsi="微软雅黑" w:hint="eastAsia"/>
+                <w:sz w:val="16"/>
+                <w:szCs w:val="16"/>
+              </w:rPr>
+              <w:t>表名</w:t>
+            </w:r>
+          </w:p>
+        </w:tc>
+        <w:tc>
+          <w:tcPr>
+            <w:tcW w:w="3465" w:type="dxa"/>
+            <w:gridSpan w:val="3"/>
+            <w:shd w:val="clear" w:color="auto" w:fill="FFFF00"/>
+          </w:tcPr>
+          <w:p>
+            <w:pPr>
+              <w:rPr>
+                <w:rFonts w:ascii="微软雅黑" w:eastAsia="微软雅黑" w:hAnsi="微软雅黑"/>
+                <w:sz w:val="16"/>
+                <w:szCs w:val="16"/>
+              </w:rPr>
+            </w:pPr>
+            <w:r>
+              <w:rPr>
+                <w:rFonts w:ascii="微软雅黑" w:eastAsia="微软雅黑" w:hAnsi="微软雅黑"/>
+                <w:sz w:val="16"/>
+                <w:szCs w:val="16"/>
+              </w:rPr>
+              <w:t>LIST_GOOD_TRACK</w:t>
+            </w:r>
+          </w:p>
+        </w:tc>
+        <w:tc>
+          <w:tcPr>
+            <w:tcW w:w="2835" w:type="dxa"/>
+          </w:tcPr>
+          <w:p>
+            <w:pPr>
+              <w:rPr>
+                <w:rFonts w:ascii="微软雅黑" w:eastAsia="微软雅黑" w:hAnsi="微软雅黑"/>
+                <w:sz w:val="16"/>
+                <w:szCs w:val="16"/>
+              </w:rPr>
+            </w:pPr>
+            <w:r>
+              <w:rPr>
+                <w:rFonts w:ascii="微软雅黑" w:eastAsia="微软雅黑" w:hAnsi="微软雅黑" w:hint="eastAsia"/>
+                <w:sz w:val="16"/>
+                <w:szCs w:val="16"/>
+              </w:rPr>
+              <w:t>主键</w:t>
+            </w:r>
+          </w:p>
+        </w:tc>
+        <w:tc>
+          <w:tcPr>
+            <w:tcW w:w="2976" w:type="dxa"/>
+          </w:tcPr>
+          <w:p>
+            <w:pPr>
+              <w:rPr>
+                <w:rFonts w:ascii="微软雅黑" w:eastAsia="微软雅黑" w:hAnsi="微软雅黑"/>
+                <w:sz w:val="16"/>
+                <w:szCs w:val="16"/>
+              </w:rPr>
+            </w:pPr>
+            <w:r>
+              <w:rPr>
+                <w:rFonts w:ascii="微软雅黑" w:eastAsia="微软雅黑" w:hAnsi="微软雅黑"/>
+                <w:sz w:val="16"/>
+                <w:szCs w:val="16"/>
+              </w:rPr>
+              <w:t>I</w:t>
+            </w:r>
+            <w:r>
+              <w:rPr>
+                <w:rFonts w:ascii="微软雅黑" w:eastAsia="微软雅黑" w:hAnsi="微软雅黑" w:hint="eastAsia"/>
+                <w:sz w:val="16"/>
+                <w:szCs w:val="16"/>
+              </w:rPr>
+              <w:t>d</w:t>
+            </w:r>
+          </w:p>
+        </w:tc>
+      </w:tr>
+      <w:tr>
+        <w:tc>
+          <w:tcPr>
+            <w:tcW w:w="2059" w:type="dxa"/>
+          </w:tcPr>
+          <w:p>
+            <w:pPr>
+              <w:rPr>
+                <w:rFonts w:ascii="微软雅黑" w:eastAsia="微软雅黑" w:hAnsi="微软雅黑"/>
+                <w:sz w:val="16"/>
+                <w:szCs w:val="16"/>
+              </w:rPr>
+            </w:pPr>
+            <w:r>
+              <w:rPr>
+                <w:rFonts w:ascii="微软雅黑" w:eastAsia="微软雅黑" w:hAnsi="微软雅黑" w:hint="eastAsia"/>
+                <w:sz w:val="16"/>
+                <w:szCs w:val="16"/>
+              </w:rPr>
+              <w:t>字段</w:t>
+            </w:r>
+          </w:p>
+        </w:tc>
+        <w:tc>
+          <w:tcPr>
+            <w:tcW w:w="1590" w:type="dxa"/>
+          </w:tcPr>
+          <w:p>
+            <w:pPr>
+              <w:rPr>
+                <w:rFonts w:ascii="微软雅黑" w:eastAsia="微软雅黑" w:hAnsi="微软雅黑"/>
+                <w:sz w:val="16"/>
+                <w:szCs w:val="16"/>
+              </w:rPr>
+            </w:pPr>
+            <w:r>
+              <w:rPr>
+                <w:rFonts w:ascii="微软雅黑" w:eastAsia="微软雅黑" w:hAnsi="微软雅黑" w:hint="eastAsia"/>
+                <w:sz w:val="16"/>
+                <w:szCs w:val="16"/>
+              </w:rPr>
+              <w:t>类型</w:t>
+            </w:r>
+          </w:p>
+        </w:tc>
+        <w:tc>
+          <w:tcPr>
+            <w:tcW w:w="1024" w:type="dxa"/>
+            <w:vAlign w:val="center"/>
+          </w:tcPr>
+          <w:p>
+            <w:pPr>
+              <w:rPr>
+                <w:rFonts w:ascii="微软雅黑" w:eastAsia="微软雅黑" w:hAnsi="微软雅黑"/>
+                <w:b/>
+                <w:bCs/>
+                <w:color w:val="000000"/>
+                <w:sz w:val="16"/>
+                <w:szCs w:val="16"/>
+              </w:rPr>
+            </w:pPr>
+            <w:r>
+              <w:rPr>
+                <w:rFonts w:ascii="微软雅黑" w:eastAsia="微软雅黑" w:hAnsi="微软雅黑" w:hint="eastAsia"/>
+                <w:sz w:val="16"/>
+                <w:szCs w:val="16"/>
+              </w:rPr>
+              <w:t>允许为空</w:t>
+            </w:r>
+          </w:p>
+        </w:tc>
+        <w:tc>
+          <w:tcPr>
+            <w:tcW w:w="851" w:type="dxa"/>
+          </w:tcPr>
+          <w:p>
+            <w:pPr>
+              <w:rPr>
+                <w:rFonts w:ascii="微软雅黑" w:eastAsia="微软雅黑" w:hAnsi="微软雅黑"/>
+                <w:sz w:val="16"/>
+                <w:szCs w:val="16"/>
+              </w:rPr>
+            </w:pPr>
+            <w:r>
+              <w:rPr>
+                <w:rFonts w:ascii="微软雅黑" w:eastAsia="微软雅黑" w:hAnsi="微软雅黑" w:hint="eastAsia"/>
+                <w:sz w:val="16"/>
+                <w:szCs w:val="16"/>
+              </w:rPr>
+              <w:t>默认值</w:t>
+            </w:r>
+          </w:p>
+        </w:tc>
+        <w:tc>
+          <w:tcPr>
+            <w:tcW w:w="2835" w:type="dxa"/>
+          </w:tcPr>
+          <w:p>
+            <w:pPr>
+              <w:rPr>
+                <w:rFonts w:ascii="微软雅黑" w:eastAsia="微软雅黑" w:hAnsi="微软雅黑"/>
+                <w:sz w:val="16"/>
+                <w:szCs w:val="16"/>
+              </w:rPr>
+            </w:pPr>
+            <w:r>
+              <w:rPr>
+                <w:rFonts w:ascii="微软雅黑" w:eastAsia="微软雅黑" w:hAnsi="微软雅黑" w:hint="eastAsia"/>
+                <w:sz w:val="16"/>
+                <w:szCs w:val="16"/>
+              </w:rPr>
+              <w:t>描述</w:t>
+            </w:r>
+          </w:p>
+        </w:tc>
+        <w:tc>
+          <w:tcPr>
+            <w:tcW w:w="2976" w:type="dxa"/>
+          </w:tcPr>
+          <w:p>
+            <w:pPr>
+              <w:rPr>
+                <w:rFonts w:ascii="微软雅黑" w:eastAsia="微软雅黑" w:hAnsi="微软雅黑"/>
+                <w:sz w:val="16"/>
+                <w:szCs w:val="16"/>
+              </w:rPr>
+            </w:pPr>
+            <w:r>
+              <w:rPr>
+                <w:rFonts w:ascii="微软雅黑" w:eastAsia="微软雅黑" w:hAnsi="微软雅黑" w:hint="eastAsia"/>
+                <w:sz w:val="16"/>
+                <w:szCs w:val="16"/>
+              </w:rPr>
+              <w:t>备注</w:t>
+            </w:r>
+          </w:p>
+        </w:tc>
+      </w:tr>
+      <w:tr>
+        <w:tc>
+          <w:tcPr>
+            <w:tcW w:w="2059" w:type="dxa"/>
+            <w:vAlign w:val="center"/>
+          </w:tcPr>
+          <w:p>
+            <w:pPr>
+              <w:widowControl/>
+              <w:jc w:val="left"/>
+              <w:rPr>
+                <w:rFonts w:ascii="微软雅黑" w:eastAsia="微软雅黑" w:hAnsi="微软雅黑"/>
+                <w:color w:val="000000"/>
+                <w:sz w:val="16"/>
+                <w:szCs w:val="16"/>
+              </w:rPr>
+            </w:pPr>
+            <w:r>
+              <w:rPr>
+                <w:rFonts w:ascii="微软雅黑" w:eastAsia="微软雅黑" w:hAnsi="微软雅黑" w:hint="eastAsia"/>
+                <w:color w:val="000000"/>
+                <w:sz w:val="16"/>
+                <w:szCs w:val="16"/>
+              </w:rPr>
+              <w:t>ID</w:t>
+            </w:r>
+          </w:p>
+        </w:tc>
+        <w:tc>
+          <w:tcPr>
+            <w:tcW w:w="1590" w:type="dxa"/>
+            <w:vAlign w:val="center"/>
+          </w:tcPr>
+          <w:p>
+            <w:pPr>
+              <w:widowControl/>
+              <w:jc w:val="left"/>
+              <w:rPr>
+                <w:rFonts w:ascii="微软雅黑" w:eastAsia="微软雅黑" w:hAnsi="微软雅黑"/>
+                <w:color w:val="000000"/>
+                <w:sz w:val="16"/>
+                <w:szCs w:val="16"/>
+              </w:rPr>
+            </w:pPr>
+            <w:r>
+              <w:rPr>
+                <w:rFonts w:ascii="微软雅黑" w:eastAsia="微软雅黑" w:hAnsi="微软雅黑" w:hint="eastAsia"/>
+                <w:color w:val="000000"/>
+                <w:sz w:val="16"/>
+                <w:szCs w:val="16"/>
+              </w:rPr>
+              <w:t>INTEGER</w:t>
+            </w:r>
+          </w:p>
+        </w:tc>
+        <w:tc>
+          <w:tcPr>
+            <w:tcW w:w="1024" w:type="dxa"/>
+            <w:vAlign w:val="center"/>
+          </w:tcPr>
+          <w:p>
+            <w:pPr>
+              <w:rPr>
+                <w:rFonts w:ascii="微软雅黑" w:eastAsia="微软雅黑" w:hAnsi="微软雅黑"/>
+                <w:color w:val="000000"/>
+                <w:sz w:val="16"/>
+                <w:szCs w:val="16"/>
+              </w:rPr>
+            </w:pPr>
+            <w:r>
+              <w:rPr>
+                <w:rFonts w:ascii="微软雅黑" w:eastAsia="微软雅黑" w:hAnsi="微软雅黑" w:hint="eastAsia"/>
+                <w:color w:val="000000"/>
+                <w:sz w:val="16"/>
+                <w:szCs w:val="16"/>
+              </w:rPr>
+              <w:t>N</w:t>
+            </w:r>
+          </w:p>
+        </w:tc>
+        <w:tc>
+          <w:tcPr>
+            <w:tcW w:w="851" w:type="dxa"/>
+          </w:tcPr>
+          <w:p>
+            <w:pPr>
+              <w:rPr>
+                <w:rFonts w:ascii="微软雅黑" w:eastAsia="微软雅黑" w:hAnsi="微软雅黑"/>
+                <w:sz w:val="16"/>
+                <w:szCs w:val="16"/>
+              </w:rPr>
+            </w:pPr>
+          </w:p>
+        </w:tc>
+        <w:tc>
+          <w:tcPr>
+            <w:tcW w:w="2835" w:type="dxa"/>
+          </w:tcPr>
+          <w:p>
+            <w:pPr>
+              <w:rPr>
+                <w:rFonts w:ascii="微软雅黑" w:eastAsia="微软雅黑" w:hAnsi="微软雅黑"/>
+                <w:sz w:val="16"/>
+                <w:szCs w:val="16"/>
+              </w:rPr>
+            </w:pPr>
+            <w:r>
+              <w:rPr>
+                <w:rFonts w:ascii="微软雅黑" w:eastAsia="微软雅黑" w:hAnsi="微软雅黑" w:hint="eastAsia"/>
+                <w:sz w:val="16"/>
+                <w:szCs w:val="16"/>
+              </w:rPr>
+              <w:t>自增列</w:t>
+            </w:r>
+          </w:p>
+        </w:tc>
+        <w:tc>
+          <w:tcPr>
+            <w:tcW w:w="2976" w:type="dxa"/>
+          </w:tcPr>
+          <w:p>
+            <w:pPr>
+              <w:rPr>
+                <w:rFonts w:ascii="微软雅黑" w:eastAsia="微软雅黑" w:hAnsi="微软雅黑"/>
+                <w:sz w:val="16"/>
+                <w:szCs w:val="16"/>
+              </w:rPr>
+            </w:pPr>
+          </w:p>
+        </w:tc>
+      </w:tr>
+      <w:tr>
+        <w:tc>
+          <w:tcPr>
+            <w:tcW w:w="2059" w:type="dxa"/>
+            <w:vAlign w:val="center"/>
+          </w:tcPr>
+          <w:p>
+            <w:pPr>
+              <w:widowControl/>
+              <w:jc w:val="left"/>
+              <w:rPr>
+                <w:rFonts w:ascii="微软雅黑" w:eastAsia="微软雅黑" w:hAnsi="微软雅黑"/>
+                <w:color w:val="000000"/>
+                <w:sz w:val="16"/>
+                <w:szCs w:val="16"/>
+              </w:rPr>
+            </w:pPr>
+            <w:r>
+              <w:rPr>
+                <w:rFonts w:ascii="微软雅黑" w:eastAsia="微软雅黑" w:hAnsi="微软雅黑" w:hint="eastAsia"/>
+                <w:color w:val="000000"/>
+                <w:sz w:val="16"/>
+                <w:szCs w:val="16"/>
+              </w:rPr>
+              <w:t>ORDERCODE</w:t>
+            </w:r>
+          </w:p>
+        </w:tc>
+        <w:tc>
+          <w:tcPr>
+            <w:tcW w:w="1590" w:type="dxa"/>
+            <w:vAlign w:val="center"/>
+          </w:tcPr>
+          <w:p>
+            <w:pPr>
+              <w:widowControl/>
+              <w:jc w:val="left"/>
+              <w:rPr>
+                <w:rFonts w:ascii="微软雅黑" w:eastAsia="微软雅黑" w:hAnsi="微软雅黑"/>
+                <w:color w:val="000000"/>
+                <w:sz w:val="16"/>
+                <w:szCs w:val="16"/>
+              </w:rPr>
+            </w:pPr>
+            <w:r>
+              <w:rPr>
+                <w:rFonts w:ascii="微软雅黑" w:eastAsia="微软雅黑" w:hAnsi="微软雅黑"/>
+                <w:color w:val="000000"/>
+                <w:sz w:val="16"/>
+                <w:szCs w:val="16"/>
+              </w:rPr>
+              <w:t>NVARCHAR2(50)</w:t>
+            </w:r>
+          </w:p>
+        </w:tc>
+        <w:tc>
+          <w:tcPr>
+            <w:tcW w:w="1024" w:type="dxa"/>
+            <w:vAlign w:val="center"/>
+          </w:tcPr>
+          <w:p>
+            <w:pPr>
+              <w:rPr>
+                <w:rFonts w:ascii="微软雅黑" w:eastAsia="微软雅黑" w:hAnsi="微软雅黑"/>
+                <w:color w:val="000000"/>
+                <w:sz w:val="16"/>
+                <w:szCs w:val="16"/>
+              </w:rPr>
+            </w:pPr>
+            <w:r>
+              <w:rPr>
+                <w:rFonts w:ascii="微软雅黑" w:eastAsia="微软雅黑" w:hAnsi="微软雅黑" w:hint="eastAsia"/>
+                <w:color w:val="000000"/>
+                <w:sz w:val="16"/>
+                <w:szCs w:val="16"/>
+              </w:rPr>
+              <w:t>N</w:t>
+            </w:r>
+          </w:p>
+        </w:tc>
+        <w:tc>
+          <w:tcPr>
+            <w:tcW w:w="851" w:type="dxa"/>
+          </w:tcPr>
+          <w:p>
+            <w:pPr>
+              <w:rPr>
+                <w:rFonts w:ascii="微软雅黑" w:eastAsia="微软雅黑" w:hAnsi="微软雅黑"/>
+                <w:sz w:val="16"/>
+                <w:szCs w:val="16"/>
+              </w:rPr>
+            </w:pPr>
+          </w:p>
+        </w:tc>
+        <w:tc>
+          <w:tcPr>
+            <w:tcW w:w="2835" w:type="dxa"/>
+          </w:tcPr>
+          <w:p>
+            <w:pPr>
+              <w:rPr>
+                <w:rFonts w:ascii="微软雅黑" w:eastAsia="微软雅黑" w:hAnsi="微软雅黑" w:hint="eastAsia"/>
+                <w:sz w:val="16"/>
+                <w:szCs w:val="16"/>
+              </w:rPr>
+            </w:pPr>
+            <w:r>
+              <w:rPr>
+                <w:rFonts w:ascii="微软雅黑" w:eastAsia="微软雅黑" w:hAnsi="微软雅黑" w:hint="eastAsia"/>
+                <w:sz w:val="16"/>
+                <w:szCs w:val="16"/>
+              </w:rPr>
+              <w:t>订单</w:t>
+            </w:r>
+            <w:r>
+              <w:rPr>
+                <w:rFonts w:ascii="微软雅黑" w:eastAsia="微软雅黑" w:hAnsi="微软雅黑"/>
+                <w:sz w:val="16"/>
+                <w:szCs w:val="16"/>
+              </w:rPr>
+              <w:t>编号</w:t>
+            </w:r>
+          </w:p>
+        </w:tc>
+        <w:tc>
+          <w:tcPr>
+            <w:tcW w:w="2976" w:type="dxa"/>
+          </w:tcPr>
+          <w:p>
+            <w:pPr>
+              <w:rPr>
+                <w:rFonts w:ascii="微软雅黑" w:eastAsia="微软雅黑" w:hAnsi="微软雅黑"/>
+                <w:sz w:val="16"/>
+                <w:szCs w:val="16"/>
+              </w:rPr>
+            </w:pPr>
+          </w:p>
+        </w:tc>
+      </w:tr>
+      <w:tr>
+        <w:tc>
+          <w:tcPr>
+            <w:tcW w:w="2059" w:type="dxa"/>
+            <w:vAlign w:val="center"/>
+          </w:tcPr>
+          <w:p>
+            <w:pPr>
+              <w:rPr>
+                <w:rFonts w:ascii="微软雅黑" w:eastAsia="微软雅黑" w:hAnsi="微软雅黑" w:hint="eastAsia"/>
+                <w:color w:val="000000"/>
+                <w:sz w:val="16"/>
+                <w:szCs w:val="16"/>
+              </w:rPr>
+            </w:pPr>
+            <w:r>
+              <w:rPr>
+                <w:rFonts w:ascii="微软雅黑" w:eastAsia="微软雅黑" w:hAnsi="微软雅黑"/>
+                <w:color w:val="000000"/>
+                <w:sz w:val="16"/>
+                <w:szCs w:val="16"/>
+              </w:rPr>
+              <w:t>COL001</w:t>
+            </w:r>
+          </w:p>
+        </w:tc>
+        <w:tc>
+          <w:tcPr>
+            <w:tcW w:w="1590" w:type="dxa"/>
+            <w:vAlign w:val="center"/>
+          </w:tcPr>
+          <w:p>
+            <w:pPr>
+              <w:rPr>
+                <w:rFonts w:ascii="微软雅黑" w:eastAsia="微软雅黑" w:hAnsi="微软雅黑"/>
+                <w:color w:val="000000"/>
+                <w:sz w:val="16"/>
+                <w:szCs w:val="16"/>
+              </w:rPr>
+            </w:pPr>
+            <w:r>
+              <w:rPr>
+                <w:rFonts w:ascii="微软雅黑" w:eastAsia="微软雅黑" w:hAnsi="微软雅黑"/>
+                <w:color w:val="000000"/>
+                <w:sz w:val="16"/>
+                <w:szCs w:val="16"/>
+              </w:rPr>
+              <w:t>NVARCHAR2(</w:t>
+            </w:r>
+            <w:r>
+              <w:rPr>
+                <w:rFonts w:ascii="微软雅黑" w:eastAsia="微软雅黑" w:hAnsi="微软雅黑"/>
+                <w:color w:val="000000"/>
+                <w:sz w:val="16"/>
+                <w:szCs w:val="16"/>
+              </w:rPr>
+              <w:t>255</w:t>
+            </w:r>
+            <w:r>
+              <w:rPr>
+                <w:rFonts w:ascii="微软雅黑" w:eastAsia="微软雅黑" w:hAnsi="微软雅黑" w:hint="eastAsia"/>
+                <w:color w:val="000000"/>
+                <w:sz w:val="16"/>
+                <w:szCs w:val="16"/>
+              </w:rPr>
+              <w:t>)</w:t>
+            </w:r>
+          </w:p>
+        </w:tc>
+        <w:tc>
+          <w:tcPr>
+            <w:tcW w:w="1024" w:type="dxa"/>
+            <w:vAlign w:val="center"/>
+          </w:tcPr>
+          <w:p>
+            <w:pPr>
+              <w:rPr>
+                <w:rFonts w:ascii="微软雅黑" w:eastAsia="微软雅黑" w:hAnsi="微软雅黑"/>
+                <w:color w:val="000000"/>
+                <w:sz w:val="16"/>
+                <w:szCs w:val="16"/>
+              </w:rPr>
+            </w:pPr>
+            <w:r>
+              <w:rPr>
+                <w:rFonts w:ascii="微软雅黑" w:eastAsia="微软雅黑" w:hAnsi="微软雅黑" w:hint="eastAsia"/>
+                <w:color w:val="000000"/>
+                <w:sz w:val="16"/>
+                <w:szCs w:val="16"/>
+              </w:rPr>
+              <w:t>Y</w:t>
+            </w:r>
+          </w:p>
+        </w:tc>
+        <w:tc>
+          <w:tcPr>
+            <w:tcW w:w="851" w:type="dxa"/>
+          </w:tcPr>
+          <w:p>
+            <w:pPr>
+              <w:rPr>
+                <w:rFonts w:ascii="微软雅黑" w:eastAsia="微软雅黑" w:hAnsi="微软雅黑"/>
+                <w:sz w:val="16"/>
+                <w:szCs w:val="16"/>
+              </w:rPr>
+            </w:pPr>
+          </w:p>
+        </w:tc>
+        <w:tc>
+          <w:tcPr>
+            <w:tcW w:w="2835" w:type="dxa"/>
+          </w:tcPr>
+          <w:p>
+            <w:pPr>
+              <w:rPr>
+                <w:rFonts w:ascii="微软雅黑" w:eastAsia="微软雅黑" w:hAnsi="微软雅黑"/>
+                <w:sz w:val="16"/>
+                <w:szCs w:val="16"/>
+              </w:rPr>
+            </w:pPr>
+          </w:p>
+        </w:tc>
+        <w:tc>
+          <w:tcPr>
+            <w:tcW w:w="2976" w:type="dxa"/>
+          </w:tcPr>
+          <w:p>
+            <w:pPr>
+              <w:rPr>
+                <w:rFonts w:ascii="微软雅黑" w:eastAsia="微软雅黑" w:hAnsi="微软雅黑"/>
+                <w:sz w:val="16"/>
+                <w:szCs w:val="16"/>
+              </w:rPr>
+            </w:pPr>
+          </w:p>
+        </w:tc>
+      </w:tr>
+      <w:tr>
+        <w:tc>
+          <w:tcPr>
+            <w:tcW w:w="2059" w:type="dxa"/>
+            <w:vAlign w:val="center"/>
+          </w:tcPr>
+          <w:p>
+            <w:pPr>
+              <w:rPr>
+                <w:rFonts w:ascii="微软雅黑" w:eastAsia="微软雅黑" w:hAnsi="微软雅黑"/>
+                <w:color w:val="000000"/>
+                <w:sz w:val="16"/>
+                <w:szCs w:val="16"/>
+              </w:rPr>
+            </w:pPr>
+            <w:r>
+              <w:rPr>
+                <w:rFonts w:ascii="微软雅黑" w:eastAsia="微软雅黑" w:hAnsi="微软雅黑"/>
+                <w:color w:val="000000"/>
+                <w:sz w:val="16"/>
+                <w:szCs w:val="16"/>
+              </w:rPr>
+              <w:t>COL00</w:t>
+            </w:r>
+            <w:r>
+              <w:rPr>
+                <w:rFonts w:ascii="微软雅黑" w:eastAsia="微软雅黑" w:hAnsi="微软雅黑"/>
+                <w:color w:val="000000"/>
+                <w:sz w:val="16"/>
+                <w:szCs w:val="16"/>
+              </w:rPr>
+              <w:t>2</w:t>
+            </w:r>
+          </w:p>
+        </w:tc>
+        <w:tc>
+          <w:tcPr>
+            <w:tcW w:w="1590" w:type="dxa"/>
+            <w:vAlign w:val="center"/>
+          </w:tcPr>
+          <w:p>
+            <w:pPr>
+              <w:rPr>
+                <w:rFonts w:ascii="微软雅黑" w:eastAsia="微软雅黑" w:hAnsi="微软雅黑"/>
+                <w:color w:val="000000"/>
+                <w:sz w:val="16"/>
+                <w:szCs w:val="16"/>
+              </w:rPr>
+            </w:pPr>
+            <w:r>
+              <w:rPr>
+                <w:rFonts w:ascii="微软雅黑" w:eastAsia="微软雅黑" w:hAnsi="微软雅黑"/>
+                <w:color w:val="000000"/>
+                <w:sz w:val="16"/>
+                <w:szCs w:val="16"/>
+              </w:rPr>
+              <w:t>NVARCHAR2(</w:t>
+            </w:r>
+            <w:r>
+              <w:rPr>
+                <w:rFonts w:ascii="微软雅黑" w:eastAsia="微软雅黑" w:hAnsi="微软雅黑"/>
+                <w:color w:val="000000"/>
+                <w:sz w:val="16"/>
+                <w:szCs w:val="16"/>
+              </w:rPr>
+              <w:t>255</w:t>
+            </w:r>
+            <w:r>
+              <w:rPr>
+                <w:rFonts w:ascii="微软雅黑" w:eastAsia="微软雅黑" w:hAnsi="微软雅黑" w:hint="eastAsia"/>
+                <w:color w:val="000000"/>
+                <w:sz w:val="16"/>
+                <w:szCs w:val="16"/>
+              </w:rPr>
+              <w:t>)</w:t>
+            </w:r>
+          </w:p>
+        </w:tc>
+        <w:tc>
+          <w:tcPr>
+            <w:tcW w:w="1024" w:type="dxa"/>
+            <w:vAlign w:val="center"/>
+          </w:tcPr>
+          <w:p>
+            <w:pPr>
+              <w:rPr>
+                <w:rFonts w:ascii="微软雅黑" w:eastAsia="微软雅黑" w:hAnsi="微软雅黑"/>
+                <w:color w:val="000000"/>
+                <w:sz w:val="16"/>
+                <w:szCs w:val="16"/>
+              </w:rPr>
+            </w:pPr>
+            <w:r>
+              <w:rPr>
+                <w:rFonts w:ascii="微软雅黑" w:eastAsia="微软雅黑" w:hAnsi="微软雅黑" w:hint="eastAsia"/>
+                <w:color w:val="000000"/>
+                <w:sz w:val="16"/>
+                <w:szCs w:val="16"/>
+              </w:rPr>
+              <w:t>Y</w:t>
+            </w:r>
+          </w:p>
+        </w:tc>
+        <w:tc>
+          <w:tcPr>
+            <w:tcW w:w="851" w:type="dxa"/>
+          </w:tcPr>
+          <w:p>
+            <w:pPr>
+              <w:rPr>
+                <w:rFonts w:ascii="微软雅黑" w:eastAsia="微软雅黑" w:hAnsi="微软雅黑"/>
+                <w:sz w:val="16"/>
+                <w:szCs w:val="16"/>
+              </w:rPr>
+            </w:pPr>
+          </w:p>
+        </w:tc>
+        <w:tc>
+          <w:tcPr>
+            <w:tcW w:w="2835" w:type="dxa"/>
+          </w:tcPr>
+          <w:p>
+            <w:pPr>
+              <w:rPr>
+                <w:rFonts w:ascii="微软雅黑" w:eastAsia="微软雅黑" w:hAnsi="微软雅黑"/>
+                <w:sz w:val="16"/>
+                <w:szCs w:val="16"/>
+              </w:rPr>
+            </w:pPr>
+          </w:p>
+        </w:tc>
+        <w:tc>
+          <w:tcPr>
+            <w:tcW w:w="2976" w:type="dxa"/>
+          </w:tcPr>
+          <w:p>
+            <w:pPr>
+              <w:rPr>
+                <w:rFonts w:ascii="微软雅黑" w:eastAsia="微软雅黑" w:hAnsi="微软雅黑"/>
+                <w:sz w:val="16"/>
+                <w:szCs w:val="16"/>
+              </w:rPr>
+            </w:pPr>
+          </w:p>
+        </w:tc>
+      </w:tr>
+      <w:tr>
+        <w:tc>
+          <w:tcPr>
+            <w:tcW w:w="2059" w:type="dxa"/>
+            <w:vAlign w:val="center"/>
+          </w:tcPr>
+          <w:p>
+            <w:pPr>
+              <w:rPr>
+                <w:rFonts w:ascii="微软雅黑" w:eastAsia="微软雅黑" w:hAnsi="微软雅黑"/>
+                <w:color w:val="000000"/>
+                <w:sz w:val="16"/>
+                <w:szCs w:val="16"/>
+              </w:rPr>
+            </w:pPr>
+            <w:r>
+              <w:rPr>
+                <w:rFonts w:ascii="微软雅黑" w:eastAsia="微软雅黑" w:hAnsi="微软雅黑"/>
+                <w:color w:val="000000"/>
+                <w:sz w:val="16"/>
+                <w:szCs w:val="16"/>
+              </w:rPr>
+              <w:t>COL00</w:t>
+            </w:r>
+            <w:r>
+              <w:rPr>
+                <w:rFonts w:ascii="微软雅黑" w:eastAsia="微软雅黑" w:hAnsi="微软雅黑"/>
+                <w:color w:val="000000"/>
+                <w:sz w:val="16"/>
+                <w:szCs w:val="16"/>
+              </w:rPr>
+              <w:t>3</w:t>
+            </w:r>
+          </w:p>
+        </w:tc>
+        <w:tc>
+          <w:tcPr>
+            <w:tcW w:w="1590" w:type="dxa"/>
+            <w:vAlign w:val="center"/>
+          </w:tcPr>
+          <w:p>
+            <w:pPr>
+              <w:rPr>
+                <w:rFonts w:ascii="微软雅黑" w:eastAsia="微软雅黑" w:hAnsi="微软雅黑"/>
+                <w:color w:val="000000"/>
+                <w:sz w:val="16"/>
+                <w:szCs w:val="16"/>
+              </w:rPr>
+            </w:pPr>
+            <w:r>
+              <w:rPr>
+                <w:rFonts w:ascii="微软雅黑" w:eastAsia="微软雅黑" w:hAnsi="微软雅黑"/>
+                <w:color w:val="000000"/>
+                <w:sz w:val="16"/>
+                <w:szCs w:val="16"/>
+              </w:rPr>
+              <w:t>NVARCHAR2(</w:t>
+            </w:r>
+            <w:r>
+              <w:rPr>
+                <w:rFonts w:ascii="微软雅黑" w:eastAsia="微软雅黑" w:hAnsi="微软雅黑"/>
+                <w:color w:val="000000"/>
+                <w:sz w:val="16"/>
+                <w:szCs w:val="16"/>
+              </w:rPr>
+              <w:t>255</w:t>
+            </w:r>
+            <w:r>
+              <w:rPr>
+                <w:rFonts w:ascii="微软雅黑" w:eastAsia="微软雅黑" w:hAnsi="微软雅黑" w:hint="eastAsia"/>
+                <w:color w:val="000000"/>
+                <w:sz w:val="16"/>
+                <w:szCs w:val="16"/>
+              </w:rPr>
+              <w:t>)</w:t>
+            </w:r>
+          </w:p>
+        </w:tc>
+        <w:tc>
+          <w:tcPr>
+            <w:tcW w:w="1024" w:type="dxa"/>
+            <w:vAlign w:val="center"/>
+          </w:tcPr>
+          <w:p>
+            <w:pPr>
+              <w:rPr>
+                <w:rFonts w:ascii="微软雅黑" w:eastAsia="微软雅黑" w:hAnsi="微软雅黑"/>
+                <w:color w:val="000000"/>
+                <w:sz w:val="16"/>
+                <w:szCs w:val="16"/>
+              </w:rPr>
+            </w:pPr>
+            <w:r>
+              <w:rPr>
+                <w:rFonts w:ascii="微软雅黑" w:eastAsia="微软雅黑" w:hAnsi="微软雅黑" w:hint="eastAsia"/>
+                <w:color w:val="000000"/>
+                <w:sz w:val="16"/>
+                <w:szCs w:val="16"/>
+              </w:rPr>
+              <w:t>Y</w:t>
+            </w:r>
+          </w:p>
+        </w:tc>
+        <w:tc>
+          <w:tcPr>
+            <w:tcW w:w="851" w:type="dxa"/>
+          </w:tcPr>
+          <w:p>
+            <w:pPr>
+              <w:rPr>
+                <w:rFonts w:ascii="微软雅黑" w:eastAsia="微软雅黑" w:hAnsi="微软雅黑"/>
+                <w:sz w:val="16"/>
+                <w:szCs w:val="16"/>
+              </w:rPr>
+            </w:pPr>
+          </w:p>
+        </w:tc>
+        <w:tc>
+          <w:tcPr>
+            <w:tcW w:w="2835" w:type="dxa"/>
+          </w:tcPr>
+          <w:p>
+            <w:pPr>
+              <w:rPr>
+                <w:rFonts w:ascii="微软雅黑" w:eastAsia="微软雅黑" w:hAnsi="微软雅黑"/>
+                <w:sz w:val="16"/>
+                <w:szCs w:val="16"/>
+              </w:rPr>
+            </w:pPr>
+          </w:p>
+        </w:tc>
+        <w:tc>
+          <w:tcPr>
+            <w:tcW w:w="2976" w:type="dxa"/>
+          </w:tcPr>
+          <w:p>
+            <w:pPr>
+              <w:rPr>
+                <w:rFonts w:ascii="微软雅黑" w:eastAsia="微软雅黑" w:hAnsi="微软雅黑"/>
+                <w:sz w:val="16"/>
+                <w:szCs w:val="16"/>
+              </w:rPr>
+            </w:pPr>
+          </w:p>
+        </w:tc>
+      </w:tr>
+      <w:tr>
+        <w:tc>
+          <w:tcPr>
+            <w:tcW w:w="2059" w:type="dxa"/>
+            <w:vAlign w:val="center"/>
+          </w:tcPr>
+          <w:p>
+            <w:pPr>
+              <w:rPr>
+                <w:rFonts w:ascii="微软雅黑" w:eastAsia="微软雅黑" w:hAnsi="微软雅黑"/>
+                <w:color w:val="000000"/>
+                <w:sz w:val="16"/>
+                <w:szCs w:val="16"/>
+              </w:rPr>
+            </w:pPr>
+            <w:r>
+              <w:rPr>
+                <w:rFonts w:ascii="微软雅黑" w:eastAsia="微软雅黑" w:hAnsi="微软雅黑"/>
+                <w:color w:val="000000"/>
+                <w:sz w:val="16"/>
+                <w:szCs w:val="16"/>
+              </w:rPr>
+              <w:lastRenderedPageBreak/>
+              <w:t>COL00</w:t>
+            </w:r>
+            <w:r>
+              <w:rPr>
+                <w:rFonts w:ascii="微软雅黑" w:eastAsia="微软雅黑" w:hAnsi="微软雅黑"/>
+                <w:color w:val="000000"/>
+                <w:sz w:val="16"/>
+                <w:szCs w:val="16"/>
+              </w:rPr>
+              <w:t>4</w:t>
+            </w:r>
+          </w:p>
+        </w:tc>
+        <w:tc>
+          <w:tcPr>
+            <w:tcW w:w="1590" w:type="dxa"/>
+            <w:vAlign w:val="center"/>
+          </w:tcPr>
+          <w:p>
+            <w:pPr>
+              <w:rPr>
+                <w:rFonts w:ascii="微软雅黑" w:eastAsia="微软雅黑" w:hAnsi="微软雅黑"/>
+                <w:color w:val="000000"/>
+                <w:sz w:val="16"/>
+                <w:szCs w:val="16"/>
+              </w:rPr>
+            </w:pPr>
+            <w:r>
+              <w:rPr>
+                <w:rFonts w:ascii="微软雅黑" w:eastAsia="微软雅黑" w:hAnsi="微软雅黑"/>
+                <w:color w:val="000000"/>
+                <w:sz w:val="16"/>
+                <w:szCs w:val="16"/>
+              </w:rPr>
+              <w:t>NVARCHAR2(</w:t>
+            </w:r>
+            <w:r>
+              <w:rPr>
+                <w:rFonts w:ascii="微软雅黑" w:eastAsia="微软雅黑" w:hAnsi="微软雅黑"/>
+                <w:color w:val="000000"/>
+                <w:sz w:val="16"/>
+                <w:szCs w:val="16"/>
+              </w:rPr>
+              <w:t>255</w:t>
+            </w:r>
+            <w:r>
+              <w:rPr>
+                <w:rFonts w:ascii="微软雅黑" w:eastAsia="微软雅黑" w:hAnsi="微软雅黑" w:hint="eastAsia"/>
+                <w:color w:val="000000"/>
+                <w:sz w:val="16"/>
+                <w:szCs w:val="16"/>
+              </w:rPr>
+              <w:t>)</w:t>
+            </w:r>
+          </w:p>
+        </w:tc>
+        <w:tc>
+          <w:tcPr>
+            <w:tcW w:w="1024" w:type="dxa"/>
+            <w:vAlign w:val="center"/>
+          </w:tcPr>
+          <w:p>
+            <w:pPr>
+              <w:rPr>
+                <w:rFonts w:ascii="微软雅黑" w:eastAsia="微软雅黑" w:hAnsi="微软雅黑"/>
+                <w:color w:val="000000"/>
+                <w:sz w:val="16"/>
+                <w:szCs w:val="16"/>
+              </w:rPr>
+            </w:pPr>
+            <w:r>
+              <w:rPr>
+                <w:rFonts w:ascii="微软雅黑" w:eastAsia="微软雅黑" w:hAnsi="微软雅黑" w:hint="eastAsia"/>
+                <w:color w:val="000000"/>
+                <w:sz w:val="16"/>
+                <w:szCs w:val="16"/>
+              </w:rPr>
+              <w:t>Y</w:t>
+            </w:r>
+          </w:p>
+        </w:tc>
+        <w:tc>
+          <w:tcPr>
+            <w:tcW w:w="851" w:type="dxa"/>
+          </w:tcPr>
+          <w:p>
+            <w:pPr>
+              <w:rPr>
+                <w:rFonts w:ascii="微软雅黑" w:eastAsia="微软雅黑" w:hAnsi="微软雅黑"/>
+                <w:sz w:val="16"/>
+                <w:szCs w:val="16"/>
+              </w:rPr>
+            </w:pPr>
+          </w:p>
+        </w:tc>
+        <w:tc>
+          <w:tcPr>
+            <w:tcW w:w="2835" w:type="dxa"/>
+          </w:tcPr>
+          <w:p>
+            <w:pPr>
+              <w:rPr>
+                <w:rFonts w:ascii="微软雅黑" w:eastAsia="微软雅黑" w:hAnsi="微软雅黑"/>
+                <w:sz w:val="16"/>
+                <w:szCs w:val="16"/>
+              </w:rPr>
+            </w:pPr>
+          </w:p>
+        </w:tc>
+        <w:tc>
+          <w:tcPr>
+            <w:tcW w:w="2976" w:type="dxa"/>
+          </w:tcPr>
+          <w:p>
+            <w:pPr>
+              <w:rPr>
+                <w:rFonts w:ascii="微软雅黑" w:eastAsia="微软雅黑" w:hAnsi="微软雅黑"/>
+                <w:sz w:val="16"/>
+                <w:szCs w:val="16"/>
+              </w:rPr>
+            </w:pPr>
+          </w:p>
+        </w:tc>
+      </w:tr>
+      <w:tr>
+        <w:tc>
+          <w:tcPr>
+            <w:tcW w:w="2059" w:type="dxa"/>
+            <w:vAlign w:val="center"/>
+          </w:tcPr>
+          <w:p>
+            <w:pPr>
+              <w:rPr>
+                <w:rFonts w:ascii="微软雅黑" w:eastAsia="微软雅黑" w:hAnsi="微软雅黑"/>
+                <w:color w:val="000000"/>
+                <w:sz w:val="16"/>
+                <w:szCs w:val="16"/>
+              </w:rPr>
+            </w:pPr>
+            <w:r>
+              <w:rPr>
+                <w:rFonts w:ascii="微软雅黑" w:eastAsia="微软雅黑" w:hAnsi="微软雅黑"/>
+                <w:color w:val="000000"/>
+                <w:sz w:val="16"/>
+                <w:szCs w:val="16"/>
+              </w:rPr>
+              <w:t>COL00</w:t>
+            </w:r>
+            <w:r>
+              <w:rPr>
+                <w:rFonts w:ascii="微软雅黑" w:eastAsia="微软雅黑" w:hAnsi="微软雅黑"/>
+                <w:color w:val="000000"/>
+                <w:sz w:val="16"/>
+                <w:szCs w:val="16"/>
+              </w:rPr>
+              <w:t>5</w:t>
+            </w:r>
+          </w:p>
+        </w:tc>
+        <w:tc>
+          <w:tcPr>
+            <w:tcW w:w="1590" w:type="dxa"/>
+            <w:vAlign w:val="center"/>
+          </w:tcPr>
+          <w:p>
+            <w:pPr>
+              <w:rPr>
+                <w:rFonts w:ascii="微软雅黑" w:eastAsia="微软雅黑" w:hAnsi="微软雅黑"/>
+                <w:color w:val="000000"/>
+                <w:sz w:val="16"/>
+                <w:szCs w:val="16"/>
+              </w:rPr>
+            </w:pPr>
+            <w:r>
+              <w:rPr>
+                <w:rFonts w:ascii="微软雅黑" w:eastAsia="微软雅黑" w:hAnsi="微软雅黑"/>
+                <w:color w:val="000000"/>
+                <w:sz w:val="16"/>
+                <w:szCs w:val="16"/>
+              </w:rPr>
+              <w:t>NVARCHAR2(</w:t>
+            </w:r>
+            <w:r>
+              <w:rPr>
+                <w:rFonts w:ascii="微软雅黑" w:eastAsia="微软雅黑" w:hAnsi="微软雅黑"/>
+                <w:color w:val="000000"/>
+                <w:sz w:val="16"/>
+                <w:szCs w:val="16"/>
+              </w:rPr>
+              <w:t>255</w:t>
+            </w:r>
+            <w:r>
+              <w:rPr>
+                <w:rFonts w:ascii="微软雅黑" w:eastAsia="微软雅黑" w:hAnsi="微软雅黑" w:hint="eastAsia"/>
+                <w:color w:val="000000"/>
+                <w:sz w:val="16"/>
+                <w:szCs w:val="16"/>
+              </w:rPr>
+              <w:t>)</w:t>
+            </w:r>
+          </w:p>
+        </w:tc>
+        <w:tc>
+          <w:tcPr>
+            <w:tcW w:w="1024" w:type="dxa"/>
+            <w:vAlign w:val="center"/>
+          </w:tcPr>
+          <w:p>
+            <w:pPr>
+              <w:rPr>
+                <w:rFonts w:ascii="微软雅黑" w:eastAsia="微软雅黑" w:hAnsi="微软雅黑"/>
+                <w:color w:val="000000"/>
+                <w:sz w:val="16"/>
+                <w:szCs w:val="16"/>
+              </w:rPr>
+            </w:pPr>
+            <w:r>
+              <w:rPr>
+                <w:rFonts w:ascii="微软雅黑" w:eastAsia="微软雅黑" w:hAnsi="微软雅黑" w:hint="eastAsia"/>
+                <w:color w:val="000000"/>
+                <w:sz w:val="16"/>
+                <w:szCs w:val="16"/>
+              </w:rPr>
+              <w:t>Y</w:t>
+            </w:r>
+          </w:p>
+        </w:tc>
+        <w:tc>
+          <w:tcPr>
+            <w:tcW w:w="851" w:type="dxa"/>
+          </w:tcPr>
+          <w:p>
+            <w:pPr>
+              <w:rPr>
+                <w:rFonts w:ascii="微软雅黑" w:eastAsia="微软雅黑" w:hAnsi="微软雅黑"/>
+                <w:sz w:val="16"/>
+                <w:szCs w:val="16"/>
+              </w:rPr>
+            </w:pPr>
+          </w:p>
+        </w:tc>
+        <w:tc>
+          <w:tcPr>
+            <w:tcW w:w="2835" w:type="dxa"/>
+          </w:tcPr>
+          <w:p>
+            <w:pPr>
+              <w:rPr>
+                <w:rFonts w:ascii="微软雅黑" w:eastAsia="微软雅黑" w:hAnsi="微软雅黑"/>
+                <w:sz w:val="16"/>
+                <w:szCs w:val="16"/>
+              </w:rPr>
+            </w:pPr>
+          </w:p>
+        </w:tc>
+        <w:tc>
+          <w:tcPr>
+            <w:tcW w:w="2976" w:type="dxa"/>
+          </w:tcPr>
+          <w:p>
+            <w:pPr>
+              <w:rPr>
+                <w:rFonts w:ascii="微软雅黑" w:eastAsia="微软雅黑" w:hAnsi="微软雅黑"/>
+                <w:sz w:val="16"/>
+                <w:szCs w:val="16"/>
+              </w:rPr>
+            </w:pPr>
+          </w:p>
+        </w:tc>
+      </w:tr>
+      <w:tr>
+        <w:tc>
+          <w:tcPr>
+            <w:tcW w:w="2059" w:type="dxa"/>
+            <w:vAlign w:val="center"/>
+          </w:tcPr>
+          <w:p>
+            <w:pPr>
+              <w:rPr>
+                <w:rFonts w:ascii="微软雅黑" w:eastAsia="微软雅黑" w:hAnsi="微软雅黑"/>
+                <w:color w:val="000000"/>
+                <w:sz w:val="16"/>
+                <w:szCs w:val="16"/>
+              </w:rPr>
+            </w:pPr>
+            <w:r>
+              <w:rPr>
+                <w:rFonts w:ascii="微软雅黑" w:eastAsia="微软雅黑" w:hAnsi="微软雅黑"/>
+                <w:color w:val="000000"/>
+                <w:sz w:val="16"/>
+                <w:szCs w:val="16"/>
+              </w:rPr>
+              <w:t>COL00</w:t>
+            </w:r>
+            <w:r>
+              <w:rPr>
+                <w:rFonts w:ascii="微软雅黑" w:eastAsia="微软雅黑" w:hAnsi="微软雅黑"/>
+                <w:color w:val="000000"/>
+                <w:sz w:val="16"/>
+                <w:szCs w:val="16"/>
+              </w:rPr>
+              <w:t>6</w:t>
+            </w:r>
+          </w:p>
+        </w:tc>
+        <w:tc>
+          <w:tcPr>
+            <w:tcW w:w="1590" w:type="dxa"/>
+            <w:vAlign w:val="center"/>
+          </w:tcPr>
+          <w:p>
+            <w:pPr>
+              <w:rPr>
+                <w:rFonts w:ascii="微软雅黑" w:eastAsia="微软雅黑" w:hAnsi="微软雅黑"/>
+                <w:color w:val="000000"/>
+                <w:sz w:val="16"/>
+                <w:szCs w:val="16"/>
+              </w:rPr>
+            </w:pPr>
+            <w:r>
+              <w:rPr>
+                <w:rFonts w:ascii="微软雅黑" w:eastAsia="微软雅黑" w:hAnsi="微软雅黑"/>
+                <w:color w:val="000000"/>
+                <w:sz w:val="16"/>
+                <w:szCs w:val="16"/>
+              </w:rPr>
+              <w:t>NVARCHAR2(</w:t>
+            </w:r>
+            <w:r>
+              <w:rPr>
+                <w:rFonts w:ascii="微软雅黑" w:eastAsia="微软雅黑" w:hAnsi="微软雅黑"/>
+                <w:color w:val="000000"/>
+                <w:sz w:val="16"/>
+                <w:szCs w:val="16"/>
+              </w:rPr>
+              <w:t>255</w:t>
+            </w:r>
+            <w:r>
+              <w:rPr>
+                <w:rFonts w:ascii="微软雅黑" w:eastAsia="微软雅黑" w:hAnsi="微软雅黑" w:hint="eastAsia"/>
+                <w:color w:val="000000"/>
+                <w:sz w:val="16"/>
+                <w:szCs w:val="16"/>
+              </w:rPr>
+              <w:t>)</w:t>
+            </w:r>
+          </w:p>
+        </w:tc>
+        <w:tc>
+          <w:tcPr>
+            <w:tcW w:w="1024" w:type="dxa"/>
+            <w:vAlign w:val="center"/>
+          </w:tcPr>
+          <w:p>
+            <w:pPr>
+              <w:rPr>
+                <w:rFonts w:ascii="微软雅黑" w:eastAsia="微软雅黑" w:hAnsi="微软雅黑"/>
+                <w:color w:val="000000"/>
+                <w:sz w:val="16"/>
+                <w:szCs w:val="16"/>
+              </w:rPr>
+            </w:pPr>
+            <w:r>
+              <w:rPr>
+                <w:rFonts w:ascii="微软雅黑" w:eastAsia="微软雅黑" w:hAnsi="微软雅黑" w:hint="eastAsia"/>
+                <w:color w:val="000000"/>
+                <w:sz w:val="16"/>
+                <w:szCs w:val="16"/>
+              </w:rPr>
+              <w:t>Y</w:t>
+            </w:r>
+          </w:p>
+        </w:tc>
+        <w:tc>
+          <w:tcPr>
+            <w:tcW w:w="851" w:type="dxa"/>
+          </w:tcPr>
+          <w:p>
+            <w:pPr>
+              <w:rPr>
+                <w:rFonts w:ascii="微软雅黑" w:eastAsia="微软雅黑" w:hAnsi="微软雅黑"/>
+                <w:sz w:val="16"/>
+                <w:szCs w:val="16"/>
+              </w:rPr>
+            </w:pPr>
+          </w:p>
+        </w:tc>
+        <w:tc>
+          <w:tcPr>
+            <w:tcW w:w="2835" w:type="dxa"/>
+          </w:tcPr>
+          <w:p>
+            <w:pPr>
+              <w:rPr>
+                <w:rFonts w:ascii="微软雅黑" w:eastAsia="微软雅黑" w:hAnsi="微软雅黑"/>
+                <w:sz w:val="16"/>
+                <w:szCs w:val="16"/>
+              </w:rPr>
+            </w:pPr>
+          </w:p>
+        </w:tc>
+        <w:tc>
+          <w:tcPr>
+            <w:tcW w:w="2976" w:type="dxa"/>
+          </w:tcPr>
+          <w:p>
+            <w:pPr>
+              <w:rPr>
+                <w:rFonts w:ascii="微软雅黑" w:eastAsia="微软雅黑" w:hAnsi="微软雅黑"/>
+                <w:sz w:val="16"/>
+                <w:szCs w:val="16"/>
+              </w:rPr>
+            </w:pPr>
+          </w:p>
+        </w:tc>
+      </w:tr>
+      <w:tr>
+        <w:tc>
+          <w:tcPr>
+            <w:tcW w:w="2059" w:type="dxa"/>
+            <w:vAlign w:val="center"/>
+          </w:tcPr>
+          <w:p>
+            <w:pPr>
+              <w:rPr>
+                <w:rFonts w:ascii="微软雅黑" w:eastAsia="微软雅黑" w:hAnsi="微软雅黑"/>
+                <w:color w:val="000000"/>
+                <w:sz w:val="16"/>
+                <w:szCs w:val="16"/>
+              </w:rPr>
+            </w:pPr>
+            <w:r>
+              <w:rPr>
+                <w:rFonts w:ascii="微软雅黑" w:eastAsia="微软雅黑" w:hAnsi="微软雅黑"/>
+                <w:color w:val="000000"/>
+                <w:sz w:val="16"/>
+                <w:szCs w:val="16"/>
+              </w:rPr>
+              <w:t>COL00</w:t>
+            </w:r>
+            <w:r>
+              <w:rPr>
+                <w:rFonts w:ascii="微软雅黑" w:eastAsia="微软雅黑" w:hAnsi="微软雅黑"/>
+                <w:color w:val="000000"/>
+                <w:sz w:val="16"/>
+                <w:szCs w:val="16"/>
+              </w:rPr>
+              <w:t>7</w:t>
+            </w:r>
+          </w:p>
+        </w:tc>
+        <w:tc>
+          <w:tcPr>
+            <w:tcW w:w="1590" w:type="dxa"/>
+            <w:vAlign w:val="center"/>
+          </w:tcPr>
+          <w:p>
+            <w:pPr>
+              <w:rPr>
+                <w:rFonts w:ascii="微软雅黑" w:eastAsia="微软雅黑" w:hAnsi="微软雅黑"/>
+                <w:color w:val="000000"/>
+                <w:sz w:val="16"/>
+                <w:szCs w:val="16"/>
+              </w:rPr>
+            </w:pPr>
+            <w:r>
+              <w:rPr>
+                <w:rFonts w:ascii="微软雅黑" w:eastAsia="微软雅黑" w:hAnsi="微软雅黑"/>
+                <w:color w:val="000000"/>
+                <w:sz w:val="16"/>
+                <w:szCs w:val="16"/>
+              </w:rPr>
+              <w:t>NVARCHAR2(</w:t>
+            </w:r>
+            <w:r>
+              <w:rPr>
+                <w:rFonts w:ascii="微软雅黑" w:eastAsia="微软雅黑" w:hAnsi="微软雅黑"/>
+                <w:color w:val="000000"/>
+                <w:sz w:val="16"/>
+                <w:szCs w:val="16"/>
+              </w:rPr>
+              <w:t>255</w:t>
+            </w:r>
+            <w:r>
+              <w:rPr>
+                <w:rFonts w:ascii="微软雅黑" w:eastAsia="微软雅黑" w:hAnsi="微软雅黑" w:hint="eastAsia"/>
+                <w:color w:val="000000"/>
+                <w:sz w:val="16"/>
+                <w:szCs w:val="16"/>
+              </w:rPr>
+              <w:t>)</w:t>
+            </w:r>
+          </w:p>
+        </w:tc>
+        <w:tc>
+          <w:tcPr>
+            <w:tcW w:w="1024" w:type="dxa"/>
+            <w:vAlign w:val="center"/>
+          </w:tcPr>
+          <w:p>
+            <w:pPr>
+              <w:rPr>
+                <w:rFonts w:ascii="微软雅黑" w:eastAsia="微软雅黑" w:hAnsi="微软雅黑"/>
+                <w:color w:val="000000"/>
+                <w:sz w:val="16"/>
+                <w:szCs w:val="16"/>
+              </w:rPr>
+            </w:pPr>
+            <w:r>
+              <w:rPr>
+                <w:rFonts w:ascii="微软雅黑" w:eastAsia="微软雅黑" w:hAnsi="微软雅黑" w:hint="eastAsia"/>
+                <w:color w:val="000000"/>
+                <w:sz w:val="16"/>
+                <w:szCs w:val="16"/>
+              </w:rPr>
+              <w:t>Y</w:t>
+            </w:r>
+          </w:p>
+        </w:tc>
+        <w:tc>
+          <w:tcPr>
+            <w:tcW w:w="851" w:type="dxa"/>
+          </w:tcPr>
+          <w:p>
+            <w:pPr>
+              <w:rPr>
+                <w:rFonts w:ascii="微软雅黑" w:eastAsia="微软雅黑" w:hAnsi="微软雅黑"/>
+                <w:sz w:val="16"/>
+                <w:szCs w:val="16"/>
+              </w:rPr>
+            </w:pPr>
+          </w:p>
+        </w:tc>
+        <w:tc>
+          <w:tcPr>
+            <w:tcW w:w="2835" w:type="dxa"/>
+          </w:tcPr>
+          <w:p>
+            <w:pPr>
+              <w:rPr>
+                <w:rFonts w:ascii="微软雅黑" w:eastAsia="微软雅黑" w:hAnsi="微软雅黑"/>
+                <w:sz w:val="16"/>
+                <w:szCs w:val="16"/>
+              </w:rPr>
+            </w:pPr>
+          </w:p>
+        </w:tc>
+        <w:tc>
+          <w:tcPr>
+            <w:tcW w:w="2976" w:type="dxa"/>
+          </w:tcPr>
+          <w:p>
+            <w:pPr>
+              <w:rPr>
+                <w:rFonts w:ascii="微软雅黑" w:eastAsia="微软雅黑" w:hAnsi="微软雅黑"/>
+                <w:sz w:val="16"/>
+                <w:szCs w:val="16"/>
+              </w:rPr>
+            </w:pPr>
+          </w:p>
+        </w:tc>
+      </w:tr>
+      <w:tr>
+        <w:tc>
+          <w:tcPr>
+            <w:tcW w:w="2059" w:type="dxa"/>
+            <w:vAlign w:val="center"/>
+          </w:tcPr>
+          <w:p>
+            <w:pPr>
+              <w:rPr>
+                <w:rFonts w:ascii="微软雅黑" w:eastAsia="微软雅黑" w:hAnsi="微软雅黑"/>
+                <w:color w:val="000000"/>
+                <w:sz w:val="16"/>
+                <w:szCs w:val="16"/>
+              </w:rPr>
+            </w:pPr>
+            <w:r>
+              <w:rPr>
+                <w:rFonts w:ascii="微软雅黑" w:eastAsia="微软雅黑" w:hAnsi="微软雅黑"/>
+                <w:color w:val="000000"/>
+                <w:sz w:val="16"/>
+                <w:szCs w:val="16"/>
+              </w:rPr>
+              <w:t>COL00</w:t>
+            </w:r>
+            <w:r>
+              <w:rPr>
+                <w:rFonts w:ascii="微软雅黑" w:eastAsia="微软雅黑" w:hAnsi="微软雅黑"/>
+                <w:color w:val="000000"/>
+                <w:sz w:val="16"/>
+                <w:szCs w:val="16"/>
+              </w:rPr>
+              <w:t>8</w:t>
+            </w:r>
+          </w:p>
+        </w:tc>
+        <w:tc>
+          <w:tcPr>
+            <w:tcW w:w="1590" w:type="dxa"/>
+            <w:vAlign w:val="center"/>
+          </w:tcPr>
+          <w:p>
+            <w:pPr>
+              <w:rPr>
+                <w:rFonts w:ascii="微软雅黑" w:eastAsia="微软雅黑" w:hAnsi="微软雅黑"/>
+                <w:color w:val="000000"/>
+                <w:sz w:val="16"/>
+                <w:szCs w:val="16"/>
+              </w:rPr>
+            </w:pPr>
+            <w:r>
+              <w:rPr>
+                <w:rFonts w:ascii="微软雅黑" w:eastAsia="微软雅黑" w:hAnsi="微软雅黑"/>
+                <w:color w:val="000000"/>
+                <w:sz w:val="16"/>
+                <w:szCs w:val="16"/>
+              </w:rPr>
+              <w:t>NVARCHAR2(</w:t>
+            </w:r>
+            <w:r>
+              <w:rPr>
+                <w:rFonts w:ascii="微软雅黑" w:eastAsia="微软雅黑" w:hAnsi="微软雅黑"/>
+                <w:color w:val="000000"/>
+                <w:sz w:val="16"/>
+                <w:szCs w:val="16"/>
+              </w:rPr>
+              <w:t>255</w:t>
+            </w:r>
+            <w:r>
+              <w:rPr>
+                <w:rFonts w:ascii="微软雅黑" w:eastAsia="微软雅黑" w:hAnsi="微软雅黑" w:hint="eastAsia"/>
+                <w:color w:val="000000"/>
+                <w:sz w:val="16"/>
+                <w:szCs w:val="16"/>
+              </w:rPr>
+              <w:t>)</w:t>
+            </w:r>
+          </w:p>
+        </w:tc>
+        <w:tc>
+          <w:tcPr>
+            <w:tcW w:w="1024" w:type="dxa"/>
+            <w:vAlign w:val="center"/>
+          </w:tcPr>
+          <w:p>
+            <w:pPr>
+              <w:rPr>
+                <w:rFonts w:ascii="微软雅黑" w:eastAsia="微软雅黑" w:hAnsi="微软雅黑"/>
+                <w:color w:val="000000"/>
+                <w:sz w:val="16"/>
+                <w:szCs w:val="16"/>
+              </w:rPr>
+            </w:pPr>
+            <w:r>
+              <w:rPr>
+                <w:rFonts w:ascii="微软雅黑" w:eastAsia="微软雅黑" w:hAnsi="微软雅黑" w:hint="eastAsia"/>
+                <w:color w:val="000000"/>
+                <w:sz w:val="16"/>
+                <w:szCs w:val="16"/>
+              </w:rPr>
+              <w:t>Y</w:t>
+            </w:r>
+          </w:p>
+        </w:tc>
+        <w:tc>
+          <w:tcPr>
+            <w:tcW w:w="851" w:type="dxa"/>
+          </w:tcPr>
+          <w:p>
+            <w:pPr>
+              <w:rPr>
+                <w:rFonts w:ascii="微软雅黑" w:eastAsia="微软雅黑" w:hAnsi="微软雅黑"/>
+                <w:sz w:val="16"/>
+                <w:szCs w:val="16"/>
+              </w:rPr>
+            </w:pPr>
+          </w:p>
+        </w:tc>
+        <w:tc>
+          <w:tcPr>
+            <w:tcW w:w="2835" w:type="dxa"/>
+          </w:tcPr>
+          <w:p>
+            <w:pPr>
+              <w:rPr>
+                <w:rFonts w:ascii="微软雅黑" w:eastAsia="微软雅黑" w:hAnsi="微软雅黑"/>
+                <w:sz w:val="16"/>
+                <w:szCs w:val="16"/>
+              </w:rPr>
+            </w:pPr>
+          </w:p>
+        </w:tc>
+        <w:tc>
+          <w:tcPr>
+            <w:tcW w:w="2976" w:type="dxa"/>
+          </w:tcPr>
+          <w:p>
+            <w:pPr>
+              <w:rPr>
+                <w:rFonts w:ascii="微软雅黑" w:eastAsia="微软雅黑" w:hAnsi="微软雅黑"/>
+                <w:sz w:val="16"/>
+                <w:szCs w:val="16"/>
+              </w:rPr>
+            </w:pPr>
+          </w:p>
+        </w:tc>
+      </w:tr>
+      <w:tr>
+        <w:tc>
+          <w:tcPr>
+            <w:tcW w:w="2059" w:type="dxa"/>
+            <w:vAlign w:val="center"/>
+          </w:tcPr>
+          <w:p>
+            <w:pPr>
+              <w:rPr>
+                <w:rFonts w:ascii="微软雅黑" w:eastAsia="微软雅黑" w:hAnsi="微软雅黑"/>
+                <w:color w:val="000000"/>
+                <w:sz w:val="16"/>
+                <w:szCs w:val="16"/>
+              </w:rPr>
+            </w:pPr>
+            <w:r>
+              <w:rPr>
+                <w:rFonts w:ascii="微软雅黑" w:eastAsia="微软雅黑" w:hAnsi="微软雅黑"/>
+                <w:color w:val="000000"/>
+                <w:sz w:val="16"/>
+                <w:szCs w:val="16"/>
+              </w:rPr>
+              <w:t>COL00</w:t>
+            </w:r>
+            <w:r>
+              <w:rPr>
+                <w:rFonts w:ascii="微软雅黑" w:eastAsia="微软雅黑" w:hAnsi="微软雅黑"/>
+                <w:color w:val="000000"/>
+                <w:sz w:val="16"/>
+                <w:szCs w:val="16"/>
+              </w:rPr>
+              <w:t>9</w:t>
+            </w:r>
+          </w:p>
+        </w:tc>
+        <w:tc>
+          <w:tcPr>
+            <w:tcW w:w="1590" w:type="dxa"/>
+            <w:vAlign w:val="center"/>
+          </w:tcPr>
+          <w:p>
+            <w:pPr>
+              <w:rPr>
+                <w:rFonts w:ascii="微软雅黑" w:eastAsia="微软雅黑" w:hAnsi="微软雅黑"/>
+                <w:color w:val="000000"/>
+                <w:sz w:val="16"/>
+                <w:szCs w:val="16"/>
+              </w:rPr>
+            </w:pPr>
+            <w:r>
+              <w:rPr>
+                <w:rFonts w:ascii="微软雅黑" w:eastAsia="微软雅黑" w:hAnsi="微软雅黑"/>
+                <w:color w:val="000000"/>
+                <w:sz w:val="16"/>
+                <w:szCs w:val="16"/>
+              </w:rPr>
+              <w:t>NVARCHAR2(</w:t>
+            </w:r>
+            <w:r>
+              <w:rPr>
+                <w:rFonts w:ascii="微软雅黑" w:eastAsia="微软雅黑" w:hAnsi="微软雅黑"/>
+                <w:color w:val="000000"/>
+                <w:sz w:val="16"/>
+                <w:szCs w:val="16"/>
+              </w:rPr>
+              <w:t>255</w:t>
+            </w:r>
+            <w:r>
+              <w:rPr>
+                <w:rFonts w:ascii="微软雅黑" w:eastAsia="微软雅黑" w:hAnsi="微软雅黑" w:hint="eastAsia"/>
+                <w:color w:val="000000"/>
+                <w:sz w:val="16"/>
+                <w:szCs w:val="16"/>
+              </w:rPr>
+              <w:t>)</w:t>
+            </w:r>
+          </w:p>
+        </w:tc>
+        <w:tc>
+          <w:tcPr>
+            <w:tcW w:w="1024" w:type="dxa"/>
+            <w:vAlign w:val="center"/>
+          </w:tcPr>
+          <w:p>
+            <w:pPr>
+              <w:rPr>
+                <w:rFonts w:ascii="微软雅黑" w:eastAsia="微软雅黑" w:hAnsi="微软雅黑"/>
+                <w:color w:val="000000"/>
+                <w:sz w:val="16"/>
+                <w:szCs w:val="16"/>
+              </w:rPr>
+            </w:pPr>
+            <w:r>
+              <w:rPr>
+                <w:rFonts w:ascii="微软雅黑" w:eastAsia="微软雅黑" w:hAnsi="微软雅黑" w:hint="eastAsia"/>
+                <w:color w:val="000000"/>
+                <w:sz w:val="16"/>
+                <w:szCs w:val="16"/>
+              </w:rPr>
+              <w:t>Y</w:t>
+            </w:r>
+          </w:p>
+        </w:tc>
+        <w:tc>
+          <w:tcPr>
+            <w:tcW w:w="851" w:type="dxa"/>
+          </w:tcPr>
+          <w:p>
+            <w:pPr>
+              <w:widowControl/>
+              <w:jc w:val="left"/>
+              <w:rPr>
+                <w:rFonts w:ascii="微软雅黑" w:eastAsia="微软雅黑" w:hAnsi="微软雅黑"/>
+                <w:color w:val="000000"/>
+                <w:sz w:val="16"/>
+                <w:szCs w:val="16"/>
+              </w:rPr>
+            </w:pPr>
+          </w:p>
+        </w:tc>
+        <w:tc>
+          <w:tcPr>
+            <w:tcW w:w="2835" w:type="dxa"/>
+          </w:tcPr>
+          <w:p>
+            <w:pPr>
+              <w:widowControl/>
+              <w:jc w:val="left"/>
+              <w:rPr>
+                <w:rFonts w:ascii="微软雅黑" w:eastAsia="微软雅黑" w:hAnsi="微软雅黑"/>
+                <w:color w:val="000000"/>
+                <w:sz w:val="16"/>
+                <w:szCs w:val="16"/>
+              </w:rPr>
+            </w:pPr>
+          </w:p>
+        </w:tc>
+        <w:tc>
+          <w:tcPr>
+            <w:tcW w:w="2976" w:type="dxa"/>
+          </w:tcPr>
+          <w:p>
+            <w:pPr>
+              <w:rPr>
+                <w:rFonts w:ascii="微软雅黑" w:eastAsia="微软雅黑" w:hAnsi="微软雅黑"/>
+                <w:sz w:val="16"/>
+                <w:szCs w:val="16"/>
+              </w:rPr>
+            </w:pPr>
+          </w:p>
+        </w:tc>
+      </w:tr>
+      <w:tr>
+        <w:tc>
+          <w:tcPr>
+            <w:tcW w:w="2059" w:type="dxa"/>
+            <w:vAlign w:val="center"/>
+          </w:tcPr>
+          <w:p>
+            <w:pPr>
+              <w:rPr>
+                <w:rFonts w:ascii="微软雅黑" w:eastAsia="微软雅黑" w:hAnsi="微软雅黑" w:hint="eastAsia"/>
+                <w:color w:val="000000"/>
+                <w:sz w:val="16"/>
+                <w:szCs w:val="16"/>
+              </w:rPr>
+            </w:pPr>
+            <w:r>
+              <w:rPr>
+                <w:rFonts w:ascii="微软雅黑" w:eastAsia="微软雅黑" w:hAnsi="微软雅黑"/>
+                <w:color w:val="000000"/>
+                <w:sz w:val="16"/>
+                <w:szCs w:val="16"/>
+              </w:rPr>
+              <w:t>COL0</w:t>
+            </w:r>
+            <w:r>
+              <w:rPr>
+                <w:rFonts w:ascii="微软雅黑" w:eastAsia="微软雅黑" w:hAnsi="微软雅黑"/>
+                <w:color w:val="000000"/>
+                <w:sz w:val="16"/>
+                <w:szCs w:val="16"/>
+              </w:rPr>
+              <w:t>10</w:t>
+            </w:r>
+          </w:p>
+        </w:tc>
+        <w:tc>
+          <w:tcPr>
+            <w:tcW w:w="1590" w:type="dxa"/>
+            <w:vAlign w:val="center"/>
+          </w:tcPr>
+          <w:p>
+            <w:pPr>
+              <w:rPr>
+                <w:rFonts w:ascii="微软雅黑" w:eastAsia="微软雅黑" w:hAnsi="微软雅黑"/>
+                <w:color w:val="000000"/>
+                <w:sz w:val="16"/>
+                <w:szCs w:val="16"/>
+              </w:rPr>
+            </w:pPr>
+            <w:r>
+              <w:rPr>
+                <w:rFonts w:ascii="微软雅黑" w:eastAsia="微软雅黑" w:hAnsi="微软雅黑"/>
+                <w:color w:val="000000"/>
+                <w:sz w:val="16"/>
+                <w:szCs w:val="16"/>
+              </w:rPr>
+              <w:t>NVARCHAR2(</w:t>
+            </w:r>
+            <w:r>
+              <w:rPr>
+                <w:rFonts w:ascii="微软雅黑" w:eastAsia="微软雅黑" w:hAnsi="微软雅黑"/>
+                <w:color w:val="000000"/>
+                <w:sz w:val="16"/>
+                <w:szCs w:val="16"/>
+              </w:rPr>
+              <w:t>255</w:t>
+            </w:r>
+            <w:r>
+              <w:rPr>
+                <w:rFonts w:ascii="微软雅黑" w:eastAsia="微软雅黑" w:hAnsi="微软雅黑" w:hint="eastAsia"/>
+                <w:color w:val="000000"/>
+                <w:sz w:val="16"/>
+                <w:szCs w:val="16"/>
+              </w:rPr>
+              <w:t>)</w:t>
+            </w:r>
+          </w:p>
+        </w:tc>
+        <w:tc>
+          <w:tcPr>
+            <w:tcW w:w="1024" w:type="dxa"/>
+            <w:vAlign w:val="center"/>
+          </w:tcPr>
+          <w:p>
+            <w:pPr>
+              <w:rPr>
+                <w:rFonts w:ascii="微软雅黑" w:eastAsia="微软雅黑" w:hAnsi="微软雅黑"/>
+                <w:color w:val="000000"/>
+                <w:sz w:val="16"/>
+                <w:szCs w:val="16"/>
+              </w:rPr>
+            </w:pPr>
+            <w:r>
+              <w:rPr>
+                <w:rFonts w:ascii="微软雅黑" w:eastAsia="微软雅黑" w:hAnsi="微软雅黑" w:hint="eastAsia"/>
+                <w:color w:val="000000"/>
+                <w:sz w:val="16"/>
+                <w:szCs w:val="16"/>
+              </w:rPr>
+              <w:t>Y</w:t>
+            </w:r>
+          </w:p>
+        </w:tc>
+        <w:tc>
+          <w:tcPr>
+            <w:tcW w:w="851" w:type="dxa"/>
+          </w:tcPr>
+          <w:p>
+            <w:pPr>
+              <w:widowControl/>
+              <w:jc w:val="left"/>
+              <w:rPr>
+                <w:rFonts w:ascii="微软雅黑" w:eastAsia="微软雅黑" w:hAnsi="微软雅黑"/>
+                <w:color w:val="000000"/>
+                <w:sz w:val="16"/>
+                <w:szCs w:val="16"/>
+              </w:rPr>
+            </w:pPr>
+          </w:p>
+        </w:tc>
+        <w:tc>
+          <w:tcPr>
+            <w:tcW w:w="2835" w:type="dxa"/>
+          </w:tcPr>
+          <w:p>
+            <w:pPr>
+              <w:widowControl/>
+              <w:jc w:val="left"/>
+              <w:rPr>
+                <w:rFonts w:ascii="微软雅黑" w:eastAsia="微软雅黑" w:hAnsi="微软雅黑" w:hint="eastAsia"/>
+                <w:color w:val="000000"/>
+                <w:sz w:val="16"/>
+                <w:szCs w:val="16"/>
+              </w:rPr>
+            </w:pPr>
+          </w:p>
+        </w:tc>
+        <w:tc>
+          <w:tcPr>
+            <w:tcW w:w="2976" w:type="dxa"/>
+          </w:tcPr>
+          <w:p>
+            <w:pPr>
+              <w:rPr>
+                <w:rFonts w:ascii="微软雅黑" w:eastAsia="微软雅黑" w:hAnsi="微软雅黑" w:hint="eastAsia"/>
+                <w:sz w:val="16"/>
+                <w:szCs w:val="16"/>
+              </w:rPr>
+            </w:pPr>
+          </w:p>
+        </w:tc>
+      </w:tr>
+      <w:tr>
+        <w:tc>
+          <w:tcPr>
+            <w:tcW w:w="2059" w:type="dxa"/>
+            <w:vAlign w:val="center"/>
+          </w:tcPr>
+          <w:p>
+            <w:pPr>
+              <w:rPr>
+                <w:rFonts w:ascii="微软雅黑" w:eastAsia="微软雅黑" w:hAnsi="微软雅黑"/>
+                <w:color w:val="000000"/>
+                <w:sz w:val="16"/>
+                <w:szCs w:val="16"/>
+              </w:rPr>
+            </w:pPr>
+            <w:r>
+              <w:rPr>
+                <w:rFonts w:ascii="微软雅黑" w:eastAsia="微软雅黑" w:hAnsi="微软雅黑"/>
+                <w:color w:val="000000"/>
+                <w:sz w:val="16"/>
+                <w:szCs w:val="16"/>
+              </w:rPr>
+              <w:t>COL0</w:t>
+            </w:r>
+            <w:r>
+              <w:rPr>
+                <w:rFonts w:ascii="微软雅黑" w:eastAsia="微软雅黑" w:hAnsi="微软雅黑"/>
+                <w:color w:val="000000"/>
+                <w:sz w:val="16"/>
+                <w:szCs w:val="16"/>
+              </w:rPr>
+              <w:t>11</w:t>
+            </w:r>
+          </w:p>
+        </w:tc>
+        <w:tc>
+          <w:tcPr>
+            <w:tcW w:w="1590" w:type="dxa"/>
+            <w:vAlign w:val="center"/>
+          </w:tcPr>
+          <w:p>
+            <w:pPr>
+              <w:rPr>
+                <w:rFonts w:ascii="微软雅黑" w:eastAsia="微软雅黑" w:hAnsi="微软雅黑"/>
+                <w:color w:val="000000"/>
+                <w:sz w:val="16"/>
+                <w:szCs w:val="16"/>
+              </w:rPr>
+            </w:pPr>
+            <w:r>
+              <w:rPr>
+                <w:rFonts w:ascii="微软雅黑" w:eastAsia="微软雅黑" w:hAnsi="微软雅黑"/>
+                <w:color w:val="000000"/>
+                <w:sz w:val="16"/>
+                <w:szCs w:val="16"/>
+              </w:rPr>
+              <w:t>NVARCHAR2(</w:t>
+            </w:r>
+            <w:r>
+              <w:rPr>
+                <w:rFonts w:ascii="微软雅黑" w:eastAsia="微软雅黑" w:hAnsi="微软雅黑"/>
+                <w:color w:val="000000"/>
+                <w:sz w:val="16"/>
+                <w:szCs w:val="16"/>
+              </w:rPr>
+              <w:t>255</w:t>
+            </w:r>
+            <w:r>
+              <w:rPr>
+                <w:rFonts w:ascii="微软雅黑" w:eastAsia="微软雅黑" w:hAnsi="微软雅黑" w:hint="eastAsia"/>
+                <w:color w:val="000000"/>
+                <w:sz w:val="16"/>
+                <w:szCs w:val="16"/>
+              </w:rPr>
+              <w:t>)</w:t>
+            </w:r>
+          </w:p>
+        </w:tc>
+        <w:tc>
+          <w:tcPr>
+            <w:tcW w:w="1024" w:type="dxa"/>
+            <w:vAlign w:val="center"/>
+          </w:tcPr>
+          <w:p>
+            <w:pPr>
+              <w:rPr>
+                <w:rFonts w:ascii="微软雅黑" w:eastAsia="微软雅黑" w:hAnsi="微软雅黑"/>
+                <w:color w:val="000000"/>
+                <w:sz w:val="16"/>
+                <w:szCs w:val="16"/>
+              </w:rPr>
+            </w:pPr>
+            <w:r>
+              <w:rPr>
+                <w:rFonts w:ascii="微软雅黑" w:eastAsia="微软雅黑" w:hAnsi="微软雅黑" w:hint="eastAsia"/>
+                <w:color w:val="000000"/>
+                <w:sz w:val="16"/>
+                <w:szCs w:val="16"/>
+              </w:rPr>
+              <w:t>Y</w:t>
+            </w:r>
+          </w:p>
+        </w:tc>
+        <w:tc>
+          <w:tcPr>
+            <w:tcW w:w="851" w:type="dxa"/>
+          </w:tcPr>
+          <w:p>
+            <w:pPr>
+              <w:rPr>
+                <w:rFonts w:ascii="微软雅黑" w:eastAsia="微软雅黑" w:hAnsi="微软雅黑"/>
+                <w:sz w:val="16"/>
+                <w:szCs w:val="16"/>
+              </w:rPr>
+            </w:pPr>
+          </w:p>
+        </w:tc>
+        <w:tc>
+          <w:tcPr>
+            <w:tcW w:w="2835" w:type="dxa"/>
+            <w:vAlign w:val="center"/>
+          </w:tcPr>
+          <w:p>
+            <w:pPr>
+              <w:rPr>
+                <w:rFonts w:ascii="微软雅黑" w:eastAsia="微软雅黑" w:hAnsi="微软雅黑"/>
+                <w:sz w:val="16"/>
+                <w:szCs w:val="16"/>
+              </w:rPr>
+            </w:pPr>
+          </w:p>
+        </w:tc>
+        <w:tc>
+          <w:tcPr>
+            <w:tcW w:w="2976" w:type="dxa"/>
+          </w:tcPr>
+          <w:p>
+            <w:pPr>
+              <w:rPr>
+                <w:rFonts w:ascii="微软雅黑" w:eastAsia="微软雅黑" w:hAnsi="微软雅黑"/>
+                <w:sz w:val="16"/>
+                <w:szCs w:val="16"/>
+              </w:rPr>
+            </w:pPr>
+          </w:p>
+        </w:tc>
+      </w:tr>
+      <w:tr>
+        <w:tc>
+          <w:tcPr>
+            <w:tcW w:w="2059" w:type="dxa"/>
+            <w:vAlign w:val="center"/>
+          </w:tcPr>
+          <w:p>
+            <w:pPr>
+              <w:widowControl/>
+              <w:jc w:val="left"/>
+              <w:rPr>
+                <w:rFonts w:ascii="微软雅黑" w:eastAsia="微软雅黑" w:hAnsi="微软雅黑"/>
+                <w:color w:val="000000"/>
+                <w:sz w:val="16"/>
+                <w:szCs w:val="16"/>
+              </w:rPr>
+            </w:pPr>
+            <w:r>
+              <w:rPr>
+                <w:rFonts w:ascii="微软雅黑" w:eastAsia="微软雅黑" w:hAnsi="微软雅黑"/>
+                <w:color w:val="000000"/>
+                <w:sz w:val="16"/>
+                <w:szCs w:val="16"/>
+              </w:rPr>
+              <w:t>COL01</w:t>
+            </w:r>
+            <w:r>
+              <w:rPr>
+                <w:rFonts w:ascii="微软雅黑" w:eastAsia="微软雅黑" w:hAnsi="微软雅黑"/>
+                <w:color w:val="000000"/>
+                <w:sz w:val="16"/>
+                <w:szCs w:val="16"/>
+              </w:rPr>
+              <w:t>2</w:t>
+            </w:r>
+          </w:p>
+        </w:tc>
+        <w:tc>
+          <w:tcPr>
+            <w:tcW w:w="1590" w:type="dxa"/>
+            <w:vAlign w:val="center"/>
+          </w:tcPr>
+          <w:p>
+            <w:pPr>
+              <w:rPr>
+                <w:rFonts w:ascii="微软雅黑" w:eastAsia="微软雅黑" w:hAnsi="微软雅黑"/>
+                <w:color w:val="000000"/>
+                <w:sz w:val="16"/>
+                <w:szCs w:val="16"/>
+              </w:rPr>
+            </w:pPr>
+            <w:r>
+              <w:rPr>
+                <w:rFonts w:ascii="微软雅黑" w:eastAsia="微软雅黑" w:hAnsi="微软雅黑"/>
+                <w:color w:val="000000"/>
+                <w:sz w:val="16"/>
+                <w:szCs w:val="16"/>
+              </w:rPr>
+              <w:t>NVARCHAR2(</w:t>
+            </w:r>
+            <w:r>
+              <w:rPr>
+                <w:rFonts w:ascii="微软雅黑" w:eastAsia="微软雅黑" w:hAnsi="微软雅黑"/>
+                <w:color w:val="000000"/>
+                <w:sz w:val="16"/>
+                <w:szCs w:val="16"/>
+              </w:rPr>
+              <w:t>255</w:t>
+            </w:r>
+            <w:r>
+              <w:rPr>
+                <w:rFonts w:ascii="微软雅黑" w:eastAsia="微软雅黑" w:hAnsi="微软雅黑" w:hint="eastAsia"/>
+                <w:color w:val="000000"/>
+                <w:sz w:val="16"/>
+                <w:szCs w:val="16"/>
+              </w:rPr>
+              <w:t>)</w:t>
+            </w:r>
+          </w:p>
+        </w:tc>
+        <w:tc>
+          <w:tcPr>
+            <w:tcW w:w="1024" w:type="dxa"/>
+            <w:vAlign w:val="center"/>
+          </w:tcPr>
+          <w:p>
+            <w:pPr>
+              <w:rPr>
+                <w:rFonts w:ascii="微软雅黑" w:eastAsia="微软雅黑" w:hAnsi="微软雅黑"/>
+                <w:color w:val="000000"/>
+                <w:sz w:val="16"/>
+                <w:szCs w:val="16"/>
+              </w:rPr>
+            </w:pPr>
+            <w:r>
+              <w:rPr>
+                <w:rFonts w:ascii="微软雅黑" w:eastAsia="微软雅黑" w:hAnsi="微软雅黑" w:hint="eastAsia"/>
+                <w:color w:val="000000"/>
+                <w:sz w:val="16"/>
+                <w:szCs w:val="16"/>
+              </w:rPr>
+              <w:t>Y</w:t>
+            </w:r>
+          </w:p>
+        </w:tc>
+        <w:tc>
+          <w:tcPr>
+            <w:tcW w:w="851" w:type="dxa"/>
+          </w:tcPr>
+          <w:p>
+            <w:pPr>
+              <w:widowControl/>
+              <w:jc w:val="left"/>
+              <w:rPr>
+                <w:rFonts w:ascii="微软雅黑" w:eastAsia="微软雅黑" w:hAnsi="微软雅黑"/>
+                <w:color w:val="000000"/>
+                <w:sz w:val="16"/>
+                <w:szCs w:val="16"/>
+              </w:rPr>
+            </w:pPr>
+          </w:p>
+        </w:tc>
+        <w:tc>
+          <w:tcPr>
+            <w:tcW w:w="2835" w:type="dxa"/>
+            <w:vAlign w:val="center"/>
+          </w:tcPr>
+          <w:p>
+            <w:pPr>
+              <w:widowControl/>
+              <w:jc w:val="left"/>
+              <w:rPr>
+                <w:rFonts w:ascii="微软雅黑" w:eastAsia="微软雅黑" w:hAnsi="微软雅黑"/>
+                <w:color w:val="000000"/>
+                <w:sz w:val="16"/>
+                <w:szCs w:val="16"/>
+              </w:rPr>
+            </w:pPr>
+          </w:p>
+        </w:tc>
+        <w:tc>
+          <w:tcPr>
+            <w:tcW w:w="2976" w:type="dxa"/>
+          </w:tcPr>
+          <w:p>
+            <w:pPr>
+              <w:rPr>
+                <w:rFonts w:ascii="微软雅黑" w:eastAsia="微软雅黑" w:hAnsi="微软雅黑"/>
+                <w:sz w:val="16"/>
+                <w:szCs w:val="16"/>
+              </w:rPr>
+            </w:pPr>
+          </w:p>
+        </w:tc>
+      </w:tr>
+      <w:tr>
+        <w:tc>
+          <w:tcPr>
+            <w:tcW w:w="2059" w:type="dxa"/>
+            <w:vAlign w:val="center"/>
+          </w:tcPr>
+          <w:p>
+            <w:pPr>
+              <w:rPr>
+                <w:rFonts w:ascii="微软雅黑" w:eastAsia="微软雅黑" w:hAnsi="微软雅黑"/>
+                <w:color w:val="000000"/>
+                <w:sz w:val="16"/>
+                <w:szCs w:val="16"/>
+              </w:rPr>
+            </w:pPr>
+            <w:r>
+              <w:rPr>
+                <w:rFonts w:ascii="微软雅黑" w:eastAsia="微软雅黑" w:hAnsi="微软雅黑"/>
+                <w:color w:val="000000"/>
+                <w:sz w:val="16"/>
+                <w:szCs w:val="16"/>
+              </w:rPr>
+              <w:t>COL01</w:t>
+            </w:r>
+            <w:r>
+              <w:rPr>
+                <w:rFonts w:ascii="微软雅黑" w:eastAsia="微软雅黑" w:hAnsi="微软雅黑"/>
+                <w:color w:val="000000"/>
+                <w:sz w:val="16"/>
+                <w:szCs w:val="16"/>
+              </w:rPr>
+              <w:t>3</w:t>
+            </w:r>
+          </w:p>
+        </w:tc>
+        <w:tc>
+          <w:tcPr>
+            <w:tcW w:w="1590" w:type="dxa"/>
+            <w:vAlign w:val="center"/>
+          </w:tcPr>
+          <w:p>
+            <w:pPr>
+              <w:rPr>
+                <w:rFonts w:ascii="微软雅黑" w:eastAsia="微软雅黑" w:hAnsi="微软雅黑"/>
+                <w:color w:val="000000"/>
+                <w:sz w:val="16"/>
+                <w:szCs w:val="16"/>
+              </w:rPr>
+            </w:pPr>
+            <w:r>
+              <w:rPr>
+                <w:rFonts w:ascii="微软雅黑" w:eastAsia="微软雅黑" w:hAnsi="微软雅黑"/>
+                <w:color w:val="000000"/>
+                <w:sz w:val="16"/>
+                <w:szCs w:val="16"/>
+              </w:rPr>
+              <w:t>NVARCHAR2(</w:t>
+            </w:r>
+            <w:r>
+              <w:rPr>
+                <w:rFonts w:ascii="微软雅黑" w:eastAsia="微软雅黑" w:hAnsi="微软雅黑"/>
+                <w:color w:val="000000"/>
+                <w:sz w:val="16"/>
+                <w:szCs w:val="16"/>
+              </w:rPr>
+              <w:t>255</w:t>
+            </w:r>
+            <w:r>
+              <w:rPr>
+                <w:rFonts w:ascii="微软雅黑" w:eastAsia="微软雅黑" w:hAnsi="微软雅黑" w:hint="eastAsia"/>
+                <w:color w:val="000000"/>
+                <w:sz w:val="16"/>
+                <w:szCs w:val="16"/>
+              </w:rPr>
+              <w:t>)</w:t>
+            </w:r>
+          </w:p>
+        </w:tc>
+        <w:tc>
+          <w:tcPr>
+            <w:tcW w:w="1024" w:type="dxa"/>
+            <w:vAlign w:val="center"/>
+          </w:tcPr>
+          <w:p>
+            <w:pPr>
+              <w:rPr>
+                <w:rFonts w:ascii="微软雅黑" w:eastAsia="微软雅黑" w:hAnsi="微软雅黑"/>
+                <w:color w:val="000000"/>
+                <w:sz w:val="16"/>
+                <w:szCs w:val="16"/>
+              </w:rPr>
+            </w:pPr>
+            <w:r>
+              <w:rPr>
+                <w:rFonts w:ascii="微软雅黑" w:eastAsia="微软雅黑" w:hAnsi="微软雅黑" w:hint="eastAsia"/>
+                <w:color w:val="000000"/>
+                <w:sz w:val="16"/>
+                <w:szCs w:val="16"/>
+              </w:rPr>
+              <w:t>Y</w:t>
+            </w:r>
+          </w:p>
+        </w:tc>
+        <w:tc>
+          <w:tcPr>
+            <w:tcW w:w="851" w:type="dxa"/>
+          </w:tcPr>
+          <w:p>
+            <w:pPr>
+              <w:rPr>
+                <w:rFonts w:ascii="微软雅黑" w:eastAsia="微软雅黑" w:hAnsi="微软雅黑"/>
+                <w:color w:val="000000"/>
+                <w:sz w:val="16"/>
+                <w:szCs w:val="16"/>
+              </w:rPr>
+            </w:pPr>
+          </w:p>
+        </w:tc>
+        <w:tc>
+          <w:tcPr>
+            <w:tcW w:w="2835" w:type="dxa"/>
+            <w:vAlign w:val="center"/>
+          </w:tcPr>
+          <w:p>
+            <w:pPr>
+              <w:rPr>
+                <w:rFonts w:ascii="微软雅黑" w:eastAsia="微软雅黑" w:hAnsi="微软雅黑"/>
+                <w:color w:val="000000"/>
+                <w:sz w:val="16"/>
+                <w:szCs w:val="16"/>
+              </w:rPr>
+            </w:pPr>
+          </w:p>
+        </w:tc>
+        <w:tc>
+          <w:tcPr>
+            <w:tcW w:w="2976" w:type="dxa"/>
+          </w:tcPr>
+          <w:p>
+            <w:pPr>
+              <w:rPr>
+                <w:rFonts w:ascii="微软雅黑" w:eastAsia="微软雅黑" w:hAnsi="微软雅黑"/>
+                <w:sz w:val="16"/>
+                <w:szCs w:val="16"/>
+              </w:rPr>
+            </w:pPr>
+          </w:p>
+        </w:tc>
+      </w:tr>
+      <w:tr>
+        <w:tc>
+          <w:tcPr>
+            <w:tcW w:w="2059" w:type="dxa"/>
+            <w:vAlign w:val="center"/>
+          </w:tcPr>
+          <w:p>
+            <w:pPr>
+              <w:widowControl/>
+              <w:jc w:val="left"/>
+              <w:rPr>
+                <w:rFonts w:ascii="微软雅黑" w:eastAsia="微软雅黑" w:hAnsi="微软雅黑"/>
+                <w:color w:val="000000"/>
+                <w:sz w:val="16"/>
+                <w:szCs w:val="16"/>
+              </w:rPr>
+            </w:pPr>
+            <w:r>
+              <w:rPr>
+                <w:rFonts w:ascii="微软雅黑" w:eastAsia="微软雅黑" w:hAnsi="微软雅黑"/>
+                <w:color w:val="000000"/>
+                <w:sz w:val="16"/>
+                <w:szCs w:val="16"/>
+              </w:rPr>
+              <w:t>COL01</w:t>
+            </w:r>
+            <w:r>
+              <w:rPr>
+                <w:rFonts w:ascii="微软雅黑" w:eastAsia="微软雅黑" w:hAnsi="微软雅黑"/>
+                <w:color w:val="000000"/>
+                <w:sz w:val="16"/>
+                <w:szCs w:val="16"/>
+              </w:rPr>
+              <w:t>4</w:t>
+            </w:r>
+          </w:p>
+        </w:tc>
+        <w:tc>
+          <w:tcPr>
+            <w:tcW w:w="1590" w:type="dxa"/>
+            <w:vAlign w:val="center"/>
+          </w:tcPr>
+          <w:p>
+            <w:pPr>
+              <w:rPr>
+                <w:rFonts w:ascii="微软雅黑" w:eastAsia="微软雅黑" w:hAnsi="微软雅黑"/>
+                <w:color w:val="000000"/>
+                <w:sz w:val="16"/>
+                <w:szCs w:val="16"/>
+              </w:rPr>
+            </w:pPr>
+            <w:r>
+              <w:rPr>
+                <w:rFonts w:ascii="微软雅黑" w:eastAsia="微软雅黑" w:hAnsi="微软雅黑"/>
+                <w:color w:val="000000"/>
+                <w:sz w:val="16"/>
+                <w:szCs w:val="16"/>
+              </w:rPr>
+              <w:t>NVARCHAR2(</w:t>
+            </w:r>
+            <w:r>
+              <w:rPr>
+                <w:rFonts w:ascii="微软雅黑" w:eastAsia="微软雅黑" w:hAnsi="微软雅黑"/>
+                <w:color w:val="000000"/>
+                <w:sz w:val="16"/>
+                <w:szCs w:val="16"/>
+              </w:rPr>
+              <w:t>255</w:t>
+            </w:r>
+            <w:r>
+              <w:rPr>
+                <w:rFonts w:ascii="微软雅黑" w:eastAsia="微软雅黑" w:hAnsi="微软雅黑" w:hint="eastAsia"/>
+                <w:color w:val="000000"/>
+                <w:sz w:val="16"/>
+                <w:szCs w:val="16"/>
+              </w:rPr>
+              <w:t>)</w:t>
+            </w:r>
+          </w:p>
+        </w:tc>
+        <w:tc>
+          <w:tcPr>
+            <w:tcW w:w="1024" w:type="dxa"/>
+            <w:vAlign w:val="center"/>
+          </w:tcPr>
+          <w:p>
+            <w:pPr>
+              <w:rPr>
+                <w:rFonts w:ascii="微软雅黑" w:eastAsia="微软雅黑" w:hAnsi="微软雅黑"/>
+                <w:color w:val="000000"/>
+                <w:sz w:val="16"/>
+                <w:szCs w:val="16"/>
+              </w:rPr>
+            </w:pPr>
+            <w:r>
+              <w:rPr>
+                <w:rFonts w:ascii="微软雅黑" w:eastAsia="微软雅黑" w:hAnsi="微软雅黑" w:hint="eastAsia"/>
+                <w:color w:val="000000"/>
+                <w:sz w:val="16"/>
+                <w:szCs w:val="16"/>
+              </w:rPr>
+              <w:t>Y</w:t>
+            </w:r>
+          </w:p>
+        </w:tc>
+        <w:tc>
+          <w:tcPr>
+            <w:tcW w:w="851" w:type="dxa"/>
+          </w:tcPr>
+          <w:p>
+            <w:pPr>
+              <w:rPr>
+                <w:rFonts w:ascii="微软雅黑" w:eastAsia="微软雅黑" w:hAnsi="微软雅黑"/>
+                <w:color w:val="000000"/>
+                <w:sz w:val="16"/>
+                <w:szCs w:val="16"/>
+              </w:rPr>
+            </w:pPr>
+          </w:p>
+        </w:tc>
+        <w:tc>
+          <w:tcPr>
+            <w:tcW w:w="2835" w:type="dxa"/>
+            <w:vAlign w:val="center"/>
+          </w:tcPr>
+          <w:p>
+            <w:pPr>
+              <w:rPr>
+                <w:rFonts w:ascii="微软雅黑" w:eastAsia="微软雅黑" w:hAnsi="微软雅黑"/>
+                <w:color w:val="000000"/>
+                <w:sz w:val="16"/>
+                <w:szCs w:val="16"/>
+              </w:rPr>
+            </w:pPr>
+          </w:p>
+        </w:tc>
+        <w:tc>
+          <w:tcPr>
+            <w:tcW w:w="2976" w:type="dxa"/>
+          </w:tcPr>
+          <w:p>
+            <w:pPr>
+              <w:rPr>
+                <w:rFonts w:ascii="微软雅黑" w:eastAsia="微软雅黑" w:hAnsi="微软雅黑"/>
+                <w:sz w:val="16"/>
+                <w:szCs w:val="16"/>
+              </w:rPr>
+            </w:pPr>
+          </w:p>
+        </w:tc>
+      </w:tr>
+      <w:tr>
+        <w:tc>
+          <w:tcPr>
+            <w:tcW w:w="2059" w:type="dxa"/>
+            <w:vAlign w:val="center"/>
+          </w:tcPr>
+          <w:p>
+            <w:pPr>
+              <w:widowControl/>
+              <w:jc w:val="left"/>
+              <w:rPr>
+                <w:rFonts w:ascii="微软雅黑" w:eastAsia="微软雅黑" w:hAnsi="微软雅黑"/>
+                <w:color w:val="000000"/>
+                <w:sz w:val="16"/>
+                <w:szCs w:val="16"/>
+              </w:rPr>
+            </w:pPr>
+            <w:r>
+              <w:rPr>
+                <w:rFonts w:ascii="微软雅黑" w:eastAsia="微软雅黑" w:hAnsi="微软雅黑"/>
+                <w:color w:val="000000"/>
+                <w:sz w:val="16"/>
+                <w:szCs w:val="16"/>
+              </w:rPr>
+              <w:t>COL01</w:t>
+            </w:r>
+            <w:r>
+              <w:rPr>
+                <w:rFonts w:ascii="微软雅黑" w:eastAsia="微软雅黑" w:hAnsi="微软雅黑"/>
+                <w:color w:val="000000"/>
+                <w:sz w:val="16"/>
+                <w:szCs w:val="16"/>
+              </w:rPr>
+              <w:t>5</w:t>
+            </w:r>
+          </w:p>
+        </w:tc>
+        <w:tc>
+          <w:tcPr>
+            <w:tcW w:w="1590" w:type="dxa"/>
+            <w:vAlign w:val="center"/>
+          </w:tcPr>
+          <w:p>
+            <w:pPr>
+              <w:rPr>
+                <w:rFonts w:ascii="微软雅黑" w:eastAsia="微软雅黑" w:hAnsi="微软雅黑"/>
+                <w:color w:val="000000"/>
+                <w:sz w:val="16"/>
+                <w:szCs w:val="16"/>
+              </w:rPr>
+            </w:pPr>
+            <w:r>
+              <w:rPr>
+                <w:rFonts w:ascii="微软雅黑" w:eastAsia="微软雅黑" w:hAnsi="微软雅黑"/>
+                <w:color w:val="000000"/>
+                <w:sz w:val="16"/>
+                <w:szCs w:val="16"/>
+              </w:rPr>
+              <w:t>NVARCHAR2(</w:t>
+            </w:r>
+            <w:r>
+              <w:rPr>
+                <w:rFonts w:ascii="微软雅黑" w:eastAsia="微软雅黑" w:hAnsi="微软雅黑"/>
+                <w:color w:val="000000"/>
+                <w:sz w:val="16"/>
+                <w:szCs w:val="16"/>
+              </w:rPr>
+              <w:t>255</w:t>
+            </w:r>
+            <w:r>
+              <w:rPr>
+                <w:rFonts w:ascii="微软雅黑" w:eastAsia="微软雅黑" w:hAnsi="微软雅黑" w:hint="eastAsia"/>
+                <w:color w:val="000000"/>
+                <w:sz w:val="16"/>
+                <w:szCs w:val="16"/>
+              </w:rPr>
+              <w:t>)</w:t>
+            </w:r>
+          </w:p>
+        </w:tc>
+        <w:tc>
+          <w:tcPr>
+            <w:tcW w:w="1024" w:type="dxa"/>
+            <w:vAlign w:val="center"/>
+          </w:tcPr>
+          <w:p>
+            <w:pPr>
+              <w:rPr>
+                <w:rFonts w:ascii="微软雅黑" w:eastAsia="微软雅黑" w:hAnsi="微软雅黑"/>
+                <w:color w:val="000000"/>
+                <w:sz w:val="16"/>
+                <w:szCs w:val="16"/>
+              </w:rPr>
+            </w:pPr>
+            <w:r>
+              <w:rPr>
+                <w:rFonts w:ascii="微软雅黑" w:eastAsia="微软雅黑" w:hAnsi="微软雅黑" w:hint="eastAsia"/>
+                <w:color w:val="000000"/>
+                <w:sz w:val="16"/>
+                <w:szCs w:val="16"/>
+              </w:rPr>
+              <w:t>Y</w:t>
+            </w:r>
+          </w:p>
+        </w:tc>
+        <w:tc>
+          <w:tcPr>
+            <w:tcW w:w="851" w:type="dxa"/>
+          </w:tcPr>
+          <w:p>
+            <w:pPr>
+              <w:rPr>
+                <w:rFonts w:ascii="微软雅黑" w:eastAsia="微软雅黑" w:hAnsi="微软雅黑"/>
+                <w:color w:val="000000"/>
+                <w:sz w:val="16"/>
+                <w:szCs w:val="16"/>
+              </w:rPr>
+            </w:pPr>
+          </w:p>
+        </w:tc>
+        <w:tc>
+          <w:tcPr>
+            <w:tcW w:w="2835" w:type="dxa"/>
+            <w:vAlign w:val="center"/>
+          </w:tcPr>
+          <w:p>
+            <w:pPr>
+              <w:rPr>
+                <w:rFonts w:ascii="微软雅黑" w:eastAsia="微软雅黑" w:hAnsi="微软雅黑"/>
+                <w:color w:val="000000"/>
+                <w:sz w:val="16"/>
+                <w:szCs w:val="16"/>
+              </w:rPr>
+            </w:pPr>
+          </w:p>
+        </w:tc>
+        <w:tc>
+          <w:tcPr>
+            <w:tcW w:w="2976" w:type="dxa"/>
+          </w:tcPr>
+          <w:p>
+            <w:pPr>
+              <w:rPr>
+                <w:rFonts w:ascii="微软雅黑" w:eastAsia="微软雅黑" w:hAnsi="微软雅黑"/>
+                <w:color w:val="000000"/>
+                <w:sz w:val="16"/>
+                <w:szCs w:val="16"/>
+              </w:rPr>
+            </w:pPr>
+          </w:p>
+        </w:tc>
+      </w:tr>
+      <w:tr>
+        <w:tc>
+          <w:tcPr>
+            <w:tcW w:w="2059" w:type="dxa"/>
+            <w:vAlign w:val="center"/>
+          </w:tcPr>
+          <w:p>
+            <w:pPr>
+              <w:rPr>
+                <w:rFonts w:ascii="微软雅黑" w:eastAsia="微软雅黑" w:hAnsi="微软雅黑"/>
+                <w:color w:val="000000"/>
+                <w:sz w:val="16"/>
+                <w:szCs w:val="16"/>
+              </w:rPr>
+            </w:pPr>
+            <w:r>
+              <w:rPr>
+                <w:rFonts w:ascii="微软雅黑" w:eastAsia="微软雅黑" w:hAnsi="微软雅黑"/>
+                <w:color w:val="000000"/>
+                <w:sz w:val="16"/>
+                <w:szCs w:val="16"/>
+              </w:rPr>
+              <w:t>OPTIONMAN</w:t>
+            </w:r>
+          </w:p>
+        </w:tc>
+        <w:tc>
+          <w:tcPr>
+            <w:tcW w:w="1590" w:type="dxa"/>
+            <w:vAlign w:val="center"/>
+          </w:tcPr>
+          <w:p>
+            <w:pPr>
+              <w:rPr>
+                <w:rFonts w:ascii="微软雅黑" w:eastAsia="微软雅黑" w:hAnsi="微软雅黑"/>
+                <w:color w:val="000000"/>
+                <w:sz w:val="16"/>
+                <w:szCs w:val="16"/>
+              </w:rPr>
+            </w:pPr>
+            <w:r>
+              <w:rPr>
+                <w:rFonts w:ascii="微软雅黑" w:eastAsia="微软雅黑" w:hAnsi="微软雅黑" w:hint="eastAsia"/>
+                <w:color w:val="000000"/>
+                <w:sz w:val="16"/>
+                <w:szCs w:val="16"/>
+              </w:rPr>
+              <w:t>INTEGER</w:t>
+            </w:r>
+          </w:p>
+        </w:tc>
+        <w:tc>
+          <w:tcPr>
+            <w:tcW w:w="1024" w:type="dxa"/>
+            <w:vAlign w:val="center"/>
+          </w:tcPr>
+          <w:p>
+            <w:pPr>
+              <w:rPr>
+                <w:rFonts w:ascii="微软雅黑" w:eastAsia="微软雅黑" w:hAnsi="微软雅黑"/>
+                <w:color w:val="000000"/>
+                <w:sz w:val="16"/>
+                <w:szCs w:val="16"/>
+              </w:rPr>
+            </w:pPr>
+            <w:r>
+              <w:rPr>
+                <w:rFonts w:ascii="微软雅黑" w:eastAsia="微软雅黑" w:hAnsi="微软雅黑" w:hint="eastAsia"/>
+                <w:color w:val="000000"/>
+                <w:sz w:val="16"/>
+                <w:szCs w:val="16"/>
+              </w:rPr>
+              <w:t>Y</w:t>
+            </w:r>
+          </w:p>
+        </w:tc>
+        <w:tc>
+          <w:tcPr>
+            <w:tcW w:w="851" w:type="dxa"/>
+          </w:tcPr>
+          <w:p>
+            <w:pPr>
+              <w:rPr>
+                <w:rFonts w:ascii="微软雅黑" w:eastAsia="微软雅黑" w:hAnsi="微软雅黑"/>
+                <w:sz w:val="16"/>
+                <w:szCs w:val="16"/>
+              </w:rPr>
+            </w:pPr>
+          </w:p>
+        </w:tc>
+        <w:tc>
+          <w:tcPr>
+            <w:tcW w:w="2835" w:type="dxa"/>
+            <w:vAlign w:val="center"/>
+          </w:tcPr>
+          <w:p>
+            <w:pPr>
+              <w:rPr>
+                <w:rFonts w:ascii="微软雅黑" w:eastAsia="微软雅黑" w:hAnsi="微软雅黑"/>
+                <w:sz w:val="16"/>
+                <w:szCs w:val="16"/>
+              </w:rPr>
+            </w:pPr>
+            <w:r>
+              <w:rPr>
+                <w:rFonts w:ascii="微软雅黑" w:eastAsia="微软雅黑" w:hAnsi="微软雅黑" w:hint="eastAsia"/>
+                <w:color w:val="000000"/>
+                <w:sz w:val="16"/>
+                <w:szCs w:val="16"/>
+              </w:rPr>
+              <w:t>维护人</w:t>
+            </w:r>
+          </w:p>
+        </w:tc>
+        <w:tc>
+          <w:tcPr>
+            <w:tcW w:w="2976" w:type="dxa"/>
+          </w:tcPr>
+          <w:p>
+            <w:pPr>
+              <w:rPr>
+                <w:rFonts w:ascii="微软雅黑" w:eastAsia="微软雅黑" w:hAnsi="微软雅黑"/>
+                <w:sz w:val="16"/>
+                <w:szCs w:val="16"/>
+              </w:rPr>
+            </w:pPr>
+          </w:p>
+        </w:tc>
+      </w:tr>
+      <w:tr>
+        <w:tc>
+          <w:tcPr>
+            <w:tcW w:w="2059" w:type="dxa"/>
+            <w:vAlign w:val="center"/>
+          </w:tcPr>
+          <w:p>
+            <w:pPr>
+              <w:widowControl/>
+              <w:jc w:val="left"/>
+              <w:rPr>
+                <w:rFonts w:ascii="微软雅黑" w:eastAsia="微软雅黑" w:hAnsi="微软雅黑"/>
+                <w:color w:val="000000"/>
+                <w:sz w:val="16"/>
+                <w:szCs w:val="16"/>
+              </w:rPr>
+            </w:pPr>
+            <w:r>
+              <w:rPr>
+                <w:rFonts w:ascii="微软雅黑" w:eastAsia="微软雅黑" w:hAnsi="微软雅黑"/>
+                <w:color w:val="000000"/>
+                <w:sz w:val="16"/>
+                <w:szCs w:val="16"/>
+              </w:rPr>
+              <w:t>OPTION</w:t>
+            </w:r>
+            <w:r>
+              <w:rPr>
+                <w:rFonts w:ascii="微软雅黑" w:eastAsia="微软雅黑" w:hAnsi="微软雅黑" w:hint="eastAsia"/>
+                <w:color w:val="000000"/>
+                <w:sz w:val="16"/>
+                <w:szCs w:val="16"/>
+              </w:rPr>
+              <w:t>DATE</w:t>
+            </w:r>
+          </w:p>
+        </w:tc>
+        <w:tc>
+          <w:tcPr>
+            <w:tcW w:w="1590" w:type="dxa"/>
+            <w:vAlign w:val="center"/>
+          </w:tcPr>
+          <w:p>
+            <w:pPr>
+              <w:rPr>
+                <w:rFonts w:ascii="微软雅黑" w:eastAsia="微软雅黑" w:hAnsi="微软雅黑"/>
+                <w:color w:val="000000"/>
+                <w:sz w:val="16"/>
+                <w:szCs w:val="16"/>
+              </w:rPr>
+            </w:pPr>
+            <w:r>
+              <w:rPr>
+                <w:rFonts w:ascii="微软雅黑" w:eastAsia="微软雅黑" w:hAnsi="微软雅黑" w:hint="eastAsia"/>
+                <w:color w:val="000000"/>
+                <w:sz w:val="16"/>
+                <w:szCs w:val="16"/>
+              </w:rPr>
+              <w:t>DATE</w:t>
+            </w:r>
+          </w:p>
+        </w:tc>
+        <w:tc>
+          <w:tcPr>
+            <w:tcW w:w="1024" w:type="dxa"/>
+            <w:vAlign w:val="center"/>
+          </w:tcPr>
+          <w:p>
+            <w:pPr>
+              <w:rPr>
+                <w:rFonts w:ascii="微软雅黑" w:eastAsia="微软雅黑" w:hAnsi="微软雅黑"/>
+                <w:color w:val="000000"/>
+                <w:sz w:val="16"/>
+                <w:szCs w:val="16"/>
+              </w:rPr>
+            </w:pPr>
+            <w:r>
+              <w:rPr>
+                <w:rFonts w:ascii="微软雅黑" w:eastAsia="微软雅黑" w:hAnsi="微软雅黑" w:hint="eastAsia"/>
+                <w:color w:val="000000"/>
+                <w:sz w:val="16"/>
+                <w:szCs w:val="16"/>
+              </w:rPr>
+              <w:t>Y</w:t>
+            </w:r>
+          </w:p>
+        </w:tc>
+        <w:tc>
+          <w:tcPr>
+            <w:tcW w:w="851" w:type="dxa"/>
+          </w:tcPr>
+          <w:p>
+            <w:pPr>
+              <w:widowControl/>
+              <w:jc w:val="left"/>
+              <w:rPr>
+                <w:rFonts w:ascii="微软雅黑" w:eastAsia="微软雅黑" w:hAnsi="微软雅黑"/>
+                <w:color w:val="000000"/>
+                <w:sz w:val="16"/>
+                <w:szCs w:val="16"/>
+              </w:rPr>
+            </w:pPr>
+          </w:p>
+        </w:tc>
+        <w:tc>
+          <w:tcPr>
+            <w:tcW w:w="2835" w:type="dxa"/>
+            <w:vAlign w:val="center"/>
+          </w:tcPr>
+          <w:p>
+            <w:pPr>
+              <w:widowControl/>
+              <w:jc w:val="left"/>
+              <w:rPr>
+                <w:rFonts w:ascii="微软雅黑" w:eastAsia="微软雅黑" w:hAnsi="微软雅黑"/>
+                <w:color w:val="000000"/>
+                <w:sz w:val="16"/>
+                <w:szCs w:val="16"/>
+              </w:rPr>
+            </w:pPr>
+            <w:r>
+              <w:rPr>
+                <w:rFonts w:ascii="微软雅黑" w:eastAsia="微软雅黑" w:hAnsi="微软雅黑" w:hint="eastAsia"/>
+                <w:color w:val="000000"/>
+                <w:sz w:val="16"/>
+                <w:szCs w:val="16"/>
+              </w:rPr>
+              <w:t>维护时间</w:t>
+            </w:r>
+          </w:p>
+        </w:tc>
+        <w:tc>
+          <w:tcPr>
+            <w:tcW w:w="2976" w:type="dxa"/>
+          </w:tcPr>
+          <w:p>
+            <w:pPr>
+              <w:rPr>
+                <w:rFonts w:ascii="微软雅黑" w:eastAsia="微软雅黑" w:hAnsi="微软雅黑"/>
+                <w:sz w:val="16"/>
+                <w:szCs w:val="16"/>
+              </w:rPr>
+            </w:pPr>
+          </w:p>
+        </w:tc>
+      </w:tr>
+    </w:tbl>
+    <w:p>
+      <w:pPr>
+        <w:rPr>
+          <w:rFonts w:ascii="微软雅黑" w:eastAsia="微软雅黑" w:hAnsi="微软雅黑" w:hint="eastAsia"/>
+          <w:sz w:val="16"/>
+          <w:szCs w:val="16"/>
+        </w:rPr>
+      </w:pPr>
+    </w:p>
+    <w:p>
+      <w:pPr>
+        <w:pStyle w:val="2"/>
+        <w:spacing w:before="156" w:after="156"/>
+        <w:rPr>
+          <w:rFonts w:hint="eastAsia"/>
+        </w:rPr>
+      </w:pPr>
+      <w:r>
+        <w:t>收藏信息</w:t>
+      </w:r>
+      <w:r>
+        <w:t>LIST_COLLECT_INFOR</w:t>
+      </w:r>
+    </w:p>
+    <w:tbl>
+      <w:tblPr>
+        <w:tblStyle w:val="a6"/>
+        <w:tblpPr w:leftFromText="180" w:rightFromText="180" w:vertAnchor="text" w:horzAnchor="margin" w:tblpY="159"/>
+        <w:tblW w:w="11335" w:type="dxa"/>
+        <w:tblLook w:val="04A0" w:firstRow="1" w:lastRow="0" w:firstColumn="1" w:lastColumn="0" w:noHBand="0" w:noVBand="1"/>
+      </w:tblPr>
+      <w:tblGrid>
+        <w:gridCol w:w="1862"/>
+        <w:gridCol w:w="1590"/>
+        <w:gridCol w:w="903"/>
+        <w:gridCol w:w="1310"/>
+        <w:gridCol w:w="1290"/>
+        <w:gridCol w:w="4380"/>
+      </w:tblGrid>
+      <w:tr>
+        <w:tc>
+          <w:tcPr>
+            <w:tcW w:w="1862" w:type="dxa"/>
+            <w:shd w:val="clear" w:color="auto" w:fill="FFFF00"/>
+          </w:tcPr>
+          <w:p>
+            <w:pPr>
+              <w:rPr>
+                <w:rFonts w:ascii="微软雅黑" w:eastAsia="微软雅黑" w:hAnsi="微软雅黑"/>
+                <w:sz w:val="16"/>
+                <w:szCs w:val="16"/>
+              </w:rPr>
+            </w:pPr>
+            <w:r>
+              <w:rPr>
+                <w:rFonts w:ascii="微软雅黑" w:eastAsia="微软雅黑" w:hAnsi="微软雅黑" w:hint="eastAsia"/>
+                <w:sz w:val="16"/>
+                <w:szCs w:val="16"/>
+              </w:rPr>
+              <w:t>表名</w:t>
+            </w:r>
+          </w:p>
+        </w:tc>
+        <w:tc>
+          <w:tcPr>
+            <w:tcW w:w="3803" w:type="dxa"/>
+            <w:gridSpan w:val="3"/>
+            <w:shd w:val="clear" w:color="auto" w:fill="FFFF00"/>
+          </w:tcPr>
+          <w:p>
+            <w:pPr>
+              <w:rPr>
+                <w:rFonts w:ascii="微软雅黑" w:eastAsia="微软雅黑" w:hAnsi="微软雅黑"/>
+                <w:sz w:val="16"/>
+                <w:szCs w:val="16"/>
+              </w:rPr>
+            </w:pPr>
+            <w:r>
+              <w:rPr>
+                <w:rFonts w:ascii="微软雅黑" w:eastAsia="微软雅黑" w:hAnsi="微软雅黑"/>
+                <w:sz w:val="16"/>
+                <w:szCs w:val="16"/>
+              </w:rPr>
+              <w:t>LIST_</w:t>
+            </w:r>
+            <w:r>
+              <w:rPr>
+                <w:rFonts w:ascii="微软雅黑" w:eastAsia="微软雅黑" w:hAnsi="微软雅黑"/>
+                <w:sz w:val="16"/>
+                <w:szCs w:val="16"/>
+              </w:rPr>
+              <w:t>COLLECT_INFOR</w:t>
+            </w:r>
+          </w:p>
+        </w:tc>
+        <w:tc>
+          <w:tcPr>
+            <w:tcW w:w="1290" w:type="dxa"/>
+          </w:tcPr>
+          <w:p>
+            <w:pPr>
+              <w:rPr>
+                <w:rFonts w:ascii="微软雅黑" w:eastAsia="微软雅黑" w:hAnsi="微软雅黑"/>
+                <w:sz w:val="16"/>
+                <w:szCs w:val="16"/>
+              </w:rPr>
+            </w:pPr>
+            <w:r>
+              <w:rPr>
+                <w:rFonts w:ascii="微软雅黑" w:eastAsia="微软雅黑" w:hAnsi="微软雅黑" w:hint="eastAsia"/>
+                <w:sz w:val="16"/>
+                <w:szCs w:val="16"/>
+              </w:rPr>
+              <w:t>主键</w:t>
+            </w:r>
+          </w:p>
+        </w:tc>
+        <w:tc>
+          <w:tcPr>
+            <w:tcW w:w="4380" w:type="dxa"/>
+          </w:tcPr>
+          <w:p>
+            <w:pPr>
+              <w:rPr>
+                <w:rFonts w:ascii="微软雅黑" w:eastAsia="微软雅黑" w:hAnsi="微软雅黑"/>
+                <w:sz w:val="16"/>
+                <w:szCs w:val="16"/>
+              </w:rPr>
+            </w:pPr>
+            <w:r>
+              <w:rPr>
+                <w:rFonts w:ascii="微软雅黑" w:eastAsia="微软雅黑" w:hAnsi="微软雅黑"/>
+                <w:sz w:val="16"/>
+                <w:szCs w:val="16"/>
+              </w:rPr>
+              <w:t>I</w:t>
+            </w:r>
+            <w:r>
+              <w:rPr>
+                <w:rFonts w:ascii="微软雅黑" w:eastAsia="微软雅黑" w:hAnsi="微软雅黑" w:hint="eastAsia"/>
+                <w:sz w:val="16"/>
+                <w:szCs w:val="16"/>
+              </w:rPr>
+              <w:t>d</w:t>
+            </w:r>
+          </w:p>
+        </w:tc>
+      </w:tr>
+      <w:tr>
+        <w:tc>
+          <w:tcPr>
+            <w:tcW w:w="1862" w:type="dxa"/>
+          </w:tcPr>
+          <w:p>
+            <w:pPr>
+              <w:rPr>
+                <w:rFonts w:ascii="微软雅黑" w:eastAsia="微软雅黑" w:hAnsi="微软雅黑"/>
+                <w:sz w:val="16"/>
+                <w:szCs w:val="16"/>
+              </w:rPr>
+            </w:pPr>
+            <w:r>
+              <w:rPr>
+                <w:rFonts w:ascii="微软雅黑" w:eastAsia="微软雅黑" w:hAnsi="微软雅黑" w:hint="eastAsia"/>
+                <w:sz w:val="16"/>
+                <w:szCs w:val="16"/>
+              </w:rPr>
+              <w:t>字段</w:t>
+            </w:r>
+          </w:p>
+        </w:tc>
+        <w:tc>
+          <w:tcPr>
+            <w:tcW w:w="1590" w:type="dxa"/>
+          </w:tcPr>
+          <w:p>
+            <w:pPr>
+              <w:rPr>
+                <w:rFonts w:ascii="微软雅黑" w:eastAsia="微软雅黑" w:hAnsi="微软雅黑"/>
+                <w:sz w:val="16"/>
+                <w:szCs w:val="16"/>
+              </w:rPr>
+            </w:pPr>
+            <w:r>
+              <w:rPr>
+                <w:rFonts w:ascii="微软雅黑" w:eastAsia="微软雅黑" w:hAnsi="微软雅黑" w:hint="eastAsia"/>
+                <w:sz w:val="16"/>
+                <w:szCs w:val="16"/>
+              </w:rPr>
+              <w:t>类型</w:t>
+            </w:r>
+          </w:p>
+        </w:tc>
+        <w:tc>
+          <w:tcPr>
+            <w:tcW w:w="903" w:type="dxa"/>
+            <w:vAlign w:val="center"/>
+          </w:tcPr>
+          <w:p>
+            <w:pPr>
+              <w:rPr>
+                <w:rFonts w:ascii="微软雅黑" w:eastAsia="微软雅黑" w:hAnsi="微软雅黑"/>
+                <w:b/>
+                <w:bCs/>
+                <w:color w:val="000000"/>
+                <w:sz w:val="16"/>
+                <w:szCs w:val="16"/>
+              </w:rPr>
+            </w:pPr>
+            <w:r>
+              <w:rPr>
+                <w:rFonts w:ascii="微软雅黑" w:eastAsia="微软雅黑" w:hAnsi="微软雅黑" w:hint="eastAsia"/>
+                <w:sz w:val="16"/>
+                <w:szCs w:val="16"/>
+              </w:rPr>
+              <w:t>允许为空</w:t>
+            </w:r>
+          </w:p>
+        </w:tc>
+        <w:tc>
+          <w:tcPr>
+            <w:tcW w:w="1310" w:type="dxa"/>
+          </w:tcPr>
+          <w:p>
+            <w:pPr>
+              <w:rPr>
+                <w:rFonts w:ascii="微软雅黑" w:eastAsia="微软雅黑" w:hAnsi="微软雅黑"/>
+                <w:sz w:val="16"/>
+                <w:szCs w:val="16"/>
+              </w:rPr>
+            </w:pPr>
+            <w:r>
+              <w:rPr>
+                <w:rFonts w:ascii="微软雅黑" w:eastAsia="微软雅黑" w:hAnsi="微软雅黑" w:hint="eastAsia"/>
+                <w:sz w:val="16"/>
+                <w:szCs w:val="16"/>
+              </w:rPr>
+              <w:t>默认值</w:t>
+            </w:r>
+          </w:p>
+        </w:tc>
+        <w:tc>
+          <w:tcPr>
+            <w:tcW w:w="1290" w:type="dxa"/>
+          </w:tcPr>
+          <w:p>
+            <w:pPr>
+              <w:rPr>
+                <w:rFonts w:ascii="微软雅黑" w:eastAsia="微软雅黑" w:hAnsi="微软雅黑"/>
+                <w:sz w:val="16"/>
+                <w:szCs w:val="16"/>
+              </w:rPr>
+            </w:pPr>
+            <w:r>
+              <w:rPr>
+                <w:rFonts w:ascii="微软雅黑" w:eastAsia="微软雅黑" w:hAnsi="微软雅黑" w:hint="eastAsia"/>
+                <w:sz w:val="16"/>
+                <w:szCs w:val="16"/>
+              </w:rPr>
+              <w:t>描述</w:t>
+            </w:r>
+          </w:p>
+        </w:tc>
+        <w:tc>
+          <w:tcPr>
+            <w:tcW w:w="4380" w:type="dxa"/>
+          </w:tcPr>
+          <w:p>
+            <w:pPr>
+              <w:rPr>
+                <w:rFonts w:ascii="微软雅黑" w:eastAsia="微软雅黑" w:hAnsi="微软雅黑"/>
+                <w:sz w:val="16"/>
+                <w:szCs w:val="16"/>
+              </w:rPr>
+            </w:pPr>
+            <w:r>
+              <w:rPr>
+                <w:rFonts w:ascii="微软雅黑" w:eastAsia="微软雅黑" w:hAnsi="微软雅黑" w:hint="eastAsia"/>
+                <w:sz w:val="16"/>
+                <w:szCs w:val="16"/>
+              </w:rPr>
+              <w:t>备注</w:t>
+            </w:r>
+          </w:p>
+        </w:tc>
+      </w:tr>
+      <w:tr>
+        <w:tc>
+          <w:tcPr>
+            <w:tcW w:w="1862" w:type="dxa"/>
+            <w:vAlign w:val="center"/>
+          </w:tcPr>
+          <w:p>
+            <w:pPr>
+              <w:widowControl/>
+              <w:jc w:val="left"/>
+              <w:rPr>
+                <w:rFonts w:ascii="微软雅黑" w:eastAsia="微软雅黑" w:hAnsi="微软雅黑"/>
+                <w:color w:val="000000"/>
+                <w:sz w:val="16"/>
+                <w:szCs w:val="16"/>
+              </w:rPr>
+            </w:pPr>
+            <w:r>
+              <w:rPr>
+                <w:rFonts w:ascii="微软雅黑" w:eastAsia="微软雅黑" w:hAnsi="微软雅黑" w:hint="eastAsia"/>
+                <w:color w:val="000000"/>
+                <w:sz w:val="16"/>
+                <w:szCs w:val="16"/>
+              </w:rPr>
+              <w:t>ID</w:t>
+            </w:r>
+          </w:p>
+        </w:tc>
+        <w:tc>
+          <w:tcPr>
+            <w:tcW w:w="1590" w:type="dxa"/>
+            <w:vAlign w:val="center"/>
+          </w:tcPr>
+          <w:p>
+            <w:pPr>
+              <w:widowControl/>
+              <w:jc w:val="left"/>
+              <w:rPr>
+                <w:rFonts w:ascii="微软雅黑" w:eastAsia="微软雅黑" w:hAnsi="微软雅黑"/>
+                <w:color w:val="000000"/>
+                <w:sz w:val="16"/>
+                <w:szCs w:val="16"/>
+              </w:rPr>
+            </w:pPr>
+            <w:r>
+              <w:rPr>
+                <w:rFonts w:ascii="微软雅黑" w:eastAsia="微软雅黑" w:hAnsi="微软雅黑" w:hint="eastAsia"/>
+                <w:color w:val="000000"/>
+                <w:sz w:val="16"/>
+                <w:szCs w:val="16"/>
+              </w:rPr>
+              <w:t>INTEGER</w:t>
+            </w:r>
+          </w:p>
+        </w:tc>
+        <w:tc>
+          <w:tcPr>
+            <w:tcW w:w="903" w:type="dxa"/>
+            <w:vAlign w:val="center"/>
+          </w:tcPr>
+          <w:p>
+            <w:pPr>
+              <w:rPr>
+                <w:rFonts w:ascii="微软雅黑" w:eastAsia="微软雅黑" w:hAnsi="微软雅黑"/>
+                <w:color w:val="000000"/>
+                <w:sz w:val="16"/>
+                <w:szCs w:val="16"/>
+              </w:rPr>
+            </w:pPr>
+            <w:r>
+              <w:rPr>
+                <w:rFonts w:ascii="微软雅黑" w:eastAsia="微软雅黑" w:hAnsi="微软雅黑" w:hint="eastAsia"/>
+                <w:color w:val="000000"/>
+                <w:sz w:val="16"/>
+                <w:szCs w:val="16"/>
+              </w:rPr>
+              <w:t>N</w:t>
+            </w:r>
+          </w:p>
+        </w:tc>
+        <w:tc>
+          <w:tcPr>
+            <w:tcW w:w="1310" w:type="dxa"/>
+          </w:tcPr>
+          <w:p>
+            <w:pPr>
+              <w:rPr>
+                <w:rFonts w:ascii="微软雅黑" w:eastAsia="微软雅黑" w:hAnsi="微软雅黑"/>
+                <w:sz w:val="16"/>
+                <w:szCs w:val="16"/>
+              </w:rPr>
+            </w:pPr>
+          </w:p>
+        </w:tc>
+        <w:tc>
+          <w:tcPr>
+            <w:tcW w:w="1290" w:type="dxa"/>
+          </w:tcPr>
+          <w:p>
+            <w:pPr>
+              <w:rPr>
+                <w:rFonts w:ascii="微软雅黑" w:eastAsia="微软雅黑" w:hAnsi="微软雅黑"/>
+                <w:sz w:val="16"/>
+                <w:szCs w:val="16"/>
+              </w:rPr>
+            </w:pPr>
+            <w:r>
+              <w:rPr>
+                <w:rFonts w:ascii="微软雅黑" w:eastAsia="微软雅黑" w:hAnsi="微软雅黑" w:hint="eastAsia"/>
+                <w:sz w:val="16"/>
+                <w:szCs w:val="16"/>
+              </w:rPr>
+              <w:t>自增列</w:t>
+            </w:r>
+          </w:p>
+        </w:tc>
+        <w:tc>
+          <w:tcPr>
+            <w:tcW w:w="4380" w:type="dxa"/>
+          </w:tcPr>
+          <w:p>
+            <w:pPr>
+              <w:rPr>
+                <w:rFonts w:ascii="微软雅黑" w:eastAsia="微软雅黑" w:hAnsi="微软雅黑"/>
+                <w:sz w:val="16"/>
+                <w:szCs w:val="16"/>
+              </w:rPr>
+            </w:pPr>
+          </w:p>
+        </w:tc>
+      </w:tr>
+      <w:tr>
+        <w:tc>
+          <w:tcPr>
+            <w:tcW w:w="1862" w:type="dxa"/>
+            <w:vAlign w:val="center"/>
+          </w:tcPr>
+          <w:p>
+            <w:pPr>
+              <w:widowControl/>
+              <w:jc w:val="left"/>
+              <w:rPr>
+                <w:rFonts w:ascii="微软雅黑" w:eastAsia="微软雅黑" w:hAnsi="微软雅黑"/>
+                <w:color w:val="000000"/>
+                <w:sz w:val="16"/>
+                <w:szCs w:val="16"/>
+              </w:rPr>
+            </w:pPr>
+            <w:r>
+              <w:rPr>
+                <w:rFonts w:ascii="微软雅黑" w:eastAsia="微软雅黑" w:hAnsi="微软雅黑"/>
+                <w:color w:val="000000"/>
+                <w:sz w:val="16"/>
+                <w:szCs w:val="16"/>
+              </w:rPr>
+              <w:t>SYSUSERID</w:t>
+            </w:r>
+          </w:p>
+        </w:tc>
+        <w:tc>
+          <w:tcPr>
+            <w:tcW w:w="1590" w:type="dxa"/>
+            <w:vAlign w:val="center"/>
+          </w:tcPr>
+          <w:p>
+            <w:pPr>
+              <w:widowControl/>
+              <w:jc w:val="left"/>
+              <w:rPr>
+                <w:rFonts w:ascii="微软雅黑" w:eastAsia="微软雅黑" w:hAnsi="微软雅黑"/>
+                <w:color w:val="000000"/>
+                <w:sz w:val="16"/>
+                <w:szCs w:val="16"/>
+              </w:rPr>
+            </w:pPr>
+            <w:r>
+              <w:rPr>
+                <w:rFonts w:ascii="微软雅黑" w:eastAsia="微软雅黑" w:hAnsi="微软雅黑" w:hint="eastAsia"/>
+                <w:color w:val="000000"/>
+                <w:sz w:val="16"/>
+                <w:szCs w:val="16"/>
+              </w:rPr>
+              <w:t>INTEGER</w:t>
+            </w:r>
+          </w:p>
+        </w:tc>
+        <w:tc>
+          <w:tcPr>
+            <w:tcW w:w="903" w:type="dxa"/>
+            <w:vAlign w:val="center"/>
+          </w:tcPr>
+          <w:p>
+            <w:pPr>
+              <w:rPr>
+                <w:rFonts w:ascii="微软雅黑" w:eastAsia="微软雅黑" w:hAnsi="微软雅黑"/>
+                <w:color w:val="000000"/>
+                <w:sz w:val="16"/>
+                <w:szCs w:val="16"/>
+              </w:rPr>
+            </w:pPr>
+            <w:r>
+              <w:rPr>
+                <w:rFonts w:ascii="微软雅黑" w:eastAsia="微软雅黑" w:hAnsi="微软雅黑" w:hint="eastAsia"/>
+                <w:color w:val="000000"/>
+                <w:sz w:val="16"/>
+                <w:szCs w:val="16"/>
+              </w:rPr>
+              <w:t>N</w:t>
+            </w:r>
+          </w:p>
+        </w:tc>
+        <w:tc>
+          <w:tcPr>
+            <w:tcW w:w="1310" w:type="dxa"/>
+          </w:tcPr>
+          <w:p>
+            <w:pPr>
+              <w:rPr>
+                <w:rFonts w:ascii="微软雅黑" w:eastAsia="微软雅黑" w:hAnsi="微软雅黑"/>
+                <w:sz w:val="16"/>
+                <w:szCs w:val="16"/>
+              </w:rPr>
+            </w:pPr>
+          </w:p>
+        </w:tc>
+        <w:tc>
+          <w:tcPr>
+            <w:tcW w:w="1290" w:type="dxa"/>
+          </w:tcPr>
+          <w:p>
+            <w:pPr>
+              <w:rPr>
+                <w:rFonts w:ascii="微软雅黑" w:eastAsia="微软雅黑" w:hAnsi="微软雅黑" w:hint="eastAsia"/>
+                <w:sz w:val="16"/>
+                <w:szCs w:val="16"/>
+              </w:rPr>
+            </w:pPr>
+            <w:r>
+              <w:rPr>
+                <w:rFonts w:ascii="微软雅黑" w:eastAsia="微软雅黑" w:hAnsi="微软雅黑"/>
+                <w:sz w:val="16"/>
+                <w:szCs w:val="16"/>
+              </w:rPr>
+              <w:t>账号ID</w:t>
+            </w:r>
+          </w:p>
+        </w:tc>
+        <w:tc>
+          <w:tcPr>
+            <w:tcW w:w="4380" w:type="dxa"/>
+          </w:tcPr>
+          <w:p>
+            <w:pPr>
+              <w:rPr>
+                <w:rFonts w:ascii="微软雅黑" w:eastAsia="微软雅黑" w:hAnsi="微软雅黑" w:hint="eastAsia"/>
+                <w:sz w:val="16"/>
+                <w:szCs w:val="16"/>
+              </w:rPr>
+            </w:pPr>
+            <w:r>
+              <w:rPr>
+                <w:rFonts w:ascii="微软雅黑" w:eastAsia="微软雅黑" w:hAnsi="微软雅黑" w:cs="Courier New"/>
+                <w:color w:val="000080"/>
+                <w:kern w:val="0"/>
+                <w:sz w:val="16"/>
+                <w:szCs w:val="16"/>
+                <w:highlight w:val="white"/>
+              </w:rPr>
+              <w:t>json_user.Value&lt;</w:t>
+            </w:r>
+            <w:r>
+              <w:rPr>
+                <w:rFonts w:ascii="微软雅黑" w:eastAsia="微软雅黑" w:hAnsi="微软雅黑" w:cs="Courier New"/>
+                <w:color w:val="008080"/>
+                <w:kern w:val="0"/>
+                <w:sz w:val="16"/>
+                <w:szCs w:val="16"/>
+                <w:highlight w:val="white"/>
+              </w:rPr>
+              <w:t>string</w:t>
+            </w:r>
+            <w:r>
+              <w:rPr>
+                <w:rFonts w:ascii="微软雅黑" w:eastAsia="微软雅黑" w:hAnsi="微软雅黑" w:cs="Courier New"/>
+                <w:color w:val="000080"/>
+                <w:kern w:val="0"/>
+                <w:sz w:val="16"/>
+                <w:szCs w:val="16"/>
+                <w:highlight w:val="white"/>
+              </w:rPr>
+              <w:t>&gt;("CUSTOMERHSCODE")</w:t>
+            </w:r>
+          </w:p>
+        </w:tc>
+      </w:tr>
+      <w:tr>
+        <w:tc>
+          <w:tcPr>
+            <w:tcW w:w="1862" w:type="dxa"/>
+            <w:vAlign w:val="center"/>
+          </w:tcPr>
+          <w:p>
+            <w:pPr>
+              <w:rPr>
+                <w:rFonts w:ascii="微软雅黑" w:eastAsia="微软雅黑" w:hAnsi="微软雅黑" w:hint="eastAsia"/>
+                <w:color w:val="000000"/>
+                <w:sz w:val="16"/>
+                <w:szCs w:val="16"/>
+              </w:rPr>
+            </w:pPr>
+            <w:r>
+              <w:rPr>
+                <w:rFonts w:ascii="微软雅黑" w:eastAsia="微软雅黑" w:hAnsi="微软雅黑"/>
+                <w:color w:val="000000"/>
+                <w:sz w:val="16"/>
+                <w:szCs w:val="16"/>
+              </w:rPr>
+              <w:t>ICON</w:t>
+            </w:r>
+          </w:p>
+        </w:tc>
+        <w:tc>
+          <w:tcPr>
+            <w:tcW w:w="1590" w:type="dxa"/>
+            <w:vAlign w:val="center"/>
+          </w:tcPr>
+          <w:p>
+            <w:pPr>
+              <w:rPr>
+                <w:rFonts w:ascii="微软雅黑" w:eastAsia="微软雅黑" w:hAnsi="微软雅黑"/>
+                <w:color w:val="000000"/>
+                <w:sz w:val="16"/>
+                <w:szCs w:val="16"/>
+              </w:rPr>
+            </w:pPr>
+            <w:r>
+              <w:rPr>
+                <w:rFonts w:ascii="微软雅黑" w:eastAsia="微软雅黑" w:hAnsi="微软雅黑"/>
+                <w:color w:val="000000"/>
+                <w:sz w:val="16"/>
+                <w:szCs w:val="16"/>
+              </w:rPr>
+              <w:t>NVARCHAR2(</w:t>
+            </w:r>
+            <w:r>
+              <w:rPr>
+                <w:rFonts w:ascii="微软雅黑" w:eastAsia="微软雅黑" w:hAnsi="微软雅黑"/>
+                <w:color w:val="000000"/>
+                <w:sz w:val="16"/>
+                <w:szCs w:val="16"/>
+              </w:rPr>
+              <w:t>255</w:t>
+            </w:r>
+            <w:r>
+              <w:rPr>
+                <w:rFonts w:ascii="微软雅黑" w:eastAsia="微软雅黑" w:hAnsi="微软雅黑" w:hint="eastAsia"/>
+                <w:color w:val="000000"/>
+                <w:sz w:val="16"/>
+                <w:szCs w:val="16"/>
+              </w:rPr>
+              <w:t>)</w:t>
+            </w:r>
+          </w:p>
+        </w:tc>
+        <w:tc>
+          <w:tcPr>
+            <w:tcW w:w="903" w:type="dxa"/>
+            <w:vAlign w:val="center"/>
+          </w:tcPr>
+          <w:p>
+            <w:pPr>
+              <w:rPr>
+                <w:rFonts w:ascii="微软雅黑" w:eastAsia="微软雅黑" w:hAnsi="微软雅黑"/>
+                <w:color w:val="000000"/>
+                <w:sz w:val="16"/>
+                <w:szCs w:val="16"/>
+              </w:rPr>
+            </w:pPr>
+            <w:r>
+              <w:rPr>
+                <w:rFonts w:ascii="微软雅黑" w:eastAsia="微软雅黑" w:hAnsi="微软雅黑"/>
+                <w:color w:val="000000"/>
+                <w:sz w:val="16"/>
+                <w:szCs w:val="16"/>
+              </w:rPr>
+              <w:t>N</w:t>
+            </w:r>
+          </w:p>
+        </w:tc>
+        <w:tc>
+          <w:tcPr>
+            <w:tcW w:w="1310" w:type="dxa"/>
+          </w:tcPr>
+          <w:p>
+            <w:pPr>
+              <w:rPr>
+                <w:rFonts w:ascii="微软雅黑" w:eastAsia="微软雅黑" w:hAnsi="微软雅黑" w:hint="eastAsia"/>
+                <w:sz w:val="16"/>
+                <w:szCs w:val="16"/>
+              </w:rPr>
+            </w:pPr>
+            <w:r>
+              <w:rPr>
+                <w:rFonts w:ascii="微软雅黑" w:eastAsia="微软雅黑" w:hAnsi="微软雅黑"/>
+                <w:sz w:val="16"/>
+                <w:szCs w:val="16"/>
+              </w:rPr>
+              <w:t>设定默认图片</w:t>
+            </w:r>
+          </w:p>
+        </w:tc>
+        <w:tc>
+          <w:tcPr>
+            <w:tcW w:w="1290" w:type="dxa"/>
+          </w:tcPr>
+          <w:p>
+            <w:pPr>
+              <w:rPr>
+                <w:rFonts w:ascii="微软雅黑" w:eastAsia="微软雅黑" w:hAnsi="微软雅黑" w:hint="eastAsia"/>
+                <w:sz w:val="16"/>
+                <w:szCs w:val="16"/>
+              </w:rPr>
+            </w:pPr>
+            <w:r>
+              <w:rPr>
+                <w:rFonts w:ascii="微软雅黑" w:eastAsia="微软雅黑" w:hAnsi="微软雅黑"/>
+                <w:sz w:val="16"/>
+                <w:szCs w:val="16"/>
+              </w:rPr>
+              <w:t>图标</w:t>
+            </w:r>
+          </w:p>
+        </w:tc>
+        <w:tc>
+          <w:tcPr>
+            <w:tcW w:w="4380" w:type="dxa"/>
+          </w:tcPr>
+          <w:p>
+            <w:pPr>
+              <w:rPr>
+                <w:rFonts w:ascii="微软雅黑" w:eastAsia="微软雅黑" w:hAnsi="微软雅黑" w:hint="eastAsia"/>
+                <w:sz w:val="16"/>
+                <w:szCs w:val="16"/>
+              </w:rPr>
+            </w:pPr>
+            <w:r>
+              <w:rPr>
+                <w:rFonts w:ascii="微软雅黑" w:eastAsia="微软雅黑" w:hAnsi="微软雅黑"/>
+                <w:sz w:val="16"/>
+                <w:szCs w:val="16"/>
+              </w:rPr>
+              <w:t>存放html</w:t>
+            </w:r>
+            <w:r>
+              <w:rPr>
+                <w:rFonts w:ascii="微软雅黑" w:eastAsia="微软雅黑" w:hAnsi="微软雅黑" w:cs="新宋体"/>
+                <w:color w:val="0000FF"/>
+                <w:kern w:val="0"/>
+                <w:sz w:val="16"/>
+                <w:szCs w:val="16"/>
+                <w:highlight w:val="white"/>
+              </w:rPr>
+              <w:t>&lt;</w:t>
+            </w:r>
+            <w:r>
+              <w:rPr>
+                <w:rFonts w:ascii="微软雅黑" w:eastAsia="微软雅黑" w:hAnsi="微软雅黑" w:cs="新宋体"/>
+                <w:color w:val="800000"/>
+                <w:kern w:val="0"/>
+                <w:sz w:val="16"/>
+                <w:szCs w:val="16"/>
+                <w:highlight w:val="white"/>
+              </w:rPr>
+              <w:t>img</w:t>
+            </w:r>
+            <w:r>
+              <w:rPr>
+                <w:rFonts w:ascii="微软雅黑" w:eastAsia="微软雅黑" w:hAnsi="微软雅黑" w:cs="新宋体"/>
+                <w:color w:val="000000"/>
+                <w:kern w:val="0"/>
+                <w:sz w:val="16"/>
+                <w:szCs w:val="16"/>
+                <w:highlight w:val="white"/>
+              </w:rPr>
+              <w:t xml:space="preserve"> </w:t>
+            </w:r>
+            <w:r>
+              <w:rPr>
+                <w:rFonts w:ascii="微软雅黑" w:eastAsia="微软雅黑" w:hAnsi="微软雅黑" w:cs="新宋体"/>
+                <w:color w:val="FF0000"/>
+                <w:kern w:val="0"/>
+                <w:sz w:val="16"/>
+                <w:szCs w:val="16"/>
+                <w:highlight w:val="white"/>
+              </w:rPr>
+              <w:t>src</w:t>
+            </w:r>
+            <w:r>
+              <w:rPr>
+                <w:rFonts w:ascii="微软雅黑" w:eastAsia="微软雅黑" w:hAnsi="微软雅黑" w:cs="新宋体"/>
+                <w:color w:val="0000FF"/>
+                <w:kern w:val="0"/>
+                <w:sz w:val="16"/>
+                <w:szCs w:val="16"/>
+                <w:highlight w:val="white"/>
+              </w:rPr>
+              <w:t>="/images/changyong/tip5.png"&gt;</w:t>
+            </w:r>
+          </w:p>
+        </w:tc>
+      </w:tr>
+      <w:tr>
+        <w:tc>
+          <w:tcPr>
+            <w:tcW w:w="1862" w:type="dxa"/>
+            <w:vAlign w:val="center"/>
+          </w:tcPr>
+          <w:p>
+            <w:pPr>
+              <w:rPr>
+                <w:rFonts w:ascii="微软雅黑" w:eastAsia="微软雅黑" w:hAnsi="微软雅黑" w:hint="eastAsia"/>
+                <w:color w:val="000000"/>
+                <w:sz w:val="16"/>
+                <w:szCs w:val="16"/>
+              </w:rPr>
+            </w:pPr>
+            <w:r>
+              <w:rPr>
+                <w:rFonts w:ascii="微软雅黑" w:eastAsia="微软雅黑" w:hAnsi="微软雅黑"/>
+                <w:color w:val="000000"/>
+                <w:sz w:val="16"/>
+                <w:szCs w:val="16"/>
+              </w:rPr>
+              <w:t>NAME</w:t>
+            </w:r>
+          </w:p>
+        </w:tc>
+        <w:tc>
+          <w:tcPr>
+            <w:tcW w:w="1590" w:type="dxa"/>
+            <w:vAlign w:val="center"/>
+          </w:tcPr>
+          <w:p>
+            <w:pPr>
+              <w:rPr>
+                <w:rFonts w:ascii="微软雅黑" w:eastAsia="微软雅黑" w:hAnsi="微软雅黑"/>
+                <w:color w:val="000000"/>
+                <w:sz w:val="16"/>
+                <w:szCs w:val="16"/>
+              </w:rPr>
+            </w:pPr>
+            <w:r>
+              <w:rPr>
+                <w:rFonts w:ascii="微软雅黑" w:eastAsia="微软雅黑" w:hAnsi="微软雅黑"/>
+                <w:color w:val="000000"/>
+                <w:sz w:val="16"/>
+                <w:szCs w:val="16"/>
+              </w:rPr>
+              <w:t>NVARCHAR2(</w:t>
+            </w:r>
+            <w:r>
+              <w:rPr>
+                <w:rFonts w:ascii="微软雅黑" w:eastAsia="微软雅黑" w:hAnsi="微软雅黑"/>
+                <w:color w:val="000000"/>
+                <w:sz w:val="16"/>
+                <w:szCs w:val="16"/>
+              </w:rPr>
+              <w:t>255</w:t>
+            </w:r>
+            <w:r>
+              <w:rPr>
+                <w:rFonts w:ascii="微软雅黑" w:eastAsia="微软雅黑" w:hAnsi="微软雅黑" w:hint="eastAsia"/>
+                <w:color w:val="000000"/>
+                <w:sz w:val="16"/>
+                <w:szCs w:val="16"/>
+              </w:rPr>
+              <w:t>)</w:t>
+            </w:r>
+          </w:p>
+        </w:tc>
+        <w:tc>
+          <w:tcPr>
+            <w:tcW w:w="903" w:type="dxa"/>
+            <w:vAlign w:val="center"/>
+          </w:tcPr>
+          <w:p>
+            <w:pPr>
+              <w:rPr>
+                <w:rFonts w:ascii="微软雅黑" w:eastAsia="微软雅黑" w:hAnsi="微软雅黑"/>
+                <w:color w:val="000000"/>
+                <w:sz w:val="16"/>
+                <w:szCs w:val="16"/>
+              </w:rPr>
+            </w:pPr>
+            <w:r>
+              <w:rPr>
+                <w:rFonts w:ascii="微软雅黑" w:eastAsia="微软雅黑" w:hAnsi="微软雅黑"/>
+                <w:color w:val="000000"/>
+                <w:sz w:val="16"/>
+                <w:szCs w:val="16"/>
+              </w:rPr>
+              <w:t>N</w:t>
+            </w:r>
+          </w:p>
+        </w:tc>
+        <w:tc>
+          <w:tcPr>
+            <w:tcW w:w="1310" w:type="dxa"/>
+          </w:tcPr>
+          <w:p>
+            <w:pPr>
+              <w:rPr>
+                <w:rFonts w:ascii="微软雅黑" w:eastAsia="微软雅黑" w:hAnsi="微软雅黑"/>
+                <w:sz w:val="16"/>
+                <w:szCs w:val="16"/>
+              </w:rPr>
+            </w:pPr>
+          </w:p>
+        </w:tc>
+        <w:tc>
+          <w:tcPr>
+            <w:tcW w:w="1290" w:type="dxa"/>
+          </w:tcPr>
+          <w:p>
+            <w:pPr>
+              <w:rPr>
+                <w:rFonts w:ascii="微软雅黑" w:eastAsia="微软雅黑" w:hAnsi="微软雅黑"/>
+                <w:sz w:val="16"/>
+                <w:szCs w:val="16"/>
+              </w:rPr>
+            </w:pPr>
+            <w:r>
+              <w:rPr>
+                <w:rFonts w:ascii="微软雅黑" w:eastAsia="微软雅黑" w:hAnsi="微软雅黑"/>
+                <w:color w:val="000000"/>
+                <w:sz w:val="16"/>
+                <w:szCs w:val="16"/>
+              </w:rPr>
+              <w:t>名称</w:t>
+            </w:r>
+          </w:p>
+        </w:tc>
+        <w:tc>
+          <w:tcPr>
+            <w:tcW w:w="4380" w:type="dxa"/>
+          </w:tcPr>
+          <w:p>
+            <w:pPr>
+              <w:rPr>
+                <w:rFonts w:ascii="微软雅黑" w:eastAsia="微软雅黑" w:hAnsi="微软雅黑"/>
+                <w:sz w:val="16"/>
+                <w:szCs w:val="16"/>
+              </w:rPr>
+            </w:pPr>
+          </w:p>
+        </w:tc>
+      </w:tr>
+      <w:tr>
+        <w:tc>
+          <w:tcPr>
+            <w:tcW w:w="1862" w:type="dxa"/>
+            <w:vAlign w:val="center"/>
+          </w:tcPr>
+          <w:p>
+            <w:pPr>
+              <w:rPr>
+                <w:rFonts w:ascii="微软雅黑" w:eastAsia="微软雅黑" w:hAnsi="微软雅黑" w:hint="eastAsia"/>
+                <w:color w:val="000000"/>
+                <w:sz w:val="16"/>
+                <w:szCs w:val="16"/>
+              </w:rPr>
+            </w:pPr>
+            <w:r>
+              <w:rPr>
+                <w:rFonts w:ascii="微软雅黑" w:eastAsia="微软雅黑" w:hAnsi="微软雅黑"/>
+                <w:color w:val="000000"/>
+                <w:sz w:val="16"/>
+                <w:szCs w:val="16"/>
+              </w:rPr>
+              <w:t>URL</w:t>
+            </w:r>
+          </w:p>
+        </w:tc>
+        <w:tc>
+          <w:tcPr>
+            <w:tcW w:w="1590" w:type="dxa"/>
+            <w:vAlign w:val="center"/>
+          </w:tcPr>
+          <w:p>
+            <w:pPr>
+              <w:rPr>
+                <w:rFonts w:ascii="微软雅黑" w:eastAsia="微软雅黑" w:hAnsi="微软雅黑"/>
+                <w:color w:val="000000"/>
+                <w:sz w:val="16"/>
+                <w:szCs w:val="16"/>
+              </w:rPr>
+            </w:pPr>
+            <w:r>
+              <w:rPr>
+                <w:rFonts w:ascii="微软雅黑" w:eastAsia="微软雅黑" w:hAnsi="微软雅黑"/>
+                <w:color w:val="000000"/>
+                <w:sz w:val="16"/>
+                <w:szCs w:val="16"/>
+              </w:rPr>
+              <w:t>NVARCHAR2(</w:t>
+            </w:r>
+            <w:r>
+              <w:rPr>
+                <w:rFonts w:ascii="微软雅黑" w:eastAsia="微软雅黑" w:hAnsi="微软雅黑"/>
+                <w:color w:val="000000"/>
+                <w:sz w:val="16"/>
+                <w:szCs w:val="16"/>
+              </w:rPr>
+              <w:t>255</w:t>
+            </w:r>
+            <w:r>
+              <w:rPr>
+                <w:rFonts w:ascii="微软雅黑" w:eastAsia="微软雅黑" w:hAnsi="微软雅黑" w:hint="eastAsia"/>
+                <w:color w:val="000000"/>
+                <w:sz w:val="16"/>
+                <w:szCs w:val="16"/>
+              </w:rPr>
+              <w:t>)</w:t>
+            </w:r>
+          </w:p>
+        </w:tc>
+        <w:tc>
+          <w:tcPr>
+            <w:tcW w:w="903" w:type="dxa"/>
+            <w:vAlign w:val="center"/>
+          </w:tcPr>
+          <w:p>
+            <w:pPr>
+              <w:rPr>
+                <w:rFonts w:ascii="微软雅黑" w:eastAsia="微软雅黑" w:hAnsi="微软雅黑"/>
+                <w:color w:val="000000"/>
+                <w:sz w:val="16"/>
+                <w:szCs w:val="16"/>
+              </w:rPr>
+            </w:pPr>
+            <w:r>
+              <w:rPr>
+                <w:rFonts w:ascii="微软雅黑" w:eastAsia="微软雅黑" w:hAnsi="微软雅黑"/>
+                <w:color w:val="000000"/>
+                <w:sz w:val="16"/>
+                <w:szCs w:val="16"/>
+              </w:rPr>
+              <w:t>N</w:t>
+            </w:r>
+          </w:p>
+        </w:tc>
+        <w:tc>
+          <w:tcPr>
+            <w:tcW w:w="1310" w:type="dxa"/>
+          </w:tcPr>
+          <w:p>
+            <w:pPr>
+              <w:rPr>
+                <w:rFonts w:ascii="微软雅黑" w:eastAsia="微软雅黑" w:hAnsi="微软雅黑"/>
+                <w:sz w:val="16"/>
+                <w:szCs w:val="16"/>
+              </w:rPr>
+            </w:pPr>
+          </w:p>
+        </w:tc>
+        <w:tc>
+          <w:tcPr>
+            <w:tcW w:w="1290" w:type="dxa"/>
+          </w:tcPr>
+          <w:p>
+            <w:pPr>
+              <w:rPr>
+                <w:rFonts w:ascii="微软雅黑" w:eastAsia="微软雅黑" w:hAnsi="微软雅黑" w:hint="eastAsia"/>
+                <w:sz w:val="16"/>
+                <w:szCs w:val="16"/>
+              </w:rPr>
+            </w:pPr>
+            <w:r>
+              <w:rPr>
+                <w:rFonts w:ascii="微软雅黑" w:eastAsia="微软雅黑" w:hAnsi="微软雅黑"/>
+                <w:sz w:val="16"/>
+                <w:szCs w:val="16"/>
+              </w:rPr>
+              <w:t>链接地址</w:t>
+            </w:r>
+          </w:p>
+        </w:tc>
+        <w:tc>
+          <w:tcPr>
+            <w:tcW w:w="4380" w:type="dxa"/>
+          </w:tcPr>
+          <w:p>
+            <w:pPr>
+              <w:rPr>
+                <w:rFonts w:ascii="微软雅黑" w:eastAsia="微软雅黑" w:hAnsi="微软雅黑"/>
+                <w:sz w:val="16"/>
+                <w:szCs w:val="16"/>
+              </w:rPr>
+            </w:pPr>
+          </w:p>
+        </w:tc>
+      </w:tr>
+      <w:tr>
+        <w:tc>
+          <w:tcPr>
+            <w:tcW w:w="1862" w:type="dxa"/>
+            <w:vAlign w:val="center"/>
+          </w:tcPr>
+          <w:p>
+            <w:pPr>
+              <w:rPr>
+                <w:rFonts w:ascii="微软雅黑" w:eastAsia="微软雅黑" w:hAnsi="微软雅黑" w:hint="eastAsia"/>
+                <w:color w:val="000000"/>
+                <w:sz w:val="16"/>
+                <w:szCs w:val="16"/>
+              </w:rPr>
+            </w:pPr>
+            <w:r>
+              <w:rPr>
+                <w:rFonts w:ascii="微软雅黑" w:eastAsia="微软雅黑" w:hAnsi="微软雅黑"/>
+                <w:color w:val="000000"/>
+                <w:sz w:val="16"/>
+                <w:szCs w:val="16"/>
+              </w:rPr>
+              <w:t>TYPE</w:t>
+            </w:r>
+          </w:p>
+        </w:tc>
+        <w:tc>
+          <w:tcPr>
+            <w:tcW w:w="1590" w:type="dxa"/>
+            <w:vAlign w:val="center"/>
+          </w:tcPr>
+          <w:p>
+            <w:pPr>
+              <w:rPr>
+                <w:rFonts w:ascii="微软雅黑" w:eastAsia="微软雅黑" w:hAnsi="微软雅黑"/>
+                <w:color w:val="000000"/>
+                <w:sz w:val="16"/>
+                <w:szCs w:val="16"/>
+              </w:rPr>
+            </w:pPr>
+            <w:r>
+              <w:rPr>
+                <w:rFonts w:ascii="微软雅黑" w:eastAsia="微软雅黑" w:hAnsi="微软雅黑"/>
+                <w:color w:val="000000"/>
+                <w:sz w:val="16"/>
+                <w:szCs w:val="16"/>
+              </w:rPr>
+              <w:t>NVARCHAR2(</w:t>
+            </w:r>
+            <w:r>
+              <w:rPr>
+                <w:rFonts w:ascii="微软雅黑" w:eastAsia="微软雅黑" w:hAnsi="微软雅黑"/>
+                <w:color w:val="000000"/>
+                <w:sz w:val="16"/>
+                <w:szCs w:val="16"/>
+              </w:rPr>
+              <w:t>255</w:t>
+            </w:r>
+            <w:r>
+              <w:rPr>
+                <w:rFonts w:ascii="微软雅黑" w:eastAsia="微软雅黑" w:hAnsi="微软雅黑" w:hint="eastAsia"/>
+                <w:color w:val="000000"/>
+                <w:sz w:val="16"/>
+                <w:szCs w:val="16"/>
+              </w:rPr>
+              <w:t>)</w:t>
+            </w:r>
+          </w:p>
+        </w:tc>
+        <w:tc>
+          <w:tcPr>
+            <w:tcW w:w="903" w:type="dxa"/>
+            <w:vAlign w:val="center"/>
+          </w:tcPr>
+          <w:p>
+            <w:pPr>
+              <w:rPr>
+                <w:rFonts w:ascii="微软雅黑" w:eastAsia="微软雅黑" w:hAnsi="微软雅黑" w:hint="eastAsia"/>
+                <w:color w:val="000000"/>
+                <w:sz w:val="16"/>
+                <w:szCs w:val="16"/>
+              </w:rPr>
+            </w:pPr>
+            <w:r>
+              <w:rPr>
+                <w:rFonts w:ascii="微软雅黑" w:eastAsia="微软雅黑" w:hAnsi="微软雅黑"/>
+                <w:color w:val="000000"/>
+                <w:sz w:val="16"/>
+                <w:szCs w:val="16"/>
+              </w:rPr>
+              <w:t>N</w:t>
+            </w:r>
+          </w:p>
+        </w:tc>
+        <w:tc>
+          <w:tcPr>
+            <w:tcW w:w="1310" w:type="dxa"/>
+          </w:tcPr>
+          <w:p>
+            <w:pPr>
+              <w:rPr>
+                <w:rFonts w:ascii="微软雅黑" w:eastAsia="微软雅黑" w:hAnsi="微软雅黑"/>
+                <w:sz w:val="16"/>
+                <w:szCs w:val="16"/>
+              </w:rPr>
+            </w:pPr>
+          </w:p>
+        </w:tc>
+        <w:tc>
+          <w:tcPr>
+            <w:tcW w:w="1290" w:type="dxa"/>
+          </w:tcPr>
+          <w:p>
+            <w:pPr>
+              <w:rPr>
+                <w:rFonts w:ascii="微软雅黑" w:eastAsia="微软雅黑" w:hAnsi="微软雅黑"/>
+                <w:sz w:val="16"/>
+                <w:szCs w:val="16"/>
+              </w:rPr>
+            </w:pPr>
+            <w:r>
+              <w:rPr>
+                <w:rFonts w:ascii="微软雅黑" w:eastAsia="微软雅黑" w:hAnsi="微软雅黑"/>
+                <w:sz w:val="16"/>
+                <w:szCs w:val="16"/>
+              </w:rPr>
+              <w:t>类别</w:t>
+            </w:r>
+          </w:p>
+        </w:tc>
+        <w:tc>
+          <w:tcPr>
+            <w:tcW w:w="4380" w:type="dxa"/>
+          </w:tcPr>
+          <w:p>
+            <w:pPr>
+              <w:rPr>
+                <w:rFonts w:ascii="微软雅黑" w:eastAsia="微软雅黑" w:hAnsi="微软雅黑" w:hint="eastAsia"/>
+                <w:sz w:val="16"/>
+                <w:szCs w:val="16"/>
+              </w:rPr>
+            </w:pPr>
+            <w:r>
+              <w:rPr>
+                <w:rFonts w:ascii="微软雅黑" w:eastAsia="微软雅黑" w:hAnsi="微软雅黑"/>
+                <w:sz w:val="16"/>
+                <w:szCs w:val="16"/>
+              </w:rPr>
+              <w:t>基础信息、物流信息、作业单信息、其他信息</w:t>
+            </w:r>
+          </w:p>
+        </w:tc>
+      </w:tr>
+      <w:tr>
+        <w:tc>
+          <w:tcPr>
+            <w:tcW w:w="1862" w:type="dxa"/>
+            <w:vAlign w:val="center"/>
+          </w:tcPr>
+          <w:p>
+            <w:pPr>
+              <w:rPr>
+                <w:rFonts w:ascii="微软雅黑" w:eastAsia="微软雅黑" w:hAnsi="微软雅黑"/>
+                <w:color w:val="000000"/>
+                <w:sz w:val="16"/>
+                <w:szCs w:val="16"/>
+              </w:rPr>
+            </w:pPr>
+            <w:r>
+              <w:rPr>
+                <w:rFonts w:ascii="微软雅黑" w:eastAsia="微软雅黑" w:hAnsi="微软雅黑"/>
+                <w:color w:val="000000"/>
+                <w:sz w:val="16"/>
+                <w:szCs w:val="16"/>
+              </w:rPr>
+              <w:t>OPTIONMAN</w:t>
+            </w:r>
+          </w:p>
+        </w:tc>
+        <w:tc>
+          <w:tcPr>
+            <w:tcW w:w="1590" w:type="dxa"/>
+            <w:vAlign w:val="center"/>
+          </w:tcPr>
+          <w:p>
+            <w:pPr>
+              <w:rPr>
+                <w:rFonts w:ascii="微软雅黑" w:eastAsia="微软雅黑" w:hAnsi="微软雅黑"/>
+                <w:color w:val="000000"/>
+                <w:sz w:val="16"/>
+                <w:szCs w:val="16"/>
+              </w:rPr>
+            </w:pPr>
+            <w:r>
+              <w:rPr>
+                <w:rFonts w:ascii="微软雅黑" w:eastAsia="微软雅黑" w:hAnsi="微软雅黑" w:hint="eastAsia"/>
+                <w:color w:val="000000"/>
+                <w:sz w:val="16"/>
+                <w:szCs w:val="16"/>
+              </w:rPr>
+              <w:t>INTEGER</w:t>
+            </w:r>
+          </w:p>
+        </w:tc>
+        <w:tc>
+          <w:tcPr>
+            <w:tcW w:w="903" w:type="dxa"/>
+            <w:vAlign w:val="center"/>
+          </w:tcPr>
+          <w:p>
+            <w:pPr>
+              <w:rPr>
+                <w:rFonts w:ascii="微软雅黑" w:eastAsia="微软雅黑" w:hAnsi="微软雅黑"/>
+                <w:color w:val="000000"/>
+                <w:sz w:val="16"/>
+                <w:szCs w:val="16"/>
+              </w:rPr>
+            </w:pPr>
+            <w:r>
+              <w:rPr>
+                <w:rFonts w:ascii="微软雅黑" w:eastAsia="微软雅黑" w:hAnsi="微软雅黑" w:hint="eastAsia"/>
+                <w:color w:val="000000"/>
+                <w:sz w:val="16"/>
+                <w:szCs w:val="16"/>
+              </w:rPr>
+              <w:t>Y</w:t>
+            </w:r>
+          </w:p>
+        </w:tc>
+        <w:tc>
+          <w:tcPr>
+            <w:tcW w:w="1310" w:type="dxa"/>
+          </w:tcPr>
+          <w:p>
+            <w:pPr>
+              <w:rPr>
+                <w:rFonts w:ascii="微软雅黑" w:eastAsia="微软雅黑" w:hAnsi="微软雅黑"/>
+                <w:sz w:val="16"/>
+                <w:szCs w:val="16"/>
+              </w:rPr>
+            </w:pPr>
+          </w:p>
+        </w:tc>
+        <w:tc>
+          <w:tcPr>
+            <w:tcW w:w="1290" w:type="dxa"/>
+            <w:vAlign w:val="center"/>
+          </w:tcPr>
+          <w:p>
+            <w:pPr>
+              <w:rPr>
+                <w:rFonts w:ascii="微软雅黑" w:eastAsia="微软雅黑" w:hAnsi="微软雅黑"/>
+                <w:sz w:val="16"/>
+                <w:szCs w:val="16"/>
+              </w:rPr>
+            </w:pPr>
+            <w:r>
+              <w:rPr>
+                <w:rFonts w:ascii="微软雅黑" w:eastAsia="微软雅黑" w:hAnsi="微软雅黑" w:hint="eastAsia"/>
+                <w:color w:val="000000"/>
+                <w:sz w:val="16"/>
+                <w:szCs w:val="16"/>
+              </w:rPr>
+              <w:t>维护人</w:t>
+            </w:r>
+          </w:p>
+        </w:tc>
+        <w:tc>
+          <w:tcPr>
+            <w:tcW w:w="4380" w:type="dxa"/>
+          </w:tcPr>
+          <w:p>
+            <w:pPr>
+              <w:rPr>
+                <w:rFonts w:ascii="微软雅黑" w:eastAsia="微软雅黑" w:hAnsi="微软雅黑"/>
+                <w:sz w:val="16"/>
+                <w:szCs w:val="16"/>
+              </w:rPr>
+            </w:pPr>
+          </w:p>
+        </w:tc>
+      </w:tr>
+      <w:tr>
+        <w:tc>
+          <w:tcPr>
+            <w:tcW w:w="1862" w:type="dxa"/>
+            <w:vAlign w:val="center"/>
+          </w:tcPr>
+          <w:p>
+            <w:pPr>
+              <w:widowControl/>
+              <w:jc w:val="left"/>
+              <w:rPr>
+                <w:rFonts w:ascii="微软雅黑" w:eastAsia="微软雅黑" w:hAnsi="微软雅黑"/>
+                <w:color w:val="000000"/>
+                <w:sz w:val="16"/>
+                <w:szCs w:val="16"/>
+              </w:rPr>
+            </w:pPr>
+            <w:r>
+              <w:rPr>
+                <w:rFonts w:ascii="微软雅黑" w:eastAsia="微软雅黑" w:hAnsi="微软雅黑"/>
+                <w:color w:val="000000"/>
+                <w:sz w:val="16"/>
+                <w:szCs w:val="16"/>
+              </w:rPr>
+              <w:t>OPTION</w:t>
+            </w:r>
+            <w:r>
+              <w:rPr>
+                <w:rFonts w:ascii="微软雅黑" w:eastAsia="微软雅黑" w:hAnsi="微软雅黑" w:hint="eastAsia"/>
+                <w:color w:val="000000"/>
+                <w:sz w:val="16"/>
+                <w:szCs w:val="16"/>
+              </w:rPr>
+              <w:t>DATE</w:t>
+            </w:r>
+          </w:p>
+        </w:tc>
+        <w:tc>
+          <w:tcPr>
+            <w:tcW w:w="1590" w:type="dxa"/>
+            <w:vAlign w:val="center"/>
+          </w:tcPr>
+          <w:p>
+            <w:pPr>
+              <w:rPr>
+                <w:rFonts w:ascii="微软雅黑" w:eastAsia="微软雅黑" w:hAnsi="微软雅黑"/>
+                <w:color w:val="000000"/>
+                <w:sz w:val="16"/>
+                <w:szCs w:val="16"/>
+              </w:rPr>
+            </w:pPr>
+            <w:r>
+              <w:rPr>
+                <w:rFonts w:ascii="微软雅黑" w:eastAsia="微软雅黑" w:hAnsi="微软雅黑" w:hint="eastAsia"/>
+                <w:color w:val="000000"/>
+                <w:sz w:val="16"/>
+                <w:szCs w:val="16"/>
+              </w:rPr>
+              <w:t>DATE</w:t>
+            </w:r>
+          </w:p>
+        </w:tc>
+        <w:tc>
+          <w:tcPr>
+            <w:tcW w:w="903" w:type="dxa"/>
+            <w:vAlign w:val="center"/>
+          </w:tcPr>
+          <w:p>
+            <w:pPr>
+              <w:rPr>
+                <w:rFonts w:ascii="微软雅黑" w:eastAsia="微软雅黑" w:hAnsi="微软雅黑"/>
+                <w:color w:val="000000"/>
+                <w:sz w:val="16"/>
+                <w:szCs w:val="16"/>
+              </w:rPr>
+            </w:pPr>
+            <w:r>
+              <w:rPr>
+                <w:rFonts w:ascii="微软雅黑" w:eastAsia="微软雅黑" w:hAnsi="微软雅黑" w:hint="eastAsia"/>
+                <w:color w:val="000000"/>
+                <w:sz w:val="16"/>
+                <w:szCs w:val="16"/>
+              </w:rPr>
+              <w:t>Y</w:t>
+            </w:r>
+          </w:p>
+        </w:tc>
+        <w:tc>
+          <w:tcPr>
+            <w:tcW w:w="1310" w:type="dxa"/>
+          </w:tcPr>
+          <w:p>
+            <w:pPr>
+              <w:widowControl/>
+              <w:jc w:val="left"/>
+              <w:rPr>
+                <w:rFonts w:ascii="微软雅黑" w:eastAsia="微软雅黑" w:hAnsi="微软雅黑"/>
+                <w:color w:val="000000"/>
+                <w:sz w:val="16"/>
+                <w:szCs w:val="16"/>
+              </w:rPr>
+            </w:pPr>
+          </w:p>
+        </w:tc>
+        <w:tc>
+          <w:tcPr>
+            <w:tcW w:w="1290" w:type="dxa"/>
+            <w:vAlign w:val="center"/>
+          </w:tcPr>
+          <w:p>
+            <w:pPr>
+              <w:widowControl/>
+              <w:jc w:val="left"/>
+              <w:rPr>
+                <w:rFonts w:ascii="微软雅黑" w:eastAsia="微软雅黑" w:hAnsi="微软雅黑"/>
+                <w:color w:val="000000"/>
+                <w:sz w:val="16"/>
+                <w:szCs w:val="16"/>
+              </w:rPr>
+            </w:pPr>
+            <w:r>
+              <w:rPr>
+                <w:rFonts w:ascii="微软雅黑" w:eastAsia="微软雅黑" w:hAnsi="微软雅黑" w:hint="eastAsia"/>
+                <w:color w:val="000000"/>
+                <w:sz w:val="16"/>
+                <w:szCs w:val="16"/>
+              </w:rPr>
+              <w:t>维护时间</w:t>
+            </w:r>
+          </w:p>
+        </w:tc>
+        <w:tc>
+          <w:tcPr>
+            <w:tcW w:w="4380" w:type="dxa"/>
+          </w:tcPr>
+          <w:p>
+            <w:pPr>
+              <w:rPr>
+                <w:rFonts w:ascii="微软雅黑" w:eastAsia="微软雅黑" w:hAnsi="微软雅黑"/>
+                <w:sz w:val="16"/>
+                <w:szCs w:val="16"/>
+              </w:rPr>
+            </w:pPr>
+          </w:p>
+        </w:tc>
+      </w:tr>
+    </w:tbl>
+    <w:p>
+      <w:pPr>
+        <w:rPr>
+          <w:rFonts w:ascii="微软雅黑" w:eastAsia="微软雅黑" w:hAnsi="微软雅黑"/>
+          <w:sz w:val="16"/>
+          <w:szCs w:val="16"/>
+        </w:rPr>
+      </w:pPr>
+      <w:bookmarkStart w:id="0" w:name="_GoBack"/>
+      <w:bookmarkEnd w:id="0"/>
+    </w:p>
+    <w:p>
+      <w:pPr>
+        <w:rPr>
+          <w:rFonts w:ascii="微软雅黑" w:eastAsia="微软雅黑" w:hAnsi="微软雅黑"/>
+          <w:sz w:val="16"/>
+          <w:szCs w:val="16"/>
+        </w:rPr>
+      </w:pPr>
+    </w:p>
+    <w:p>
+      <w:pPr>
+        <w:rPr>
+          <w:rFonts w:ascii="微软雅黑" w:eastAsia="微软雅黑" w:hAnsi="微软雅黑" w:hint="eastAsia"/>
           <w:sz w:val="16"/>
           <w:szCs w:val="16"/>
         </w:rPr>

--- a/Document/enterprise function table.docx
+++ b/Document/enterprise function table.docx
@@ -5071,7 +5071,7 @@
           <w:p>
             <w:pPr>
               <w:rPr>
-                <w:rFonts w:ascii="微软雅黑" w:eastAsia="微软雅黑" w:hAnsi="微软雅黑" w:hint="eastAsia"/>
+                <w:rFonts w:ascii="微软雅黑" w:eastAsia="微软雅黑" w:hAnsi="微软雅黑"/>
                 <w:color w:val="000000"/>
                 <w:sz w:val="16"/>
                 <w:szCs w:val="16"/>
@@ -5173,7 +5173,7 @@
               <w:widowControl/>
               <w:jc w:val="left"/>
               <w:rPr>
-                <w:rFonts w:ascii="微软雅黑" w:eastAsia="微软雅黑" w:hAnsi="微软雅黑" w:hint="eastAsia"/>
+                <w:rFonts w:ascii="微软雅黑" w:eastAsia="微软雅黑" w:hAnsi="微软雅黑"/>
                 <w:color w:val="000000"/>
                 <w:sz w:val="16"/>
                 <w:szCs w:val="16"/>
@@ -5204,7 +5204,7 @@
           <w:p>
             <w:pPr>
               <w:rPr>
-                <w:rFonts w:ascii="微软雅黑" w:eastAsia="微软雅黑" w:hAnsi="微软雅黑" w:hint="eastAsia"/>
+                <w:rFonts w:ascii="微软雅黑" w:eastAsia="微软雅黑" w:hAnsi="微软雅黑"/>
                 <w:sz w:val="16"/>
                 <w:szCs w:val="16"/>
               </w:rPr>
@@ -6673,12 +6673,21 @@
             </w:pPr>
             <w:r>
               <w:rPr>
-                <w:rFonts w:ascii="微软雅黑" w:eastAsia="微软雅黑" w:hAnsi="微软雅黑" w:hint="eastAsia"/>
-                <w:color w:val="000000"/>
-                <w:sz w:val="16"/>
-                <w:szCs w:val="16"/>
-              </w:rPr>
-              <w:t>FINISHMAN</w:t>
+                <w:rFonts w:ascii="微软雅黑" w:eastAsia="微软雅黑" w:hAnsi="微软雅黑"/>
+                <w:color w:val="000000"/>
+                <w:sz w:val="16"/>
+                <w:szCs w:val="16"/>
+              </w:rPr>
+              <w:t>PRE</w:t>
+            </w:r>
+            <w:r>
+              <w:rPr>
+                <w:rFonts w:ascii="微软雅黑" w:eastAsia="微软雅黑" w:hAnsi="微软雅黑" w:hint="eastAsia"/>
+                <w:color w:val="000000"/>
+                <w:sz w:val="16"/>
+                <w:szCs w:val="16"/>
+              </w:rPr>
+              <w:t>MAN</w:t>
             </w:r>
           </w:p>
         </w:tc>
@@ -6768,7 +6777,16 @@
                 <w:sz w:val="16"/>
                 <w:szCs w:val="16"/>
               </w:rPr>
-              <w:t>完成人</w:t>
+              <w:t>预录</w:t>
+            </w:r>
+            <w:r>
+              <w:rPr>
+                <w:rFonts w:ascii="微软雅黑" w:eastAsia="微软雅黑" w:hAnsi="微软雅黑" w:hint="eastAsia"/>
+                <w:color w:val="000000"/>
+                <w:sz w:val="16"/>
+                <w:szCs w:val="16"/>
+              </w:rPr>
+              <w:t>人</w:t>
             </w:r>
           </w:p>
         </w:tc>
@@ -6804,12 +6822,21 @@
             </w:pPr>
             <w:r>
               <w:rPr>
-                <w:rFonts w:ascii="微软雅黑" w:eastAsia="微软雅黑" w:hAnsi="微软雅黑" w:hint="eastAsia"/>
-                <w:color w:val="000000"/>
-                <w:sz w:val="16"/>
-                <w:szCs w:val="16"/>
-              </w:rPr>
-              <w:t>FINISHTIME</w:t>
+                <w:rFonts w:ascii="微软雅黑" w:eastAsia="微软雅黑" w:hAnsi="微软雅黑"/>
+                <w:color w:val="000000"/>
+                <w:sz w:val="16"/>
+                <w:szCs w:val="16"/>
+              </w:rPr>
+              <w:t>PRE</w:t>
+            </w:r>
+            <w:r>
+              <w:rPr>
+                <w:rFonts w:ascii="微软雅黑" w:eastAsia="微软雅黑" w:hAnsi="微软雅黑"/>
+                <w:color w:val="000000"/>
+                <w:sz w:val="16"/>
+                <w:szCs w:val="16"/>
+              </w:rPr>
+              <w:t>TIME</w:t>
             </w:r>
           </w:p>
         </w:tc>
@@ -6899,7 +6926,16 @@
                 <w:sz w:val="16"/>
                 <w:szCs w:val="16"/>
               </w:rPr>
-              <w:t>完成时间</w:t>
+              <w:t>预录</w:t>
+            </w:r>
+            <w:r>
+              <w:rPr>
+                <w:rFonts w:ascii="微软雅黑" w:eastAsia="微软雅黑" w:hAnsi="微软雅黑" w:hint="eastAsia"/>
+                <w:color w:val="000000"/>
+                <w:sz w:val="16"/>
+                <w:szCs w:val="16"/>
+              </w:rPr>
+              <w:t>时间</w:t>
             </w:r>
           </w:p>
         </w:tc>
@@ -6940,7 +6976,7 @@
                 <w:sz w:val="16"/>
                 <w:szCs w:val="16"/>
               </w:rPr>
-              <w:t>ISPRINT_APPLY</w:t>
+              <w:t>FINISHMAN</w:t>
             </w:r>
           </w:p>
         </w:tc>
@@ -6990,7 +7026,7 @@
                 <w:sz w:val="16"/>
                 <w:szCs w:val="16"/>
               </w:rPr>
-              <w:t>N</w:t>
+              <w:t>Y</w:t>
             </w:r>
           </w:p>
         </w:tc>
@@ -7007,15 +7043,6 @@
                 <w:szCs w:val="16"/>
               </w:rPr>
             </w:pPr>
-            <w:r>
-              <w:rPr>
-                <w:rFonts w:ascii="微软雅黑" w:eastAsia="微软雅黑" w:hAnsi="微软雅黑" w:hint="eastAsia"/>
-                <w:color w:val="000000"/>
-                <w:sz w:val="16"/>
-                <w:szCs w:val="16"/>
-              </w:rPr>
-              <w:t>0</w:t>
-            </w:r>
           </w:p>
         </w:tc>
         <w:tc>
@@ -7039,16 +7066,16 @@
                 <w:sz w:val="16"/>
                 <w:szCs w:val="16"/>
               </w:rPr>
-              <w:t>企业申请表</w:t>
-            </w:r>
-            <w:r>
-              <w:rPr>
-                <w:rFonts w:ascii="微软雅黑" w:eastAsia="微软雅黑" w:hAnsi="微软雅黑"/>
-                <w:color w:val="000000"/>
-                <w:sz w:val="16"/>
-                <w:szCs w:val="16"/>
-              </w:rPr>
-              <w:t>打印状态</w:t>
+              <w:t>确认</w:t>
+            </w:r>
+            <w:r>
+              <w:rPr>
+                <w:rFonts w:ascii="微软雅黑" w:eastAsia="微软雅黑" w:hAnsi="微软雅黑" w:hint="eastAsia"/>
+                <w:color w:val="000000"/>
+                <w:sz w:val="16"/>
+                <w:szCs w:val="16"/>
+              </w:rPr>
+              <w:t>完成人</w:t>
             </w:r>
           </w:p>
         </w:tc>
@@ -7064,30 +7091,6 @@
                 <w:szCs w:val="16"/>
               </w:rPr>
             </w:pPr>
-            <w:r>
-              <w:rPr>
-                <w:rFonts w:ascii="微软雅黑" w:eastAsia="微软雅黑" w:hAnsi="微软雅黑" w:hint="eastAsia"/>
-                <w:sz w:val="16"/>
-                <w:szCs w:val="16"/>
-              </w:rPr>
-              <w:t>已打印</w:t>
-            </w:r>
-            <w:r>
-              <w:rPr>
-                <w:rFonts w:ascii="微软雅黑" w:eastAsia="微软雅黑" w:hAnsi="微软雅黑"/>
-                <w:sz w:val="16"/>
-                <w:szCs w:val="16"/>
-              </w:rPr>
-              <w:t>为</w:t>
-            </w:r>
-            <w:r>
-              <w:rPr>
-                <w:rFonts w:ascii="微软雅黑" w:eastAsia="微软雅黑" w:hAnsi="微软雅黑" w:hint="eastAsia"/>
-                <w:sz w:val="16"/>
-                <w:szCs w:val="16"/>
-              </w:rPr>
-              <w:t>1</w:t>
-            </w:r>
           </w:p>
         </w:tc>
       </w:tr>
@@ -7113,7 +7116,7 @@
                 <w:sz w:val="16"/>
                 <w:szCs w:val="16"/>
               </w:rPr>
-              <w:t>ISPRINT_ACCEPT</w:t>
+              <w:t>FINISHTIME</w:t>
             </w:r>
           </w:p>
         </w:tc>
@@ -7138,7 +7141,7 @@
                 <w:sz w:val="16"/>
                 <w:szCs w:val="16"/>
               </w:rPr>
-              <w:t>INTEGER</w:t>
+              <w:t>DATE</w:t>
             </w:r>
           </w:p>
         </w:tc>
@@ -7163,7 +7166,7 @@
                 <w:sz w:val="16"/>
                 <w:szCs w:val="16"/>
               </w:rPr>
-              <w:t>N</w:t>
+              <w:t>Y</w:t>
             </w:r>
           </w:p>
         </w:tc>
@@ -7180,15 +7183,6 @@
                 <w:szCs w:val="16"/>
               </w:rPr>
             </w:pPr>
-            <w:r>
-              <w:rPr>
-                <w:rFonts w:ascii="微软雅黑" w:eastAsia="微软雅黑" w:hAnsi="微软雅黑" w:hint="eastAsia"/>
-                <w:color w:val="000000"/>
-                <w:sz w:val="16"/>
-                <w:szCs w:val="16"/>
-              </w:rPr>
-              <w:t>0</w:t>
-            </w:r>
           </w:p>
         </w:tc>
         <w:tc>
@@ -7212,16 +7206,18 @@
                 <w:sz w:val="16"/>
                 <w:szCs w:val="16"/>
               </w:rPr>
-              <w:t>报关行申请表</w:t>
-            </w:r>
-            <w:r>
-              <w:rPr>
-                <w:rFonts w:ascii="微软雅黑" w:eastAsia="微软雅黑" w:hAnsi="微软雅黑"/>
-                <w:color w:val="000000"/>
-                <w:sz w:val="16"/>
-                <w:szCs w:val="16"/>
-              </w:rPr>
-              <w:t>打印状态</w:t>
+              <w:t>确认</w:t>
+            </w:r>
+            <w:bookmarkStart w:id="0" w:name="_GoBack"/>
+            <w:bookmarkEnd w:id="0"/>
+            <w:r>
+              <w:rPr>
+                <w:rFonts w:ascii="微软雅黑" w:eastAsia="微软雅黑" w:hAnsi="微软雅黑" w:hint="eastAsia"/>
+                <w:color w:val="000000"/>
+                <w:sz w:val="16"/>
+                <w:szCs w:val="16"/>
+              </w:rPr>
+              <w:t>完成时间</w:t>
             </w:r>
           </w:p>
         </w:tc>
@@ -7237,30 +7233,6 @@
                 <w:szCs w:val="16"/>
               </w:rPr>
             </w:pPr>
-            <w:r>
-              <w:rPr>
-                <w:rFonts w:ascii="微软雅黑" w:eastAsia="微软雅黑" w:hAnsi="微软雅黑" w:hint="eastAsia"/>
-                <w:sz w:val="16"/>
-                <w:szCs w:val="16"/>
-              </w:rPr>
-              <w:t>已打印</w:t>
-            </w:r>
-            <w:r>
-              <w:rPr>
-                <w:rFonts w:ascii="微软雅黑" w:eastAsia="微软雅黑" w:hAnsi="微软雅黑"/>
-                <w:sz w:val="16"/>
-                <w:szCs w:val="16"/>
-              </w:rPr>
-              <w:t>为</w:t>
-            </w:r>
-            <w:r>
-              <w:rPr>
-                <w:rFonts w:ascii="微软雅黑" w:eastAsia="微软雅黑" w:hAnsi="微软雅黑" w:hint="eastAsia"/>
-                <w:sz w:val="16"/>
-                <w:szCs w:val="16"/>
-              </w:rPr>
-              <w:t>1</w:t>
-            </w:r>
           </w:p>
         </w:tc>
       </w:tr>
@@ -7279,6 +7251,15 @@
                 <w:szCs w:val="16"/>
               </w:rPr>
             </w:pPr>
+            <w:r>
+              <w:rPr>
+                <w:rFonts w:ascii="微软雅黑" w:eastAsia="微软雅黑" w:hAnsi="微软雅黑" w:hint="eastAsia"/>
+                <w:color w:val="000000"/>
+                <w:sz w:val="16"/>
+                <w:szCs w:val="16"/>
+              </w:rPr>
+              <w:t>ISPRINT_APPLY</w:t>
+            </w:r>
           </w:p>
         </w:tc>
         <w:tc>
@@ -7295,6 +7276,15 @@
                 <w:szCs w:val="16"/>
               </w:rPr>
             </w:pPr>
+            <w:r>
+              <w:rPr>
+                <w:rFonts w:ascii="微软雅黑" w:eastAsia="微软雅黑" w:hAnsi="微软雅黑" w:hint="eastAsia"/>
+                <w:color w:val="000000"/>
+                <w:sz w:val="16"/>
+                <w:szCs w:val="16"/>
+              </w:rPr>
+              <w:t>INTEGER</w:t>
+            </w:r>
           </w:p>
         </w:tc>
         <w:tc>
@@ -7311,6 +7301,15 @@
                 <w:szCs w:val="16"/>
               </w:rPr>
             </w:pPr>
+            <w:r>
+              <w:rPr>
+                <w:rFonts w:ascii="微软雅黑" w:eastAsia="微软雅黑" w:hAnsi="微软雅黑" w:hint="eastAsia"/>
+                <w:color w:val="000000"/>
+                <w:sz w:val="16"/>
+                <w:szCs w:val="16"/>
+              </w:rPr>
+              <w:t>N</w:t>
+            </w:r>
           </w:p>
         </w:tc>
         <w:tc>
@@ -7326,6 +7325,15 @@
                 <w:szCs w:val="16"/>
               </w:rPr>
             </w:pPr>
+            <w:r>
+              <w:rPr>
+                <w:rFonts w:ascii="微软雅黑" w:eastAsia="微软雅黑" w:hAnsi="微软雅黑" w:hint="eastAsia"/>
+                <w:color w:val="000000"/>
+                <w:sz w:val="16"/>
+                <w:szCs w:val="16"/>
+              </w:rPr>
+              <w:t>0</w:t>
+            </w:r>
           </w:p>
         </w:tc>
         <w:tc>
@@ -7342,6 +7350,24 @@
                 <w:szCs w:val="16"/>
               </w:rPr>
             </w:pPr>
+            <w:r>
+              <w:rPr>
+                <w:rFonts w:ascii="微软雅黑" w:eastAsia="微软雅黑" w:hAnsi="微软雅黑" w:hint="eastAsia"/>
+                <w:color w:val="000000"/>
+                <w:sz w:val="16"/>
+                <w:szCs w:val="16"/>
+              </w:rPr>
+              <w:t>企业申请表</w:t>
+            </w:r>
+            <w:r>
+              <w:rPr>
+                <w:rFonts w:ascii="微软雅黑" w:eastAsia="微软雅黑" w:hAnsi="微软雅黑"/>
+                <w:color w:val="000000"/>
+                <w:sz w:val="16"/>
+                <w:szCs w:val="16"/>
+              </w:rPr>
+              <w:t>打印状态</w:t>
+            </w:r>
           </w:p>
         </w:tc>
         <w:tc>
@@ -7356,6 +7382,203 @@
                 <w:szCs w:val="16"/>
               </w:rPr>
             </w:pPr>
+            <w:r>
+              <w:rPr>
+                <w:rFonts w:ascii="微软雅黑" w:eastAsia="微软雅黑" w:hAnsi="微软雅黑" w:hint="eastAsia"/>
+                <w:sz w:val="16"/>
+                <w:szCs w:val="16"/>
+              </w:rPr>
+              <w:t>已打印</w:t>
+            </w:r>
+            <w:r>
+              <w:rPr>
+                <w:rFonts w:ascii="微软雅黑" w:eastAsia="微软雅黑" w:hAnsi="微软雅黑"/>
+                <w:sz w:val="16"/>
+                <w:szCs w:val="16"/>
+              </w:rPr>
+              <w:t>为</w:t>
+            </w:r>
+            <w:r>
+              <w:rPr>
+                <w:rFonts w:ascii="微软雅黑" w:eastAsia="微软雅黑" w:hAnsi="微软雅黑" w:hint="eastAsia"/>
+                <w:sz w:val="16"/>
+                <w:szCs w:val="16"/>
+              </w:rPr>
+              <w:t>1</w:t>
+            </w:r>
+          </w:p>
+        </w:tc>
+      </w:tr>
+      <w:tr>
+        <w:tc>
+          <w:tcPr>
+            <w:tcW w:w="2059" w:type="dxa"/>
+            <w:vAlign w:val="center"/>
+          </w:tcPr>
+          <w:p>
+            <w:pPr>
+              <w:rPr>
+                <w:rFonts w:ascii="微软雅黑" w:eastAsia="微软雅黑" w:hAnsi="微软雅黑"/>
+                <w:color w:val="000000"/>
+                <w:sz w:val="16"/>
+                <w:szCs w:val="16"/>
+              </w:rPr>
+            </w:pPr>
+            <w:r>
+              <w:rPr>
+                <w:rFonts w:ascii="微软雅黑" w:eastAsia="微软雅黑" w:hAnsi="微软雅黑" w:hint="eastAsia"/>
+                <w:color w:val="000000"/>
+                <w:sz w:val="16"/>
+                <w:szCs w:val="16"/>
+              </w:rPr>
+              <w:t>ISPRINT_ACCEPT</w:t>
+            </w:r>
+          </w:p>
+        </w:tc>
+        <w:tc>
+          <w:tcPr>
+            <w:tcW w:w="1590" w:type="dxa"/>
+            <w:vAlign w:val="center"/>
+          </w:tcPr>
+          <w:p>
+            <w:pPr>
+              <w:rPr>
+                <w:rFonts w:ascii="微软雅黑" w:eastAsia="微软雅黑" w:hAnsi="微软雅黑"/>
+                <w:color w:val="000000"/>
+                <w:sz w:val="16"/>
+                <w:szCs w:val="16"/>
+              </w:rPr>
+            </w:pPr>
+            <w:r>
+              <w:rPr>
+                <w:rFonts w:ascii="微软雅黑" w:eastAsia="微软雅黑" w:hAnsi="微软雅黑" w:hint="eastAsia"/>
+                <w:color w:val="000000"/>
+                <w:sz w:val="16"/>
+                <w:szCs w:val="16"/>
+              </w:rPr>
+              <w:t>INTEGER</w:t>
+            </w:r>
+          </w:p>
+        </w:tc>
+        <w:tc>
+          <w:tcPr>
+            <w:tcW w:w="882" w:type="dxa"/>
+            <w:vAlign w:val="center"/>
+          </w:tcPr>
+          <w:p>
+            <w:pPr>
+              <w:rPr>
+                <w:rFonts w:ascii="微软雅黑" w:eastAsia="微软雅黑" w:hAnsi="微软雅黑"/>
+                <w:color w:val="000000"/>
+                <w:sz w:val="16"/>
+                <w:szCs w:val="16"/>
+              </w:rPr>
+            </w:pPr>
+            <w:r>
+              <w:rPr>
+                <w:rFonts w:ascii="微软雅黑" w:eastAsia="微软雅黑" w:hAnsi="微软雅黑" w:hint="eastAsia"/>
+                <w:color w:val="000000"/>
+                <w:sz w:val="16"/>
+                <w:szCs w:val="16"/>
+              </w:rPr>
+              <w:t>N</w:t>
+            </w:r>
+          </w:p>
+        </w:tc>
+        <w:tc>
+          <w:tcPr>
+            <w:tcW w:w="709" w:type="dxa"/>
+          </w:tcPr>
+          <w:p>
+            <w:pPr>
+              <w:rPr>
+                <w:rFonts w:ascii="微软雅黑" w:eastAsia="微软雅黑" w:hAnsi="微软雅黑"/>
+                <w:color w:val="000000"/>
+                <w:sz w:val="16"/>
+                <w:szCs w:val="16"/>
+              </w:rPr>
+            </w:pPr>
+            <w:r>
+              <w:rPr>
+                <w:rFonts w:ascii="微软雅黑" w:eastAsia="微软雅黑" w:hAnsi="微软雅黑" w:hint="eastAsia"/>
+                <w:color w:val="000000"/>
+                <w:sz w:val="16"/>
+                <w:szCs w:val="16"/>
+              </w:rPr>
+              <w:t>0</w:t>
+            </w:r>
+          </w:p>
+        </w:tc>
+        <w:tc>
+          <w:tcPr>
+            <w:tcW w:w="2835" w:type="dxa"/>
+            <w:vAlign w:val="center"/>
+          </w:tcPr>
+          <w:p>
+            <w:pPr>
+              <w:rPr>
+                <w:rFonts w:ascii="微软雅黑" w:eastAsia="微软雅黑" w:hAnsi="微软雅黑"/>
+                <w:color w:val="000000"/>
+                <w:sz w:val="16"/>
+                <w:szCs w:val="16"/>
+              </w:rPr>
+            </w:pPr>
+            <w:r>
+              <w:rPr>
+                <w:rFonts w:ascii="微软雅黑" w:eastAsia="微软雅黑" w:hAnsi="微软雅黑" w:hint="eastAsia"/>
+                <w:color w:val="000000"/>
+                <w:sz w:val="16"/>
+                <w:szCs w:val="16"/>
+              </w:rPr>
+              <w:t>报关行申请表</w:t>
+            </w:r>
+            <w:r>
+              <w:rPr>
+                <w:rFonts w:ascii="微软雅黑" w:eastAsia="微软雅黑" w:hAnsi="微软雅黑"/>
+                <w:color w:val="000000"/>
+                <w:sz w:val="16"/>
+                <w:szCs w:val="16"/>
+              </w:rPr>
+              <w:t>打印状态</w:t>
+            </w:r>
+          </w:p>
+        </w:tc>
+        <w:tc>
+          <w:tcPr>
+            <w:tcW w:w="3260" w:type="dxa"/>
+          </w:tcPr>
+          <w:p>
+            <w:pPr>
+              <w:rPr>
+                <w:rFonts w:ascii="微软雅黑" w:eastAsia="微软雅黑" w:hAnsi="微软雅黑"/>
+                <w:sz w:val="16"/>
+                <w:szCs w:val="16"/>
+              </w:rPr>
+            </w:pPr>
+            <w:r>
+              <w:rPr>
+                <w:rFonts w:ascii="微软雅黑" w:eastAsia="微软雅黑" w:hAnsi="微软雅黑" w:hint="eastAsia"/>
+                <w:sz w:val="16"/>
+                <w:szCs w:val="16"/>
+              </w:rPr>
+              <w:t>已打印</w:t>
+            </w:r>
+            <w:r>
+              <w:rPr>
+                <w:rFonts w:ascii="微软雅黑" w:eastAsia="微软雅黑" w:hAnsi="微软雅黑"/>
+                <w:sz w:val="16"/>
+                <w:szCs w:val="16"/>
+              </w:rPr>
+              <w:t>为</w:t>
+            </w:r>
+            <w:r>
+              <w:rPr>
+                <w:rFonts w:ascii="微软雅黑" w:eastAsia="微软雅黑" w:hAnsi="微软雅黑" w:hint="eastAsia"/>
+                <w:sz w:val="16"/>
+                <w:szCs w:val="16"/>
+              </w:rPr>
+              <w:t>1</w:t>
+            </w:r>
           </w:p>
         </w:tc>
       </w:tr>
@@ -7364,6 +7587,3564 @@
       <w:pPr>
         <w:rPr>
           <w:rFonts w:ascii="微软雅黑" w:eastAsia="微软雅黑" w:hAnsi="微软雅黑"/>
+          <w:sz w:val="16"/>
+          <w:szCs w:val="16"/>
+        </w:rPr>
+      </w:pPr>
+    </w:p>
+    <w:p>
+      <w:pPr>
+        <w:pStyle w:val="2"/>
+        <w:spacing w:before="156" w:after="156"/>
+        <w:rPr>
+          <w:rFonts w:hint="eastAsia"/>
+        </w:rPr>
+      </w:pPr>
+      <w:r>
+        <w:rPr>
+          <w:rFonts w:hint="eastAsia"/>
+        </w:rPr>
+        <w:t>成品单耗</w:t>
+      </w:r>
+      <w:r>
+        <w:t>表</w:t>
+      </w:r>
+      <w:r>
+        <w:t>SYS_</w:t>
+      </w:r>
+      <w:r>
+        <w:rPr>
+          <w:rFonts w:hint="eastAsia"/>
+        </w:rPr>
+        <w:t>PRODUCT</w:t>
+      </w:r>
+      <w:r>
+        <w:t>CONSUME</w:t>
+      </w:r>
+    </w:p>
+    <w:tbl>
+      <w:tblPr>
+        <w:tblStyle w:val="a6"/>
+        <w:tblpPr w:leftFromText="180" w:rightFromText="180" w:vertAnchor="text" w:horzAnchor="margin" w:tblpY="159"/>
+        <w:tblW w:w="11335" w:type="dxa"/>
+        <w:tblLook w:val="04A0" w:firstRow="1" w:lastRow="0" w:firstColumn="1" w:lastColumn="0" w:noHBand="0" w:noVBand="1"/>
+      </w:tblPr>
+      <w:tblGrid>
+        <w:gridCol w:w="1862"/>
+        <w:gridCol w:w="1590"/>
+        <w:gridCol w:w="903"/>
+        <w:gridCol w:w="885"/>
+        <w:gridCol w:w="2835"/>
+        <w:gridCol w:w="3260"/>
+      </w:tblGrid>
+      <w:tr>
+        <w:tc>
+          <w:tcPr>
+            <w:tcW w:w="1862" w:type="dxa"/>
+            <w:shd w:val="clear" w:color="auto" w:fill="FFFF00"/>
+          </w:tcPr>
+          <w:p>
+            <w:pPr>
+              <w:rPr>
+                <w:rFonts w:ascii="微软雅黑" w:eastAsia="微软雅黑" w:hAnsi="微软雅黑"/>
+                <w:sz w:val="16"/>
+                <w:szCs w:val="16"/>
+              </w:rPr>
+            </w:pPr>
+            <w:r>
+              <w:rPr>
+                <w:rFonts w:ascii="微软雅黑" w:eastAsia="微软雅黑" w:hAnsi="微软雅黑" w:hint="eastAsia"/>
+                <w:sz w:val="16"/>
+                <w:szCs w:val="16"/>
+              </w:rPr>
+              <w:t>表名</w:t>
+            </w:r>
+          </w:p>
+        </w:tc>
+        <w:tc>
+          <w:tcPr>
+            <w:tcW w:w="3378" w:type="dxa"/>
+            <w:gridSpan w:val="3"/>
+            <w:shd w:val="clear" w:color="auto" w:fill="FFFF00"/>
+          </w:tcPr>
+          <w:p>
+            <w:pPr>
+              <w:rPr>
+                <w:rFonts w:ascii="微软雅黑" w:eastAsia="微软雅黑" w:hAnsi="微软雅黑"/>
+                <w:sz w:val="16"/>
+                <w:szCs w:val="16"/>
+              </w:rPr>
+            </w:pPr>
+            <w:r>
+              <w:rPr>
+                <w:rFonts w:ascii="微软雅黑" w:eastAsia="微软雅黑" w:hAnsi="微软雅黑"/>
+                <w:sz w:val="16"/>
+                <w:szCs w:val="16"/>
+              </w:rPr>
+              <w:t>SYS_</w:t>
+            </w:r>
+            <w:r>
+              <w:rPr>
+                <w:rFonts w:ascii="微软雅黑" w:eastAsia="微软雅黑" w:hAnsi="微软雅黑" w:hint="eastAsia"/>
+                <w:sz w:val="16"/>
+                <w:szCs w:val="16"/>
+              </w:rPr>
+              <w:t>PRODUCTCONSUME</w:t>
+            </w:r>
+          </w:p>
+        </w:tc>
+        <w:tc>
+          <w:tcPr>
+            <w:tcW w:w="2835" w:type="dxa"/>
+          </w:tcPr>
+          <w:p>
+            <w:pPr>
+              <w:rPr>
+                <w:rFonts w:ascii="微软雅黑" w:eastAsia="微软雅黑" w:hAnsi="微软雅黑"/>
+                <w:sz w:val="16"/>
+                <w:szCs w:val="16"/>
+              </w:rPr>
+            </w:pPr>
+            <w:r>
+              <w:rPr>
+                <w:rFonts w:ascii="微软雅黑" w:eastAsia="微软雅黑" w:hAnsi="微软雅黑" w:hint="eastAsia"/>
+                <w:sz w:val="16"/>
+                <w:szCs w:val="16"/>
+              </w:rPr>
+              <w:t>主键</w:t>
+            </w:r>
+          </w:p>
+        </w:tc>
+        <w:tc>
+          <w:tcPr>
+            <w:tcW w:w="3260" w:type="dxa"/>
+          </w:tcPr>
+          <w:p>
+            <w:pPr>
+              <w:rPr>
+                <w:rFonts w:ascii="微软雅黑" w:eastAsia="微软雅黑" w:hAnsi="微软雅黑"/>
+                <w:sz w:val="16"/>
+                <w:szCs w:val="16"/>
+              </w:rPr>
+            </w:pPr>
+            <w:r>
+              <w:rPr>
+                <w:rFonts w:ascii="微软雅黑" w:eastAsia="微软雅黑" w:hAnsi="微软雅黑"/>
+                <w:sz w:val="16"/>
+                <w:szCs w:val="16"/>
+              </w:rPr>
+              <w:t>I</w:t>
+            </w:r>
+            <w:r>
+              <w:rPr>
+                <w:rFonts w:ascii="微软雅黑" w:eastAsia="微软雅黑" w:hAnsi="微软雅黑" w:hint="eastAsia"/>
+                <w:sz w:val="16"/>
+                <w:szCs w:val="16"/>
+              </w:rPr>
+              <w:t>d</w:t>
+            </w:r>
+          </w:p>
+        </w:tc>
+      </w:tr>
+      <w:tr>
+        <w:tc>
+          <w:tcPr>
+            <w:tcW w:w="1862" w:type="dxa"/>
+          </w:tcPr>
+          <w:p>
+            <w:pPr>
+              <w:rPr>
+                <w:rFonts w:ascii="微软雅黑" w:eastAsia="微软雅黑" w:hAnsi="微软雅黑"/>
+                <w:sz w:val="16"/>
+                <w:szCs w:val="16"/>
+              </w:rPr>
+            </w:pPr>
+            <w:r>
+              <w:rPr>
+                <w:rFonts w:ascii="微软雅黑" w:eastAsia="微软雅黑" w:hAnsi="微软雅黑" w:hint="eastAsia"/>
+                <w:sz w:val="16"/>
+                <w:szCs w:val="16"/>
+              </w:rPr>
+              <w:t>字段</w:t>
+            </w:r>
+          </w:p>
+        </w:tc>
+        <w:tc>
+          <w:tcPr>
+            <w:tcW w:w="1590" w:type="dxa"/>
+          </w:tcPr>
+          <w:p>
+            <w:pPr>
+              <w:rPr>
+                <w:rFonts w:ascii="微软雅黑" w:eastAsia="微软雅黑" w:hAnsi="微软雅黑"/>
+                <w:sz w:val="16"/>
+                <w:szCs w:val="16"/>
+              </w:rPr>
+            </w:pPr>
+            <w:r>
+              <w:rPr>
+                <w:rFonts w:ascii="微软雅黑" w:eastAsia="微软雅黑" w:hAnsi="微软雅黑" w:hint="eastAsia"/>
+                <w:sz w:val="16"/>
+                <w:szCs w:val="16"/>
+              </w:rPr>
+              <w:t>类型</w:t>
+            </w:r>
+          </w:p>
+        </w:tc>
+        <w:tc>
+          <w:tcPr>
+            <w:tcW w:w="903" w:type="dxa"/>
+            <w:vAlign w:val="center"/>
+          </w:tcPr>
+          <w:p>
+            <w:pPr>
+              <w:rPr>
+                <w:rFonts w:ascii="微软雅黑" w:eastAsia="微软雅黑" w:hAnsi="微软雅黑"/>
+                <w:b/>
+                <w:bCs/>
+                <w:sz w:val="16"/>
+                <w:szCs w:val="16"/>
+              </w:rPr>
+            </w:pPr>
+            <w:r>
+              <w:rPr>
+                <w:rFonts w:ascii="微软雅黑" w:eastAsia="微软雅黑" w:hAnsi="微软雅黑" w:hint="eastAsia"/>
+                <w:sz w:val="16"/>
+                <w:szCs w:val="16"/>
+              </w:rPr>
+              <w:t>允许为空</w:t>
+            </w:r>
+          </w:p>
+        </w:tc>
+        <w:tc>
+          <w:tcPr>
+            <w:tcW w:w="885" w:type="dxa"/>
+          </w:tcPr>
+          <w:p>
+            <w:pPr>
+              <w:rPr>
+                <w:rFonts w:ascii="微软雅黑" w:eastAsia="微软雅黑" w:hAnsi="微软雅黑"/>
+                <w:sz w:val="16"/>
+                <w:szCs w:val="16"/>
+              </w:rPr>
+            </w:pPr>
+            <w:r>
+              <w:rPr>
+                <w:rFonts w:ascii="微软雅黑" w:eastAsia="微软雅黑" w:hAnsi="微软雅黑" w:hint="eastAsia"/>
+                <w:sz w:val="16"/>
+                <w:szCs w:val="16"/>
+              </w:rPr>
+              <w:t>默认值</w:t>
+            </w:r>
+          </w:p>
+        </w:tc>
+        <w:tc>
+          <w:tcPr>
+            <w:tcW w:w="2835" w:type="dxa"/>
+          </w:tcPr>
+          <w:p>
+            <w:pPr>
+              <w:rPr>
+                <w:rFonts w:ascii="微软雅黑" w:eastAsia="微软雅黑" w:hAnsi="微软雅黑"/>
+                <w:sz w:val="16"/>
+                <w:szCs w:val="16"/>
+              </w:rPr>
+            </w:pPr>
+            <w:r>
+              <w:rPr>
+                <w:rFonts w:ascii="微软雅黑" w:eastAsia="微软雅黑" w:hAnsi="微软雅黑" w:hint="eastAsia"/>
+                <w:sz w:val="16"/>
+                <w:szCs w:val="16"/>
+              </w:rPr>
+              <w:t>描述</w:t>
+            </w:r>
+          </w:p>
+        </w:tc>
+        <w:tc>
+          <w:tcPr>
+            <w:tcW w:w="3260" w:type="dxa"/>
+          </w:tcPr>
+          <w:p>
+            <w:pPr>
+              <w:rPr>
+                <w:rFonts w:ascii="微软雅黑" w:eastAsia="微软雅黑" w:hAnsi="微软雅黑"/>
+                <w:sz w:val="16"/>
+                <w:szCs w:val="16"/>
+              </w:rPr>
+            </w:pPr>
+            <w:r>
+              <w:rPr>
+                <w:rFonts w:ascii="微软雅黑" w:eastAsia="微软雅黑" w:hAnsi="微软雅黑" w:hint="eastAsia"/>
+                <w:sz w:val="16"/>
+                <w:szCs w:val="16"/>
+              </w:rPr>
+              <w:t>备注</w:t>
+            </w:r>
+          </w:p>
+        </w:tc>
+      </w:tr>
+      <w:tr>
+        <w:tc>
+          <w:tcPr>
+            <w:tcW w:w="1862" w:type="dxa"/>
+            <w:vAlign w:val="center"/>
+          </w:tcPr>
+          <w:p>
+            <w:pPr>
+              <w:widowControl/>
+              <w:jc w:val="left"/>
+              <w:rPr>
+                <w:rFonts w:ascii="微软雅黑" w:eastAsia="微软雅黑" w:hAnsi="微软雅黑"/>
+                <w:color w:val="000000"/>
+                <w:sz w:val="16"/>
+                <w:szCs w:val="16"/>
+              </w:rPr>
+            </w:pPr>
+            <w:r>
+              <w:rPr>
+                <w:rFonts w:ascii="微软雅黑" w:eastAsia="微软雅黑" w:hAnsi="微软雅黑" w:hint="eastAsia"/>
+                <w:color w:val="000000"/>
+                <w:sz w:val="16"/>
+                <w:szCs w:val="16"/>
+              </w:rPr>
+              <w:t>ID</w:t>
+            </w:r>
+          </w:p>
+        </w:tc>
+        <w:tc>
+          <w:tcPr>
+            <w:tcW w:w="1590" w:type="dxa"/>
+            <w:vAlign w:val="center"/>
+          </w:tcPr>
+          <w:p>
+            <w:pPr>
+              <w:widowControl/>
+              <w:jc w:val="left"/>
+              <w:rPr>
+                <w:rFonts w:ascii="微软雅黑" w:eastAsia="微软雅黑" w:hAnsi="微软雅黑"/>
+                <w:color w:val="000000"/>
+                <w:sz w:val="16"/>
+                <w:szCs w:val="16"/>
+              </w:rPr>
+            </w:pPr>
+            <w:r>
+              <w:rPr>
+                <w:rFonts w:ascii="微软雅黑" w:eastAsia="微软雅黑" w:hAnsi="微软雅黑" w:hint="eastAsia"/>
+                <w:color w:val="000000"/>
+                <w:sz w:val="16"/>
+                <w:szCs w:val="16"/>
+              </w:rPr>
+              <w:t>INTEGER</w:t>
+            </w:r>
+          </w:p>
+        </w:tc>
+        <w:tc>
+          <w:tcPr>
+            <w:tcW w:w="903" w:type="dxa"/>
+            <w:vAlign w:val="center"/>
+          </w:tcPr>
+          <w:p>
+            <w:pPr>
+              <w:rPr>
+                <w:rFonts w:ascii="微软雅黑" w:eastAsia="微软雅黑" w:hAnsi="微软雅黑"/>
+                <w:color w:val="000000"/>
+                <w:sz w:val="16"/>
+                <w:szCs w:val="16"/>
+              </w:rPr>
+            </w:pPr>
+            <w:r>
+              <w:rPr>
+                <w:rFonts w:ascii="微软雅黑" w:eastAsia="微软雅黑" w:hAnsi="微软雅黑" w:hint="eastAsia"/>
+                <w:color w:val="000000"/>
+                <w:sz w:val="16"/>
+                <w:szCs w:val="16"/>
+              </w:rPr>
+              <w:t>N</w:t>
+            </w:r>
+          </w:p>
+        </w:tc>
+        <w:tc>
+          <w:tcPr>
+            <w:tcW w:w="885" w:type="dxa"/>
+          </w:tcPr>
+          <w:p>
+            <w:pPr>
+              <w:rPr>
+                <w:rFonts w:ascii="微软雅黑" w:eastAsia="微软雅黑" w:hAnsi="微软雅黑"/>
+                <w:sz w:val="16"/>
+                <w:szCs w:val="16"/>
+              </w:rPr>
+            </w:pPr>
+          </w:p>
+        </w:tc>
+        <w:tc>
+          <w:tcPr>
+            <w:tcW w:w="2835" w:type="dxa"/>
+          </w:tcPr>
+          <w:p>
+            <w:pPr>
+              <w:rPr>
+                <w:rFonts w:ascii="微软雅黑" w:eastAsia="微软雅黑" w:hAnsi="微软雅黑"/>
+                <w:sz w:val="16"/>
+                <w:szCs w:val="16"/>
+              </w:rPr>
+            </w:pPr>
+            <w:r>
+              <w:rPr>
+                <w:rFonts w:ascii="微软雅黑" w:eastAsia="微软雅黑" w:hAnsi="微软雅黑" w:hint="eastAsia"/>
+                <w:sz w:val="16"/>
+                <w:szCs w:val="16"/>
+              </w:rPr>
+              <w:t>自增列</w:t>
+            </w:r>
+          </w:p>
+        </w:tc>
+        <w:tc>
+          <w:tcPr>
+            <w:tcW w:w="3260" w:type="dxa"/>
+          </w:tcPr>
+          <w:p>
+            <w:pPr>
+              <w:rPr>
+                <w:rFonts w:ascii="微软雅黑" w:eastAsia="微软雅黑" w:hAnsi="微软雅黑"/>
+                <w:sz w:val="16"/>
+                <w:szCs w:val="16"/>
+              </w:rPr>
+            </w:pPr>
+          </w:p>
+        </w:tc>
+      </w:tr>
+      <w:tr>
+        <w:tc>
+          <w:tcPr>
+            <w:tcW w:w="1862" w:type="dxa"/>
+            <w:vAlign w:val="center"/>
+          </w:tcPr>
+          <w:p>
+            <w:pPr>
+              <w:rPr>
+                <w:rFonts w:ascii="微软雅黑" w:eastAsia="微软雅黑" w:hAnsi="微软雅黑"/>
+                <w:color w:val="000000"/>
+                <w:sz w:val="16"/>
+                <w:szCs w:val="16"/>
+              </w:rPr>
+            </w:pPr>
+            <w:r>
+              <w:rPr>
+                <w:rFonts w:ascii="微软雅黑" w:eastAsia="微软雅黑" w:hAnsi="微软雅黑" w:hint="eastAsia"/>
+                <w:color w:val="000000"/>
+                <w:sz w:val="16"/>
+                <w:szCs w:val="16"/>
+              </w:rPr>
+              <w:t>RECORDINFOID</w:t>
+            </w:r>
+          </w:p>
+        </w:tc>
+        <w:tc>
+          <w:tcPr>
+            <w:tcW w:w="1590" w:type="dxa"/>
+            <w:vAlign w:val="center"/>
+          </w:tcPr>
+          <w:p>
+            <w:pPr>
+              <w:rPr>
+                <w:rFonts w:ascii="微软雅黑" w:eastAsia="微软雅黑" w:hAnsi="微软雅黑"/>
+                <w:color w:val="000000"/>
+                <w:sz w:val="16"/>
+                <w:szCs w:val="16"/>
+              </w:rPr>
+            </w:pPr>
+            <w:r>
+              <w:rPr>
+                <w:rFonts w:ascii="微软雅黑" w:eastAsia="微软雅黑" w:hAnsi="微软雅黑" w:hint="eastAsia"/>
+                <w:color w:val="000000"/>
+                <w:sz w:val="16"/>
+                <w:szCs w:val="16"/>
+              </w:rPr>
+              <w:t>INTEGER</w:t>
+            </w:r>
+          </w:p>
+        </w:tc>
+        <w:tc>
+          <w:tcPr>
+            <w:tcW w:w="903" w:type="dxa"/>
+            <w:vAlign w:val="center"/>
+          </w:tcPr>
+          <w:p>
+            <w:pPr>
+              <w:rPr>
+                <w:rFonts w:ascii="微软雅黑" w:eastAsia="微软雅黑" w:hAnsi="微软雅黑"/>
+                <w:color w:val="000000"/>
+                <w:sz w:val="16"/>
+                <w:szCs w:val="16"/>
+              </w:rPr>
+            </w:pPr>
+            <w:r>
+              <w:rPr>
+                <w:rFonts w:ascii="微软雅黑" w:eastAsia="微软雅黑" w:hAnsi="微软雅黑" w:hint="eastAsia"/>
+                <w:color w:val="000000"/>
+                <w:sz w:val="16"/>
+                <w:szCs w:val="16"/>
+              </w:rPr>
+              <w:t>N</w:t>
+            </w:r>
+          </w:p>
+        </w:tc>
+        <w:tc>
+          <w:tcPr>
+            <w:tcW w:w="885" w:type="dxa"/>
+          </w:tcPr>
+          <w:p>
+            <w:pPr>
+              <w:rPr>
+                <w:rFonts w:ascii="微软雅黑" w:eastAsia="微软雅黑" w:hAnsi="微软雅黑"/>
+                <w:sz w:val="16"/>
+                <w:szCs w:val="16"/>
+              </w:rPr>
+            </w:pPr>
+          </w:p>
+        </w:tc>
+        <w:tc>
+          <w:tcPr>
+            <w:tcW w:w="2835" w:type="dxa"/>
+          </w:tcPr>
+          <w:p>
+            <w:pPr>
+              <w:rPr>
+                <w:rFonts w:ascii="微软雅黑" w:eastAsia="微软雅黑" w:hAnsi="微软雅黑"/>
+                <w:sz w:val="16"/>
+                <w:szCs w:val="16"/>
+              </w:rPr>
+            </w:pPr>
+            <w:r>
+              <w:rPr>
+                <w:rFonts w:ascii="微软雅黑" w:eastAsia="微软雅黑" w:hAnsi="微软雅黑" w:hint="eastAsia"/>
+                <w:sz w:val="16"/>
+                <w:szCs w:val="16"/>
+              </w:rPr>
+              <w:t>备案</w:t>
+            </w:r>
+            <w:r>
+              <w:rPr>
+                <w:rFonts w:ascii="微软雅黑" w:eastAsia="微软雅黑" w:hAnsi="微软雅黑"/>
+                <w:sz w:val="16"/>
+                <w:szCs w:val="16"/>
+              </w:rPr>
+              <w:t>信息表体ID</w:t>
+            </w:r>
+          </w:p>
+        </w:tc>
+        <w:tc>
+          <w:tcPr>
+            <w:tcW w:w="3260" w:type="dxa"/>
+          </w:tcPr>
+          <w:p>
+            <w:pPr>
+              <w:rPr>
+                <w:rFonts w:ascii="微软雅黑" w:eastAsia="微软雅黑" w:hAnsi="微软雅黑"/>
+                <w:sz w:val="16"/>
+                <w:szCs w:val="16"/>
+              </w:rPr>
+            </w:pPr>
+          </w:p>
+        </w:tc>
+      </w:tr>
+      <w:tr>
+        <w:tc>
+          <w:tcPr>
+            <w:tcW w:w="1862" w:type="dxa"/>
+            <w:vAlign w:val="center"/>
+          </w:tcPr>
+          <w:p>
+            <w:pPr>
+              <w:rPr>
+                <w:rFonts w:ascii="微软雅黑" w:eastAsia="微软雅黑" w:hAnsi="微软雅黑"/>
+                <w:color w:val="000000"/>
+                <w:sz w:val="16"/>
+                <w:szCs w:val="16"/>
+              </w:rPr>
+            </w:pPr>
+            <w:r>
+              <w:rPr>
+                <w:rFonts w:ascii="微软雅黑" w:eastAsia="微软雅黑" w:hAnsi="微软雅黑" w:hint="eastAsia"/>
+                <w:color w:val="000000"/>
+                <w:sz w:val="16"/>
+                <w:szCs w:val="16"/>
+              </w:rPr>
+              <w:t>ITEMNO</w:t>
+            </w:r>
+          </w:p>
+        </w:tc>
+        <w:tc>
+          <w:tcPr>
+            <w:tcW w:w="1590" w:type="dxa"/>
+            <w:vAlign w:val="center"/>
+          </w:tcPr>
+          <w:p>
+            <w:pPr>
+              <w:rPr>
+                <w:rFonts w:ascii="微软雅黑" w:eastAsia="微软雅黑" w:hAnsi="微软雅黑"/>
+                <w:color w:val="000000"/>
+                <w:sz w:val="16"/>
+                <w:szCs w:val="16"/>
+              </w:rPr>
+            </w:pPr>
+            <w:r>
+              <w:rPr>
+                <w:rFonts w:ascii="微软雅黑" w:eastAsia="微软雅黑" w:hAnsi="微软雅黑" w:hint="eastAsia"/>
+                <w:color w:val="000000"/>
+                <w:sz w:val="16"/>
+                <w:szCs w:val="16"/>
+              </w:rPr>
+              <w:t>NUMBER</w:t>
+            </w:r>
+          </w:p>
+        </w:tc>
+        <w:tc>
+          <w:tcPr>
+            <w:tcW w:w="903" w:type="dxa"/>
+            <w:vAlign w:val="center"/>
+          </w:tcPr>
+          <w:p>
+            <w:pPr>
+              <w:rPr>
+                <w:rFonts w:ascii="微软雅黑" w:eastAsia="微软雅黑" w:hAnsi="微软雅黑"/>
+                <w:color w:val="000000"/>
+                <w:sz w:val="16"/>
+                <w:szCs w:val="16"/>
+              </w:rPr>
+            </w:pPr>
+            <w:r>
+              <w:rPr>
+                <w:rFonts w:ascii="微软雅黑" w:eastAsia="微软雅黑" w:hAnsi="微软雅黑" w:hint="eastAsia"/>
+                <w:color w:val="000000"/>
+                <w:sz w:val="16"/>
+                <w:szCs w:val="16"/>
+              </w:rPr>
+              <w:t>N</w:t>
+            </w:r>
+          </w:p>
+        </w:tc>
+        <w:tc>
+          <w:tcPr>
+            <w:tcW w:w="885" w:type="dxa"/>
+          </w:tcPr>
+          <w:p>
+            <w:pPr>
+              <w:rPr>
+                <w:rFonts w:ascii="微软雅黑" w:eastAsia="微软雅黑" w:hAnsi="微软雅黑"/>
+                <w:sz w:val="16"/>
+                <w:szCs w:val="16"/>
+              </w:rPr>
+            </w:pPr>
+          </w:p>
+        </w:tc>
+        <w:tc>
+          <w:tcPr>
+            <w:tcW w:w="2835" w:type="dxa"/>
+          </w:tcPr>
+          <w:p>
+            <w:pPr>
+              <w:rPr>
+                <w:rFonts w:ascii="微软雅黑" w:eastAsia="微软雅黑" w:hAnsi="微软雅黑"/>
+                <w:sz w:val="16"/>
+                <w:szCs w:val="16"/>
+              </w:rPr>
+            </w:pPr>
+            <w:r>
+              <w:rPr>
+                <w:rFonts w:ascii="微软雅黑" w:eastAsia="微软雅黑" w:hAnsi="微软雅黑" w:hint="eastAsia"/>
+                <w:sz w:val="16"/>
+                <w:szCs w:val="16"/>
+              </w:rPr>
+              <w:t>项号</w:t>
+            </w:r>
+          </w:p>
+        </w:tc>
+        <w:tc>
+          <w:tcPr>
+            <w:tcW w:w="3260" w:type="dxa"/>
+          </w:tcPr>
+          <w:p>
+            <w:pPr>
+              <w:rPr>
+                <w:rFonts w:ascii="微软雅黑" w:eastAsia="微软雅黑" w:hAnsi="微软雅黑"/>
+                <w:sz w:val="16"/>
+                <w:szCs w:val="16"/>
+              </w:rPr>
+            </w:pPr>
+          </w:p>
+        </w:tc>
+      </w:tr>
+      <w:tr>
+        <w:tc>
+          <w:tcPr>
+            <w:tcW w:w="1862" w:type="dxa"/>
+            <w:vAlign w:val="center"/>
+          </w:tcPr>
+          <w:p>
+            <w:pPr>
+              <w:rPr>
+                <w:rFonts w:ascii="微软雅黑" w:eastAsia="微软雅黑" w:hAnsi="微软雅黑"/>
+                <w:sz w:val="16"/>
+                <w:szCs w:val="16"/>
+              </w:rPr>
+            </w:pPr>
+            <w:r>
+              <w:rPr>
+                <w:rFonts w:ascii="微软雅黑" w:eastAsia="微软雅黑" w:hAnsi="微软雅黑" w:hint="eastAsia"/>
+                <w:color w:val="000000"/>
+                <w:sz w:val="16"/>
+                <w:szCs w:val="16"/>
+              </w:rPr>
+              <w:t>ITEMNO</w:t>
+            </w:r>
+            <w:r>
+              <w:rPr>
+                <w:rFonts w:ascii="微软雅黑" w:eastAsia="微软雅黑" w:hAnsi="微软雅黑"/>
+                <w:color w:val="000000"/>
+                <w:sz w:val="16"/>
+                <w:szCs w:val="16"/>
+              </w:rPr>
+              <w:t>_CONSUME</w:t>
+            </w:r>
+          </w:p>
+        </w:tc>
+        <w:tc>
+          <w:tcPr>
+            <w:tcW w:w="1590" w:type="dxa"/>
+            <w:vAlign w:val="center"/>
+          </w:tcPr>
+          <w:p>
+            <w:pPr>
+              <w:rPr>
+                <w:rFonts w:ascii="微软雅黑" w:eastAsia="微软雅黑" w:hAnsi="微软雅黑"/>
+                <w:color w:val="000000"/>
+                <w:sz w:val="16"/>
+                <w:szCs w:val="16"/>
+              </w:rPr>
+            </w:pPr>
+            <w:r>
+              <w:rPr>
+                <w:rFonts w:ascii="微软雅黑" w:eastAsia="微软雅黑" w:hAnsi="微软雅黑" w:hint="eastAsia"/>
+                <w:color w:val="000000"/>
+                <w:sz w:val="16"/>
+                <w:szCs w:val="16"/>
+              </w:rPr>
+              <w:t>NUMBER</w:t>
+            </w:r>
+          </w:p>
+        </w:tc>
+        <w:tc>
+          <w:tcPr>
+            <w:tcW w:w="903" w:type="dxa"/>
+            <w:vAlign w:val="center"/>
+          </w:tcPr>
+          <w:p>
+            <w:pPr>
+              <w:rPr>
+                <w:rFonts w:ascii="微软雅黑" w:eastAsia="微软雅黑" w:hAnsi="微软雅黑"/>
+                <w:color w:val="000000"/>
+                <w:sz w:val="16"/>
+                <w:szCs w:val="16"/>
+              </w:rPr>
+            </w:pPr>
+            <w:r>
+              <w:rPr>
+                <w:rFonts w:ascii="微软雅黑" w:eastAsia="微软雅黑" w:hAnsi="微软雅黑" w:hint="eastAsia"/>
+                <w:color w:val="000000"/>
+                <w:sz w:val="16"/>
+                <w:szCs w:val="16"/>
+              </w:rPr>
+              <w:t>N</w:t>
+            </w:r>
+          </w:p>
+        </w:tc>
+        <w:tc>
+          <w:tcPr>
+            <w:tcW w:w="885" w:type="dxa"/>
+          </w:tcPr>
+          <w:p>
+            <w:pPr>
+              <w:rPr>
+                <w:rFonts w:ascii="微软雅黑" w:eastAsia="微软雅黑" w:hAnsi="微软雅黑"/>
+                <w:sz w:val="16"/>
+                <w:szCs w:val="16"/>
+              </w:rPr>
+            </w:pPr>
+          </w:p>
+        </w:tc>
+        <w:tc>
+          <w:tcPr>
+            <w:tcW w:w="2835" w:type="dxa"/>
+          </w:tcPr>
+          <w:p>
+            <w:pPr>
+              <w:rPr>
+                <w:rFonts w:ascii="微软雅黑" w:eastAsia="微软雅黑" w:hAnsi="微软雅黑"/>
+                <w:sz w:val="16"/>
+                <w:szCs w:val="16"/>
+              </w:rPr>
+            </w:pPr>
+            <w:r>
+              <w:rPr>
+                <w:rFonts w:ascii="微软雅黑" w:eastAsia="微软雅黑" w:hAnsi="微软雅黑" w:hint="eastAsia"/>
+                <w:sz w:val="16"/>
+                <w:szCs w:val="16"/>
+              </w:rPr>
+              <w:t>对应料件项号</w:t>
+            </w:r>
+          </w:p>
+        </w:tc>
+        <w:tc>
+          <w:tcPr>
+            <w:tcW w:w="3260" w:type="dxa"/>
+          </w:tcPr>
+          <w:p>
+            <w:pPr>
+              <w:rPr>
+                <w:rFonts w:ascii="微软雅黑" w:eastAsia="微软雅黑" w:hAnsi="微软雅黑"/>
+                <w:sz w:val="16"/>
+                <w:szCs w:val="16"/>
+              </w:rPr>
+            </w:pPr>
+          </w:p>
+        </w:tc>
+      </w:tr>
+      <w:tr>
+        <w:tc>
+          <w:tcPr>
+            <w:tcW w:w="1862" w:type="dxa"/>
+            <w:vAlign w:val="center"/>
+          </w:tcPr>
+          <w:p>
+            <w:pPr>
+              <w:rPr>
+                <w:rFonts w:ascii="微软雅黑" w:eastAsia="微软雅黑" w:hAnsi="微软雅黑"/>
+                <w:sz w:val="16"/>
+                <w:szCs w:val="16"/>
+              </w:rPr>
+            </w:pPr>
+            <w:r>
+              <w:rPr>
+                <w:rFonts w:ascii="微软雅黑" w:eastAsia="微软雅黑" w:hAnsi="微软雅黑" w:hint="eastAsia"/>
+                <w:sz w:val="16"/>
+                <w:szCs w:val="16"/>
+              </w:rPr>
+              <w:lastRenderedPageBreak/>
+              <w:t>CONSUME</w:t>
+            </w:r>
+          </w:p>
+        </w:tc>
+        <w:tc>
+          <w:tcPr>
+            <w:tcW w:w="1590" w:type="dxa"/>
+            <w:vAlign w:val="center"/>
+          </w:tcPr>
+          <w:p>
+            <w:pPr>
+              <w:rPr>
+                <w:rFonts w:ascii="微软雅黑" w:eastAsia="微软雅黑" w:hAnsi="微软雅黑"/>
+                <w:sz w:val="16"/>
+                <w:szCs w:val="16"/>
+              </w:rPr>
+            </w:pPr>
+            <w:r>
+              <w:rPr>
+                <w:rFonts w:ascii="微软雅黑" w:eastAsia="微软雅黑" w:hAnsi="微软雅黑" w:hint="eastAsia"/>
+                <w:color w:val="000000"/>
+                <w:sz w:val="16"/>
+                <w:szCs w:val="16"/>
+              </w:rPr>
+              <w:t>NVARCHAR2(50)</w:t>
+            </w:r>
+          </w:p>
+        </w:tc>
+        <w:tc>
+          <w:tcPr>
+            <w:tcW w:w="903" w:type="dxa"/>
+            <w:vAlign w:val="center"/>
+          </w:tcPr>
+          <w:p>
+            <w:pPr>
+              <w:rPr>
+                <w:rFonts w:ascii="微软雅黑" w:eastAsia="微软雅黑" w:hAnsi="微软雅黑"/>
+                <w:sz w:val="16"/>
+                <w:szCs w:val="16"/>
+              </w:rPr>
+            </w:pPr>
+            <w:r>
+              <w:rPr>
+                <w:rFonts w:ascii="微软雅黑" w:eastAsia="微软雅黑" w:hAnsi="微软雅黑" w:hint="eastAsia"/>
+                <w:sz w:val="16"/>
+                <w:szCs w:val="16"/>
+              </w:rPr>
+              <w:t>Y</w:t>
+            </w:r>
+          </w:p>
+        </w:tc>
+        <w:tc>
+          <w:tcPr>
+            <w:tcW w:w="885" w:type="dxa"/>
+          </w:tcPr>
+          <w:p>
+            <w:pPr>
+              <w:rPr>
+                <w:rFonts w:ascii="微软雅黑" w:eastAsia="微软雅黑" w:hAnsi="微软雅黑"/>
+                <w:sz w:val="16"/>
+                <w:szCs w:val="16"/>
+              </w:rPr>
+            </w:pPr>
+          </w:p>
+        </w:tc>
+        <w:tc>
+          <w:tcPr>
+            <w:tcW w:w="2835" w:type="dxa"/>
+          </w:tcPr>
+          <w:p>
+            <w:pPr>
+              <w:rPr>
+                <w:rFonts w:ascii="微软雅黑" w:eastAsia="微软雅黑" w:hAnsi="微软雅黑"/>
+                <w:sz w:val="16"/>
+                <w:szCs w:val="16"/>
+              </w:rPr>
+            </w:pPr>
+            <w:r>
+              <w:rPr>
+                <w:rFonts w:ascii="微软雅黑" w:eastAsia="微软雅黑" w:hAnsi="微软雅黑" w:hint="eastAsia"/>
+                <w:sz w:val="16"/>
+                <w:szCs w:val="16"/>
+              </w:rPr>
+              <w:t>单耗</w:t>
+            </w:r>
+          </w:p>
+        </w:tc>
+        <w:tc>
+          <w:tcPr>
+            <w:tcW w:w="3260" w:type="dxa"/>
+          </w:tcPr>
+          <w:p>
+            <w:pPr>
+              <w:rPr>
+                <w:rFonts w:ascii="微软雅黑" w:eastAsia="微软雅黑" w:hAnsi="微软雅黑"/>
+                <w:sz w:val="16"/>
+                <w:szCs w:val="16"/>
+              </w:rPr>
+            </w:pPr>
+          </w:p>
+        </w:tc>
+      </w:tr>
+      <w:tr>
+        <w:tc>
+          <w:tcPr>
+            <w:tcW w:w="1862" w:type="dxa"/>
+            <w:vAlign w:val="center"/>
+          </w:tcPr>
+          <w:p>
+            <w:pPr>
+              <w:rPr>
+                <w:rFonts w:ascii="微软雅黑" w:eastAsia="微软雅黑" w:hAnsi="微软雅黑"/>
+                <w:sz w:val="16"/>
+                <w:szCs w:val="16"/>
+              </w:rPr>
+            </w:pPr>
+            <w:r>
+              <w:rPr>
+                <w:rFonts w:ascii="微软雅黑" w:eastAsia="微软雅黑" w:hAnsi="微软雅黑" w:hint="eastAsia"/>
+                <w:sz w:val="16"/>
+                <w:szCs w:val="16"/>
+              </w:rPr>
+              <w:t>ATT</w:t>
+            </w:r>
+            <w:r>
+              <w:rPr>
+                <w:rFonts w:ascii="微软雅黑" w:eastAsia="微软雅黑" w:hAnsi="微软雅黑"/>
+                <w:sz w:val="16"/>
+                <w:szCs w:val="16"/>
+              </w:rPr>
+              <w:t>RITIONRATE</w:t>
+            </w:r>
+          </w:p>
+        </w:tc>
+        <w:tc>
+          <w:tcPr>
+            <w:tcW w:w="1590" w:type="dxa"/>
+            <w:vAlign w:val="center"/>
+          </w:tcPr>
+          <w:p>
+            <w:pPr>
+              <w:rPr>
+                <w:rFonts w:ascii="微软雅黑" w:eastAsia="微软雅黑" w:hAnsi="微软雅黑"/>
+                <w:sz w:val="16"/>
+                <w:szCs w:val="16"/>
+              </w:rPr>
+            </w:pPr>
+            <w:r>
+              <w:rPr>
+                <w:rFonts w:ascii="微软雅黑" w:eastAsia="微软雅黑" w:hAnsi="微软雅黑" w:hint="eastAsia"/>
+                <w:color w:val="000000"/>
+                <w:sz w:val="16"/>
+                <w:szCs w:val="16"/>
+              </w:rPr>
+              <w:t>NVARCHAR2(50)</w:t>
+            </w:r>
+          </w:p>
+        </w:tc>
+        <w:tc>
+          <w:tcPr>
+            <w:tcW w:w="903" w:type="dxa"/>
+            <w:vAlign w:val="center"/>
+          </w:tcPr>
+          <w:p>
+            <w:pPr>
+              <w:rPr>
+                <w:rFonts w:ascii="微软雅黑" w:eastAsia="微软雅黑" w:hAnsi="微软雅黑"/>
+                <w:sz w:val="16"/>
+                <w:szCs w:val="16"/>
+              </w:rPr>
+            </w:pPr>
+            <w:r>
+              <w:rPr>
+                <w:rFonts w:ascii="微软雅黑" w:eastAsia="微软雅黑" w:hAnsi="微软雅黑" w:hint="eastAsia"/>
+                <w:sz w:val="16"/>
+                <w:szCs w:val="16"/>
+              </w:rPr>
+              <w:t>Y</w:t>
+            </w:r>
+          </w:p>
+        </w:tc>
+        <w:tc>
+          <w:tcPr>
+            <w:tcW w:w="885" w:type="dxa"/>
+          </w:tcPr>
+          <w:p>
+            <w:pPr>
+              <w:rPr>
+                <w:rFonts w:ascii="微软雅黑" w:eastAsia="微软雅黑" w:hAnsi="微软雅黑"/>
+                <w:sz w:val="16"/>
+                <w:szCs w:val="16"/>
+              </w:rPr>
+            </w:pPr>
+          </w:p>
+        </w:tc>
+        <w:tc>
+          <w:tcPr>
+            <w:tcW w:w="2835" w:type="dxa"/>
+          </w:tcPr>
+          <w:p>
+            <w:pPr>
+              <w:rPr>
+                <w:rFonts w:ascii="微软雅黑" w:eastAsia="微软雅黑" w:hAnsi="微软雅黑"/>
+                <w:sz w:val="16"/>
+                <w:szCs w:val="16"/>
+              </w:rPr>
+            </w:pPr>
+            <w:r>
+              <w:rPr>
+                <w:rFonts w:ascii="微软雅黑" w:eastAsia="微软雅黑" w:hAnsi="微软雅黑" w:hint="eastAsia"/>
+                <w:sz w:val="16"/>
+                <w:szCs w:val="16"/>
+              </w:rPr>
+              <w:t>损耗率</w:t>
+            </w:r>
+          </w:p>
+        </w:tc>
+        <w:tc>
+          <w:tcPr>
+            <w:tcW w:w="3260" w:type="dxa"/>
+          </w:tcPr>
+          <w:p>
+            <w:pPr>
+              <w:rPr>
+                <w:rFonts w:ascii="微软雅黑" w:eastAsia="微软雅黑" w:hAnsi="微软雅黑"/>
+                <w:sz w:val="16"/>
+                <w:szCs w:val="16"/>
+              </w:rPr>
+            </w:pPr>
+          </w:p>
+        </w:tc>
+      </w:tr>
+      <w:tr>
+        <w:tc>
+          <w:tcPr>
+            <w:tcW w:w="1862" w:type="dxa"/>
+            <w:vAlign w:val="center"/>
+          </w:tcPr>
+          <w:p>
+            <w:pPr>
+              <w:rPr>
+                <w:rFonts w:ascii="微软雅黑" w:eastAsia="微软雅黑" w:hAnsi="微软雅黑"/>
+                <w:color w:val="000000"/>
+                <w:sz w:val="16"/>
+                <w:szCs w:val="16"/>
+              </w:rPr>
+            </w:pPr>
+            <w:r>
+              <w:rPr>
+                <w:rFonts w:ascii="微软雅黑" w:eastAsia="微软雅黑" w:hAnsi="微软雅黑" w:hint="eastAsia"/>
+                <w:color w:val="000000"/>
+                <w:sz w:val="16"/>
+                <w:szCs w:val="16"/>
+              </w:rPr>
+              <w:t>CREATEMAN</w:t>
+            </w:r>
+          </w:p>
+        </w:tc>
+        <w:tc>
+          <w:tcPr>
+            <w:tcW w:w="1590" w:type="dxa"/>
+            <w:vAlign w:val="center"/>
+          </w:tcPr>
+          <w:p>
+            <w:pPr>
+              <w:rPr>
+                <w:rFonts w:ascii="微软雅黑" w:eastAsia="微软雅黑" w:hAnsi="微软雅黑"/>
+                <w:color w:val="000000"/>
+                <w:sz w:val="16"/>
+                <w:szCs w:val="16"/>
+              </w:rPr>
+            </w:pPr>
+            <w:r>
+              <w:rPr>
+                <w:rFonts w:ascii="微软雅黑" w:eastAsia="微软雅黑" w:hAnsi="微软雅黑" w:hint="eastAsia"/>
+                <w:color w:val="000000"/>
+                <w:sz w:val="16"/>
+                <w:szCs w:val="16"/>
+              </w:rPr>
+              <w:t>INTEGER</w:t>
+            </w:r>
+          </w:p>
+        </w:tc>
+        <w:tc>
+          <w:tcPr>
+            <w:tcW w:w="903" w:type="dxa"/>
+            <w:vAlign w:val="center"/>
+          </w:tcPr>
+          <w:p>
+            <w:pPr>
+              <w:rPr>
+                <w:rFonts w:ascii="微软雅黑" w:eastAsia="微软雅黑" w:hAnsi="微软雅黑"/>
+                <w:color w:val="000000"/>
+                <w:sz w:val="16"/>
+                <w:szCs w:val="16"/>
+              </w:rPr>
+            </w:pPr>
+            <w:r>
+              <w:rPr>
+                <w:rFonts w:ascii="微软雅黑" w:eastAsia="微软雅黑" w:hAnsi="微软雅黑" w:hint="eastAsia"/>
+                <w:color w:val="000000"/>
+                <w:sz w:val="16"/>
+                <w:szCs w:val="16"/>
+              </w:rPr>
+              <w:t>Y</w:t>
+            </w:r>
+          </w:p>
+        </w:tc>
+        <w:tc>
+          <w:tcPr>
+            <w:tcW w:w="885" w:type="dxa"/>
+          </w:tcPr>
+          <w:p>
+            <w:pPr>
+              <w:rPr>
+                <w:rFonts w:ascii="微软雅黑" w:eastAsia="微软雅黑" w:hAnsi="微软雅黑"/>
+                <w:sz w:val="16"/>
+                <w:szCs w:val="16"/>
+              </w:rPr>
+            </w:pPr>
+          </w:p>
+        </w:tc>
+        <w:tc>
+          <w:tcPr>
+            <w:tcW w:w="2835" w:type="dxa"/>
+            <w:vAlign w:val="center"/>
+          </w:tcPr>
+          <w:p>
+            <w:pPr>
+              <w:rPr>
+                <w:rFonts w:ascii="微软雅黑" w:eastAsia="微软雅黑" w:hAnsi="微软雅黑"/>
+                <w:sz w:val="16"/>
+                <w:szCs w:val="16"/>
+              </w:rPr>
+            </w:pPr>
+            <w:r>
+              <w:rPr>
+                <w:rFonts w:ascii="微软雅黑" w:eastAsia="微软雅黑" w:hAnsi="微软雅黑" w:hint="eastAsia"/>
+                <w:color w:val="000000"/>
+                <w:sz w:val="16"/>
+                <w:szCs w:val="16"/>
+              </w:rPr>
+              <w:t>维护人</w:t>
+            </w:r>
+          </w:p>
+        </w:tc>
+        <w:tc>
+          <w:tcPr>
+            <w:tcW w:w="3260" w:type="dxa"/>
+          </w:tcPr>
+          <w:p>
+            <w:pPr>
+              <w:rPr>
+                <w:rFonts w:ascii="微软雅黑" w:eastAsia="微软雅黑" w:hAnsi="微软雅黑"/>
+                <w:sz w:val="16"/>
+                <w:szCs w:val="16"/>
+              </w:rPr>
+            </w:pPr>
+          </w:p>
+        </w:tc>
+      </w:tr>
+      <w:tr>
+        <w:tc>
+          <w:tcPr>
+            <w:tcW w:w="1862" w:type="dxa"/>
+            <w:vAlign w:val="center"/>
+          </w:tcPr>
+          <w:p>
+            <w:pPr>
+              <w:widowControl/>
+              <w:jc w:val="left"/>
+              <w:rPr>
+                <w:rFonts w:ascii="微软雅黑" w:eastAsia="微软雅黑" w:hAnsi="微软雅黑"/>
+                <w:color w:val="000000"/>
+                <w:sz w:val="16"/>
+                <w:szCs w:val="16"/>
+              </w:rPr>
+            </w:pPr>
+            <w:r>
+              <w:rPr>
+                <w:rFonts w:ascii="微软雅黑" w:eastAsia="微软雅黑" w:hAnsi="微软雅黑" w:hint="eastAsia"/>
+                <w:color w:val="000000"/>
+                <w:sz w:val="16"/>
+                <w:szCs w:val="16"/>
+              </w:rPr>
+              <w:t>CREATEDATE</w:t>
+            </w:r>
+          </w:p>
+        </w:tc>
+        <w:tc>
+          <w:tcPr>
+            <w:tcW w:w="1590" w:type="dxa"/>
+            <w:vAlign w:val="center"/>
+          </w:tcPr>
+          <w:p>
+            <w:pPr>
+              <w:rPr>
+                <w:rFonts w:ascii="微软雅黑" w:eastAsia="微软雅黑" w:hAnsi="微软雅黑"/>
+                <w:color w:val="000000"/>
+                <w:sz w:val="16"/>
+                <w:szCs w:val="16"/>
+              </w:rPr>
+            </w:pPr>
+            <w:r>
+              <w:rPr>
+                <w:rFonts w:ascii="微软雅黑" w:eastAsia="微软雅黑" w:hAnsi="微软雅黑" w:hint="eastAsia"/>
+                <w:color w:val="000000"/>
+                <w:sz w:val="16"/>
+                <w:szCs w:val="16"/>
+              </w:rPr>
+              <w:t>DATE</w:t>
+            </w:r>
+          </w:p>
+        </w:tc>
+        <w:tc>
+          <w:tcPr>
+            <w:tcW w:w="903" w:type="dxa"/>
+            <w:vAlign w:val="center"/>
+          </w:tcPr>
+          <w:p>
+            <w:pPr>
+              <w:rPr>
+                <w:rFonts w:ascii="微软雅黑" w:eastAsia="微软雅黑" w:hAnsi="微软雅黑"/>
+                <w:color w:val="000000"/>
+                <w:sz w:val="16"/>
+                <w:szCs w:val="16"/>
+              </w:rPr>
+            </w:pPr>
+            <w:r>
+              <w:rPr>
+                <w:rFonts w:ascii="微软雅黑" w:eastAsia="微软雅黑" w:hAnsi="微软雅黑" w:hint="eastAsia"/>
+                <w:color w:val="000000"/>
+                <w:sz w:val="16"/>
+                <w:szCs w:val="16"/>
+              </w:rPr>
+              <w:t>Y</w:t>
+            </w:r>
+          </w:p>
+        </w:tc>
+        <w:tc>
+          <w:tcPr>
+            <w:tcW w:w="885" w:type="dxa"/>
+          </w:tcPr>
+          <w:p>
+            <w:pPr>
+              <w:widowControl/>
+              <w:jc w:val="left"/>
+              <w:rPr>
+                <w:rFonts w:ascii="微软雅黑" w:eastAsia="微软雅黑" w:hAnsi="微软雅黑"/>
+                <w:color w:val="000000"/>
+                <w:sz w:val="16"/>
+                <w:szCs w:val="16"/>
+              </w:rPr>
+            </w:pPr>
+          </w:p>
+        </w:tc>
+        <w:tc>
+          <w:tcPr>
+            <w:tcW w:w="2835" w:type="dxa"/>
+            <w:vAlign w:val="center"/>
+          </w:tcPr>
+          <w:p>
+            <w:pPr>
+              <w:widowControl/>
+              <w:jc w:val="left"/>
+              <w:rPr>
+                <w:rFonts w:ascii="微软雅黑" w:eastAsia="微软雅黑" w:hAnsi="微软雅黑"/>
+                <w:color w:val="000000"/>
+                <w:sz w:val="16"/>
+                <w:szCs w:val="16"/>
+              </w:rPr>
+            </w:pPr>
+            <w:r>
+              <w:rPr>
+                <w:rFonts w:ascii="微软雅黑" w:eastAsia="微软雅黑" w:hAnsi="微软雅黑" w:hint="eastAsia"/>
+                <w:color w:val="000000"/>
+                <w:sz w:val="16"/>
+                <w:szCs w:val="16"/>
+              </w:rPr>
+              <w:t>维护时间</w:t>
+            </w:r>
+          </w:p>
+        </w:tc>
+        <w:tc>
+          <w:tcPr>
+            <w:tcW w:w="3260" w:type="dxa"/>
+          </w:tcPr>
+          <w:p>
+            <w:pPr>
+              <w:rPr>
+                <w:rFonts w:ascii="微软雅黑" w:eastAsia="微软雅黑" w:hAnsi="微软雅黑"/>
+                <w:sz w:val="16"/>
+                <w:szCs w:val="16"/>
+              </w:rPr>
+            </w:pPr>
+          </w:p>
+        </w:tc>
+      </w:tr>
+      <w:tr>
+        <w:tc>
+          <w:tcPr>
+            <w:tcW w:w="1862" w:type="dxa"/>
+            <w:vAlign w:val="center"/>
+          </w:tcPr>
+          <w:p>
+            <w:pPr>
+              <w:rPr>
+                <w:rFonts w:ascii="微软雅黑" w:eastAsia="微软雅黑" w:hAnsi="微软雅黑"/>
+                <w:color w:val="000000"/>
+                <w:sz w:val="16"/>
+                <w:szCs w:val="16"/>
+              </w:rPr>
+            </w:pPr>
+            <w:r>
+              <w:rPr>
+                <w:rFonts w:ascii="微软雅黑" w:eastAsia="微软雅黑" w:hAnsi="微软雅黑"/>
+                <w:color w:val="000000"/>
+                <w:sz w:val="16"/>
+                <w:szCs w:val="16"/>
+              </w:rPr>
+              <w:t>UPDATE</w:t>
+            </w:r>
+            <w:r>
+              <w:rPr>
+                <w:rFonts w:ascii="微软雅黑" w:eastAsia="微软雅黑" w:hAnsi="微软雅黑" w:hint="eastAsia"/>
+                <w:color w:val="000000"/>
+                <w:sz w:val="16"/>
+                <w:szCs w:val="16"/>
+              </w:rPr>
+              <w:t>MAN</w:t>
+            </w:r>
+          </w:p>
+        </w:tc>
+        <w:tc>
+          <w:tcPr>
+            <w:tcW w:w="1590" w:type="dxa"/>
+            <w:vAlign w:val="center"/>
+          </w:tcPr>
+          <w:p>
+            <w:pPr>
+              <w:rPr>
+                <w:rFonts w:ascii="微软雅黑" w:eastAsia="微软雅黑" w:hAnsi="微软雅黑"/>
+                <w:color w:val="000000"/>
+                <w:sz w:val="16"/>
+                <w:szCs w:val="16"/>
+              </w:rPr>
+            </w:pPr>
+            <w:r>
+              <w:rPr>
+                <w:rFonts w:ascii="微软雅黑" w:eastAsia="微软雅黑" w:hAnsi="微软雅黑" w:hint="eastAsia"/>
+                <w:color w:val="000000"/>
+                <w:sz w:val="16"/>
+                <w:szCs w:val="16"/>
+              </w:rPr>
+              <w:t>INTEGER</w:t>
+            </w:r>
+          </w:p>
+        </w:tc>
+        <w:tc>
+          <w:tcPr>
+            <w:tcW w:w="903" w:type="dxa"/>
+            <w:vAlign w:val="center"/>
+          </w:tcPr>
+          <w:p>
+            <w:pPr>
+              <w:rPr>
+                <w:rFonts w:ascii="微软雅黑" w:eastAsia="微软雅黑" w:hAnsi="微软雅黑"/>
+                <w:color w:val="000000"/>
+                <w:sz w:val="16"/>
+                <w:szCs w:val="16"/>
+              </w:rPr>
+            </w:pPr>
+            <w:r>
+              <w:rPr>
+                <w:rFonts w:ascii="微软雅黑" w:eastAsia="微软雅黑" w:hAnsi="微软雅黑" w:hint="eastAsia"/>
+                <w:color w:val="000000"/>
+                <w:sz w:val="16"/>
+                <w:szCs w:val="16"/>
+              </w:rPr>
+              <w:t>Y</w:t>
+            </w:r>
+          </w:p>
+        </w:tc>
+        <w:tc>
+          <w:tcPr>
+            <w:tcW w:w="885" w:type="dxa"/>
+          </w:tcPr>
+          <w:p>
+            <w:pPr>
+              <w:rPr>
+                <w:rFonts w:ascii="微软雅黑" w:eastAsia="微软雅黑" w:hAnsi="微软雅黑"/>
+                <w:color w:val="000000"/>
+                <w:sz w:val="16"/>
+                <w:szCs w:val="16"/>
+              </w:rPr>
+            </w:pPr>
+          </w:p>
+        </w:tc>
+        <w:tc>
+          <w:tcPr>
+            <w:tcW w:w="2835" w:type="dxa"/>
+            <w:vAlign w:val="center"/>
+          </w:tcPr>
+          <w:p>
+            <w:pPr>
+              <w:rPr>
+                <w:rFonts w:ascii="微软雅黑" w:eastAsia="微软雅黑" w:hAnsi="微软雅黑"/>
+                <w:color w:val="000000"/>
+                <w:sz w:val="16"/>
+                <w:szCs w:val="16"/>
+              </w:rPr>
+            </w:pPr>
+            <w:r>
+              <w:rPr>
+                <w:rFonts w:ascii="微软雅黑" w:eastAsia="微软雅黑" w:hAnsi="微软雅黑" w:hint="eastAsia"/>
+                <w:color w:val="000000"/>
+                <w:sz w:val="16"/>
+                <w:szCs w:val="16"/>
+              </w:rPr>
+              <w:t>修改</w:t>
+            </w:r>
+            <w:r>
+              <w:rPr>
+                <w:rFonts w:ascii="微软雅黑" w:eastAsia="微软雅黑" w:hAnsi="微软雅黑" w:hint="eastAsia"/>
+                <w:color w:val="000000"/>
+                <w:sz w:val="16"/>
+                <w:szCs w:val="16"/>
+              </w:rPr>
+              <w:t>人</w:t>
+            </w:r>
+          </w:p>
+        </w:tc>
+        <w:tc>
+          <w:tcPr>
+            <w:tcW w:w="3260" w:type="dxa"/>
+          </w:tcPr>
+          <w:p>
+            <w:pPr>
+              <w:rPr>
+                <w:rFonts w:ascii="微软雅黑" w:eastAsia="微软雅黑" w:hAnsi="微软雅黑"/>
+                <w:sz w:val="16"/>
+                <w:szCs w:val="16"/>
+              </w:rPr>
+            </w:pPr>
+          </w:p>
+        </w:tc>
+      </w:tr>
+      <w:tr>
+        <w:tc>
+          <w:tcPr>
+            <w:tcW w:w="1862" w:type="dxa"/>
+            <w:vAlign w:val="center"/>
+          </w:tcPr>
+          <w:p>
+            <w:pPr>
+              <w:rPr>
+                <w:rFonts w:ascii="微软雅黑" w:eastAsia="微软雅黑" w:hAnsi="微软雅黑"/>
+                <w:color w:val="000000"/>
+                <w:sz w:val="16"/>
+                <w:szCs w:val="16"/>
+              </w:rPr>
+            </w:pPr>
+            <w:r>
+              <w:rPr>
+                <w:rFonts w:ascii="微软雅黑" w:eastAsia="微软雅黑" w:hAnsi="微软雅黑"/>
+                <w:color w:val="000000"/>
+                <w:sz w:val="16"/>
+                <w:szCs w:val="16"/>
+              </w:rPr>
+              <w:t>UPDATE</w:t>
+            </w:r>
+            <w:r>
+              <w:rPr>
+                <w:rFonts w:ascii="微软雅黑" w:eastAsia="微软雅黑" w:hAnsi="微软雅黑" w:hint="eastAsia"/>
+                <w:color w:val="000000"/>
+                <w:sz w:val="16"/>
+                <w:szCs w:val="16"/>
+              </w:rPr>
+              <w:t>TIME</w:t>
+            </w:r>
+          </w:p>
+        </w:tc>
+        <w:tc>
+          <w:tcPr>
+            <w:tcW w:w="1590" w:type="dxa"/>
+            <w:vAlign w:val="center"/>
+          </w:tcPr>
+          <w:p>
+            <w:pPr>
+              <w:rPr>
+                <w:rFonts w:ascii="微软雅黑" w:eastAsia="微软雅黑" w:hAnsi="微软雅黑"/>
+                <w:color w:val="000000"/>
+                <w:sz w:val="16"/>
+                <w:szCs w:val="16"/>
+              </w:rPr>
+            </w:pPr>
+            <w:r>
+              <w:rPr>
+                <w:rFonts w:ascii="微软雅黑" w:eastAsia="微软雅黑" w:hAnsi="微软雅黑" w:hint="eastAsia"/>
+                <w:color w:val="000000"/>
+                <w:sz w:val="16"/>
+                <w:szCs w:val="16"/>
+              </w:rPr>
+              <w:t>DATE</w:t>
+            </w:r>
+          </w:p>
+        </w:tc>
+        <w:tc>
+          <w:tcPr>
+            <w:tcW w:w="903" w:type="dxa"/>
+            <w:vAlign w:val="center"/>
+          </w:tcPr>
+          <w:p>
+            <w:pPr>
+              <w:rPr>
+                <w:rFonts w:ascii="微软雅黑" w:eastAsia="微软雅黑" w:hAnsi="微软雅黑"/>
+                <w:color w:val="000000"/>
+                <w:sz w:val="16"/>
+                <w:szCs w:val="16"/>
+              </w:rPr>
+            </w:pPr>
+            <w:r>
+              <w:rPr>
+                <w:rFonts w:ascii="微软雅黑" w:eastAsia="微软雅黑" w:hAnsi="微软雅黑" w:hint="eastAsia"/>
+                <w:color w:val="000000"/>
+                <w:sz w:val="16"/>
+                <w:szCs w:val="16"/>
+              </w:rPr>
+              <w:t>Y</w:t>
+            </w:r>
+          </w:p>
+        </w:tc>
+        <w:tc>
+          <w:tcPr>
+            <w:tcW w:w="885" w:type="dxa"/>
+          </w:tcPr>
+          <w:p>
+            <w:pPr>
+              <w:rPr>
+                <w:rFonts w:ascii="微软雅黑" w:eastAsia="微软雅黑" w:hAnsi="微软雅黑"/>
+                <w:color w:val="000000"/>
+                <w:sz w:val="16"/>
+                <w:szCs w:val="16"/>
+              </w:rPr>
+            </w:pPr>
+          </w:p>
+        </w:tc>
+        <w:tc>
+          <w:tcPr>
+            <w:tcW w:w="2835" w:type="dxa"/>
+            <w:vAlign w:val="center"/>
+          </w:tcPr>
+          <w:p>
+            <w:pPr>
+              <w:rPr>
+                <w:rFonts w:ascii="微软雅黑" w:eastAsia="微软雅黑" w:hAnsi="微软雅黑"/>
+                <w:color w:val="000000"/>
+                <w:sz w:val="16"/>
+                <w:szCs w:val="16"/>
+              </w:rPr>
+            </w:pPr>
+            <w:r>
+              <w:rPr>
+                <w:rFonts w:ascii="微软雅黑" w:eastAsia="微软雅黑" w:hAnsi="微软雅黑" w:hint="eastAsia"/>
+                <w:color w:val="000000"/>
+                <w:sz w:val="16"/>
+                <w:szCs w:val="16"/>
+              </w:rPr>
+              <w:t>修改</w:t>
+            </w:r>
+            <w:r>
+              <w:rPr>
+                <w:rFonts w:ascii="微软雅黑" w:eastAsia="微软雅黑" w:hAnsi="微软雅黑" w:hint="eastAsia"/>
+                <w:color w:val="000000"/>
+                <w:sz w:val="16"/>
+                <w:szCs w:val="16"/>
+              </w:rPr>
+              <w:t>时间</w:t>
+            </w:r>
+          </w:p>
+        </w:tc>
+        <w:tc>
+          <w:tcPr>
+            <w:tcW w:w="3260" w:type="dxa"/>
+          </w:tcPr>
+          <w:p>
+            <w:pPr>
+              <w:rPr>
+                <w:rFonts w:ascii="微软雅黑" w:eastAsia="微软雅黑" w:hAnsi="微软雅黑"/>
+                <w:sz w:val="16"/>
+                <w:szCs w:val="16"/>
+              </w:rPr>
+            </w:pPr>
+          </w:p>
+        </w:tc>
+      </w:tr>
+    </w:tbl>
+    <w:p>
+      <w:pPr>
+        <w:rPr>
+          <w:rFonts w:ascii="微软雅黑" w:eastAsia="微软雅黑" w:hAnsi="微软雅黑" w:hint="eastAsia"/>
+          <w:sz w:val="16"/>
+          <w:szCs w:val="16"/>
+        </w:rPr>
+      </w:pPr>
+    </w:p>
+    <w:p>
+      <w:pPr>
+        <w:pStyle w:val="2"/>
+        <w:spacing w:before="156" w:after="156"/>
+        <w:rPr>
+          <w:rFonts w:hint="eastAsia"/>
+        </w:rPr>
+      </w:pPr>
+      <w:r>
+        <w:rPr>
+          <w:rFonts w:hint="eastAsia"/>
+        </w:rPr>
+        <w:t>申报要素</w:t>
+      </w:r>
+      <w:r>
+        <w:t>信息表</w:t>
+      </w:r>
+    </w:p>
+    <w:tbl>
+      <w:tblPr>
+        <w:tblStyle w:val="a6"/>
+        <w:tblpPr w:leftFromText="180" w:rightFromText="180" w:vertAnchor="text" w:horzAnchor="margin" w:tblpY="159"/>
+        <w:tblW w:w="11335" w:type="dxa"/>
+        <w:tblLook w:val="04A0" w:firstRow="1" w:lastRow="0" w:firstColumn="1" w:lastColumn="0" w:noHBand="0" w:noVBand="1"/>
+      </w:tblPr>
+      <w:tblGrid>
+        <w:gridCol w:w="1862"/>
+        <w:gridCol w:w="1590"/>
+        <w:gridCol w:w="903"/>
+        <w:gridCol w:w="885"/>
+        <w:gridCol w:w="2835"/>
+        <w:gridCol w:w="3260"/>
+      </w:tblGrid>
+      <w:tr>
+        <w:tc>
+          <w:tcPr>
+            <w:tcW w:w="1862" w:type="dxa"/>
+            <w:shd w:val="clear" w:color="auto" w:fill="FFFF00"/>
+          </w:tcPr>
+          <w:p>
+            <w:pPr>
+              <w:rPr>
+                <w:rFonts w:ascii="微软雅黑" w:eastAsia="微软雅黑" w:hAnsi="微软雅黑"/>
+                <w:sz w:val="16"/>
+                <w:szCs w:val="16"/>
+              </w:rPr>
+            </w:pPr>
+            <w:r>
+              <w:rPr>
+                <w:rFonts w:ascii="微软雅黑" w:eastAsia="微软雅黑" w:hAnsi="微软雅黑" w:hint="eastAsia"/>
+                <w:sz w:val="16"/>
+                <w:szCs w:val="16"/>
+              </w:rPr>
+              <w:t>表名</w:t>
+            </w:r>
+          </w:p>
+        </w:tc>
+        <w:tc>
+          <w:tcPr>
+            <w:tcW w:w="3378" w:type="dxa"/>
+            <w:gridSpan w:val="3"/>
+            <w:shd w:val="clear" w:color="auto" w:fill="FFFF00"/>
+          </w:tcPr>
+          <w:p>
+            <w:pPr>
+              <w:rPr>
+                <w:rFonts w:ascii="微软雅黑" w:eastAsia="微软雅黑" w:hAnsi="微软雅黑"/>
+                <w:sz w:val="16"/>
+                <w:szCs w:val="16"/>
+              </w:rPr>
+            </w:pPr>
+            <w:r>
+              <w:rPr>
+                <w:rFonts w:ascii="微软雅黑" w:eastAsia="微软雅黑" w:hAnsi="微软雅黑" w:hint="eastAsia"/>
+                <w:sz w:val="16"/>
+                <w:szCs w:val="16"/>
+              </w:rPr>
+              <w:t>SYS</w:t>
+            </w:r>
+            <w:r>
+              <w:rPr>
+                <w:rFonts w:ascii="微软雅黑" w:eastAsia="微软雅黑" w:hAnsi="微软雅黑"/>
+                <w:sz w:val="16"/>
+                <w:szCs w:val="16"/>
+              </w:rPr>
+              <w:t>_ELEMENTS</w:t>
+            </w:r>
+          </w:p>
+        </w:tc>
+        <w:tc>
+          <w:tcPr>
+            <w:tcW w:w="2835" w:type="dxa"/>
+          </w:tcPr>
+          <w:p>
+            <w:pPr>
+              <w:rPr>
+                <w:rFonts w:ascii="微软雅黑" w:eastAsia="微软雅黑" w:hAnsi="微软雅黑"/>
+                <w:sz w:val="16"/>
+                <w:szCs w:val="16"/>
+              </w:rPr>
+            </w:pPr>
+            <w:r>
+              <w:rPr>
+                <w:rFonts w:ascii="微软雅黑" w:eastAsia="微软雅黑" w:hAnsi="微软雅黑" w:hint="eastAsia"/>
+                <w:sz w:val="16"/>
+                <w:szCs w:val="16"/>
+              </w:rPr>
+              <w:t>主键</w:t>
+            </w:r>
+          </w:p>
+        </w:tc>
+        <w:tc>
+          <w:tcPr>
+            <w:tcW w:w="3260" w:type="dxa"/>
+          </w:tcPr>
+          <w:p>
+            <w:pPr>
+              <w:rPr>
+                <w:rFonts w:ascii="微软雅黑" w:eastAsia="微软雅黑" w:hAnsi="微软雅黑"/>
+                <w:sz w:val="16"/>
+                <w:szCs w:val="16"/>
+              </w:rPr>
+            </w:pPr>
+            <w:r>
+              <w:rPr>
+                <w:rFonts w:ascii="微软雅黑" w:eastAsia="微软雅黑" w:hAnsi="微软雅黑"/>
+                <w:sz w:val="16"/>
+                <w:szCs w:val="16"/>
+              </w:rPr>
+              <w:t>I</w:t>
+            </w:r>
+            <w:r>
+              <w:rPr>
+                <w:rFonts w:ascii="微软雅黑" w:eastAsia="微软雅黑" w:hAnsi="微软雅黑" w:hint="eastAsia"/>
+                <w:sz w:val="16"/>
+                <w:szCs w:val="16"/>
+              </w:rPr>
+              <w:t>d</w:t>
+            </w:r>
+          </w:p>
+        </w:tc>
+      </w:tr>
+      <w:tr>
+        <w:tc>
+          <w:tcPr>
+            <w:tcW w:w="1862" w:type="dxa"/>
+          </w:tcPr>
+          <w:p>
+            <w:pPr>
+              <w:rPr>
+                <w:rFonts w:ascii="微软雅黑" w:eastAsia="微软雅黑" w:hAnsi="微软雅黑"/>
+                <w:sz w:val="16"/>
+                <w:szCs w:val="16"/>
+              </w:rPr>
+            </w:pPr>
+            <w:r>
+              <w:rPr>
+                <w:rFonts w:ascii="微软雅黑" w:eastAsia="微软雅黑" w:hAnsi="微软雅黑" w:hint="eastAsia"/>
+                <w:sz w:val="16"/>
+                <w:szCs w:val="16"/>
+              </w:rPr>
+              <w:t>字段</w:t>
+            </w:r>
+          </w:p>
+        </w:tc>
+        <w:tc>
+          <w:tcPr>
+            <w:tcW w:w="1590" w:type="dxa"/>
+          </w:tcPr>
+          <w:p>
+            <w:pPr>
+              <w:rPr>
+                <w:rFonts w:ascii="微软雅黑" w:eastAsia="微软雅黑" w:hAnsi="微软雅黑"/>
+                <w:sz w:val="16"/>
+                <w:szCs w:val="16"/>
+              </w:rPr>
+            </w:pPr>
+            <w:r>
+              <w:rPr>
+                <w:rFonts w:ascii="微软雅黑" w:eastAsia="微软雅黑" w:hAnsi="微软雅黑" w:hint="eastAsia"/>
+                <w:sz w:val="16"/>
+                <w:szCs w:val="16"/>
+              </w:rPr>
+              <w:t>类型</w:t>
+            </w:r>
+          </w:p>
+        </w:tc>
+        <w:tc>
+          <w:tcPr>
+            <w:tcW w:w="903" w:type="dxa"/>
+            <w:vAlign w:val="center"/>
+          </w:tcPr>
+          <w:p>
+            <w:pPr>
+              <w:rPr>
+                <w:rFonts w:ascii="微软雅黑" w:eastAsia="微软雅黑" w:hAnsi="微软雅黑"/>
+                <w:b/>
+                <w:bCs/>
+                <w:sz w:val="16"/>
+                <w:szCs w:val="16"/>
+              </w:rPr>
+            </w:pPr>
+            <w:r>
+              <w:rPr>
+                <w:rFonts w:ascii="微软雅黑" w:eastAsia="微软雅黑" w:hAnsi="微软雅黑" w:hint="eastAsia"/>
+                <w:sz w:val="16"/>
+                <w:szCs w:val="16"/>
+              </w:rPr>
+              <w:t>允许为空</w:t>
+            </w:r>
+          </w:p>
+        </w:tc>
+        <w:tc>
+          <w:tcPr>
+            <w:tcW w:w="885" w:type="dxa"/>
+          </w:tcPr>
+          <w:p>
+            <w:pPr>
+              <w:rPr>
+                <w:rFonts w:ascii="微软雅黑" w:eastAsia="微软雅黑" w:hAnsi="微软雅黑"/>
+                <w:sz w:val="16"/>
+                <w:szCs w:val="16"/>
+              </w:rPr>
+            </w:pPr>
+            <w:r>
+              <w:rPr>
+                <w:rFonts w:ascii="微软雅黑" w:eastAsia="微软雅黑" w:hAnsi="微软雅黑" w:hint="eastAsia"/>
+                <w:sz w:val="16"/>
+                <w:szCs w:val="16"/>
+              </w:rPr>
+              <w:t>默认值</w:t>
+            </w:r>
+          </w:p>
+        </w:tc>
+        <w:tc>
+          <w:tcPr>
+            <w:tcW w:w="2835" w:type="dxa"/>
+          </w:tcPr>
+          <w:p>
+            <w:pPr>
+              <w:rPr>
+                <w:rFonts w:ascii="微软雅黑" w:eastAsia="微软雅黑" w:hAnsi="微软雅黑"/>
+                <w:sz w:val="16"/>
+                <w:szCs w:val="16"/>
+              </w:rPr>
+            </w:pPr>
+            <w:r>
+              <w:rPr>
+                <w:rFonts w:ascii="微软雅黑" w:eastAsia="微软雅黑" w:hAnsi="微软雅黑" w:hint="eastAsia"/>
+                <w:sz w:val="16"/>
+                <w:szCs w:val="16"/>
+              </w:rPr>
+              <w:t>描述</w:t>
+            </w:r>
+          </w:p>
+        </w:tc>
+        <w:tc>
+          <w:tcPr>
+            <w:tcW w:w="3260" w:type="dxa"/>
+          </w:tcPr>
+          <w:p>
+            <w:pPr>
+              <w:rPr>
+                <w:rFonts w:ascii="微软雅黑" w:eastAsia="微软雅黑" w:hAnsi="微软雅黑"/>
+                <w:sz w:val="16"/>
+                <w:szCs w:val="16"/>
+              </w:rPr>
+            </w:pPr>
+            <w:r>
+              <w:rPr>
+                <w:rFonts w:ascii="微软雅黑" w:eastAsia="微软雅黑" w:hAnsi="微软雅黑" w:hint="eastAsia"/>
+                <w:sz w:val="16"/>
+                <w:szCs w:val="16"/>
+              </w:rPr>
+              <w:t>备注</w:t>
+            </w:r>
+          </w:p>
+        </w:tc>
+      </w:tr>
+      <w:tr>
+        <w:tc>
+          <w:tcPr>
+            <w:tcW w:w="1862" w:type="dxa"/>
+            <w:vAlign w:val="center"/>
+          </w:tcPr>
+          <w:p>
+            <w:pPr>
+              <w:widowControl/>
+              <w:jc w:val="left"/>
+              <w:rPr>
+                <w:rFonts w:ascii="微软雅黑" w:eastAsia="微软雅黑" w:hAnsi="微软雅黑"/>
+                <w:color w:val="000000"/>
+                <w:sz w:val="16"/>
+                <w:szCs w:val="16"/>
+              </w:rPr>
+            </w:pPr>
+            <w:r>
+              <w:rPr>
+                <w:rFonts w:ascii="微软雅黑" w:eastAsia="微软雅黑" w:hAnsi="微软雅黑" w:hint="eastAsia"/>
+                <w:color w:val="000000"/>
+                <w:sz w:val="16"/>
+                <w:szCs w:val="16"/>
+              </w:rPr>
+              <w:t>ID</w:t>
+            </w:r>
+          </w:p>
+        </w:tc>
+        <w:tc>
+          <w:tcPr>
+            <w:tcW w:w="1590" w:type="dxa"/>
+            <w:vAlign w:val="center"/>
+          </w:tcPr>
+          <w:p>
+            <w:pPr>
+              <w:widowControl/>
+              <w:jc w:val="left"/>
+              <w:rPr>
+                <w:rFonts w:ascii="微软雅黑" w:eastAsia="微软雅黑" w:hAnsi="微软雅黑"/>
+                <w:color w:val="000000"/>
+                <w:sz w:val="16"/>
+                <w:szCs w:val="16"/>
+              </w:rPr>
+            </w:pPr>
+            <w:r>
+              <w:rPr>
+                <w:rFonts w:ascii="微软雅黑" w:eastAsia="微软雅黑" w:hAnsi="微软雅黑" w:hint="eastAsia"/>
+                <w:color w:val="000000"/>
+                <w:sz w:val="16"/>
+                <w:szCs w:val="16"/>
+              </w:rPr>
+              <w:t>INTEGER</w:t>
+            </w:r>
+          </w:p>
+        </w:tc>
+        <w:tc>
+          <w:tcPr>
+            <w:tcW w:w="903" w:type="dxa"/>
+            <w:vAlign w:val="center"/>
+          </w:tcPr>
+          <w:p>
+            <w:pPr>
+              <w:rPr>
+                <w:rFonts w:ascii="微软雅黑" w:eastAsia="微软雅黑" w:hAnsi="微软雅黑"/>
+                <w:color w:val="000000"/>
+                <w:sz w:val="16"/>
+                <w:szCs w:val="16"/>
+              </w:rPr>
+            </w:pPr>
+            <w:r>
+              <w:rPr>
+                <w:rFonts w:ascii="微软雅黑" w:eastAsia="微软雅黑" w:hAnsi="微软雅黑" w:hint="eastAsia"/>
+                <w:color w:val="000000"/>
+                <w:sz w:val="16"/>
+                <w:szCs w:val="16"/>
+              </w:rPr>
+              <w:t>N</w:t>
+            </w:r>
+          </w:p>
+        </w:tc>
+        <w:tc>
+          <w:tcPr>
+            <w:tcW w:w="885" w:type="dxa"/>
+          </w:tcPr>
+          <w:p>
+            <w:pPr>
+              <w:rPr>
+                <w:rFonts w:ascii="微软雅黑" w:eastAsia="微软雅黑" w:hAnsi="微软雅黑"/>
+                <w:sz w:val="16"/>
+                <w:szCs w:val="16"/>
+              </w:rPr>
+            </w:pPr>
+          </w:p>
+        </w:tc>
+        <w:tc>
+          <w:tcPr>
+            <w:tcW w:w="2835" w:type="dxa"/>
+          </w:tcPr>
+          <w:p>
+            <w:pPr>
+              <w:rPr>
+                <w:rFonts w:ascii="微软雅黑" w:eastAsia="微软雅黑" w:hAnsi="微软雅黑"/>
+                <w:sz w:val="16"/>
+                <w:szCs w:val="16"/>
+              </w:rPr>
+            </w:pPr>
+            <w:r>
+              <w:rPr>
+                <w:rFonts w:ascii="微软雅黑" w:eastAsia="微软雅黑" w:hAnsi="微软雅黑" w:hint="eastAsia"/>
+                <w:sz w:val="16"/>
+                <w:szCs w:val="16"/>
+              </w:rPr>
+              <w:t>自增列</w:t>
+            </w:r>
+          </w:p>
+        </w:tc>
+        <w:tc>
+          <w:tcPr>
+            <w:tcW w:w="3260" w:type="dxa"/>
+          </w:tcPr>
+          <w:p>
+            <w:pPr>
+              <w:rPr>
+                <w:rFonts w:ascii="微软雅黑" w:eastAsia="微软雅黑" w:hAnsi="微软雅黑"/>
+                <w:sz w:val="16"/>
+                <w:szCs w:val="16"/>
+              </w:rPr>
+            </w:pPr>
+          </w:p>
+        </w:tc>
+      </w:tr>
+      <w:tr>
+        <w:tc>
+          <w:tcPr>
+            <w:tcW w:w="1862" w:type="dxa"/>
+            <w:vAlign w:val="center"/>
+          </w:tcPr>
+          <w:p>
+            <w:pPr>
+              <w:rPr>
+                <w:rFonts w:ascii="微软雅黑" w:eastAsia="微软雅黑" w:hAnsi="微软雅黑"/>
+                <w:color w:val="000000"/>
+                <w:sz w:val="16"/>
+                <w:szCs w:val="16"/>
+              </w:rPr>
+            </w:pPr>
+            <w:r>
+              <w:rPr>
+                <w:rFonts w:ascii="微软雅黑" w:eastAsia="微软雅黑" w:hAnsi="微软雅黑" w:hint="eastAsia"/>
+                <w:color w:val="000000"/>
+                <w:sz w:val="16"/>
+                <w:szCs w:val="16"/>
+              </w:rPr>
+              <w:t>RECORDINFOID</w:t>
+            </w:r>
+          </w:p>
+        </w:tc>
+        <w:tc>
+          <w:tcPr>
+            <w:tcW w:w="1590" w:type="dxa"/>
+            <w:vAlign w:val="center"/>
+          </w:tcPr>
+          <w:p>
+            <w:pPr>
+              <w:rPr>
+                <w:rFonts w:ascii="微软雅黑" w:eastAsia="微软雅黑" w:hAnsi="微软雅黑"/>
+                <w:color w:val="000000"/>
+                <w:sz w:val="16"/>
+                <w:szCs w:val="16"/>
+              </w:rPr>
+            </w:pPr>
+            <w:r>
+              <w:rPr>
+                <w:rFonts w:ascii="微软雅黑" w:eastAsia="微软雅黑" w:hAnsi="微软雅黑" w:hint="eastAsia"/>
+                <w:color w:val="000000"/>
+                <w:sz w:val="16"/>
+                <w:szCs w:val="16"/>
+              </w:rPr>
+              <w:t>INTEGER</w:t>
+            </w:r>
+          </w:p>
+        </w:tc>
+        <w:tc>
+          <w:tcPr>
+            <w:tcW w:w="903" w:type="dxa"/>
+            <w:vAlign w:val="center"/>
+          </w:tcPr>
+          <w:p>
+            <w:pPr>
+              <w:rPr>
+                <w:rFonts w:ascii="微软雅黑" w:eastAsia="微软雅黑" w:hAnsi="微软雅黑"/>
+                <w:color w:val="000000"/>
+                <w:sz w:val="16"/>
+                <w:szCs w:val="16"/>
+              </w:rPr>
+            </w:pPr>
+            <w:r>
+              <w:rPr>
+                <w:rFonts w:ascii="微软雅黑" w:eastAsia="微软雅黑" w:hAnsi="微软雅黑" w:hint="eastAsia"/>
+                <w:color w:val="000000"/>
+                <w:sz w:val="16"/>
+                <w:szCs w:val="16"/>
+              </w:rPr>
+              <w:t>N</w:t>
+            </w:r>
+          </w:p>
+        </w:tc>
+        <w:tc>
+          <w:tcPr>
+            <w:tcW w:w="885" w:type="dxa"/>
+          </w:tcPr>
+          <w:p>
+            <w:pPr>
+              <w:rPr>
+                <w:rFonts w:ascii="微软雅黑" w:eastAsia="微软雅黑" w:hAnsi="微软雅黑"/>
+                <w:sz w:val="16"/>
+                <w:szCs w:val="16"/>
+              </w:rPr>
+            </w:pPr>
+          </w:p>
+        </w:tc>
+        <w:tc>
+          <w:tcPr>
+            <w:tcW w:w="2835" w:type="dxa"/>
+          </w:tcPr>
+          <w:p>
+            <w:pPr>
+              <w:rPr>
+                <w:rFonts w:ascii="微软雅黑" w:eastAsia="微软雅黑" w:hAnsi="微软雅黑"/>
+                <w:sz w:val="16"/>
+                <w:szCs w:val="16"/>
+              </w:rPr>
+            </w:pPr>
+            <w:r>
+              <w:rPr>
+                <w:rFonts w:ascii="微软雅黑" w:eastAsia="微软雅黑" w:hAnsi="微软雅黑" w:hint="eastAsia"/>
+                <w:sz w:val="16"/>
+                <w:szCs w:val="16"/>
+              </w:rPr>
+              <w:t>备案</w:t>
+            </w:r>
+            <w:r>
+              <w:rPr>
+                <w:rFonts w:ascii="微软雅黑" w:eastAsia="微软雅黑" w:hAnsi="微软雅黑"/>
+                <w:sz w:val="16"/>
+                <w:szCs w:val="16"/>
+              </w:rPr>
+              <w:t>信息表体ID</w:t>
+            </w:r>
+          </w:p>
+        </w:tc>
+        <w:tc>
+          <w:tcPr>
+            <w:tcW w:w="3260" w:type="dxa"/>
+            <w:vAlign w:val="center"/>
+          </w:tcPr>
+          <w:p>
+            <w:pPr>
+              <w:rPr>
+                <w:rFonts w:ascii="微软雅黑" w:eastAsia="微软雅黑" w:hAnsi="微软雅黑"/>
+                <w:color w:val="000000"/>
+                <w:sz w:val="16"/>
+                <w:szCs w:val="16"/>
+              </w:rPr>
+            </w:pPr>
+          </w:p>
+        </w:tc>
+      </w:tr>
+      <w:tr>
+        <w:tc>
+          <w:tcPr>
+            <w:tcW w:w="1862" w:type="dxa"/>
+            <w:vAlign w:val="center"/>
+          </w:tcPr>
+          <w:p>
+            <w:pPr>
+              <w:rPr>
+                <w:rFonts w:ascii="微软雅黑" w:eastAsia="微软雅黑" w:hAnsi="微软雅黑"/>
+                <w:color w:val="000000"/>
+                <w:sz w:val="16"/>
+                <w:szCs w:val="16"/>
+              </w:rPr>
+            </w:pPr>
+            <w:r>
+              <w:rPr>
+                <w:rFonts w:ascii="微软雅黑" w:eastAsia="微软雅黑" w:hAnsi="微软雅黑" w:hint="eastAsia"/>
+                <w:color w:val="000000"/>
+                <w:sz w:val="16"/>
+                <w:szCs w:val="16"/>
+              </w:rPr>
+              <w:t>ITEMNO</w:t>
+            </w:r>
+          </w:p>
+        </w:tc>
+        <w:tc>
+          <w:tcPr>
+            <w:tcW w:w="1590" w:type="dxa"/>
+            <w:vAlign w:val="center"/>
+          </w:tcPr>
+          <w:p>
+            <w:pPr>
+              <w:rPr>
+                <w:rFonts w:ascii="微软雅黑" w:eastAsia="微软雅黑" w:hAnsi="微软雅黑"/>
+                <w:color w:val="000000"/>
+                <w:sz w:val="16"/>
+                <w:szCs w:val="16"/>
+              </w:rPr>
+            </w:pPr>
+            <w:r>
+              <w:rPr>
+                <w:rFonts w:ascii="微软雅黑" w:eastAsia="微软雅黑" w:hAnsi="微软雅黑" w:hint="eastAsia"/>
+                <w:color w:val="000000"/>
+                <w:sz w:val="16"/>
+                <w:szCs w:val="16"/>
+              </w:rPr>
+              <w:t>NUMBER</w:t>
+            </w:r>
+          </w:p>
+        </w:tc>
+        <w:tc>
+          <w:tcPr>
+            <w:tcW w:w="903" w:type="dxa"/>
+            <w:vAlign w:val="center"/>
+          </w:tcPr>
+          <w:p>
+            <w:pPr>
+              <w:rPr>
+                <w:rFonts w:ascii="微软雅黑" w:eastAsia="微软雅黑" w:hAnsi="微软雅黑"/>
+                <w:color w:val="000000"/>
+                <w:sz w:val="16"/>
+                <w:szCs w:val="16"/>
+              </w:rPr>
+            </w:pPr>
+            <w:r>
+              <w:rPr>
+                <w:rFonts w:ascii="微软雅黑" w:eastAsia="微软雅黑" w:hAnsi="微软雅黑" w:hint="eastAsia"/>
+                <w:color w:val="000000"/>
+                <w:sz w:val="16"/>
+                <w:szCs w:val="16"/>
+              </w:rPr>
+              <w:t>N</w:t>
+            </w:r>
+          </w:p>
+        </w:tc>
+        <w:tc>
+          <w:tcPr>
+            <w:tcW w:w="885" w:type="dxa"/>
+          </w:tcPr>
+          <w:p>
+            <w:pPr>
+              <w:rPr>
+                <w:rFonts w:ascii="微软雅黑" w:eastAsia="微软雅黑" w:hAnsi="微软雅黑"/>
+                <w:sz w:val="16"/>
+                <w:szCs w:val="16"/>
+              </w:rPr>
+            </w:pPr>
+          </w:p>
+        </w:tc>
+        <w:tc>
+          <w:tcPr>
+            <w:tcW w:w="2835" w:type="dxa"/>
+          </w:tcPr>
+          <w:p>
+            <w:pPr>
+              <w:rPr>
+                <w:rFonts w:ascii="微软雅黑" w:eastAsia="微软雅黑" w:hAnsi="微软雅黑"/>
+                <w:sz w:val="16"/>
+                <w:szCs w:val="16"/>
+              </w:rPr>
+            </w:pPr>
+            <w:r>
+              <w:rPr>
+                <w:rFonts w:ascii="微软雅黑" w:eastAsia="微软雅黑" w:hAnsi="微软雅黑" w:hint="eastAsia"/>
+                <w:sz w:val="16"/>
+                <w:szCs w:val="16"/>
+              </w:rPr>
+              <w:t>项号</w:t>
+            </w:r>
+          </w:p>
+        </w:tc>
+        <w:tc>
+          <w:tcPr>
+            <w:tcW w:w="3260" w:type="dxa"/>
+            <w:vAlign w:val="center"/>
+          </w:tcPr>
+          <w:p>
+            <w:pPr>
+              <w:rPr>
+                <w:rFonts w:ascii="微软雅黑" w:eastAsia="微软雅黑" w:hAnsi="微软雅黑"/>
+                <w:color w:val="000000"/>
+                <w:sz w:val="16"/>
+                <w:szCs w:val="16"/>
+              </w:rPr>
+            </w:pPr>
+          </w:p>
+        </w:tc>
+      </w:tr>
+      <w:tr>
+        <w:tc>
+          <w:tcPr>
+            <w:tcW w:w="1862" w:type="dxa"/>
+            <w:vAlign w:val="center"/>
+          </w:tcPr>
+          <w:p>
+            <w:pPr>
+              <w:rPr>
+                <w:rFonts w:ascii="微软雅黑" w:eastAsia="微软雅黑" w:hAnsi="微软雅黑"/>
+                <w:color w:val="000000"/>
+                <w:sz w:val="16"/>
+                <w:szCs w:val="16"/>
+              </w:rPr>
+            </w:pPr>
+            <w:r>
+              <w:rPr>
+                <w:rFonts w:ascii="微软雅黑" w:eastAsia="微软雅黑" w:hAnsi="微软雅黑" w:hint="eastAsia"/>
+                <w:color w:val="000000"/>
+                <w:sz w:val="16"/>
+                <w:szCs w:val="16"/>
+              </w:rPr>
+              <w:t>ITEMNOATTRIBUTE</w:t>
+            </w:r>
+          </w:p>
+        </w:tc>
+        <w:tc>
+          <w:tcPr>
+            <w:tcW w:w="1590" w:type="dxa"/>
+            <w:vAlign w:val="center"/>
+          </w:tcPr>
+          <w:p>
+            <w:pPr>
+              <w:rPr>
+                <w:rFonts w:ascii="微软雅黑" w:eastAsia="微软雅黑" w:hAnsi="微软雅黑"/>
+                <w:color w:val="000000"/>
+                <w:sz w:val="16"/>
+                <w:szCs w:val="16"/>
+              </w:rPr>
+            </w:pPr>
+            <w:r>
+              <w:rPr>
+                <w:rFonts w:ascii="微软雅黑" w:eastAsia="微软雅黑" w:hAnsi="微软雅黑" w:hint="eastAsia"/>
+                <w:color w:val="000000"/>
+                <w:sz w:val="16"/>
+                <w:szCs w:val="16"/>
+              </w:rPr>
+              <w:t>NVARCHAR2(50)</w:t>
+            </w:r>
+          </w:p>
+        </w:tc>
+        <w:tc>
+          <w:tcPr>
+            <w:tcW w:w="903" w:type="dxa"/>
+            <w:vAlign w:val="center"/>
+          </w:tcPr>
+          <w:p>
+            <w:pPr>
+              <w:rPr>
+                <w:rFonts w:ascii="微软雅黑" w:eastAsia="微软雅黑" w:hAnsi="微软雅黑"/>
+                <w:color w:val="000000"/>
+                <w:sz w:val="16"/>
+                <w:szCs w:val="16"/>
+              </w:rPr>
+            </w:pPr>
+            <w:r>
+              <w:rPr>
+                <w:rFonts w:ascii="微软雅黑" w:eastAsia="微软雅黑" w:hAnsi="微软雅黑"/>
+                <w:color w:val="000000"/>
+                <w:sz w:val="16"/>
+                <w:szCs w:val="16"/>
+              </w:rPr>
+              <w:t>N</w:t>
+            </w:r>
+          </w:p>
+        </w:tc>
+        <w:tc>
+          <w:tcPr>
+            <w:tcW w:w="885" w:type="dxa"/>
+          </w:tcPr>
+          <w:p>
+            <w:pPr>
+              <w:rPr>
+                <w:rFonts w:ascii="微软雅黑" w:eastAsia="微软雅黑" w:hAnsi="微软雅黑"/>
+                <w:sz w:val="16"/>
+                <w:szCs w:val="16"/>
+              </w:rPr>
+            </w:pPr>
+          </w:p>
+        </w:tc>
+        <w:tc>
+          <w:tcPr>
+            <w:tcW w:w="2835" w:type="dxa"/>
+          </w:tcPr>
+          <w:p>
+            <w:pPr>
+              <w:rPr>
+                <w:rFonts w:ascii="微软雅黑" w:eastAsia="微软雅黑" w:hAnsi="微软雅黑"/>
+                <w:sz w:val="16"/>
+                <w:szCs w:val="16"/>
+              </w:rPr>
+            </w:pPr>
+            <w:r>
+              <w:rPr>
+                <w:rFonts w:ascii="微软雅黑" w:eastAsia="微软雅黑" w:hAnsi="微软雅黑" w:hint="eastAsia"/>
+                <w:sz w:val="16"/>
+                <w:szCs w:val="16"/>
+              </w:rPr>
+              <w:t>项号属性</w:t>
+            </w:r>
+            <w:r>
+              <w:rPr>
+                <w:rFonts w:ascii="微软雅黑" w:eastAsia="微软雅黑" w:hAnsi="微软雅黑"/>
+                <w:sz w:val="16"/>
+                <w:szCs w:val="16"/>
+              </w:rPr>
+              <w:t xml:space="preserve"> </w:t>
+            </w:r>
+          </w:p>
+        </w:tc>
+        <w:tc>
+          <w:tcPr>
+            <w:tcW w:w="3260" w:type="dxa"/>
+          </w:tcPr>
+          <w:p>
+            <w:pPr>
+              <w:rPr>
+                <w:rFonts w:ascii="微软雅黑" w:eastAsia="微软雅黑" w:hAnsi="微软雅黑"/>
+                <w:sz w:val="16"/>
+                <w:szCs w:val="16"/>
+              </w:rPr>
+            </w:pPr>
+            <w:r>
+              <w:rPr>
+                <w:rFonts w:ascii="微软雅黑" w:eastAsia="微软雅黑" w:hAnsi="微软雅黑" w:hint="eastAsia"/>
+                <w:sz w:val="16"/>
+                <w:szCs w:val="16"/>
+              </w:rPr>
+              <w:t>料件、成品</w:t>
+            </w:r>
+          </w:p>
+        </w:tc>
+      </w:tr>
+      <w:tr>
+        <w:tc>
+          <w:tcPr>
+            <w:tcW w:w="1862" w:type="dxa"/>
+            <w:vAlign w:val="center"/>
+          </w:tcPr>
+          <w:p>
+            <w:pPr>
+              <w:rPr>
+                <w:rFonts w:ascii="微软雅黑" w:eastAsia="微软雅黑" w:hAnsi="微软雅黑"/>
+                <w:sz w:val="16"/>
+                <w:szCs w:val="16"/>
+              </w:rPr>
+            </w:pPr>
+            <w:r>
+              <w:rPr>
+                <w:rFonts w:ascii="微软雅黑" w:eastAsia="微软雅黑" w:hAnsi="微软雅黑" w:hint="eastAsia"/>
+                <w:sz w:val="16"/>
+                <w:szCs w:val="16"/>
+              </w:rPr>
+              <w:t>SNO</w:t>
+            </w:r>
+          </w:p>
+        </w:tc>
+        <w:tc>
+          <w:tcPr>
+            <w:tcW w:w="1590" w:type="dxa"/>
+            <w:vAlign w:val="center"/>
+          </w:tcPr>
+          <w:p>
+            <w:pPr>
+              <w:rPr>
+                <w:rFonts w:ascii="微软雅黑" w:eastAsia="微软雅黑" w:hAnsi="微软雅黑"/>
+                <w:color w:val="000000"/>
+                <w:sz w:val="16"/>
+                <w:szCs w:val="16"/>
+              </w:rPr>
+            </w:pPr>
+            <w:r>
+              <w:rPr>
+                <w:rFonts w:ascii="微软雅黑" w:eastAsia="微软雅黑" w:hAnsi="微软雅黑" w:hint="eastAsia"/>
+                <w:color w:val="000000"/>
+                <w:sz w:val="16"/>
+                <w:szCs w:val="16"/>
+              </w:rPr>
+              <w:t>INTEGER</w:t>
+            </w:r>
+          </w:p>
+        </w:tc>
+        <w:tc>
+          <w:tcPr>
+            <w:tcW w:w="903" w:type="dxa"/>
+            <w:vAlign w:val="center"/>
+          </w:tcPr>
+          <w:p>
+            <w:pPr>
+              <w:rPr>
+                <w:rFonts w:ascii="微软雅黑" w:eastAsia="微软雅黑" w:hAnsi="微软雅黑"/>
+                <w:color w:val="000000"/>
+                <w:sz w:val="16"/>
+                <w:szCs w:val="16"/>
+              </w:rPr>
+            </w:pPr>
+            <w:r>
+              <w:rPr>
+                <w:rFonts w:ascii="微软雅黑" w:eastAsia="微软雅黑" w:hAnsi="微软雅黑" w:hint="eastAsia"/>
+                <w:color w:val="000000"/>
+                <w:sz w:val="16"/>
+                <w:szCs w:val="16"/>
+              </w:rPr>
+              <w:t>N</w:t>
+            </w:r>
+          </w:p>
+        </w:tc>
+        <w:tc>
+          <w:tcPr>
+            <w:tcW w:w="885" w:type="dxa"/>
+          </w:tcPr>
+          <w:p>
+            <w:pPr>
+              <w:rPr>
+                <w:rFonts w:ascii="微软雅黑" w:eastAsia="微软雅黑" w:hAnsi="微软雅黑"/>
+                <w:sz w:val="16"/>
+                <w:szCs w:val="16"/>
+              </w:rPr>
+            </w:pPr>
+          </w:p>
+        </w:tc>
+        <w:tc>
+          <w:tcPr>
+            <w:tcW w:w="2835" w:type="dxa"/>
+          </w:tcPr>
+          <w:p>
+            <w:pPr>
+              <w:rPr>
+                <w:rFonts w:ascii="微软雅黑" w:eastAsia="微软雅黑" w:hAnsi="微软雅黑"/>
+                <w:sz w:val="16"/>
+                <w:szCs w:val="16"/>
+              </w:rPr>
+            </w:pPr>
+            <w:r>
+              <w:rPr>
+                <w:rFonts w:ascii="微软雅黑" w:eastAsia="微软雅黑" w:hAnsi="微软雅黑" w:hint="eastAsia"/>
+                <w:sz w:val="16"/>
+                <w:szCs w:val="16"/>
+              </w:rPr>
+              <w:t>序号</w:t>
+            </w:r>
+          </w:p>
+        </w:tc>
+        <w:tc>
+          <w:tcPr>
+            <w:tcW w:w="3260" w:type="dxa"/>
+          </w:tcPr>
+          <w:p>
+            <w:pPr>
+              <w:rPr>
+                <w:rFonts w:ascii="微软雅黑" w:eastAsia="微软雅黑" w:hAnsi="微软雅黑"/>
+                <w:sz w:val="16"/>
+                <w:szCs w:val="16"/>
+              </w:rPr>
+            </w:pPr>
+          </w:p>
+        </w:tc>
+      </w:tr>
+      <w:tr>
+        <w:tc>
+          <w:tcPr>
+            <w:tcW w:w="1862" w:type="dxa"/>
+            <w:vAlign w:val="center"/>
+          </w:tcPr>
+          <w:p>
+            <w:pPr>
+              <w:rPr>
+                <w:rFonts w:ascii="微软雅黑" w:eastAsia="微软雅黑" w:hAnsi="微软雅黑"/>
+                <w:sz w:val="16"/>
+                <w:szCs w:val="16"/>
+              </w:rPr>
+            </w:pPr>
+            <w:r>
+              <w:rPr>
+                <w:rFonts w:ascii="微软雅黑" w:eastAsia="微软雅黑" w:hAnsi="微软雅黑" w:hint="eastAsia"/>
+                <w:sz w:val="16"/>
+                <w:szCs w:val="16"/>
+              </w:rPr>
+              <w:t>FUNCTION</w:t>
+            </w:r>
+            <w:r>
+              <w:rPr>
+                <w:rFonts w:ascii="微软雅黑" w:eastAsia="微软雅黑" w:hAnsi="微软雅黑"/>
+                <w:sz w:val="16"/>
+                <w:szCs w:val="16"/>
+              </w:rPr>
+              <w:t>TYPE</w:t>
+            </w:r>
+          </w:p>
+        </w:tc>
+        <w:tc>
+          <w:tcPr>
+            <w:tcW w:w="1590" w:type="dxa"/>
+            <w:vAlign w:val="center"/>
+          </w:tcPr>
+          <w:p>
+            <w:pPr>
+              <w:rPr>
+                <w:rFonts w:ascii="微软雅黑" w:eastAsia="微软雅黑" w:hAnsi="微软雅黑"/>
+                <w:sz w:val="16"/>
+                <w:szCs w:val="16"/>
+              </w:rPr>
+            </w:pPr>
+            <w:r>
+              <w:rPr>
+                <w:rFonts w:ascii="微软雅黑" w:eastAsia="微软雅黑" w:hAnsi="微软雅黑" w:hint="eastAsia"/>
+                <w:color w:val="000000"/>
+                <w:sz w:val="16"/>
+                <w:szCs w:val="16"/>
+              </w:rPr>
+              <w:t>NVARCHAR2(50)</w:t>
+            </w:r>
+          </w:p>
+        </w:tc>
+        <w:tc>
+          <w:tcPr>
+            <w:tcW w:w="903" w:type="dxa"/>
+            <w:vAlign w:val="center"/>
+          </w:tcPr>
+          <w:p>
+            <w:pPr>
+              <w:rPr>
+                <w:rFonts w:ascii="微软雅黑" w:eastAsia="微软雅黑" w:hAnsi="微软雅黑"/>
+                <w:sz w:val="16"/>
+                <w:szCs w:val="16"/>
+              </w:rPr>
+            </w:pPr>
+            <w:r>
+              <w:rPr>
+                <w:rFonts w:ascii="微软雅黑" w:eastAsia="微软雅黑" w:hAnsi="微软雅黑" w:hint="eastAsia"/>
+                <w:color w:val="000000"/>
+                <w:sz w:val="16"/>
+                <w:szCs w:val="16"/>
+              </w:rPr>
+              <w:t>N</w:t>
+            </w:r>
+          </w:p>
+        </w:tc>
+        <w:tc>
+          <w:tcPr>
+            <w:tcW w:w="885" w:type="dxa"/>
+          </w:tcPr>
+          <w:p>
+            <w:pPr>
+              <w:rPr>
+                <w:rFonts w:ascii="微软雅黑" w:eastAsia="微软雅黑" w:hAnsi="微软雅黑"/>
+                <w:sz w:val="16"/>
+                <w:szCs w:val="16"/>
+              </w:rPr>
+            </w:pPr>
+          </w:p>
+        </w:tc>
+        <w:tc>
+          <w:tcPr>
+            <w:tcW w:w="2835" w:type="dxa"/>
+          </w:tcPr>
+          <w:p>
+            <w:pPr>
+              <w:rPr>
+                <w:rFonts w:ascii="微软雅黑" w:eastAsia="微软雅黑" w:hAnsi="微软雅黑" w:hint="eastAsia"/>
+                <w:sz w:val="16"/>
+                <w:szCs w:val="16"/>
+              </w:rPr>
+            </w:pPr>
+            <w:r>
+              <w:rPr>
+                <w:rFonts w:ascii="微软雅黑" w:eastAsia="微软雅黑" w:hAnsi="微软雅黑" w:hint="eastAsia"/>
+                <w:sz w:val="16"/>
+                <w:szCs w:val="16"/>
+              </w:rPr>
+              <w:t>类别</w:t>
+            </w:r>
+          </w:p>
+        </w:tc>
+        <w:tc>
+          <w:tcPr>
+            <w:tcW w:w="3260" w:type="dxa"/>
+          </w:tcPr>
+          <w:p>
+            <w:pPr>
+              <w:rPr>
+                <w:rFonts w:ascii="微软雅黑" w:eastAsia="微软雅黑" w:hAnsi="微软雅黑"/>
+                <w:sz w:val="16"/>
+                <w:szCs w:val="16"/>
+              </w:rPr>
+            </w:pPr>
+          </w:p>
+        </w:tc>
+      </w:tr>
+      <w:tr>
+        <w:tc>
+          <w:tcPr>
+            <w:tcW w:w="1862" w:type="dxa"/>
+            <w:vAlign w:val="center"/>
+          </w:tcPr>
+          <w:p>
+            <w:pPr>
+              <w:rPr>
+                <w:rFonts w:ascii="微软雅黑" w:eastAsia="微软雅黑" w:hAnsi="微软雅黑"/>
+                <w:sz w:val="16"/>
+                <w:szCs w:val="16"/>
+              </w:rPr>
+            </w:pPr>
+            <w:r>
+              <w:rPr>
+                <w:rFonts w:ascii="微软雅黑" w:eastAsia="微软雅黑" w:hAnsi="微软雅黑"/>
+                <w:sz w:val="16"/>
+                <w:szCs w:val="16"/>
+              </w:rPr>
+              <w:t>DESCRIPTIONS</w:t>
+            </w:r>
+          </w:p>
+        </w:tc>
+        <w:tc>
+          <w:tcPr>
+            <w:tcW w:w="1590" w:type="dxa"/>
+            <w:vAlign w:val="center"/>
+          </w:tcPr>
+          <w:p>
+            <w:pPr>
+              <w:rPr>
+                <w:rFonts w:ascii="微软雅黑" w:eastAsia="微软雅黑" w:hAnsi="微软雅黑"/>
+                <w:sz w:val="16"/>
+                <w:szCs w:val="16"/>
+              </w:rPr>
+            </w:pPr>
+            <w:r>
+              <w:rPr>
+                <w:rFonts w:ascii="微软雅黑" w:eastAsia="微软雅黑" w:hAnsi="微软雅黑" w:hint="eastAsia"/>
+                <w:color w:val="000000"/>
+                <w:sz w:val="16"/>
+                <w:szCs w:val="16"/>
+              </w:rPr>
+              <w:t>NVARCHAR2(50)</w:t>
+            </w:r>
+          </w:p>
+        </w:tc>
+        <w:tc>
+          <w:tcPr>
+            <w:tcW w:w="903" w:type="dxa"/>
+            <w:vAlign w:val="center"/>
+          </w:tcPr>
+          <w:p>
+            <w:pPr>
+              <w:rPr>
+                <w:rFonts w:ascii="微软雅黑" w:eastAsia="微软雅黑" w:hAnsi="微软雅黑"/>
+                <w:sz w:val="16"/>
+                <w:szCs w:val="16"/>
+              </w:rPr>
+            </w:pPr>
+            <w:r>
+              <w:rPr>
+                <w:rFonts w:ascii="微软雅黑" w:eastAsia="微软雅黑" w:hAnsi="微软雅黑" w:hint="eastAsia"/>
+                <w:sz w:val="16"/>
+                <w:szCs w:val="16"/>
+              </w:rPr>
+              <w:t>Y</w:t>
+            </w:r>
+          </w:p>
+        </w:tc>
+        <w:tc>
+          <w:tcPr>
+            <w:tcW w:w="885" w:type="dxa"/>
+          </w:tcPr>
+          <w:p>
+            <w:pPr>
+              <w:rPr>
+                <w:rFonts w:ascii="微软雅黑" w:eastAsia="微软雅黑" w:hAnsi="微软雅黑"/>
+                <w:sz w:val="16"/>
+                <w:szCs w:val="16"/>
+              </w:rPr>
+            </w:pPr>
+          </w:p>
+        </w:tc>
+        <w:tc>
+          <w:tcPr>
+            <w:tcW w:w="2835" w:type="dxa"/>
+            <w:vAlign w:val="center"/>
+          </w:tcPr>
+          <w:p>
+            <w:pPr>
+              <w:rPr>
+                <w:rFonts w:ascii="微软雅黑" w:eastAsia="微软雅黑" w:hAnsi="微软雅黑" w:hint="eastAsia"/>
+                <w:sz w:val="16"/>
+                <w:szCs w:val="16"/>
+              </w:rPr>
+            </w:pPr>
+            <w:r>
+              <w:rPr>
+                <w:rFonts w:ascii="微软雅黑" w:eastAsia="微软雅黑" w:hAnsi="微软雅黑" w:hint="eastAsia"/>
+                <w:sz w:val="16"/>
+                <w:szCs w:val="16"/>
+              </w:rPr>
+              <w:t>类别说明</w:t>
+            </w:r>
+          </w:p>
+        </w:tc>
+        <w:tc>
+          <w:tcPr>
+            <w:tcW w:w="3260" w:type="dxa"/>
+          </w:tcPr>
+          <w:p>
+            <w:pPr>
+              <w:rPr>
+                <w:rFonts w:ascii="微软雅黑" w:eastAsia="微软雅黑" w:hAnsi="微软雅黑"/>
+                <w:sz w:val="16"/>
+                <w:szCs w:val="16"/>
+              </w:rPr>
+            </w:pPr>
+          </w:p>
+        </w:tc>
+      </w:tr>
+      <w:tr>
+        <w:tc>
+          <w:tcPr>
+            <w:tcW w:w="1862" w:type="dxa"/>
+            <w:vAlign w:val="center"/>
+          </w:tcPr>
+          <w:p>
+            <w:pPr>
+              <w:rPr>
+                <w:rFonts w:ascii="微软雅黑" w:eastAsia="微软雅黑" w:hAnsi="微软雅黑"/>
+                <w:color w:val="000000"/>
+                <w:sz w:val="16"/>
+                <w:szCs w:val="16"/>
+              </w:rPr>
+            </w:pPr>
+            <w:r>
+              <w:rPr>
+                <w:rFonts w:ascii="微软雅黑" w:eastAsia="微软雅黑" w:hAnsi="微软雅黑" w:hint="eastAsia"/>
+                <w:color w:val="000000"/>
+                <w:sz w:val="16"/>
+                <w:szCs w:val="16"/>
+              </w:rPr>
+              <w:t>CREATEMAN</w:t>
+            </w:r>
+          </w:p>
+        </w:tc>
+        <w:tc>
+          <w:tcPr>
+            <w:tcW w:w="1590" w:type="dxa"/>
+            <w:vAlign w:val="center"/>
+          </w:tcPr>
+          <w:p>
+            <w:pPr>
+              <w:rPr>
+                <w:rFonts w:ascii="微软雅黑" w:eastAsia="微软雅黑" w:hAnsi="微软雅黑"/>
+                <w:color w:val="000000"/>
+                <w:sz w:val="16"/>
+                <w:szCs w:val="16"/>
+              </w:rPr>
+            </w:pPr>
+            <w:r>
+              <w:rPr>
+                <w:rFonts w:ascii="微软雅黑" w:eastAsia="微软雅黑" w:hAnsi="微软雅黑" w:hint="eastAsia"/>
+                <w:color w:val="000000"/>
+                <w:sz w:val="16"/>
+                <w:szCs w:val="16"/>
+              </w:rPr>
+              <w:t>INTEGER</w:t>
+            </w:r>
+          </w:p>
+        </w:tc>
+        <w:tc>
+          <w:tcPr>
+            <w:tcW w:w="903" w:type="dxa"/>
+            <w:vAlign w:val="center"/>
+          </w:tcPr>
+          <w:p>
+            <w:pPr>
+              <w:rPr>
+                <w:rFonts w:ascii="微软雅黑" w:eastAsia="微软雅黑" w:hAnsi="微软雅黑"/>
+                <w:color w:val="000000"/>
+                <w:sz w:val="16"/>
+                <w:szCs w:val="16"/>
+              </w:rPr>
+            </w:pPr>
+            <w:r>
+              <w:rPr>
+                <w:rFonts w:ascii="微软雅黑" w:eastAsia="微软雅黑" w:hAnsi="微软雅黑" w:hint="eastAsia"/>
+                <w:color w:val="000000"/>
+                <w:sz w:val="16"/>
+                <w:szCs w:val="16"/>
+              </w:rPr>
+              <w:t>Y</w:t>
+            </w:r>
+          </w:p>
+        </w:tc>
+        <w:tc>
+          <w:tcPr>
+            <w:tcW w:w="885" w:type="dxa"/>
+          </w:tcPr>
+          <w:p>
+            <w:pPr>
+              <w:rPr>
+                <w:rFonts w:ascii="微软雅黑" w:eastAsia="微软雅黑" w:hAnsi="微软雅黑"/>
+                <w:sz w:val="16"/>
+                <w:szCs w:val="16"/>
+              </w:rPr>
+            </w:pPr>
+          </w:p>
+        </w:tc>
+        <w:tc>
+          <w:tcPr>
+            <w:tcW w:w="2835" w:type="dxa"/>
+            <w:vAlign w:val="center"/>
+          </w:tcPr>
+          <w:p>
+            <w:pPr>
+              <w:rPr>
+                <w:rFonts w:ascii="微软雅黑" w:eastAsia="微软雅黑" w:hAnsi="微软雅黑"/>
+                <w:sz w:val="16"/>
+                <w:szCs w:val="16"/>
+              </w:rPr>
+            </w:pPr>
+            <w:r>
+              <w:rPr>
+                <w:rFonts w:ascii="微软雅黑" w:eastAsia="微软雅黑" w:hAnsi="微软雅黑" w:hint="eastAsia"/>
+                <w:color w:val="000000"/>
+                <w:sz w:val="16"/>
+                <w:szCs w:val="16"/>
+              </w:rPr>
+              <w:t>维护人</w:t>
+            </w:r>
+          </w:p>
+        </w:tc>
+        <w:tc>
+          <w:tcPr>
+            <w:tcW w:w="3260" w:type="dxa"/>
+          </w:tcPr>
+          <w:p>
+            <w:pPr>
+              <w:rPr>
+                <w:rFonts w:ascii="微软雅黑" w:eastAsia="微软雅黑" w:hAnsi="微软雅黑"/>
+                <w:sz w:val="16"/>
+                <w:szCs w:val="16"/>
+              </w:rPr>
+            </w:pPr>
+          </w:p>
+        </w:tc>
+      </w:tr>
+      <w:tr>
+        <w:tc>
+          <w:tcPr>
+            <w:tcW w:w="1862" w:type="dxa"/>
+            <w:vAlign w:val="center"/>
+          </w:tcPr>
+          <w:p>
+            <w:pPr>
+              <w:widowControl/>
+              <w:jc w:val="left"/>
+              <w:rPr>
+                <w:rFonts w:ascii="微软雅黑" w:eastAsia="微软雅黑" w:hAnsi="微软雅黑"/>
+                <w:color w:val="000000"/>
+                <w:sz w:val="16"/>
+                <w:szCs w:val="16"/>
+              </w:rPr>
+            </w:pPr>
+            <w:r>
+              <w:rPr>
+                <w:rFonts w:ascii="微软雅黑" w:eastAsia="微软雅黑" w:hAnsi="微软雅黑" w:hint="eastAsia"/>
+                <w:color w:val="000000"/>
+                <w:sz w:val="16"/>
+                <w:szCs w:val="16"/>
+              </w:rPr>
+              <w:t>CREATEDATE</w:t>
+            </w:r>
+          </w:p>
+        </w:tc>
+        <w:tc>
+          <w:tcPr>
+            <w:tcW w:w="1590" w:type="dxa"/>
+            <w:vAlign w:val="center"/>
+          </w:tcPr>
+          <w:p>
+            <w:pPr>
+              <w:rPr>
+                <w:rFonts w:ascii="微软雅黑" w:eastAsia="微软雅黑" w:hAnsi="微软雅黑"/>
+                <w:color w:val="000000"/>
+                <w:sz w:val="16"/>
+                <w:szCs w:val="16"/>
+              </w:rPr>
+            </w:pPr>
+            <w:r>
+              <w:rPr>
+                <w:rFonts w:ascii="微软雅黑" w:eastAsia="微软雅黑" w:hAnsi="微软雅黑" w:hint="eastAsia"/>
+                <w:color w:val="000000"/>
+                <w:sz w:val="16"/>
+                <w:szCs w:val="16"/>
+              </w:rPr>
+              <w:t>DATE</w:t>
+            </w:r>
+          </w:p>
+        </w:tc>
+        <w:tc>
+          <w:tcPr>
+            <w:tcW w:w="903" w:type="dxa"/>
+            <w:vAlign w:val="center"/>
+          </w:tcPr>
+          <w:p>
+            <w:pPr>
+              <w:rPr>
+                <w:rFonts w:ascii="微软雅黑" w:eastAsia="微软雅黑" w:hAnsi="微软雅黑"/>
+                <w:color w:val="000000"/>
+                <w:sz w:val="16"/>
+                <w:szCs w:val="16"/>
+              </w:rPr>
+            </w:pPr>
+            <w:r>
+              <w:rPr>
+                <w:rFonts w:ascii="微软雅黑" w:eastAsia="微软雅黑" w:hAnsi="微软雅黑" w:hint="eastAsia"/>
+                <w:color w:val="000000"/>
+                <w:sz w:val="16"/>
+                <w:szCs w:val="16"/>
+              </w:rPr>
+              <w:t>Y</w:t>
+            </w:r>
+          </w:p>
+        </w:tc>
+        <w:tc>
+          <w:tcPr>
+            <w:tcW w:w="885" w:type="dxa"/>
+          </w:tcPr>
+          <w:p>
+            <w:pPr>
+              <w:widowControl/>
+              <w:jc w:val="left"/>
+              <w:rPr>
+                <w:rFonts w:ascii="微软雅黑" w:eastAsia="微软雅黑" w:hAnsi="微软雅黑"/>
+                <w:color w:val="000000"/>
+                <w:sz w:val="16"/>
+                <w:szCs w:val="16"/>
+              </w:rPr>
+            </w:pPr>
+          </w:p>
+        </w:tc>
+        <w:tc>
+          <w:tcPr>
+            <w:tcW w:w="2835" w:type="dxa"/>
+            <w:vAlign w:val="center"/>
+          </w:tcPr>
+          <w:p>
+            <w:pPr>
+              <w:widowControl/>
+              <w:jc w:val="left"/>
+              <w:rPr>
+                <w:rFonts w:ascii="微软雅黑" w:eastAsia="微软雅黑" w:hAnsi="微软雅黑"/>
+                <w:color w:val="000000"/>
+                <w:sz w:val="16"/>
+                <w:szCs w:val="16"/>
+              </w:rPr>
+            </w:pPr>
+            <w:r>
+              <w:rPr>
+                <w:rFonts w:ascii="微软雅黑" w:eastAsia="微软雅黑" w:hAnsi="微软雅黑" w:hint="eastAsia"/>
+                <w:color w:val="000000"/>
+                <w:sz w:val="16"/>
+                <w:szCs w:val="16"/>
+              </w:rPr>
+              <w:t>维护时间</w:t>
+            </w:r>
+          </w:p>
+        </w:tc>
+        <w:tc>
+          <w:tcPr>
+            <w:tcW w:w="3260" w:type="dxa"/>
+          </w:tcPr>
+          <w:p>
+            <w:pPr>
+              <w:rPr>
+                <w:rFonts w:ascii="微软雅黑" w:eastAsia="微软雅黑" w:hAnsi="微软雅黑"/>
+                <w:sz w:val="16"/>
+                <w:szCs w:val="16"/>
+              </w:rPr>
+            </w:pPr>
+          </w:p>
+        </w:tc>
+      </w:tr>
+      <w:tr>
+        <w:tc>
+          <w:tcPr>
+            <w:tcW w:w="1862" w:type="dxa"/>
+            <w:vAlign w:val="center"/>
+          </w:tcPr>
+          <w:p>
+            <w:pPr>
+              <w:rPr>
+                <w:rFonts w:ascii="微软雅黑" w:eastAsia="微软雅黑" w:hAnsi="微软雅黑"/>
+                <w:color w:val="000000"/>
+                <w:sz w:val="16"/>
+                <w:szCs w:val="16"/>
+              </w:rPr>
+            </w:pPr>
+            <w:r>
+              <w:rPr>
+                <w:rFonts w:ascii="微软雅黑" w:eastAsia="微软雅黑" w:hAnsi="微软雅黑"/>
+                <w:color w:val="000000"/>
+                <w:sz w:val="16"/>
+                <w:szCs w:val="16"/>
+              </w:rPr>
+              <w:t>UPDATE</w:t>
+            </w:r>
+            <w:r>
+              <w:rPr>
+                <w:rFonts w:ascii="微软雅黑" w:eastAsia="微软雅黑" w:hAnsi="微软雅黑" w:hint="eastAsia"/>
+                <w:color w:val="000000"/>
+                <w:sz w:val="16"/>
+                <w:szCs w:val="16"/>
+              </w:rPr>
+              <w:t>MAN</w:t>
+            </w:r>
+          </w:p>
+        </w:tc>
+        <w:tc>
+          <w:tcPr>
+            <w:tcW w:w="1590" w:type="dxa"/>
+            <w:vAlign w:val="center"/>
+          </w:tcPr>
+          <w:p>
+            <w:pPr>
+              <w:rPr>
+                <w:rFonts w:ascii="微软雅黑" w:eastAsia="微软雅黑" w:hAnsi="微软雅黑"/>
+                <w:color w:val="000000"/>
+                <w:sz w:val="16"/>
+                <w:szCs w:val="16"/>
+              </w:rPr>
+            </w:pPr>
+            <w:r>
+              <w:rPr>
+                <w:rFonts w:ascii="微软雅黑" w:eastAsia="微软雅黑" w:hAnsi="微软雅黑" w:hint="eastAsia"/>
+                <w:color w:val="000000"/>
+                <w:sz w:val="16"/>
+                <w:szCs w:val="16"/>
+              </w:rPr>
+              <w:t>INTEGER</w:t>
+            </w:r>
+          </w:p>
+        </w:tc>
+        <w:tc>
+          <w:tcPr>
+            <w:tcW w:w="903" w:type="dxa"/>
+            <w:vAlign w:val="center"/>
+          </w:tcPr>
+          <w:p>
+            <w:pPr>
+              <w:rPr>
+                <w:rFonts w:ascii="微软雅黑" w:eastAsia="微软雅黑" w:hAnsi="微软雅黑"/>
+                <w:color w:val="000000"/>
+                <w:sz w:val="16"/>
+                <w:szCs w:val="16"/>
+              </w:rPr>
+            </w:pPr>
+            <w:r>
+              <w:rPr>
+                <w:rFonts w:ascii="微软雅黑" w:eastAsia="微软雅黑" w:hAnsi="微软雅黑" w:hint="eastAsia"/>
+                <w:color w:val="000000"/>
+                <w:sz w:val="16"/>
+                <w:szCs w:val="16"/>
+              </w:rPr>
+              <w:t>Y</w:t>
+            </w:r>
+          </w:p>
+        </w:tc>
+        <w:tc>
+          <w:tcPr>
+            <w:tcW w:w="885" w:type="dxa"/>
+          </w:tcPr>
+          <w:p>
+            <w:pPr>
+              <w:rPr>
+                <w:rFonts w:ascii="微软雅黑" w:eastAsia="微软雅黑" w:hAnsi="微软雅黑"/>
+                <w:color w:val="000000"/>
+                <w:sz w:val="16"/>
+                <w:szCs w:val="16"/>
+              </w:rPr>
+            </w:pPr>
+          </w:p>
+        </w:tc>
+        <w:tc>
+          <w:tcPr>
+            <w:tcW w:w="2835" w:type="dxa"/>
+            <w:vAlign w:val="center"/>
+          </w:tcPr>
+          <w:p>
+            <w:pPr>
+              <w:rPr>
+                <w:rFonts w:ascii="微软雅黑" w:eastAsia="微软雅黑" w:hAnsi="微软雅黑"/>
+                <w:color w:val="000000"/>
+                <w:sz w:val="16"/>
+                <w:szCs w:val="16"/>
+              </w:rPr>
+            </w:pPr>
+            <w:r>
+              <w:rPr>
+                <w:rFonts w:ascii="微软雅黑" w:eastAsia="微软雅黑" w:hAnsi="微软雅黑" w:hint="eastAsia"/>
+                <w:color w:val="000000"/>
+                <w:sz w:val="16"/>
+                <w:szCs w:val="16"/>
+              </w:rPr>
+              <w:t>修改</w:t>
+            </w:r>
+            <w:r>
+              <w:rPr>
+                <w:rFonts w:ascii="微软雅黑" w:eastAsia="微软雅黑" w:hAnsi="微软雅黑" w:hint="eastAsia"/>
+                <w:color w:val="000000"/>
+                <w:sz w:val="16"/>
+                <w:szCs w:val="16"/>
+              </w:rPr>
+              <w:t>人</w:t>
+            </w:r>
+          </w:p>
+        </w:tc>
+        <w:tc>
+          <w:tcPr>
+            <w:tcW w:w="3260" w:type="dxa"/>
+          </w:tcPr>
+          <w:p>
+            <w:pPr>
+              <w:rPr>
+                <w:rFonts w:ascii="微软雅黑" w:eastAsia="微软雅黑" w:hAnsi="微软雅黑"/>
+                <w:sz w:val="16"/>
+                <w:szCs w:val="16"/>
+              </w:rPr>
+            </w:pPr>
+          </w:p>
+        </w:tc>
+      </w:tr>
+      <w:tr>
+        <w:tc>
+          <w:tcPr>
+            <w:tcW w:w="1862" w:type="dxa"/>
+            <w:vAlign w:val="center"/>
+          </w:tcPr>
+          <w:p>
+            <w:pPr>
+              <w:rPr>
+                <w:rFonts w:ascii="微软雅黑" w:eastAsia="微软雅黑" w:hAnsi="微软雅黑"/>
+                <w:color w:val="000000"/>
+                <w:sz w:val="16"/>
+                <w:szCs w:val="16"/>
+              </w:rPr>
+            </w:pPr>
+            <w:r>
+              <w:rPr>
+                <w:rFonts w:ascii="微软雅黑" w:eastAsia="微软雅黑" w:hAnsi="微软雅黑"/>
+                <w:color w:val="000000"/>
+                <w:sz w:val="16"/>
+                <w:szCs w:val="16"/>
+              </w:rPr>
+              <w:t>UPDATE</w:t>
+            </w:r>
+            <w:r>
+              <w:rPr>
+                <w:rFonts w:ascii="微软雅黑" w:eastAsia="微软雅黑" w:hAnsi="微软雅黑" w:hint="eastAsia"/>
+                <w:color w:val="000000"/>
+                <w:sz w:val="16"/>
+                <w:szCs w:val="16"/>
+              </w:rPr>
+              <w:t>TIME</w:t>
+            </w:r>
+          </w:p>
+        </w:tc>
+        <w:tc>
+          <w:tcPr>
+            <w:tcW w:w="1590" w:type="dxa"/>
+            <w:vAlign w:val="center"/>
+          </w:tcPr>
+          <w:p>
+            <w:pPr>
+              <w:rPr>
+                <w:rFonts w:ascii="微软雅黑" w:eastAsia="微软雅黑" w:hAnsi="微软雅黑"/>
+                <w:color w:val="000000"/>
+                <w:sz w:val="16"/>
+                <w:szCs w:val="16"/>
+              </w:rPr>
+            </w:pPr>
+            <w:r>
+              <w:rPr>
+                <w:rFonts w:ascii="微软雅黑" w:eastAsia="微软雅黑" w:hAnsi="微软雅黑" w:hint="eastAsia"/>
+                <w:color w:val="000000"/>
+                <w:sz w:val="16"/>
+                <w:szCs w:val="16"/>
+              </w:rPr>
+              <w:t>DATE</w:t>
+            </w:r>
+          </w:p>
+        </w:tc>
+        <w:tc>
+          <w:tcPr>
+            <w:tcW w:w="903" w:type="dxa"/>
+            <w:vAlign w:val="center"/>
+          </w:tcPr>
+          <w:p>
+            <w:pPr>
+              <w:rPr>
+                <w:rFonts w:ascii="微软雅黑" w:eastAsia="微软雅黑" w:hAnsi="微软雅黑"/>
+                <w:color w:val="000000"/>
+                <w:sz w:val="16"/>
+                <w:szCs w:val="16"/>
+              </w:rPr>
+            </w:pPr>
+            <w:r>
+              <w:rPr>
+                <w:rFonts w:ascii="微软雅黑" w:eastAsia="微软雅黑" w:hAnsi="微软雅黑" w:hint="eastAsia"/>
+                <w:color w:val="000000"/>
+                <w:sz w:val="16"/>
+                <w:szCs w:val="16"/>
+              </w:rPr>
+              <w:t>Y</w:t>
+            </w:r>
+          </w:p>
+        </w:tc>
+        <w:tc>
+          <w:tcPr>
+            <w:tcW w:w="885" w:type="dxa"/>
+          </w:tcPr>
+          <w:p>
+            <w:pPr>
+              <w:rPr>
+                <w:rFonts w:ascii="微软雅黑" w:eastAsia="微软雅黑" w:hAnsi="微软雅黑"/>
+                <w:color w:val="000000"/>
+                <w:sz w:val="16"/>
+                <w:szCs w:val="16"/>
+              </w:rPr>
+            </w:pPr>
+          </w:p>
+        </w:tc>
+        <w:tc>
+          <w:tcPr>
+            <w:tcW w:w="2835" w:type="dxa"/>
+            <w:vAlign w:val="center"/>
+          </w:tcPr>
+          <w:p>
+            <w:pPr>
+              <w:rPr>
+                <w:rFonts w:ascii="微软雅黑" w:eastAsia="微软雅黑" w:hAnsi="微软雅黑"/>
+                <w:color w:val="000000"/>
+                <w:sz w:val="16"/>
+                <w:szCs w:val="16"/>
+              </w:rPr>
+            </w:pPr>
+            <w:r>
+              <w:rPr>
+                <w:rFonts w:ascii="微软雅黑" w:eastAsia="微软雅黑" w:hAnsi="微软雅黑" w:hint="eastAsia"/>
+                <w:color w:val="000000"/>
+                <w:sz w:val="16"/>
+                <w:szCs w:val="16"/>
+              </w:rPr>
+              <w:t>修改</w:t>
+            </w:r>
+            <w:r>
+              <w:rPr>
+                <w:rFonts w:ascii="微软雅黑" w:eastAsia="微软雅黑" w:hAnsi="微软雅黑" w:hint="eastAsia"/>
+                <w:color w:val="000000"/>
+                <w:sz w:val="16"/>
+                <w:szCs w:val="16"/>
+              </w:rPr>
+              <w:t>时间</w:t>
+            </w:r>
+          </w:p>
+        </w:tc>
+        <w:tc>
+          <w:tcPr>
+            <w:tcW w:w="3260" w:type="dxa"/>
+          </w:tcPr>
+          <w:p>
+            <w:pPr>
+              <w:rPr>
+                <w:rFonts w:ascii="微软雅黑" w:eastAsia="微软雅黑" w:hAnsi="微软雅黑"/>
+                <w:sz w:val="16"/>
+                <w:szCs w:val="16"/>
+              </w:rPr>
+            </w:pPr>
+          </w:p>
+        </w:tc>
+      </w:tr>
+      <w:tr>
+        <w:tc>
+          <w:tcPr>
+            <w:tcW w:w="1862" w:type="dxa"/>
+            <w:vAlign w:val="center"/>
+          </w:tcPr>
+          <w:p>
+            <w:pPr>
+              <w:rPr>
+                <w:rFonts w:ascii="微软雅黑" w:eastAsia="微软雅黑" w:hAnsi="微软雅黑"/>
+                <w:color w:val="000000"/>
+                <w:sz w:val="16"/>
+                <w:szCs w:val="16"/>
+              </w:rPr>
+            </w:pPr>
+            <w:r>
+              <w:rPr>
+                <w:rFonts w:ascii="微软雅黑" w:eastAsia="微软雅黑" w:hAnsi="微软雅黑" w:hint="eastAsia"/>
+                <w:color w:val="000000"/>
+                <w:sz w:val="16"/>
+                <w:szCs w:val="16"/>
+              </w:rPr>
+              <w:t>CUS</w:t>
+            </w:r>
+            <w:r>
+              <w:rPr>
+                <w:rFonts w:ascii="微软雅黑" w:eastAsia="微软雅黑" w:hAnsi="微软雅黑"/>
+                <w:color w:val="000000"/>
+                <w:sz w:val="16"/>
+                <w:szCs w:val="16"/>
+              </w:rPr>
+              <w:t>TOMAREA</w:t>
+            </w:r>
+          </w:p>
+        </w:tc>
+        <w:tc>
+          <w:tcPr>
+            <w:tcW w:w="1590" w:type="dxa"/>
+            <w:vAlign w:val="center"/>
+          </w:tcPr>
+          <w:p>
+            <w:pPr>
+              <w:rPr>
+                <w:rFonts w:ascii="微软雅黑" w:eastAsia="微软雅黑" w:hAnsi="微软雅黑"/>
+                <w:color w:val="000000"/>
+                <w:sz w:val="16"/>
+                <w:szCs w:val="16"/>
+              </w:rPr>
+            </w:pPr>
+            <w:r>
+              <w:rPr>
+                <w:rFonts w:ascii="微软雅黑" w:eastAsia="微软雅黑" w:hAnsi="微软雅黑" w:hint="eastAsia"/>
+                <w:color w:val="000000"/>
+                <w:sz w:val="16"/>
+                <w:szCs w:val="16"/>
+              </w:rPr>
+              <w:t>NVARCHAR2(50)</w:t>
+            </w:r>
+          </w:p>
+        </w:tc>
+        <w:tc>
+          <w:tcPr>
+            <w:tcW w:w="903" w:type="dxa"/>
+            <w:vAlign w:val="center"/>
+          </w:tcPr>
+          <w:p>
+            <w:pPr>
+              <w:rPr>
+                <w:rFonts w:ascii="微软雅黑" w:eastAsia="微软雅黑" w:hAnsi="微软雅黑"/>
+                <w:color w:val="000000"/>
+                <w:sz w:val="16"/>
+                <w:szCs w:val="16"/>
+              </w:rPr>
+            </w:pPr>
+            <w:r>
+              <w:rPr>
+                <w:rFonts w:ascii="微软雅黑" w:eastAsia="微软雅黑" w:hAnsi="微软雅黑" w:hint="eastAsia"/>
+                <w:color w:val="000000"/>
+                <w:sz w:val="16"/>
+                <w:szCs w:val="16"/>
+              </w:rPr>
+              <w:t>N</w:t>
+            </w:r>
+          </w:p>
+        </w:tc>
+        <w:tc>
+          <w:tcPr>
+            <w:tcW w:w="885" w:type="dxa"/>
+          </w:tcPr>
+          <w:p>
+            <w:pPr>
+              <w:rPr>
+                <w:rFonts w:ascii="微软雅黑" w:eastAsia="微软雅黑" w:hAnsi="微软雅黑"/>
+                <w:color w:val="000000"/>
+                <w:sz w:val="16"/>
+                <w:szCs w:val="16"/>
+              </w:rPr>
+            </w:pPr>
+          </w:p>
+        </w:tc>
+        <w:tc>
+          <w:tcPr>
+            <w:tcW w:w="2835" w:type="dxa"/>
+            <w:vAlign w:val="center"/>
+          </w:tcPr>
+          <w:p>
+            <w:pPr>
+              <w:rPr>
+                <w:rFonts w:ascii="微软雅黑" w:eastAsia="微软雅黑" w:hAnsi="微软雅黑"/>
+                <w:color w:val="000000"/>
+                <w:sz w:val="16"/>
+                <w:szCs w:val="16"/>
+              </w:rPr>
+            </w:pPr>
+            <w:r>
+              <w:rPr>
+                <w:rFonts w:ascii="微软雅黑" w:eastAsia="微软雅黑" w:hAnsi="微软雅黑" w:hint="eastAsia"/>
+                <w:color w:val="000000"/>
+                <w:sz w:val="16"/>
+                <w:szCs w:val="16"/>
+              </w:rPr>
+              <w:t>备案关区</w:t>
+            </w:r>
+          </w:p>
+        </w:tc>
+        <w:tc>
+          <w:tcPr>
+            <w:tcW w:w="3260" w:type="dxa"/>
+          </w:tcPr>
+          <w:p>
+            <w:pPr>
+              <w:rPr>
+                <w:rFonts w:ascii="微软雅黑" w:eastAsia="微软雅黑" w:hAnsi="微软雅黑"/>
+                <w:sz w:val="16"/>
+                <w:szCs w:val="16"/>
+              </w:rPr>
+            </w:pPr>
+          </w:p>
+        </w:tc>
+      </w:tr>
+    </w:tbl>
+    <w:p>
+      <w:pPr>
+        <w:rPr>
+          <w:rFonts w:ascii="微软雅黑" w:eastAsia="微软雅黑" w:hAnsi="微软雅黑" w:hint="eastAsia"/>
           <w:sz w:val="16"/>
           <w:szCs w:val="16"/>
         </w:rPr>
@@ -7885,7 +11666,7 @@
           <w:p>
             <w:pPr>
               <w:rPr>
-                <w:rFonts w:ascii="微软雅黑" w:eastAsia="微软雅黑" w:hAnsi="微软雅黑" w:hint="eastAsia"/>
+                <w:rFonts w:ascii="微软雅黑" w:eastAsia="微软雅黑" w:hAnsi="微软雅黑"/>
                 <w:sz w:val="16"/>
                 <w:szCs w:val="16"/>
               </w:rPr>
@@ -7932,7 +11713,7 @@
           <w:p>
             <w:pPr>
               <w:rPr>
-                <w:rFonts w:ascii="微软雅黑" w:eastAsia="微软雅黑" w:hAnsi="微软雅黑" w:hint="eastAsia"/>
+                <w:rFonts w:ascii="微软雅黑" w:eastAsia="微软雅黑" w:hAnsi="微软雅黑"/>
                 <w:color w:val="000000"/>
                 <w:sz w:val="16"/>
                 <w:szCs w:val="16"/>
@@ -8082,16 +11863,7 @@
                 <w:sz w:val="16"/>
                 <w:szCs w:val="16"/>
               </w:rPr>
-              <w:t>COL00</w:t>
-            </w:r>
-            <w:r>
-              <w:rPr>
-                <w:rFonts w:ascii="微软雅黑" w:eastAsia="微软雅黑" w:hAnsi="微软雅黑"/>
-                <w:color w:val="000000"/>
-                <w:sz w:val="16"/>
-                <w:szCs w:val="16"/>
-              </w:rPr>
-              <w:t>2</w:t>
+              <w:t>COL002</w:t>
             </w:r>
           </w:p>
         </w:tc>
@@ -8228,16 +12000,7 @@
                 <w:sz w:val="16"/>
                 <w:szCs w:val="16"/>
               </w:rPr>
-              <w:t>COL00</w:t>
-            </w:r>
-            <w:r>
-              <w:rPr>
-                <w:rFonts w:ascii="微软雅黑" w:eastAsia="微软雅黑" w:hAnsi="微软雅黑"/>
-                <w:color w:val="000000"/>
-                <w:sz w:val="16"/>
-                <w:szCs w:val="16"/>
-              </w:rPr>
-              <w:t>3</w:t>
+              <w:t>COL003</w:t>
             </w:r>
           </w:p>
         </w:tc>
@@ -8374,17 +12137,7 @@
                 <w:sz w:val="16"/>
                 <w:szCs w:val="16"/>
               </w:rPr>
-              <w:lastRenderedPageBreak/>
-              <w:t>COL00</w:t>
-            </w:r>
-            <w:r>
-              <w:rPr>
-                <w:rFonts w:ascii="微软雅黑" w:eastAsia="微软雅黑" w:hAnsi="微软雅黑"/>
-                <w:color w:val="000000"/>
-                <w:sz w:val="16"/>
-                <w:szCs w:val="16"/>
-              </w:rPr>
-              <w:t>4</w:t>
+              <w:t>COL004</w:t>
             </w:r>
           </w:p>
         </w:tc>
@@ -8521,16 +12274,7 @@
                 <w:sz w:val="16"/>
                 <w:szCs w:val="16"/>
               </w:rPr>
-              <w:t>COL00</w:t>
-            </w:r>
-            <w:r>
-              <w:rPr>
-                <w:rFonts w:ascii="微软雅黑" w:eastAsia="微软雅黑" w:hAnsi="微软雅黑"/>
-                <w:color w:val="000000"/>
-                <w:sz w:val="16"/>
-                <w:szCs w:val="16"/>
-              </w:rPr>
-              <w:t>5</w:t>
+              <w:t>COL005</w:t>
             </w:r>
           </w:p>
         </w:tc>
@@ -8667,16 +12411,7 @@
                 <w:sz w:val="16"/>
                 <w:szCs w:val="16"/>
               </w:rPr>
-              <w:t>COL00</w:t>
-            </w:r>
-            <w:r>
-              <w:rPr>
-                <w:rFonts w:ascii="微软雅黑" w:eastAsia="微软雅黑" w:hAnsi="微软雅黑"/>
-                <w:color w:val="000000"/>
-                <w:sz w:val="16"/>
-                <w:szCs w:val="16"/>
-              </w:rPr>
-              <w:t>6</w:t>
+              <w:t>COL006</w:t>
             </w:r>
           </w:p>
         </w:tc>
@@ -8813,16 +12548,7 @@
                 <w:sz w:val="16"/>
                 <w:szCs w:val="16"/>
               </w:rPr>
-              <w:t>COL00</w:t>
-            </w:r>
-            <w:r>
-              <w:rPr>
-                <w:rFonts w:ascii="微软雅黑" w:eastAsia="微软雅黑" w:hAnsi="微软雅黑"/>
-                <w:color w:val="000000"/>
-                <w:sz w:val="16"/>
-                <w:szCs w:val="16"/>
-              </w:rPr>
-              <w:t>7</w:t>
+              <w:t>COL007</w:t>
             </w:r>
           </w:p>
         </w:tc>
@@ -8959,16 +12685,7 @@
                 <w:sz w:val="16"/>
                 <w:szCs w:val="16"/>
               </w:rPr>
-              <w:t>COL00</w:t>
-            </w:r>
-            <w:r>
-              <w:rPr>
-                <w:rFonts w:ascii="微软雅黑" w:eastAsia="微软雅黑" w:hAnsi="微软雅黑"/>
-                <w:color w:val="000000"/>
-                <w:sz w:val="16"/>
-                <w:szCs w:val="16"/>
-              </w:rPr>
-              <w:t>8</w:t>
+              <w:t>COL008</w:t>
             </w:r>
           </w:p>
         </w:tc>
@@ -9105,16 +12822,7 @@
                 <w:sz w:val="16"/>
                 <w:szCs w:val="16"/>
               </w:rPr>
-              <w:t>COL00</w:t>
-            </w:r>
-            <w:r>
-              <w:rPr>
-                <w:rFonts w:ascii="微软雅黑" w:eastAsia="微软雅黑" w:hAnsi="微软雅黑"/>
-                <w:color w:val="000000"/>
-                <w:sz w:val="16"/>
-                <w:szCs w:val="16"/>
-              </w:rPr>
-              <w:t>9</w:t>
+              <w:t>COL009</w:t>
             </w:r>
           </w:p>
         </w:tc>
@@ -9244,29 +12952,20 @@
           <w:p>
             <w:pPr>
               <w:rPr>
-                <w:rFonts w:ascii="微软雅黑" w:eastAsia="微软雅黑" w:hAnsi="微软雅黑" w:hint="eastAsia"/>
-                <w:color w:val="000000"/>
-                <w:sz w:val="16"/>
-                <w:szCs w:val="16"/>
-              </w:rPr>
-            </w:pPr>
-            <w:r>
-              <w:rPr>
-                <w:rFonts w:ascii="微软雅黑" w:eastAsia="微软雅黑" w:hAnsi="微软雅黑"/>
-                <w:color w:val="000000"/>
-                <w:sz w:val="16"/>
-                <w:szCs w:val="16"/>
-              </w:rPr>
-              <w:t>COL0</w:t>
-            </w:r>
-            <w:r>
-              <w:rPr>
-                <w:rFonts w:ascii="微软雅黑" w:eastAsia="微软雅黑" w:hAnsi="微软雅黑"/>
-                <w:color w:val="000000"/>
-                <w:sz w:val="16"/>
-                <w:szCs w:val="16"/>
-              </w:rPr>
-              <w:t>10</w:t>
+                <w:rFonts w:ascii="微软雅黑" w:eastAsia="微软雅黑" w:hAnsi="微软雅黑"/>
+                <w:color w:val="000000"/>
+                <w:sz w:val="16"/>
+                <w:szCs w:val="16"/>
+              </w:rPr>
+            </w:pPr>
+            <w:r>
+              <w:rPr>
+                <w:rFonts w:ascii="微软雅黑" w:eastAsia="微软雅黑" w:hAnsi="微软雅黑"/>
+                <w:color w:val="000000"/>
+                <w:sz w:val="16"/>
+                <w:szCs w:val="16"/>
+              </w:rPr>
+              <w:t>COL010</w:t>
             </w:r>
           </w:p>
         </w:tc>
@@ -9364,7 +13063,7 @@
               <w:widowControl/>
               <w:jc w:val="left"/>
               <w:rPr>
-                <w:rFonts w:ascii="微软雅黑" w:eastAsia="微软雅黑" w:hAnsi="微软雅黑" w:hint="eastAsia"/>
+                <w:rFonts w:ascii="微软雅黑" w:eastAsia="微软雅黑" w:hAnsi="微软雅黑"/>
                 <w:color w:val="000000"/>
                 <w:sz w:val="16"/>
                 <w:szCs w:val="16"/>
@@ -9379,7 +13078,7 @@
           <w:p>
             <w:pPr>
               <w:rPr>
-                <w:rFonts w:ascii="微软雅黑" w:eastAsia="微软雅黑" w:hAnsi="微软雅黑" w:hint="eastAsia"/>
+                <w:rFonts w:ascii="微软雅黑" w:eastAsia="微软雅黑" w:hAnsi="微软雅黑"/>
                 <w:sz w:val="16"/>
                 <w:szCs w:val="16"/>
               </w:rPr>
@@ -9409,16 +13108,7 @@
                 <w:sz w:val="16"/>
                 <w:szCs w:val="16"/>
               </w:rPr>
-              <w:t>COL0</w:t>
-            </w:r>
-            <w:r>
-              <w:rPr>
-                <w:rFonts w:ascii="微软雅黑" w:eastAsia="微软雅黑" w:hAnsi="微软雅黑"/>
-                <w:color w:val="000000"/>
-                <w:sz w:val="16"/>
-                <w:szCs w:val="16"/>
-              </w:rPr>
-              <w:t>11</w:t>
+              <w:t>COL011</w:t>
             </w:r>
           </w:p>
         </w:tc>
@@ -9558,16 +13248,7 @@
                 <w:sz w:val="16"/>
                 <w:szCs w:val="16"/>
               </w:rPr>
-              <w:t>COL01</w:t>
-            </w:r>
-            <w:r>
-              <w:rPr>
-                <w:rFonts w:ascii="微软雅黑" w:eastAsia="微软雅黑" w:hAnsi="微软雅黑"/>
-                <w:color w:val="000000"/>
-                <w:sz w:val="16"/>
-                <w:szCs w:val="16"/>
-              </w:rPr>
-              <w:t>2</w:t>
+              <w:t>COL012</w:t>
             </w:r>
           </w:p>
         </w:tc>
@@ -9711,16 +13392,8 @@
                 <w:sz w:val="16"/>
                 <w:szCs w:val="16"/>
               </w:rPr>
-              <w:t>COL01</w:t>
-            </w:r>
-            <w:r>
-              <w:rPr>
-                <w:rFonts w:ascii="微软雅黑" w:eastAsia="微软雅黑" w:hAnsi="微软雅黑"/>
-                <w:color w:val="000000"/>
-                <w:sz w:val="16"/>
-                <w:szCs w:val="16"/>
-              </w:rPr>
-              <w:t>3</w:t>
+              <w:lastRenderedPageBreak/>
+              <w:t>COL013</w:t>
             </w:r>
           </w:p>
         </w:tc>
@@ -9862,16 +13535,7 @@
                 <w:sz w:val="16"/>
                 <w:szCs w:val="16"/>
               </w:rPr>
-              <w:t>COL01</w:t>
-            </w:r>
-            <w:r>
-              <w:rPr>
-                <w:rFonts w:ascii="微软雅黑" w:eastAsia="微软雅黑" w:hAnsi="微软雅黑"/>
-                <w:color w:val="000000"/>
-                <w:sz w:val="16"/>
-                <w:szCs w:val="16"/>
-              </w:rPr>
-              <w:t>4</w:t>
+              <w:t>COL014</w:t>
             </w:r>
           </w:p>
         </w:tc>
@@ -10013,16 +13677,7 @@
                 <w:sz w:val="16"/>
                 <w:szCs w:val="16"/>
               </w:rPr>
-              <w:t>COL01</w:t>
-            </w:r>
-            <w:r>
-              <w:rPr>
-                <w:rFonts w:ascii="微软雅黑" w:eastAsia="微软雅黑" w:hAnsi="微软雅黑"/>
-                <w:color w:val="000000"/>
-                <w:sz w:val="16"/>
-                <w:szCs w:val="16"/>
-              </w:rPr>
-              <w:t>5</w:t>
+              <w:t>COL015</w:t>
             </w:r>
           </w:p>
         </w:tc>
@@ -10420,7 +14075,7 @@
     <w:p>
       <w:pPr>
         <w:rPr>
-          <w:rFonts w:ascii="微软雅黑" w:eastAsia="微软雅黑" w:hAnsi="微软雅黑" w:hint="eastAsia"/>
+          <w:rFonts w:ascii="微软雅黑" w:eastAsia="微软雅黑" w:hAnsi="微软雅黑"/>
           <w:sz w:val="16"/>
           <w:szCs w:val="16"/>
         </w:rPr>
@@ -10430,9 +14085,6 @@
       <w:pPr>
         <w:pStyle w:val="2"/>
         <w:spacing w:before="156" w:after="156"/>
-        <w:rPr>
-          <w:rFonts w:hint="eastAsia"/>
-        </w:rPr>
       </w:pPr>
       <w:r>
         <w:t>收藏信息</w:t>
@@ -10935,7 +14587,7 @@
           <w:p>
             <w:pPr>
               <w:rPr>
-                <w:rFonts w:ascii="微软雅黑" w:eastAsia="微软雅黑" w:hAnsi="微软雅黑" w:hint="eastAsia"/>
+                <w:rFonts w:ascii="微软雅黑" w:eastAsia="微软雅黑" w:hAnsi="微软雅黑"/>
                 <w:sz w:val="16"/>
                 <w:szCs w:val="16"/>
               </w:rPr>
@@ -10957,7 +14609,7 @@
           <w:p>
             <w:pPr>
               <w:rPr>
-                <w:rFonts w:ascii="微软雅黑" w:eastAsia="微软雅黑" w:hAnsi="微软雅黑" w:hint="eastAsia"/>
+                <w:rFonts w:ascii="微软雅黑" w:eastAsia="微软雅黑" w:hAnsi="微软雅黑"/>
                 <w:sz w:val="16"/>
                 <w:szCs w:val="16"/>
               </w:rPr>
@@ -11007,7 +14659,7 @@
           <w:p>
             <w:pPr>
               <w:rPr>
-                <w:rFonts w:ascii="微软雅黑" w:eastAsia="微软雅黑" w:hAnsi="微软雅黑" w:hint="eastAsia"/>
+                <w:rFonts w:ascii="微软雅黑" w:eastAsia="微软雅黑" w:hAnsi="微软雅黑"/>
                 <w:color w:val="000000"/>
                 <w:sz w:val="16"/>
                 <w:szCs w:val="16"/>
@@ -11099,7 +14751,7 @@
           <w:p>
             <w:pPr>
               <w:rPr>
-                <w:rFonts w:ascii="微软雅黑" w:eastAsia="微软雅黑" w:hAnsi="微软雅黑" w:hint="eastAsia"/>
+                <w:rFonts w:ascii="微软雅黑" w:eastAsia="微软雅黑" w:hAnsi="微软雅黑"/>
                 <w:sz w:val="16"/>
                 <w:szCs w:val="16"/>
               </w:rPr>
@@ -11121,7 +14773,7 @@
           <w:p>
             <w:pPr>
               <w:rPr>
-                <w:rFonts w:ascii="微软雅黑" w:eastAsia="微软雅黑" w:hAnsi="微软雅黑" w:hint="eastAsia"/>
+                <w:rFonts w:ascii="微软雅黑" w:eastAsia="微软雅黑" w:hAnsi="微软雅黑"/>
                 <w:sz w:val="16"/>
                 <w:szCs w:val="16"/>
               </w:rPr>
@@ -11143,7 +14795,7 @@
           <w:p>
             <w:pPr>
               <w:rPr>
-                <w:rFonts w:ascii="微软雅黑" w:eastAsia="微软雅黑" w:hAnsi="微软雅黑" w:hint="eastAsia"/>
+                <w:rFonts w:ascii="微软雅黑" w:eastAsia="微软雅黑" w:hAnsi="微软雅黑"/>
                 <w:sz w:val="16"/>
                 <w:szCs w:val="16"/>
               </w:rPr>
@@ -11223,7 +14875,7 @@
           <w:p>
             <w:pPr>
               <w:rPr>
-                <w:rFonts w:ascii="微软雅黑" w:eastAsia="微软雅黑" w:hAnsi="微软雅黑" w:hint="eastAsia"/>
+                <w:rFonts w:ascii="微软雅黑" w:eastAsia="微软雅黑" w:hAnsi="微软雅黑"/>
                 <w:color w:val="000000"/>
                 <w:sz w:val="16"/>
                 <w:szCs w:val="16"/>
@@ -11369,7 +15021,7 @@
           <w:p>
             <w:pPr>
               <w:rPr>
-                <w:rFonts w:ascii="微软雅黑" w:eastAsia="微软雅黑" w:hAnsi="微软雅黑" w:hint="eastAsia"/>
+                <w:rFonts w:ascii="微软雅黑" w:eastAsia="微软雅黑" w:hAnsi="微软雅黑"/>
                 <w:color w:val="000000"/>
                 <w:sz w:val="16"/>
                 <w:szCs w:val="16"/>
@@ -11475,7 +15127,7 @@
           <w:p>
             <w:pPr>
               <w:rPr>
-                <w:rFonts w:ascii="微软雅黑" w:eastAsia="微软雅黑" w:hAnsi="微软雅黑" w:hint="eastAsia"/>
+                <w:rFonts w:ascii="微软雅黑" w:eastAsia="微软雅黑" w:hAnsi="微软雅黑"/>
                 <w:sz w:val="16"/>
                 <w:szCs w:val="16"/>
               </w:rPr>
@@ -11514,7 +15166,7 @@
           <w:p>
             <w:pPr>
               <w:rPr>
-                <w:rFonts w:ascii="微软雅黑" w:eastAsia="微软雅黑" w:hAnsi="微软雅黑" w:hint="eastAsia"/>
+                <w:rFonts w:ascii="微软雅黑" w:eastAsia="微软雅黑" w:hAnsi="微软雅黑"/>
                 <w:color w:val="000000"/>
                 <w:sz w:val="16"/>
                 <w:szCs w:val="16"/>
@@ -11582,7 +15234,7 @@
           <w:p>
             <w:pPr>
               <w:rPr>
-                <w:rFonts w:ascii="微软雅黑" w:eastAsia="微软雅黑" w:hAnsi="微软雅黑" w:hint="eastAsia"/>
+                <w:rFonts w:ascii="微软雅黑" w:eastAsia="微软雅黑" w:hAnsi="微软雅黑"/>
                 <w:color w:val="000000"/>
                 <w:sz w:val="16"/>
                 <w:szCs w:val="16"/>
@@ -11642,7 +15294,7 @@
           <w:p>
             <w:pPr>
               <w:rPr>
-                <w:rFonts w:ascii="微软雅黑" w:eastAsia="微软雅黑" w:hAnsi="微软雅黑" w:hint="eastAsia"/>
+                <w:rFonts w:ascii="微软雅黑" w:eastAsia="微软雅黑" w:hAnsi="微软雅黑"/>
                 <w:sz w:val="16"/>
                 <w:szCs w:val="16"/>
               </w:rPr>
@@ -11942,8 +15594,15 @@
           <w:szCs w:val="16"/>
         </w:rPr>
       </w:pPr>
-      <w:bookmarkStart w:id="0" w:name="_GoBack"/>
-      <w:bookmarkEnd w:id="0"/>
+    </w:p>
+    <w:p>
+      <w:pPr>
+        <w:rPr>
+          <w:rFonts w:ascii="微软雅黑" w:eastAsia="微软雅黑" w:hAnsi="微软雅黑"/>
+          <w:sz w:val="16"/>
+          <w:szCs w:val="16"/>
+        </w:rPr>
+      </w:pPr>
     </w:p>
     <w:p>
       <w:pPr>

--- a/Document/enterprise function table.docx
+++ b/Document/enterprise function table.docx
@@ -7208,8 +7208,6 @@
               </w:rPr>
               <w:t>确认</w:t>
             </w:r>
-            <w:bookmarkStart w:id="0" w:name="_GoBack"/>
-            <w:bookmarkEnd w:id="0"/>
             <w:r>
               <w:rPr>
                 <w:rFonts w:ascii="微软雅黑" w:eastAsia="微软雅黑" w:hAnsi="微软雅黑" w:hint="eastAsia"/>
@@ -7579,6 +7577,146 @@
               </w:rPr>
               <w:t>1</w:t>
             </w:r>
+          </w:p>
+        </w:tc>
+      </w:tr>
+      <w:tr>
+        <w:tc>
+          <w:tcPr>
+            <w:tcW w:w="2059" w:type="dxa"/>
+            <w:vAlign w:val="center"/>
+          </w:tcPr>
+          <w:p>
+            <w:pPr>
+              <w:rPr>
+                <w:rFonts w:ascii="微软雅黑" w:eastAsia="微软雅黑" w:hAnsi="微软雅黑"/>
+                <w:color w:val="000000"/>
+                <w:sz w:val="16"/>
+                <w:szCs w:val="16"/>
+              </w:rPr>
+            </w:pPr>
+            <w:r>
+              <w:rPr>
+                <w:rFonts w:ascii="微软雅黑" w:eastAsia="微软雅黑" w:hAnsi="微软雅黑" w:hint="eastAsia"/>
+                <w:color w:val="000000"/>
+                <w:sz w:val="16"/>
+                <w:szCs w:val="16"/>
+              </w:rPr>
+              <w:t>CUS</w:t>
+            </w:r>
+            <w:r>
+              <w:rPr>
+                <w:rFonts w:ascii="微软雅黑" w:eastAsia="微软雅黑" w:hAnsi="微软雅黑"/>
+                <w:color w:val="000000"/>
+                <w:sz w:val="16"/>
+                <w:szCs w:val="16"/>
+              </w:rPr>
+              <w:t>TOMAREA</w:t>
+            </w:r>
+          </w:p>
+        </w:tc>
+        <w:tc>
+          <w:tcPr>
+            <w:tcW w:w="1590" w:type="dxa"/>
+            <w:vAlign w:val="center"/>
+          </w:tcPr>
+          <w:p>
+            <w:pPr>
+              <w:rPr>
+                <w:rFonts w:ascii="微软雅黑" w:eastAsia="微软雅黑" w:hAnsi="微软雅黑"/>
+                <w:color w:val="000000"/>
+                <w:sz w:val="16"/>
+                <w:szCs w:val="16"/>
+              </w:rPr>
+            </w:pPr>
+            <w:r>
+              <w:rPr>
+                <w:rFonts w:ascii="微软雅黑" w:eastAsia="微软雅黑" w:hAnsi="微软雅黑" w:hint="eastAsia"/>
+                <w:color w:val="000000"/>
+                <w:sz w:val="16"/>
+                <w:szCs w:val="16"/>
+              </w:rPr>
+              <w:t>NVARCHAR2(50)</w:t>
+            </w:r>
+          </w:p>
+        </w:tc>
+        <w:tc>
+          <w:tcPr>
+            <w:tcW w:w="882" w:type="dxa"/>
+            <w:vAlign w:val="center"/>
+          </w:tcPr>
+          <w:p>
+            <w:pPr>
+              <w:rPr>
+                <w:rFonts w:ascii="微软雅黑" w:eastAsia="微软雅黑" w:hAnsi="微软雅黑"/>
+                <w:color w:val="000000"/>
+                <w:sz w:val="16"/>
+                <w:szCs w:val="16"/>
+              </w:rPr>
+            </w:pPr>
+            <w:r>
+              <w:rPr>
+                <w:rFonts w:ascii="微软雅黑" w:eastAsia="微软雅黑" w:hAnsi="微软雅黑" w:hint="eastAsia"/>
+                <w:color w:val="000000"/>
+                <w:sz w:val="16"/>
+                <w:szCs w:val="16"/>
+              </w:rPr>
+              <w:t>N</w:t>
+            </w:r>
+          </w:p>
+        </w:tc>
+        <w:tc>
+          <w:tcPr>
+            <w:tcW w:w="709" w:type="dxa"/>
+          </w:tcPr>
+          <w:p>
+            <w:pPr>
+              <w:rPr>
+                <w:rFonts w:ascii="微软雅黑" w:eastAsia="微软雅黑" w:hAnsi="微软雅黑"/>
+                <w:color w:val="000000"/>
+                <w:sz w:val="16"/>
+                <w:szCs w:val="16"/>
+              </w:rPr>
+            </w:pPr>
+          </w:p>
+        </w:tc>
+        <w:tc>
+          <w:tcPr>
+            <w:tcW w:w="2835" w:type="dxa"/>
+            <w:vAlign w:val="center"/>
+          </w:tcPr>
+          <w:p>
+            <w:pPr>
+              <w:rPr>
+                <w:rFonts w:ascii="微软雅黑" w:eastAsia="微软雅黑" w:hAnsi="微软雅黑"/>
+                <w:color w:val="000000"/>
+                <w:sz w:val="16"/>
+                <w:szCs w:val="16"/>
+              </w:rPr>
+            </w:pPr>
+            <w:r>
+              <w:rPr>
+                <w:rFonts w:ascii="微软雅黑" w:eastAsia="微软雅黑" w:hAnsi="微软雅黑" w:hint="eastAsia"/>
+                <w:color w:val="000000"/>
+                <w:sz w:val="16"/>
+                <w:szCs w:val="16"/>
+              </w:rPr>
+              <w:t>备案关区</w:t>
+            </w:r>
+          </w:p>
+        </w:tc>
+        <w:tc>
+          <w:tcPr>
+            <w:tcW w:w="3260" w:type="dxa"/>
+          </w:tcPr>
+          <w:p>
+            <w:pPr>
+              <w:rPr>
+                <w:rFonts w:ascii="微软雅黑" w:eastAsia="微软雅黑" w:hAnsi="微软雅黑"/>
+                <w:sz w:val="16"/>
+                <w:szCs w:val="16"/>
+              </w:rPr>
+            </w:pPr>
           </w:p>
         </w:tc>
       </w:tr>
@@ -7596,9 +7734,6 @@
       <w:pPr>
         <w:pStyle w:val="2"/>
         <w:spacing w:before="156" w:after="156"/>
-        <w:rPr>
-          <w:rFonts w:hint="eastAsia"/>
-        </w:rPr>
       </w:pPr>
       <w:r>
         <w:rPr>
@@ -8297,6 +8432,7 @@
                 <w:sz w:val="16"/>
                 <w:szCs w:val="16"/>
               </w:rPr>
+              <w:lastRenderedPageBreak/>
               <w:t>ITEMNO</w:t>
             </w:r>
             <w:r>
@@ -8431,7 +8567,6 @@
                 <w:sz w:val="16"/>
                 <w:szCs w:val="16"/>
               </w:rPr>
-              <w:lastRenderedPageBreak/>
               <w:t>CONSUME</w:t>
             </w:r>
           </w:p>
@@ -9232,7 +9367,7 @@
     <w:p>
       <w:pPr>
         <w:rPr>
-          <w:rFonts w:ascii="微软雅黑" w:eastAsia="微软雅黑" w:hAnsi="微软雅黑" w:hint="eastAsia"/>
+          <w:rFonts w:ascii="微软雅黑" w:eastAsia="微软雅黑" w:hAnsi="微软雅黑"/>
           <w:sz w:val="16"/>
           <w:szCs w:val="16"/>
         </w:rPr>
@@ -9242,9 +9377,6 @@
       <w:pPr>
         <w:pStyle w:val="2"/>
         <w:spacing w:before="156" w:after="156"/>
-        <w:rPr>
-          <w:rFonts w:hint="eastAsia"/>
-        </w:rPr>
       </w:pPr>
       <w:r>
         <w:rPr>
@@ -10283,7 +10415,7 @@
           <w:p>
             <w:pPr>
               <w:rPr>
-                <w:rFonts w:ascii="微软雅黑" w:eastAsia="微软雅黑" w:hAnsi="微软雅黑" w:hint="eastAsia"/>
+                <w:rFonts w:ascii="微软雅黑" w:eastAsia="微软雅黑" w:hAnsi="微软雅黑"/>
                 <w:sz w:val="16"/>
                 <w:szCs w:val="16"/>
               </w:rPr>
@@ -10406,7 +10538,7 @@
           <w:p>
             <w:pPr>
               <w:rPr>
-                <w:rFonts w:ascii="微软雅黑" w:eastAsia="微软雅黑" w:hAnsi="微软雅黑" w:hint="eastAsia"/>
+                <w:rFonts w:ascii="微软雅黑" w:eastAsia="微软雅黑" w:hAnsi="微软雅黑"/>
                 <w:sz w:val="16"/>
                 <w:szCs w:val="16"/>
               </w:rPr>
@@ -10982,146 +11114,6 @@
                 <w:szCs w:val="16"/>
               </w:rPr>
               <w:t>时间</w:t>
-            </w:r>
-          </w:p>
-        </w:tc>
-        <w:tc>
-          <w:tcPr>
-            <w:tcW w:w="3260" w:type="dxa"/>
-          </w:tcPr>
-          <w:p>
-            <w:pPr>
-              <w:rPr>
-                <w:rFonts w:ascii="微软雅黑" w:eastAsia="微软雅黑" w:hAnsi="微软雅黑"/>
-                <w:sz w:val="16"/>
-                <w:szCs w:val="16"/>
-              </w:rPr>
-            </w:pPr>
-          </w:p>
-        </w:tc>
-      </w:tr>
-      <w:tr>
-        <w:tc>
-          <w:tcPr>
-            <w:tcW w:w="1862" w:type="dxa"/>
-            <w:vAlign w:val="center"/>
-          </w:tcPr>
-          <w:p>
-            <w:pPr>
-              <w:rPr>
-                <w:rFonts w:ascii="微软雅黑" w:eastAsia="微软雅黑" w:hAnsi="微软雅黑"/>
-                <w:color w:val="000000"/>
-                <w:sz w:val="16"/>
-                <w:szCs w:val="16"/>
-              </w:rPr>
-            </w:pPr>
-            <w:r>
-              <w:rPr>
-                <w:rFonts w:ascii="微软雅黑" w:eastAsia="微软雅黑" w:hAnsi="微软雅黑" w:hint="eastAsia"/>
-                <w:color w:val="000000"/>
-                <w:sz w:val="16"/>
-                <w:szCs w:val="16"/>
-              </w:rPr>
-              <w:t>CUS</w:t>
-            </w:r>
-            <w:r>
-              <w:rPr>
-                <w:rFonts w:ascii="微软雅黑" w:eastAsia="微软雅黑" w:hAnsi="微软雅黑"/>
-                <w:color w:val="000000"/>
-                <w:sz w:val="16"/>
-                <w:szCs w:val="16"/>
-              </w:rPr>
-              <w:t>TOMAREA</w:t>
-            </w:r>
-          </w:p>
-        </w:tc>
-        <w:tc>
-          <w:tcPr>
-            <w:tcW w:w="1590" w:type="dxa"/>
-            <w:vAlign w:val="center"/>
-          </w:tcPr>
-          <w:p>
-            <w:pPr>
-              <w:rPr>
-                <w:rFonts w:ascii="微软雅黑" w:eastAsia="微软雅黑" w:hAnsi="微软雅黑"/>
-                <w:color w:val="000000"/>
-                <w:sz w:val="16"/>
-                <w:szCs w:val="16"/>
-              </w:rPr>
-            </w:pPr>
-            <w:r>
-              <w:rPr>
-                <w:rFonts w:ascii="微软雅黑" w:eastAsia="微软雅黑" w:hAnsi="微软雅黑" w:hint="eastAsia"/>
-                <w:color w:val="000000"/>
-                <w:sz w:val="16"/>
-                <w:szCs w:val="16"/>
-              </w:rPr>
-              <w:t>NVARCHAR2(50)</w:t>
-            </w:r>
-          </w:p>
-        </w:tc>
-        <w:tc>
-          <w:tcPr>
-            <w:tcW w:w="903" w:type="dxa"/>
-            <w:vAlign w:val="center"/>
-          </w:tcPr>
-          <w:p>
-            <w:pPr>
-              <w:rPr>
-                <w:rFonts w:ascii="微软雅黑" w:eastAsia="微软雅黑" w:hAnsi="微软雅黑"/>
-                <w:color w:val="000000"/>
-                <w:sz w:val="16"/>
-                <w:szCs w:val="16"/>
-              </w:rPr>
-            </w:pPr>
-            <w:r>
-              <w:rPr>
-                <w:rFonts w:ascii="微软雅黑" w:eastAsia="微软雅黑" w:hAnsi="微软雅黑" w:hint="eastAsia"/>
-                <w:color w:val="000000"/>
-                <w:sz w:val="16"/>
-                <w:szCs w:val="16"/>
-              </w:rPr>
-              <w:t>N</w:t>
-            </w:r>
-          </w:p>
-        </w:tc>
-        <w:tc>
-          <w:tcPr>
-            <w:tcW w:w="885" w:type="dxa"/>
-          </w:tcPr>
-          <w:p>
-            <w:pPr>
-              <w:rPr>
-                <w:rFonts w:ascii="微软雅黑" w:eastAsia="微软雅黑" w:hAnsi="微软雅黑"/>
-                <w:color w:val="000000"/>
-                <w:sz w:val="16"/>
-                <w:szCs w:val="16"/>
-              </w:rPr>
-            </w:pPr>
-          </w:p>
-        </w:tc>
-        <w:tc>
-          <w:tcPr>
-            <w:tcW w:w="2835" w:type="dxa"/>
-            <w:vAlign w:val="center"/>
-          </w:tcPr>
-          <w:p>
-            <w:pPr>
-              <w:rPr>
-                <w:rFonts w:ascii="微软雅黑" w:eastAsia="微软雅黑" w:hAnsi="微软雅黑"/>
-                <w:color w:val="000000"/>
-                <w:sz w:val="16"/>
-                <w:szCs w:val="16"/>
-              </w:rPr>
-            </w:pPr>
-            <w:r>
-              <w:rPr>
-                <w:rFonts w:ascii="微软雅黑" w:eastAsia="微软雅黑" w:hAnsi="微软雅黑" w:hint="eastAsia"/>
-                <w:color w:val="000000"/>
-                <w:sz w:val="16"/>
-                <w:szCs w:val="16"/>
-              </w:rPr>
-              <w:t>备案关区</w:t>
             </w:r>
           </w:p>
         </w:tc>
@@ -11144,11 +11136,13 @@
     <w:p>
       <w:pPr>
         <w:rPr>
-          <w:rFonts w:ascii="微软雅黑" w:eastAsia="微软雅黑" w:hAnsi="微软雅黑" w:hint="eastAsia"/>
+          <w:rFonts w:ascii="微软雅黑" w:eastAsia="微软雅黑" w:hAnsi="微软雅黑"/>
           <w:sz w:val="16"/>
           <w:szCs w:val="16"/>
         </w:rPr>
       </w:pPr>
+      <w:bookmarkStart w:id="0" w:name="_GoBack"/>
+      <w:bookmarkEnd w:id="0"/>
     </w:p>
     <w:p>
       <w:pPr>
@@ -15616,7 +15610,7 @@
     <w:p>
       <w:pPr>
         <w:rPr>
-          <w:rFonts w:ascii="微软雅黑" w:eastAsia="微软雅黑" w:hAnsi="微软雅黑" w:hint="eastAsia"/>
+          <w:rFonts w:ascii="微软雅黑" w:eastAsia="微软雅黑" w:hAnsi="微软雅黑"/>
           <w:sz w:val="16"/>
           <w:szCs w:val="16"/>
         </w:rPr>

--- a/Document/enterprise function table.docx
+++ b/Document/enterprise function table.docx
@@ -3948,12 +3948,12 @@
             </w:pPr>
             <w:r>
               <w:rPr>
-                <w:rFonts w:ascii="微软雅黑" w:eastAsia="微软雅黑" w:hAnsi="微软雅黑" w:hint="eastAsia"/>
-                <w:color w:val="000000"/>
-                <w:sz w:val="16"/>
-                <w:szCs w:val="16"/>
-              </w:rPr>
-              <w:t>Y</w:t>
+                <w:rFonts w:ascii="微软雅黑" w:eastAsia="微软雅黑" w:hAnsi="微软雅黑"/>
+                <w:color w:val="000000"/>
+                <w:sz w:val="16"/>
+                <w:szCs w:val="16"/>
+              </w:rPr>
+              <w:t>N</w:t>
             </w:r>
           </w:p>
         </w:tc>
@@ -4083,12 +4083,12 @@
             </w:pPr>
             <w:r>
               <w:rPr>
-                <w:rFonts w:ascii="微软雅黑" w:eastAsia="微软雅黑" w:hAnsi="微软雅黑" w:hint="eastAsia"/>
-                <w:color w:val="000000"/>
-                <w:sz w:val="16"/>
-                <w:szCs w:val="16"/>
-              </w:rPr>
-              <w:t>Y</w:t>
+                <w:rFonts w:ascii="微软雅黑" w:eastAsia="微软雅黑" w:hAnsi="微软雅黑"/>
+                <w:color w:val="000000"/>
+                <w:sz w:val="16"/>
+                <w:szCs w:val="16"/>
+              </w:rPr>
+              <w:t>N</w:t>
             </w:r>
           </w:p>
         </w:tc>
@@ -4210,12 +4210,12 @@
             </w:pPr>
             <w:r>
               <w:rPr>
-                <w:rFonts w:ascii="微软雅黑" w:eastAsia="微软雅黑" w:hAnsi="微软雅黑" w:hint="eastAsia"/>
-                <w:color w:val="000000"/>
-                <w:sz w:val="16"/>
-                <w:szCs w:val="16"/>
-              </w:rPr>
-              <w:t>Y</w:t>
+                <w:rFonts w:ascii="微软雅黑" w:eastAsia="微软雅黑" w:hAnsi="微软雅黑"/>
+                <w:color w:val="000000"/>
+                <w:sz w:val="16"/>
+                <w:szCs w:val="16"/>
+              </w:rPr>
+              <w:t>N</w:t>
             </w:r>
           </w:p>
         </w:tc>
@@ -4464,13 +4464,15 @@
             </w:pPr>
             <w:r>
               <w:rPr>
-                <w:rFonts w:ascii="微软雅黑" w:eastAsia="微软雅黑" w:hAnsi="微软雅黑" w:hint="eastAsia"/>
-                <w:color w:val="000000"/>
-                <w:sz w:val="16"/>
-                <w:szCs w:val="16"/>
-              </w:rPr>
-              <w:t>Y</w:t>
-            </w:r>
+                <w:rFonts w:ascii="微软雅黑" w:eastAsia="微软雅黑" w:hAnsi="微软雅黑"/>
+                <w:color w:val="000000"/>
+                <w:sz w:val="16"/>
+                <w:szCs w:val="16"/>
+              </w:rPr>
+              <w:t>N</w:t>
+            </w:r>
+            <w:bookmarkStart w:id="0" w:name="_GoBack"/>
+            <w:bookmarkEnd w:id="0"/>
           </w:p>
         </w:tc>
         <w:tc>
@@ -7656,12 +7658,12 @@
             </w:pPr>
             <w:r>
               <w:rPr>
-                <w:rFonts w:ascii="微软雅黑" w:eastAsia="微软雅黑" w:hAnsi="微软雅黑" w:hint="eastAsia"/>
-                <w:color w:val="000000"/>
-                <w:sz w:val="16"/>
-                <w:szCs w:val="16"/>
-              </w:rPr>
-              <w:t>N</w:t>
+                <w:rFonts w:ascii="微软雅黑" w:eastAsia="微软雅黑" w:hAnsi="微软雅黑"/>
+                <w:color w:val="000000"/>
+                <w:sz w:val="16"/>
+                <w:szCs w:val="16"/>
+              </w:rPr>
+              <w:t>Y</w:t>
             </w:r>
           </w:p>
         </w:tc>
@@ -11141,8 +11143,6 @@
           <w:szCs w:val="16"/>
         </w:rPr>
       </w:pPr>
-      <w:bookmarkStart w:id="0" w:name="_GoBack"/>
-      <w:bookmarkEnd w:id="0"/>
     </w:p>
     <w:p>
       <w:pPr>

--- a/Document/enterprise function table.docx
+++ b/Document/enterprise function table.docx
@@ -4471,8 +4471,6 @@
               </w:rPr>
               <w:t>N</w:t>
             </w:r>
-            <w:bookmarkStart w:id="0" w:name="_GoBack"/>
-            <w:bookmarkEnd w:id="0"/>
           </w:p>
         </w:tc>
         <w:tc>
@@ -7767,17 +7765,17 @@
         <w:tblLook w:val="04A0" w:firstRow="1" w:lastRow="0" w:firstColumn="1" w:lastColumn="0" w:noHBand="0" w:noVBand="1"/>
       </w:tblPr>
       <w:tblGrid>
-        <w:gridCol w:w="1862"/>
+        <w:gridCol w:w="2773"/>
         <w:gridCol w:w="1590"/>
-        <w:gridCol w:w="903"/>
-        <w:gridCol w:w="885"/>
-        <w:gridCol w:w="2835"/>
-        <w:gridCol w:w="3260"/>
+        <w:gridCol w:w="827"/>
+        <w:gridCol w:w="812"/>
+        <w:gridCol w:w="2485"/>
+        <w:gridCol w:w="2848"/>
       </w:tblGrid>
       <w:tr>
         <w:tc>
           <w:tcPr>
-            <w:tcW w:w="1862" w:type="dxa"/>
+            <w:tcW w:w="2773" w:type="dxa"/>
             <w:shd w:val="clear" w:color="auto" w:fill="FFFF00"/>
           </w:tcPr>
           <w:p>
@@ -7800,7 +7798,7 @@
         </w:tc>
         <w:tc>
           <w:tcPr>
-            <w:tcW w:w="3378" w:type="dxa"/>
+            <w:tcW w:w="3229" w:type="dxa"/>
             <w:gridSpan w:val="3"/>
             <w:shd w:val="clear" w:color="auto" w:fill="FFFF00"/>
           </w:tcPr>
@@ -7832,7 +7830,7 @@
         </w:tc>
         <w:tc>
           <w:tcPr>
-            <w:tcW w:w="2835" w:type="dxa"/>
+            <w:tcW w:w="2485" w:type="dxa"/>
           </w:tcPr>
           <w:p>
             <w:pPr>
@@ -7854,7 +7852,7 @@
         </w:tc>
         <w:tc>
           <w:tcPr>
-            <w:tcW w:w="3260" w:type="dxa"/>
+            <w:tcW w:w="2848" w:type="dxa"/>
           </w:tcPr>
           <w:p>
             <w:pPr>
@@ -7886,7 +7884,7 @@
       <w:tr>
         <w:tc>
           <w:tcPr>
-            <w:tcW w:w="1862" w:type="dxa"/>
+            <w:tcW w:w="2773" w:type="dxa"/>
           </w:tcPr>
           <w:p>
             <w:pPr>
@@ -7930,7 +7928,7 @@
         </w:tc>
         <w:tc>
           <w:tcPr>
-            <w:tcW w:w="903" w:type="dxa"/>
+            <w:tcW w:w="827" w:type="dxa"/>
             <w:vAlign w:val="center"/>
           </w:tcPr>
           <w:p>
@@ -7955,7 +7953,7 @@
         </w:tc>
         <w:tc>
           <w:tcPr>
-            <w:tcW w:w="885" w:type="dxa"/>
+            <w:tcW w:w="812" w:type="dxa"/>
           </w:tcPr>
           <w:p>
             <w:pPr>
@@ -7977,7 +7975,7 @@
         </w:tc>
         <w:tc>
           <w:tcPr>
-            <w:tcW w:w="2835" w:type="dxa"/>
+            <w:tcW w:w="2485" w:type="dxa"/>
           </w:tcPr>
           <w:p>
             <w:pPr>
@@ -7999,7 +7997,7 @@
         </w:tc>
         <w:tc>
           <w:tcPr>
-            <w:tcW w:w="3260" w:type="dxa"/>
+            <w:tcW w:w="2848" w:type="dxa"/>
           </w:tcPr>
           <w:p>
             <w:pPr>
@@ -8023,7 +8021,7 @@
       <w:tr>
         <w:tc>
           <w:tcPr>
-            <w:tcW w:w="1862" w:type="dxa"/>
+            <w:tcW w:w="2773" w:type="dxa"/>
             <w:vAlign w:val="center"/>
           </w:tcPr>
           <w:p>
@@ -8077,7 +8075,7 @@
         </w:tc>
         <w:tc>
           <w:tcPr>
-            <w:tcW w:w="903" w:type="dxa"/>
+            <w:tcW w:w="827" w:type="dxa"/>
             <w:vAlign w:val="center"/>
           </w:tcPr>
           <w:p>
@@ -8102,21 +8100,21 @@
         </w:tc>
         <w:tc>
           <w:tcPr>
-            <w:tcW w:w="885" w:type="dxa"/>
-          </w:tcPr>
-          <w:p>
-            <w:pPr>
-              <w:rPr>
-                <w:rFonts w:ascii="微软雅黑" w:eastAsia="微软雅黑" w:hAnsi="微软雅黑"/>
-                <w:sz w:val="16"/>
-                <w:szCs w:val="16"/>
-              </w:rPr>
-            </w:pPr>
-          </w:p>
-        </w:tc>
-        <w:tc>
-          <w:tcPr>
-            <w:tcW w:w="2835" w:type="dxa"/>
+            <w:tcW w:w="812" w:type="dxa"/>
+          </w:tcPr>
+          <w:p>
+            <w:pPr>
+              <w:rPr>
+                <w:rFonts w:ascii="微软雅黑" w:eastAsia="微软雅黑" w:hAnsi="微软雅黑"/>
+                <w:sz w:val="16"/>
+                <w:szCs w:val="16"/>
+              </w:rPr>
+            </w:pPr>
+          </w:p>
+        </w:tc>
+        <w:tc>
+          <w:tcPr>
+            <w:tcW w:w="2485" w:type="dxa"/>
           </w:tcPr>
           <w:p>
             <w:pPr>
@@ -8138,7 +8136,7 @@
         </w:tc>
         <w:tc>
           <w:tcPr>
-            <w:tcW w:w="3260" w:type="dxa"/>
+            <w:tcW w:w="2848" w:type="dxa"/>
           </w:tcPr>
           <w:p>
             <w:pPr>
@@ -8154,7 +8152,7 @@
       <w:tr>
         <w:tc>
           <w:tcPr>
-            <w:tcW w:w="1862" w:type="dxa"/>
+            <w:tcW w:w="2773" w:type="dxa"/>
             <w:vAlign w:val="center"/>
           </w:tcPr>
           <w:p>
@@ -8204,7 +8202,7 @@
         </w:tc>
         <w:tc>
           <w:tcPr>
-            <w:tcW w:w="903" w:type="dxa"/>
+            <w:tcW w:w="827" w:type="dxa"/>
             <w:vAlign w:val="center"/>
           </w:tcPr>
           <w:p>
@@ -8229,21 +8227,21 @@
         </w:tc>
         <w:tc>
           <w:tcPr>
-            <w:tcW w:w="885" w:type="dxa"/>
-          </w:tcPr>
-          <w:p>
-            <w:pPr>
-              <w:rPr>
-                <w:rFonts w:ascii="微软雅黑" w:eastAsia="微软雅黑" w:hAnsi="微软雅黑"/>
-                <w:sz w:val="16"/>
-                <w:szCs w:val="16"/>
-              </w:rPr>
-            </w:pPr>
-          </w:p>
-        </w:tc>
-        <w:tc>
-          <w:tcPr>
-            <w:tcW w:w="2835" w:type="dxa"/>
+            <w:tcW w:w="812" w:type="dxa"/>
+          </w:tcPr>
+          <w:p>
+            <w:pPr>
+              <w:rPr>
+                <w:rFonts w:ascii="微软雅黑" w:eastAsia="微软雅黑" w:hAnsi="微软雅黑"/>
+                <w:sz w:val="16"/>
+                <w:szCs w:val="16"/>
+              </w:rPr>
+            </w:pPr>
+          </w:p>
+        </w:tc>
+        <w:tc>
+          <w:tcPr>
+            <w:tcW w:w="2485" w:type="dxa"/>
           </w:tcPr>
           <w:p>
             <w:pPr>
@@ -8273,7 +8271,7 @@
         </w:tc>
         <w:tc>
           <w:tcPr>
-            <w:tcW w:w="3260" w:type="dxa"/>
+            <w:tcW w:w="2848" w:type="dxa"/>
           </w:tcPr>
           <w:p>
             <w:pPr>
@@ -8289,25 +8287,26 @@
       <w:tr>
         <w:tc>
           <w:tcPr>
-            <w:tcW w:w="1862" w:type="dxa"/>
-            <w:vAlign w:val="center"/>
-          </w:tcPr>
-          <w:p>
-            <w:pPr>
-              <w:rPr>
-                <w:rFonts w:ascii="微软雅黑" w:eastAsia="微软雅黑" w:hAnsi="微软雅黑"/>
-                <w:color w:val="000000"/>
-                <w:sz w:val="16"/>
-                <w:szCs w:val="16"/>
-              </w:rPr>
-            </w:pPr>
-            <w:r>
-              <w:rPr>
-                <w:rFonts w:ascii="微软雅黑" w:eastAsia="微软雅黑" w:hAnsi="微软雅黑" w:hint="eastAsia"/>
-                <w:color w:val="000000"/>
-                <w:sz w:val="16"/>
-                <w:szCs w:val="16"/>
-              </w:rPr>
+            <w:tcW w:w="2773" w:type="dxa"/>
+            <w:vAlign w:val="center"/>
+          </w:tcPr>
+          <w:p>
+            <w:pPr>
+              <w:rPr>
+                <w:rFonts w:ascii="微软雅黑" w:eastAsia="微软雅黑" w:hAnsi="微软雅黑"/>
+                <w:color w:val="000000"/>
+                <w:sz w:val="16"/>
+                <w:szCs w:val="16"/>
+              </w:rPr>
+            </w:pPr>
+            <w:r>
+              <w:rPr>
+                <w:rFonts w:ascii="微软雅黑" w:eastAsia="微软雅黑" w:hAnsi="微软雅黑" w:hint="eastAsia"/>
+                <w:color w:val="000000"/>
+                <w:sz w:val="16"/>
+                <w:szCs w:val="16"/>
+              </w:rPr>
+              <w:lastRenderedPageBreak/>
               <w:t>ITEMNO</w:t>
             </w:r>
           </w:p>
@@ -8339,7 +8338,7 @@
         </w:tc>
         <w:tc>
           <w:tcPr>
-            <w:tcW w:w="903" w:type="dxa"/>
+            <w:tcW w:w="827" w:type="dxa"/>
             <w:vAlign w:val="center"/>
           </w:tcPr>
           <w:p>
@@ -8364,21 +8363,21 @@
         </w:tc>
         <w:tc>
           <w:tcPr>
-            <w:tcW w:w="885" w:type="dxa"/>
-          </w:tcPr>
-          <w:p>
-            <w:pPr>
-              <w:rPr>
-                <w:rFonts w:ascii="微软雅黑" w:eastAsia="微软雅黑" w:hAnsi="微软雅黑"/>
-                <w:sz w:val="16"/>
-                <w:szCs w:val="16"/>
-              </w:rPr>
-            </w:pPr>
-          </w:p>
-        </w:tc>
-        <w:tc>
-          <w:tcPr>
-            <w:tcW w:w="2835" w:type="dxa"/>
+            <w:tcW w:w="812" w:type="dxa"/>
+          </w:tcPr>
+          <w:p>
+            <w:pPr>
+              <w:rPr>
+                <w:rFonts w:ascii="微软雅黑" w:eastAsia="微软雅黑" w:hAnsi="微软雅黑"/>
+                <w:sz w:val="16"/>
+                <w:szCs w:val="16"/>
+              </w:rPr>
+            </w:pPr>
+          </w:p>
+        </w:tc>
+        <w:tc>
+          <w:tcPr>
+            <w:tcW w:w="2485" w:type="dxa"/>
           </w:tcPr>
           <w:p>
             <w:pPr>
@@ -8400,7 +8399,7 @@
         </w:tc>
         <w:tc>
           <w:tcPr>
-            <w:tcW w:w="3260" w:type="dxa"/>
+            <w:tcW w:w="2848" w:type="dxa"/>
           </w:tcPr>
           <w:p>
             <w:pPr>
@@ -8416,25 +8415,24 @@
       <w:tr>
         <w:tc>
           <w:tcPr>
-            <w:tcW w:w="1862" w:type="dxa"/>
-            <w:vAlign w:val="center"/>
-          </w:tcPr>
-          <w:p>
-            <w:pPr>
-              <w:rPr>
-                <w:rFonts w:ascii="微软雅黑" w:eastAsia="微软雅黑" w:hAnsi="微软雅黑"/>
-                <w:sz w:val="16"/>
-                <w:szCs w:val="16"/>
-              </w:rPr>
-            </w:pPr>
-            <w:r>
-              <w:rPr>
-                <w:rFonts w:ascii="微软雅黑" w:eastAsia="微软雅黑" w:hAnsi="微软雅黑" w:hint="eastAsia"/>
-                <w:color w:val="000000"/>
-                <w:sz w:val="16"/>
-                <w:szCs w:val="16"/>
-              </w:rPr>
-              <w:lastRenderedPageBreak/>
+            <w:tcW w:w="2773" w:type="dxa"/>
+            <w:vAlign w:val="center"/>
+          </w:tcPr>
+          <w:p>
+            <w:pPr>
+              <w:rPr>
+                <w:rFonts w:ascii="微软雅黑" w:eastAsia="微软雅黑" w:hAnsi="微软雅黑"/>
+                <w:sz w:val="16"/>
+                <w:szCs w:val="16"/>
+              </w:rPr>
+            </w:pPr>
+            <w:r>
+              <w:rPr>
+                <w:rFonts w:ascii="微软雅黑" w:eastAsia="微软雅黑" w:hAnsi="微软雅黑" w:hint="eastAsia"/>
+                <w:color w:val="000000"/>
+                <w:sz w:val="16"/>
+                <w:szCs w:val="16"/>
+              </w:rPr>
               <w:t>ITEMNO</w:t>
             </w:r>
             <w:r>
@@ -8475,7 +8473,7 @@
         </w:tc>
         <w:tc>
           <w:tcPr>
-            <w:tcW w:w="903" w:type="dxa"/>
+            <w:tcW w:w="827" w:type="dxa"/>
             <w:vAlign w:val="center"/>
           </w:tcPr>
           <w:p>
@@ -8500,21 +8498,21 @@
         </w:tc>
         <w:tc>
           <w:tcPr>
-            <w:tcW w:w="885" w:type="dxa"/>
-          </w:tcPr>
-          <w:p>
-            <w:pPr>
-              <w:rPr>
-                <w:rFonts w:ascii="微软雅黑" w:eastAsia="微软雅黑" w:hAnsi="微软雅黑"/>
-                <w:sz w:val="16"/>
-                <w:szCs w:val="16"/>
-              </w:rPr>
-            </w:pPr>
-          </w:p>
-        </w:tc>
-        <w:tc>
-          <w:tcPr>
-            <w:tcW w:w="2835" w:type="dxa"/>
+            <w:tcW w:w="812" w:type="dxa"/>
+          </w:tcPr>
+          <w:p>
+            <w:pPr>
+              <w:rPr>
+                <w:rFonts w:ascii="微软雅黑" w:eastAsia="微软雅黑" w:hAnsi="微软雅黑"/>
+                <w:sz w:val="16"/>
+                <w:szCs w:val="16"/>
+              </w:rPr>
+            </w:pPr>
+          </w:p>
+        </w:tc>
+        <w:tc>
+          <w:tcPr>
+            <w:tcW w:w="2485" w:type="dxa"/>
           </w:tcPr>
           <w:p>
             <w:pPr>
@@ -8536,7 +8534,7 @@
         </w:tc>
         <w:tc>
           <w:tcPr>
-            <w:tcW w:w="3260" w:type="dxa"/>
+            <w:tcW w:w="2848" w:type="dxa"/>
           </w:tcPr>
           <w:p>
             <w:pPr>
@@ -8552,24 +8550,44 @@
       <w:tr>
         <w:tc>
           <w:tcPr>
-            <w:tcW w:w="1862" w:type="dxa"/>
-            <w:vAlign w:val="center"/>
-          </w:tcPr>
-          <w:p>
-            <w:pPr>
-              <w:rPr>
-                <w:rFonts w:ascii="微软雅黑" w:eastAsia="微软雅黑" w:hAnsi="微软雅黑"/>
-                <w:sz w:val="16"/>
-                <w:szCs w:val="16"/>
-              </w:rPr>
-            </w:pPr>
-            <w:r>
-              <w:rPr>
-                <w:rFonts w:ascii="微软雅黑" w:eastAsia="微软雅黑" w:hAnsi="微软雅黑" w:hint="eastAsia"/>
-                <w:sz w:val="16"/>
-                <w:szCs w:val="16"/>
-              </w:rPr>
-              <w:t>CONSUME</w:t>
+            <w:tcW w:w="2773" w:type="dxa"/>
+            <w:vAlign w:val="center"/>
+          </w:tcPr>
+          <w:p>
+            <w:pPr>
+              <w:rPr>
+                <w:rFonts w:ascii="微软雅黑" w:eastAsia="微软雅黑" w:hAnsi="微软雅黑" w:hint="eastAsia"/>
+                <w:color w:val="000000"/>
+                <w:sz w:val="16"/>
+                <w:szCs w:val="16"/>
+              </w:rPr>
+            </w:pPr>
+            <w:r>
+              <w:rPr>
+                <w:rFonts w:ascii="微软雅黑" w:eastAsia="微软雅黑" w:hAnsi="微软雅黑" w:hint="eastAsia"/>
+                <w:color w:val="000000"/>
+                <w:sz w:val="16"/>
+                <w:szCs w:val="16"/>
+              </w:rPr>
+              <w:t>ITEMNO</w:t>
+            </w:r>
+            <w:r>
+              <w:rPr>
+                <w:rFonts w:ascii="微软雅黑" w:eastAsia="微软雅黑" w:hAnsi="微软雅黑"/>
+                <w:color w:val="000000"/>
+                <w:sz w:val="16"/>
+                <w:szCs w:val="16"/>
+              </w:rPr>
+              <w:t>_</w:t>
+            </w:r>
+            <w:r>
+              <w:rPr>
+                <w:rFonts w:ascii="微软雅黑" w:eastAsia="微软雅黑" w:hAnsi="微软雅黑" w:hint="eastAsia"/>
+                <w:color w:val="000000"/>
+                <w:sz w:val="16"/>
+                <w:szCs w:val="16"/>
+              </w:rPr>
+              <w:t>COMMODITYNAME</w:t>
             </w:r>
           </w:p>
         </w:tc>
@@ -8582,83 +8600,94 @@
             <w:pPr>
               <w:rPr>
                 <w:rFonts w:ascii="微软雅黑" w:eastAsia="微软雅黑" w:hAnsi="微软雅黑"/>
-                <w:sz w:val="16"/>
-                <w:szCs w:val="16"/>
-              </w:rPr>
-            </w:pPr>
-            <w:r>
-              <w:rPr>
-                <w:rFonts w:ascii="微软雅黑" w:eastAsia="微软雅黑" w:hAnsi="微软雅黑" w:hint="eastAsia"/>
-                <w:color w:val="000000"/>
-                <w:sz w:val="16"/>
-                <w:szCs w:val="16"/>
-              </w:rPr>
-              <w:t>NVARCHAR2(50)</w:t>
-            </w:r>
-          </w:p>
-        </w:tc>
-        <w:tc>
-          <w:tcPr>
-            <w:tcW w:w="903" w:type="dxa"/>
-            <w:vAlign w:val="center"/>
-          </w:tcPr>
-          <w:p>
-            <w:pPr>
-              <w:rPr>
-                <w:rFonts w:ascii="微软雅黑" w:eastAsia="微软雅黑" w:hAnsi="微软雅黑"/>
-                <w:sz w:val="16"/>
-                <w:szCs w:val="16"/>
-              </w:rPr>
-            </w:pPr>
-            <w:r>
-              <w:rPr>
-                <w:rFonts w:ascii="微软雅黑" w:eastAsia="微软雅黑" w:hAnsi="微软雅黑" w:hint="eastAsia"/>
-                <w:sz w:val="16"/>
-                <w:szCs w:val="16"/>
-              </w:rPr>
-              <w:t>Y</w:t>
-            </w:r>
-          </w:p>
-        </w:tc>
-        <w:tc>
-          <w:tcPr>
-            <w:tcW w:w="885" w:type="dxa"/>
-          </w:tcPr>
-          <w:p>
-            <w:pPr>
-              <w:rPr>
-                <w:rFonts w:ascii="微软雅黑" w:eastAsia="微软雅黑" w:hAnsi="微软雅黑"/>
-                <w:sz w:val="16"/>
-                <w:szCs w:val="16"/>
-              </w:rPr>
-            </w:pPr>
-          </w:p>
-        </w:tc>
-        <w:tc>
-          <w:tcPr>
-            <w:tcW w:w="2835" w:type="dxa"/>
-          </w:tcPr>
-          <w:p>
-            <w:pPr>
-              <w:rPr>
-                <w:rFonts w:ascii="微软雅黑" w:eastAsia="微软雅黑" w:hAnsi="微软雅黑"/>
-                <w:sz w:val="16"/>
-                <w:szCs w:val="16"/>
-              </w:rPr>
-            </w:pPr>
-            <w:r>
-              <w:rPr>
-                <w:rFonts w:ascii="微软雅黑" w:eastAsia="微软雅黑" w:hAnsi="微软雅黑" w:hint="eastAsia"/>
-                <w:sz w:val="16"/>
-                <w:szCs w:val="16"/>
-              </w:rPr>
-              <w:t>单耗</w:t>
-            </w:r>
-          </w:p>
-        </w:tc>
-        <w:tc>
-          <w:tcPr>
-            <w:tcW w:w="3260" w:type="dxa"/>
+                <w:color w:val="000000"/>
+                <w:sz w:val="16"/>
+                <w:szCs w:val="16"/>
+              </w:rPr>
+            </w:pPr>
+            <w:r>
+              <w:rPr>
+                <w:rFonts w:ascii="微软雅黑" w:eastAsia="微软雅黑" w:hAnsi="微软雅黑" w:hint="eastAsia"/>
+                <w:color w:val="000000"/>
+                <w:sz w:val="16"/>
+                <w:szCs w:val="16"/>
+              </w:rPr>
+              <w:t>NVARCHAR2(100)</w:t>
+            </w:r>
+          </w:p>
+        </w:tc>
+        <w:tc>
+          <w:tcPr>
+            <w:tcW w:w="827" w:type="dxa"/>
+            <w:vAlign w:val="center"/>
+          </w:tcPr>
+          <w:p>
+            <w:pPr>
+              <w:rPr>
+                <w:rFonts w:ascii="微软雅黑" w:eastAsia="微软雅黑" w:hAnsi="微软雅黑"/>
+                <w:color w:val="000000"/>
+                <w:sz w:val="16"/>
+                <w:szCs w:val="16"/>
+              </w:rPr>
+            </w:pPr>
+            <w:r>
+              <w:rPr>
+                <w:rFonts w:ascii="微软雅黑" w:eastAsia="微软雅黑" w:hAnsi="微软雅黑" w:hint="eastAsia"/>
+                <w:color w:val="000000"/>
+                <w:sz w:val="16"/>
+                <w:szCs w:val="16"/>
+              </w:rPr>
+              <w:t>N</w:t>
+            </w:r>
+          </w:p>
+        </w:tc>
+        <w:tc>
+          <w:tcPr>
+            <w:tcW w:w="812" w:type="dxa"/>
+          </w:tcPr>
+          <w:p>
+            <w:pPr>
+              <w:rPr>
+                <w:rFonts w:ascii="微软雅黑" w:eastAsia="微软雅黑" w:hAnsi="微软雅黑"/>
+                <w:sz w:val="16"/>
+                <w:szCs w:val="16"/>
+              </w:rPr>
+            </w:pPr>
+          </w:p>
+        </w:tc>
+        <w:tc>
+          <w:tcPr>
+            <w:tcW w:w="2485" w:type="dxa"/>
+          </w:tcPr>
+          <w:p>
+            <w:pPr>
+              <w:rPr>
+                <w:rFonts w:ascii="微软雅黑" w:eastAsia="微软雅黑" w:hAnsi="微软雅黑" w:hint="eastAsia"/>
+                <w:sz w:val="16"/>
+                <w:szCs w:val="16"/>
+              </w:rPr>
+            </w:pPr>
+            <w:r>
+              <w:rPr>
+                <w:rFonts w:ascii="微软雅黑" w:eastAsia="微软雅黑" w:hAnsi="微软雅黑" w:hint="eastAsia"/>
+                <w:sz w:val="16"/>
+                <w:szCs w:val="16"/>
+              </w:rPr>
+              <w:t>对应料件</w:t>
+            </w:r>
+            <w:r>
+              <w:rPr>
+                <w:rFonts w:ascii="微软雅黑" w:eastAsia="微软雅黑" w:hAnsi="微软雅黑" w:hint="eastAsia"/>
+                <w:sz w:val="16"/>
+                <w:szCs w:val="16"/>
+              </w:rPr>
+              <w:t>名称</w:t>
+            </w:r>
+          </w:p>
+        </w:tc>
+        <w:tc>
+          <w:tcPr>
+            <w:tcW w:w="2848" w:type="dxa"/>
           </w:tcPr>
           <w:p>
             <w:pPr>
@@ -8674,32 +8703,44 @@
       <w:tr>
         <w:tc>
           <w:tcPr>
-            <w:tcW w:w="1862" w:type="dxa"/>
-            <w:vAlign w:val="center"/>
-          </w:tcPr>
-          <w:p>
-            <w:pPr>
-              <w:rPr>
-                <w:rFonts w:ascii="微软雅黑" w:eastAsia="微软雅黑" w:hAnsi="微软雅黑"/>
-                <w:sz w:val="16"/>
-                <w:szCs w:val="16"/>
-              </w:rPr>
-            </w:pPr>
-            <w:r>
-              <w:rPr>
-                <w:rFonts w:ascii="微软雅黑" w:eastAsia="微软雅黑" w:hAnsi="微软雅黑" w:hint="eastAsia"/>
-                <w:sz w:val="16"/>
-                <w:szCs w:val="16"/>
-              </w:rPr>
-              <w:t>ATT</w:t>
-            </w:r>
-            <w:r>
-              <w:rPr>
-                <w:rFonts w:ascii="微软雅黑" w:eastAsia="微软雅黑" w:hAnsi="微软雅黑"/>
-                <w:sz w:val="16"/>
-                <w:szCs w:val="16"/>
-              </w:rPr>
-              <w:t>RITIONRATE</w:t>
+            <w:tcW w:w="2773" w:type="dxa"/>
+            <w:vAlign w:val="center"/>
+          </w:tcPr>
+          <w:p>
+            <w:pPr>
+              <w:rPr>
+                <w:rFonts w:ascii="微软雅黑" w:eastAsia="微软雅黑" w:hAnsi="微软雅黑" w:hint="eastAsia"/>
+                <w:color w:val="000000"/>
+                <w:sz w:val="16"/>
+                <w:szCs w:val="16"/>
+              </w:rPr>
+            </w:pPr>
+            <w:r>
+              <w:rPr>
+                <w:rFonts w:ascii="微软雅黑" w:eastAsia="微软雅黑" w:hAnsi="微软雅黑" w:hint="eastAsia"/>
+                <w:color w:val="000000"/>
+                <w:sz w:val="16"/>
+                <w:szCs w:val="16"/>
+              </w:rPr>
+              <w:t>ITEMNO</w:t>
+            </w:r>
+            <w:r>
+              <w:rPr>
+                <w:rFonts w:ascii="微软雅黑" w:eastAsia="微软雅黑" w:hAnsi="微软雅黑"/>
+                <w:color w:val="000000"/>
+                <w:sz w:val="16"/>
+                <w:szCs w:val="16"/>
+              </w:rPr>
+              <w:t>_</w:t>
+            </w:r>
+            <w:r>
+              <w:rPr>
+                <w:rFonts w:ascii="微软雅黑" w:eastAsia="微软雅黑" w:hAnsi="微软雅黑" w:hint="eastAsia"/>
+                <w:color w:val="000000"/>
+                <w:sz w:val="16"/>
+                <w:szCs w:val="16"/>
+              </w:rPr>
+              <w:t>SPECIFICATIONSMODEL</w:t>
             </w:r>
           </w:p>
         </w:tc>
@@ -8712,83 +8753,86 @@
             <w:pPr>
               <w:rPr>
                 <w:rFonts w:ascii="微软雅黑" w:eastAsia="微软雅黑" w:hAnsi="微软雅黑"/>
-                <w:sz w:val="16"/>
-                <w:szCs w:val="16"/>
-              </w:rPr>
-            </w:pPr>
-            <w:r>
-              <w:rPr>
-                <w:rFonts w:ascii="微软雅黑" w:eastAsia="微软雅黑" w:hAnsi="微软雅黑" w:hint="eastAsia"/>
-                <w:color w:val="000000"/>
-                <w:sz w:val="16"/>
-                <w:szCs w:val="16"/>
-              </w:rPr>
-              <w:t>NVARCHAR2(50)</w:t>
-            </w:r>
-          </w:p>
-        </w:tc>
-        <w:tc>
-          <w:tcPr>
-            <w:tcW w:w="903" w:type="dxa"/>
-            <w:vAlign w:val="center"/>
-          </w:tcPr>
-          <w:p>
-            <w:pPr>
-              <w:rPr>
-                <w:rFonts w:ascii="微软雅黑" w:eastAsia="微软雅黑" w:hAnsi="微软雅黑"/>
-                <w:sz w:val="16"/>
-                <w:szCs w:val="16"/>
-              </w:rPr>
-            </w:pPr>
-            <w:r>
-              <w:rPr>
-                <w:rFonts w:ascii="微软雅黑" w:eastAsia="微软雅黑" w:hAnsi="微软雅黑" w:hint="eastAsia"/>
-                <w:sz w:val="16"/>
-                <w:szCs w:val="16"/>
-              </w:rPr>
-              <w:t>Y</w:t>
-            </w:r>
-          </w:p>
-        </w:tc>
-        <w:tc>
-          <w:tcPr>
-            <w:tcW w:w="885" w:type="dxa"/>
-          </w:tcPr>
-          <w:p>
-            <w:pPr>
-              <w:rPr>
-                <w:rFonts w:ascii="微软雅黑" w:eastAsia="微软雅黑" w:hAnsi="微软雅黑"/>
-                <w:sz w:val="16"/>
-                <w:szCs w:val="16"/>
-              </w:rPr>
-            </w:pPr>
-          </w:p>
-        </w:tc>
-        <w:tc>
-          <w:tcPr>
-            <w:tcW w:w="2835" w:type="dxa"/>
-          </w:tcPr>
-          <w:p>
-            <w:pPr>
-              <w:rPr>
-                <w:rFonts w:ascii="微软雅黑" w:eastAsia="微软雅黑" w:hAnsi="微软雅黑"/>
-                <w:sz w:val="16"/>
-                <w:szCs w:val="16"/>
-              </w:rPr>
-            </w:pPr>
-            <w:r>
-              <w:rPr>
-                <w:rFonts w:ascii="微软雅黑" w:eastAsia="微软雅黑" w:hAnsi="微软雅黑" w:hint="eastAsia"/>
-                <w:sz w:val="16"/>
-                <w:szCs w:val="16"/>
-              </w:rPr>
-              <w:t>损耗率</w:t>
-            </w:r>
-          </w:p>
-        </w:tc>
-        <w:tc>
-          <w:tcPr>
-            <w:tcW w:w="3260" w:type="dxa"/>
+                <w:color w:val="000000"/>
+                <w:sz w:val="16"/>
+                <w:szCs w:val="16"/>
+              </w:rPr>
+            </w:pPr>
+            <w:r>
+              <w:rPr>
+                <w:rFonts w:ascii="微软雅黑" w:eastAsia="微软雅黑" w:hAnsi="微软雅黑" w:hint="eastAsia"/>
+                <w:color w:val="000000"/>
+                <w:sz w:val="16"/>
+                <w:szCs w:val="16"/>
+              </w:rPr>
+              <w:t>NVARCHAR2(200)</w:t>
+            </w:r>
+          </w:p>
+        </w:tc>
+        <w:tc>
+          <w:tcPr>
+            <w:tcW w:w="827" w:type="dxa"/>
+            <w:vAlign w:val="center"/>
+          </w:tcPr>
+          <w:p>
+            <w:pPr>
+              <w:rPr>
+                <w:rFonts w:ascii="微软雅黑" w:eastAsia="微软雅黑" w:hAnsi="微软雅黑"/>
+                <w:color w:val="000000"/>
+                <w:sz w:val="16"/>
+                <w:szCs w:val="16"/>
+              </w:rPr>
+            </w:pPr>
+            <w:r>
+              <w:rPr>
+                <w:rFonts w:ascii="微软雅黑" w:eastAsia="微软雅黑" w:hAnsi="微软雅黑" w:hint="eastAsia"/>
+                <w:color w:val="000000"/>
+                <w:sz w:val="16"/>
+                <w:szCs w:val="16"/>
+              </w:rPr>
+              <w:t>N</w:t>
+            </w:r>
+          </w:p>
+        </w:tc>
+        <w:tc>
+          <w:tcPr>
+            <w:tcW w:w="812" w:type="dxa"/>
+          </w:tcPr>
+          <w:p>
+            <w:pPr>
+              <w:rPr>
+                <w:rFonts w:ascii="微软雅黑" w:eastAsia="微软雅黑" w:hAnsi="微软雅黑"/>
+                <w:sz w:val="16"/>
+                <w:szCs w:val="16"/>
+              </w:rPr>
+            </w:pPr>
+          </w:p>
+        </w:tc>
+        <w:tc>
+          <w:tcPr>
+            <w:tcW w:w="2485" w:type="dxa"/>
+          </w:tcPr>
+          <w:p>
+            <w:pPr>
+              <w:rPr>
+                <w:rFonts w:ascii="微软雅黑" w:eastAsia="微软雅黑" w:hAnsi="微软雅黑" w:hint="eastAsia"/>
+                <w:sz w:val="16"/>
+                <w:szCs w:val="16"/>
+              </w:rPr>
+            </w:pPr>
+            <w:r>
+              <w:rPr>
+                <w:rFonts w:ascii="微软雅黑" w:eastAsia="微软雅黑" w:hAnsi="微软雅黑" w:hint="eastAsia"/>
+                <w:sz w:val="16"/>
+                <w:szCs w:val="16"/>
+              </w:rPr>
+              <w:t>对应料件规格</w:t>
+            </w:r>
+          </w:p>
+        </w:tc>
+        <w:tc>
+          <w:tcPr>
+            <w:tcW w:w="2848" w:type="dxa"/>
           </w:tcPr>
           <w:p>
             <w:pPr>
@@ -8804,26 +8848,44 @@
       <w:tr>
         <w:tc>
           <w:tcPr>
-            <w:tcW w:w="1862" w:type="dxa"/>
-            <w:vAlign w:val="center"/>
-          </w:tcPr>
-          <w:p>
-            <w:pPr>
-              <w:rPr>
-                <w:rFonts w:ascii="微软雅黑" w:eastAsia="微软雅黑" w:hAnsi="微软雅黑"/>
-                <w:color w:val="000000"/>
-                <w:sz w:val="16"/>
-                <w:szCs w:val="16"/>
-              </w:rPr>
-            </w:pPr>
-            <w:r>
-              <w:rPr>
-                <w:rFonts w:ascii="微软雅黑" w:eastAsia="微软雅黑" w:hAnsi="微软雅黑" w:hint="eastAsia"/>
-                <w:color w:val="000000"/>
-                <w:sz w:val="16"/>
-                <w:szCs w:val="16"/>
-              </w:rPr>
-              <w:t>CREATEMAN</w:t>
+            <w:tcW w:w="2773" w:type="dxa"/>
+            <w:vAlign w:val="center"/>
+          </w:tcPr>
+          <w:p>
+            <w:pPr>
+              <w:rPr>
+                <w:rFonts w:ascii="微软雅黑" w:eastAsia="微软雅黑" w:hAnsi="微软雅黑" w:hint="eastAsia"/>
+                <w:color w:val="000000"/>
+                <w:sz w:val="16"/>
+                <w:szCs w:val="16"/>
+              </w:rPr>
+            </w:pPr>
+            <w:r>
+              <w:rPr>
+                <w:rFonts w:ascii="微软雅黑" w:eastAsia="微软雅黑" w:hAnsi="微软雅黑" w:hint="eastAsia"/>
+                <w:color w:val="000000"/>
+                <w:sz w:val="16"/>
+                <w:szCs w:val="16"/>
+              </w:rPr>
+              <w:t>ITEMNO</w:t>
+            </w:r>
+            <w:r>
+              <w:rPr>
+                <w:rFonts w:ascii="微软雅黑" w:eastAsia="微软雅黑" w:hAnsi="微软雅黑"/>
+                <w:color w:val="000000"/>
+                <w:sz w:val="16"/>
+                <w:szCs w:val="16"/>
+              </w:rPr>
+              <w:t>_</w:t>
+            </w:r>
+            <w:r>
+              <w:rPr>
+                <w:rFonts w:ascii="微软雅黑" w:eastAsia="微软雅黑" w:hAnsi="微软雅黑" w:hint="eastAsia"/>
+                <w:color w:val="000000"/>
+                <w:sz w:val="16"/>
+                <w:szCs w:val="16"/>
+              </w:rPr>
+              <w:t>UNIT</w:t>
             </w:r>
           </w:p>
         </w:tc>
@@ -8848,76 +8910,82 @@
                 <w:sz w:val="16"/>
                 <w:szCs w:val="16"/>
               </w:rPr>
-              <w:t>INTEGER</w:t>
-            </w:r>
-          </w:p>
-        </w:tc>
-        <w:tc>
-          <w:tcPr>
-            <w:tcW w:w="903" w:type="dxa"/>
-            <w:vAlign w:val="center"/>
-          </w:tcPr>
-          <w:p>
-            <w:pPr>
-              <w:rPr>
-                <w:rFonts w:ascii="微软雅黑" w:eastAsia="微软雅黑" w:hAnsi="微软雅黑"/>
-                <w:color w:val="000000"/>
-                <w:sz w:val="16"/>
-                <w:szCs w:val="16"/>
-              </w:rPr>
-            </w:pPr>
-            <w:r>
-              <w:rPr>
-                <w:rFonts w:ascii="微软雅黑" w:eastAsia="微软雅黑" w:hAnsi="微软雅黑" w:hint="eastAsia"/>
-                <w:color w:val="000000"/>
-                <w:sz w:val="16"/>
-                <w:szCs w:val="16"/>
-              </w:rPr>
-              <w:t>Y</w:t>
-            </w:r>
-          </w:p>
-        </w:tc>
-        <w:tc>
-          <w:tcPr>
-            <w:tcW w:w="885" w:type="dxa"/>
-          </w:tcPr>
-          <w:p>
-            <w:pPr>
-              <w:rPr>
-                <w:rFonts w:ascii="微软雅黑" w:eastAsia="微软雅黑" w:hAnsi="微软雅黑"/>
-                <w:sz w:val="16"/>
-                <w:szCs w:val="16"/>
-              </w:rPr>
-            </w:pPr>
-          </w:p>
-        </w:tc>
-        <w:tc>
-          <w:tcPr>
-            <w:tcW w:w="2835" w:type="dxa"/>
-            <w:vAlign w:val="center"/>
-          </w:tcPr>
-          <w:p>
-            <w:pPr>
-              <w:rPr>
-                <w:rFonts w:ascii="微软雅黑" w:eastAsia="微软雅黑" w:hAnsi="微软雅黑"/>
-                <w:sz w:val="16"/>
-                <w:szCs w:val="16"/>
-              </w:rPr>
-            </w:pPr>
-            <w:r>
-              <w:rPr>
-                <w:rFonts w:ascii="微软雅黑" w:eastAsia="微软雅黑" w:hAnsi="微软雅黑" w:hint="eastAsia"/>
-                <w:color w:val="000000"/>
-                <w:sz w:val="16"/>
-                <w:szCs w:val="16"/>
-              </w:rPr>
-              <w:t>维护人</w:t>
-            </w:r>
-          </w:p>
-        </w:tc>
-        <w:tc>
-          <w:tcPr>
-            <w:tcW w:w="3260" w:type="dxa"/>
+              <w:t>NVARCHAR2(20)</w:t>
+            </w:r>
+          </w:p>
+        </w:tc>
+        <w:tc>
+          <w:tcPr>
+            <w:tcW w:w="827" w:type="dxa"/>
+            <w:vAlign w:val="center"/>
+          </w:tcPr>
+          <w:p>
+            <w:pPr>
+              <w:rPr>
+                <w:rFonts w:ascii="微软雅黑" w:eastAsia="微软雅黑" w:hAnsi="微软雅黑"/>
+                <w:color w:val="000000"/>
+                <w:sz w:val="16"/>
+                <w:szCs w:val="16"/>
+              </w:rPr>
+            </w:pPr>
+            <w:r>
+              <w:rPr>
+                <w:rFonts w:ascii="微软雅黑" w:eastAsia="微软雅黑" w:hAnsi="微软雅黑" w:hint="eastAsia"/>
+                <w:color w:val="000000"/>
+                <w:sz w:val="16"/>
+                <w:szCs w:val="16"/>
+              </w:rPr>
+              <w:t>N</w:t>
+            </w:r>
+          </w:p>
+        </w:tc>
+        <w:tc>
+          <w:tcPr>
+            <w:tcW w:w="812" w:type="dxa"/>
+          </w:tcPr>
+          <w:p>
+            <w:pPr>
+              <w:rPr>
+                <w:rFonts w:ascii="微软雅黑" w:eastAsia="微软雅黑" w:hAnsi="微软雅黑"/>
+                <w:sz w:val="16"/>
+                <w:szCs w:val="16"/>
+              </w:rPr>
+            </w:pPr>
+          </w:p>
+        </w:tc>
+        <w:tc>
+          <w:tcPr>
+            <w:tcW w:w="2485" w:type="dxa"/>
+          </w:tcPr>
+          <w:p>
+            <w:pPr>
+              <w:rPr>
+                <w:rFonts w:ascii="微软雅黑" w:eastAsia="微软雅黑" w:hAnsi="微软雅黑" w:hint="eastAsia"/>
+                <w:sz w:val="16"/>
+                <w:szCs w:val="16"/>
+              </w:rPr>
+            </w:pPr>
+            <w:r>
+              <w:rPr>
+                <w:rFonts w:ascii="微软雅黑" w:eastAsia="微软雅黑" w:hAnsi="微软雅黑" w:hint="eastAsia"/>
+                <w:sz w:val="16"/>
+                <w:szCs w:val="16"/>
+              </w:rPr>
+              <w:t>对应料件计量</w:t>
+            </w:r>
+            <w:r>
+              <w:rPr>
+                <w:rFonts w:ascii="微软雅黑" w:eastAsia="微软雅黑" w:hAnsi="微软雅黑"/>
+                <w:sz w:val="16"/>
+                <w:szCs w:val="16"/>
+              </w:rPr>
+              <w:t>单位</w:t>
+            </w:r>
+          </w:p>
+        </w:tc>
+        <w:tc>
+          <w:tcPr>
+            <w:tcW w:w="2848" w:type="dxa"/>
           </w:tcPr>
           <w:p>
             <w:pPr>
@@ -8933,7 +9001,560 @@
       <w:tr>
         <w:tc>
           <w:tcPr>
-            <w:tcW w:w="1862" w:type="dxa"/>
+            <w:tcW w:w="2773" w:type="dxa"/>
+            <w:vAlign w:val="center"/>
+          </w:tcPr>
+          <w:p>
+            <w:pPr>
+              <w:rPr>
+                <w:rFonts w:ascii="微软雅黑" w:eastAsia="微软雅黑" w:hAnsi="微软雅黑" w:hint="eastAsia"/>
+                <w:color w:val="000000"/>
+                <w:sz w:val="16"/>
+                <w:szCs w:val="16"/>
+              </w:rPr>
+            </w:pPr>
+            <w:r>
+              <w:rPr>
+                <w:rFonts w:ascii="微软雅黑" w:eastAsia="微软雅黑" w:hAnsi="微软雅黑" w:hint="eastAsia"/>
+                <w:color w:val="000000"/>
+                <w:sz w:val="16"/>
+                <w:szCs w:val="16"/>
+              </w:rPr>
+              <w:t>ITEMNO</w:t>
+            </w:r>
+            <w:r>
+              <w:rPr>
+                <w:rFonts w:ascii="微软雅黑" w:eastAsia="微软雅黑" w:hAnsi="微软雅黑"/>
+                <w:color w:val="000000"/>
+                <w:sz w:val="16"/>
+                <w:szCs w:val="16"/>
+              </w:rPr>
+              <w:t>_</w:t>
+            </w:r>
+            <w:r>
+              <w:rPr>
+                <w:rFonts w:ascii="微软雅黑" w:eastAsia="微软雅黑" w:hAnsi="微软雅黑" w:hint="eastAsia"/>
+                <w:color w:val="000000"/>
+                <w:sz w:val="16"/>
+                <w:szCs w:val="16"/>
+              </w:rPr>
+              <w:t>UNIT</w:t>
+            </w:r>
+            <w:r>
+              <w:rPr>
+                <w:rFonts w:ascii="微软雅黑" w:eastAsia="微软雅黑" w:hAnsi="微软雅黑"/>
+                <w:color w:val="000000"/>
+                <w:sz w:val="16"/>
+                <w:szCs w:val="16"/>
+              </w:rPr>
+              <w:t>NAME</w:t>
+            </w:r>
+          </w:p>
+        </w:tc>
+        <w:tc>
+          <w:tcPr>
+            <w:tcW w:w="1590" w:type="dxa"/>
+            <w:vAlign w:val="center"/>
+          </w:tcPr>
+          <w:p>
+            <w:pPr>
+              <w:rPr>
+                <w:rFonts w:ascii="微软雅黑" w:eastAsia="微软雅黑" w:hAnsi="微软雅黑" w:hint="eastAsia"/>
+                <w:color w:val="000000"/>
+                <w:sz w:val="16"/>
+                <w:szCs w:val="16"/>
+              </w:rPr>
+            </w:pPr>
+            <w:r>
+              <w:rPr>
+                <w:rFonts w:ascii="微软雅黑" w:eastAsia="微软雅黑" w:hAnsi="微软雅黑" w:hint="eastAsia"/>
+                <w:color w:val="000000"/>
+                <w:sz w:val="16"/>
+                <w:szCs w:val="16"/>
+              </w:rPr>
+              <w:t>NVARCHAR2(20)</w:t>
+            </w:r>
+          </w:p>
+        </w:tc>
+        <w:tc>
+          <w:tcPr>
+            <w:tcW w:w="827" w:type="dxa"/>
+            <w:vAlign w:val="center"/>
+          </w:tcPr>
+          <w:p>
+            <w:pPr>
+              <w:rPr>
+                <w:rFonts w:ascii="微软雅黑" w:eastAsia="微软雅黑" w:hAnsi="微软雅黑"/>
+                <w:color w:val="000000"/>
+                <w:sz w:val="16"/>
+                <w:szCs w:val="16"/>
+              </w:rPr>
+            </w:pPr>
+            <w:r>
+              <w:rPr>
+                <w:rFonts w:ascii="微软雅黑" w:eastAsia="微软雅黑" w:hAnsi="微软雅黑" w:hint="eastAsia"/>
+                <w:color w:val="000000"/>
+                <w:sz w:val="16"/>
+                <w:szCs w:val="16"/>
+              </w:rPr>
+              <w:t>N</w:t>
+            </w:r>
+          </w:p>
+        </w:tc>
+        <w:tc>
+          <w:tcPr>
+            <w:tcW w:w="812" w:type="dxa"/>
+          </w:tcPr>
+          <w:p>
+            <w:pPr>
+              <w:rPr>
+                <w:rFonts w:ascii="微软雅黑" w:eastAsia="微软雅黑" w:hAnsi="微软雅黑"/>
+                <w:sz w:val="16"/>
+                <w:szCs w:val="16"/>
+              </w:rPr>
+            </w:pPr>
+          </w:p>
+        </w:tc>
+        <w:tc>
+          <w:tcPr>
+            <w:tcW w:w="2485" w:type="dxa"/>
+          </w:tcPr>
+          <w:p>
+            <w:pPr>
+              <w:rPr>
+                <w:rFonts w:ascii="微软雅黑" w:eastAsia="微软雅黑" w:hAnsi="微软雅黑" w:hint="eastAsia"/>
+                <w:sz w:val="16"/>
+                <w:szCs w:val="16"/>
+              </w:rPr>
+            </w:pPr>
+            <w:r>
+              <w:rPr>
+                <w:rFonts w:ascii="微软雅黑" w:eastAsia="微软雅黑" w:hAnsi="微软雅黑" w:hint="eastAsia"/>
+                <w:sz w:val="16"/>
+                <w:szCs w:val="16"/>
+              </w:rPr>
+              <w:t>对应料件计量</w:t>
+            </w:r>
+            <w:r>
+              <w:rPr>
+                <w:rFonts w:ascii="微软雅黑" w:eastAsia="微软雅黑" w:hAnsi="微软雅黑"/>
+                <w:sz w:val="16"/>
+                <w:szCs w:val="16"/>
+              </w:rPr>
+              <w:t>单位</w:t>
+            </w:r>
+            <w:r>
+              <w:rPr>
+                <w:rFonts w:ascii="微软雅黑" w:eastAsia="微软雅黑" w:hAnsi="微软雅黑" w:hint="eastAsia"/>
+                <w:sz w:val="16"/>
+                <w:szCs w:val="16"/>
+              </w:rPr>
+              <w:t>名称</w:t>
+            </w:r>
+            <w:bookmarkStart w:id="0" w:name="_GoBack"/>
+            <w:bookmarkEnd w:id="0"/>
+          </w:p>
+        </w:tc>
+        <w:tc>
+          <w:tcPr>
+            <w:tcW w:w="2848" w:type="dxa"/>
+          </w:tcPr>
+          <w:p>
+            <w:pPr>
+              <w:rPr>
+                <w:rFonts w:ascii="微软雅黑" w:eastAsia="微软雅黑" w:hAnsi="微软雅黑"/>
+                <w:sz w:val="16"/>
+                <w:szCs w:val="16"/>
+              </w:rPr>
+            </w:pPr>
+          </w:p>
+        </w:tc>
+      </w:tr>
+      <w:tr>
+        <w:tc>
+          <w:tcPr>
+            <w:tcW w:w="2773" w:type="dxa"/>
+            <w:vAlign w:val="center"/>
+          </w:tcPr>
+          <w:p>
+            <w:pPr>
+              <w:rPr>
+                <w:rFonts w:ascii="微软雅黑" w:eastAsia="微软雅黑" w:hAnsi="微软雅黑"/>
+                <w:sz w:val="16"/>
+                <w:szCs w:val="16"/>
+              </w:rPr>
+            </w:pPr>
+            <w:r>
+              <w:rPr>
+                <w:rFonts w:ascii="微软雅黑" w:eastAsia="微软雅黑" w:hAnsi="微软雅黑" w:hint="eastAsia"/>
+                <w:sz w:val="16"/>
+                <w:szCs w:val="16"/>
+              </w:rPr>
+              <w:t>CONSUME</w:t>
+            </w:r>
+          </w:p>
+        </w:tc>
+        <w:tc>
+          <w:tcPr>
+            <w:tcW w:w="1590" w:type="dxa"/>
+            <w:vAlign w:val="center"/>
+          </w:tcPr>
+          <w:p>
+            <w:pPr>
+              <w:rPr>
+                <w:rFonts w:ascii="微软雅黑" w:eastAsia="微软雅黑" w:hAnsi="微软雅黑"/>
+                <w:sz w:val="16"/>
+                <w:szCs w:val="16"/>
+              </w:rPr>
+            </w:pPr>
+            <w:r>
+              <w:rPr>
+                <w:rFonts w:ascii="微软雅黑" w:eastAsia="微软雅黑" w:hAnsi="微软雅黑" w:hint="eastAsia"/>
+                <w:color w:val="000000"/>
+                <w:sz w:val="16"/>
+                <w:szCs w:val="16"/>
+              </w:rPr>
+              <w:t>NVARCHAR2(50)</w:t>
+            </w:r>
+          </w:p>
+        </w:tc>
+        <w:tc>
+          <w:tcPr>
+            <w:tcW w:w="827" w:type="dxa"/>
+            <w:vAlign w:val="center"/>
+          </w:tcPr>
+          <w:p>
+            <w:pPr>
+              <w:rPr>
+                <w:rFonts w:ascii="微软雅黑" w:eastAsia="微软雅黑" w:hAnsi="微软雅黑"/>
+                <w:sz w:val="16"/>
+                <w:szCs w:val="16"/>
+              </w:rPr>
+            </w:pPr>
+            <w:r>
+              <w:rPr>
+                <w:rFonts w:ascii="微软雅黑" w:eastAsia="微软雅黑" w:hAnsi="微软雅黑" w:hint="eastAsia"/>
+                <w:sz w:val="16"/>
+                <w:szCs w:val="16"/>
+              </w:rPr>
+              <w:t>Y</w:t>
+            </w:r>
+          </w:p>
+        </w:tc>
+        <w:tc>
+          <w:tcPr>
+            <w:tcW w:w="812" w:type="dxa"/>
+          </w:tcPr>
+          <w:p>
+            <w:pPr>
+              <w:rPr>
+                <w:rFonts w:ascii="微软雅黑" w:eastAsia="微软雅黑" w:hAnsi="微软雅黑"/>
+                <w:sz w:val="16"/>
+                <w:szCs w:val="16"/>
+              </w:rPr>
+            </w:pPr>
+          </w:p>
+        </w:tc>
+        <w:tc>
+          <w:tcPr>
+            <w:tcW w:w="2485" w:type="dxa"/>
+          </w:tcPr>
+          <w:p>
+            <w:pPr>
+              <w:rPr>
+                <w:rFonts w:ascii="微软雅黑" w:eastAsia="微软雅黑" w:hAnsi="微软雅黑"/>
+                <w:sz w:val="16"/>
+                <w:szCs w:val="16"/>
+              </w:rPr>
+            </w:pPr>
+            <w:r>
+              <w:rPr>
+                <w:rFonts w:ascii="微软雅黑" w:eastAsia="微软雅黑" w:hAnsi="微软雅黑" w:hint="eastAsia"/>
+                <w:sz w:val="16"/>
+                <w:szCs w:val="16"/>
+              </w:rPr>
+              <w:t>单耗</w:t>
+            </w:r>
+          </w:p>
+        </w:tc>
+        <w:tc>
+          <w:tcPr>
+            <w:tcW w:w="2848" w:type="dxa"/>
+          </w:tcPr>
+          <w:p>
+            <w:pPr>
+              <w:rPr>
+                <w:rFonts w:ascii="微软雅黑" w:eastAsia="微软雅黑" w:hAnsi="微软雅黑"/>
+                <w:sz w:val="16"/>
+                <w:szCs w:val="16"/>
+              </w:rPr>
+            </w:pPr>
+          </w:p>
+        </w:tc>
+      </w:tr>
+      <w:tr>
+        <w:tc>
+          <w:tcPr>
+            <w:tcW w:w="2773" w:type="dxa"/>
+            <w:vAlign w:val="center"/>
+          </w:tcPr>
+          <w:p>
+            <w:pPr>
+              <w:rPr>
+                <w:rFonts w:ascii="微软雅黑" w:eastAsia="微软雅黑" w:hAnsi="微软雅黑"/>
+                <w:sz w:val="16"/>
+                <w:szCs w:val="16"/>
+              </w:rPr>
+            </w:pPr>
+            <w:r>
+              <w:rPr>
+                <w:rFonts w:ascii="微软雅黑" w:eastAsia="微软雅黑" w:hAnsi="微软雅黑" w:hint="eastAsia"/>
+                <w:sz w:val="16"/>
+                <w:szCs w:val="16"/>
+              </w:rPr>
+              <w:t>ATT</w:t>
+            </w:r>
+            <w:r>
+              <w:rPr>
+                <w:rFonts w:ascii="微软雅黑" w:eastAsia="微软雅黑" w:hAnsi="微软雅黑"/>
+                <w:sz w:val="16"/>
+                <w:szCs w:val="16"/>
+              </w:rPr>
+              <w:t>RITIONRATE</w:t>
+            </w:r>
+          </w:p>
+        </w:tc>
+        <w:tc>
+          <w:tcPr>
+            <w:tcW w:w="1590" w:type="dxa"/>
+            <w:vAlign w:val="center"/>
+          </w:tcPr>
+          <w:p>
+            <w:pPr>
+              <w:rPr>
+                <w:rFonts w:ascii="微软雅黑" w:eastAsia="微软雅黑" w:hAnsi="微软雅黑"/>
+                <w:sz w:val="16"/>
+                <w:szCs w:val="16"/>
+              </w:rPr>
+            </w:pPr>
+            <w:r>
+              <w:rPr>
+                <w:rFonts w:ascii="微软雅黑" w:eastAsia="微软雅黑" w:hAnsi="微软雅黑" w:hint="eastAsia"/>
+                <w:color w:val="000000"/>
+                <w:sz w:val="16"/>
+                <w:szCs w:val="16"/>
+              </w:rPr>
+              <w:t>NVARCHAR2(50)</w:t>
+            </w:r>
+          </w:p>
+        </w:tc>
+        <w:tc>
+          <w:tcPr>
+            <w:tcW w:w="827" w:type="dxa"/>
+            <w:vAlign w:val="center"/>
+          </w:tcPr>
+          <w:p>
+            <w:pPr>
+              <w:rPr>
+                <w:rFonts w:ascii="微软雅黑" w:eastAsia="微软雅黑" w:hAnsi="微软雅黑"/>
+                <w:sz w:val="16"/>
+                <w:szCs w:val="16"/>
+              </w:rPr>
+            </w:pPr>
+            <w:r>
+              <w:rPr>
+                <w:rFonts w:ascii="微软雅黑" w:eastAsia="微软雅黑" w:hAnsi="微软雅黑" w:hint="eastAsia"/>
+                <w:sz w:val="16"/>
+                <w:szCs w:val="16"/>
+              </w:rPr>
+              <w:t>Y</w:t>
+            </w:r>
+          </w:p>
+        </w:tc>
+        <w:tc>
+          <w:tcPr>
+            <w:tcW w:w="812" w:type="dxa"/>
+          </w:tcPr>
+          <w:p>
+            <w:pPr>
+              <w:rPr>
+                <w:rFonts w:ascii="微软雅黑" w:eastAsia="微软雅黑" w:hAnsi="微软雅黑"/>
+                <w:sz w:val="16"/>
+                <w:szCs w:val="16"/>
+              </w:rPr>
+            </w:pPr>
+          </w:p>
+        </w:tc>
+        <w:tc>
+          <w:tcPr>
+            <w:tcW w:w="2485" w:type="dxa"/>
+          </w:tcPr>
+          <w:p>
+            <w:pPr>
+              <w:rPr>
+                <w:rFonts w:ascii="微软雅黑" w:eastAsia="微软雅黑" w:hAnsi="微软雅黑"/>
+                <w:sz w:val="16"/>
+                <w:szCs w:val="16"/>
+              </w:rPr>
+            </w:pPr>
+            <w:r>
+              <w:rPr>
+                <w:rFonts w:ascii="微软雅黑" w:eastAsia="微软雅黑" w:hAnsi="微软雅黑" w:hint="eastAsia"/>
+                <w:sz w:val="16"/>
+                <w:szCs w:val="16"/>
+              </w:rPr>
+              <w:t>损耗率</w:t>
+            </w:r>
+          </w:p>
+        </w:tc>
+        <w:tc>
+          <w:tcPr>
+            <w:tcW w:w="2848" w:type="dxa"/>
+          </w:tcPr>
+          <w:p>
+            <w:pPr>
+              <w:rPr>
+                <w:rFonts w:ascii="微软雅黑" w:eastAsia="微软雅黑" w:hAnsi="微软雅黑"/>
+                <w:sz w:val="16"/>
+                <w:szCs w:val="16"/>
+              </w:rPr>
+            </w:pPr>
+          </w:p>
+        </w:tc>
+      </w:tr>
+      <w:tr>
+        <w:tc>
+          <w:tcPr>
+            <w:tcW w:w="2773" w:type="dxa"/>
+            <w:vAlign w:val="center"/>
+          </w:tcPr>
+          <w:p>
+            <w:pPr>
+              <w:rPr>
+                <w:rFonts w:ascii="微软雅黑" w:eastAsia="微软雅黑" w:hAnsi="微软雅黑"/>
+                <w:color w:val="000000"/>
+                <w:sz w:val="16"/>
+                <w:szCs w:val="16"/>
+              </w:rPr>
+            </w:pPr>
+            <w:r>
+              <w:rPr>
+                <w:rFonts w:ascii="微软雅黑" w:eastAsia="微软雅黑" w:hAnsi="微软雅黑" w:hint="eastAsia"/>
+                <w:color w:val="000000"/>
+                <w:sz w:val="16"/>
+                <w:szCs w:val="16"/>
+              </w:rPr>
+              <w:t>CREATEMAN</w:t>
+            </w:r>
+          </w:p>
+        </w:tc>
+        <w:tc>
+          <w:tcPr>
+            <w:tcW w:w="1590" w:type="dxa"/>
+            <w:vAlign w:val="center"/>
+          </w:tcPr>
+          <w:p>
+            <w:pPr>
+              <w:rPr>
+                <w:rFonts w:ascii="微软雅黑" w:eastAsia="微软雅黑" w:hAnsi="微软雅黑"/>
+                <w:color w:val="000000"/>
+                <w:sz w:val="16"/>
+                <w:szCs w:val="16"/>
+              </w:rPr>
+            </w:pPr>
+            <w:r>
+              <w:rPr>
+                <w:rFonts w:ascii="微软雅黑" w:eastAsia="微软雅黑" w:hAnsi="微软雅黑" w:hint="eastAsia"/>
+                <w:color w:val="000000"/>
+                <w:sz w:val="16"/>
+                <w:szCs w:val="16"/>
+              </w:rPr>
+              <w:t>INTEGER</w:t>
+            </w:r>
+          </w:p>
+        </w:tc>
+        <w:tc>
+          <w:tcPr>
+            <w:tcW w:w="827" w:type="dxa"/>
+            <w:vAlign w:val="center"/>
+          </w:tcPr>
+          <w:p>
+            <w:pPr>
+              <w:rPr>
+                <w:rFonts w:ascii="微软雅黑" w:eastAsia="微软雅黑" w:hAnsi="微软雅黑"/>
+                <w:color w:val="000000"/>
+                <w:sz w:val="16"/>
+                <w:szCs w:val="16"/>
+              </w:rPr>
+            </w:pPr>
+            <w:r>
+              <w:rPr>
+                <w:rFonts w:ascii="微软雅黑" w:eastAsia="微软雅黑" w:hAnsi="微软雅黑" w:hint="eastAsia"/>
+                <w:color w:val="000000"/>
+                <w:sz w:val="16"/>
+                <w:szCs w:val="16"/>
+              </w:rPr>
+              <w:t>Y</w:t>
+            </w:r>
+          </w:p>
+        </w:tc>
+        <w:tc>
+          <w:tcPr>
+            <w:tcW w:w="812" w:type="dxa"/>
+          </w:tcPr>
+          <w:p>
+            <w:pPr>
+              <w:rPr>
+                <w:rFonts w:ascii="微软雅黑" w:eastAsia="微软雅黑" w:hAnsi="微软雅黑"/>
+                <w:sz w:val="16"/>
+                <w:szCs w:val="16"/>
+              </w:rPr>
+            </w:pPr>
+          </w:p>
+        </w:tc>
+        <w:tc>
+          <w:tcPr>
+            <w:tcW w:w="2485" w:type="dxa"/>
+            <w:vAlign w:val="center"/>
+          </w:tcPr>
+          <w:p>
+            <w:pPr>
+              <w:rPr>
+                <w:rFonts w:ascii="微软雅黑" w:eastAsia="微软雅黑" w:hAnsi="微软雅黑"/>
+                <w:sz w:val="16"/>
+                <w:szCs w:val="16"/>
+              </w:rPr>
+            </w:pPr>
+            <w:r>
+              <w:rPr>
+                <w:rFonts w:ascii="微软雅黑" w:eastAsia="微软雅黑" w:hAnsi="微软雅黑" w:hint="eastAsia"/>
+                <w:color w:val="000000"/>
+                <w:sz w:val="16"/>
+                <w:szCs w:val="16"/>
+              </w:rPr>
+              <w:t>维护人</w:t>
+            </w:r>
+          </w:p>
+        </w:tc>
+        <w:tc>
+          <w:tcPr>
+            <w:tcW w:w="2848" w:type="dxa"/>
+          </w:tcPr>
+          <w:p>
+            <w:pPr>
+              <w:rPr>
+                <w:rFonts w:ascii="微软雅黑" w:eastAsia="微软雅黑" w:hAnsi="微软雅黑"/>
+                <w:sz w:val="16"/>
+                <w:szCs w:val="16"/>
+              </w:rPr>
+            </w:pPr>
+          </w:p>
+        </w:tc>
+      </w:tr>
+      <w:tr>
+        <w:tc>
+          <w:tcPr>
+            <w:tcW w:w="2773" w:type="dxa"/>
             <w:vAlign w:val="center"/>
           </w:tcPr>
           <w:p>
@@ -8985,7 +9606,7 @@
         </w:tc>
         <w:tc>
           <w:tcPr>
-            <w:tcW w:w="903" w:type="dxa"/>
+            <w:tcW w:w="827" w:type="dxa"/>
             <w:vAlign w:val="center"/>
           </w:tcPr>
           <w:p>
@@ -9010,7 +9631,7 @@
         </w:tc>
         <w:tc>
           <w:tcPr>
-            <w:tcW w:w="885" w:type="dxa"/>
+            <w:tcW w:w="812" w:type="dxa"/>
           </w:tcPr>
           <w:p>
             <w:pPr>
@@ -9027,7 +9648,7 @@
         </w:tc>
         <w:tc>
           <w:tcPr>
-            <w:tcW w:w="2835" w:type="dxa"/>
+            <w:tcW w:w="2485" w:type="dxa"/>
             <w:vAlign w:val="center"/>
           </w:tcPr>
           <w:p>
@@ -9054,7 +9675,7 @@
         </w:tc>
         <w:tc>
           <w:tcPr>
-            <w:tcW w:w="3260" w:type="dxa"/>
+            <w:tcW w:w="2848" w:type="dxa"/>
           </w:tcPr>
           <w:p>
             <w:pPr>
@@ -9070,7 +9691,7 @@
       <w:tr>
         <w:tc>
           <w:tcPr>
-            <w:tcW w:w="1862" w:type="dxa"/>
+            <w:tcW w:w="2773" w:type="dxa"/>
             <w:vAlign w:val="center"/>
           </w:tcPr>
           <w:p>
@@ -9129,7 +9750,7 @@
         </w:tc>
         <w:tc>
           <w:tcPr>
-            <w:tcW w:w="903" w:type="dxa"/>
+            <w:tcW w:w="827" w:type="dxa"/>
             <w:vAlign w:val="center"/>
           </w:tcPr>
           <w:p>
@@ -9154,22 +9775,22 @@
         </w:tc>
         <w:tc>
           <w:tcPr>
-            <w:tcW w:w="885" w:type="dxa"/>
-          </w:tcPr>
-          <w:p>
-            <w:pPr>
-              <w:rPr>
-                <w:rFonts w:ascii="微软雅黑" w:eastAsia="微软雅黑" w:hAnsi="微软雅黑"/>
-                <w:color w:val="000000"/>
-                <w:sz w:val="16"/>
-                <w:szCs w:val="16"/>
-              </w:rPr>
-            </w:pPr>
-          </w:p>
-        </w:tc>
-        <w:tc>
-          <w:tcPr>
-            <w:tcW w:w="2835" w:type="dxa"/>
+            <w:tcW w:w="812" w:type="dxa"/>
+          </w:tcPr>
+          <w:p>
+            <w:pPr>
+              <w:rPr>
+                <w:rFonts w:ascii="微软雅黑" w:eastAsia="微软雅黑" w:hAnsi="微软雅黑"/>
+                <w:color w:val="000000"/>
+                <w:sz w:val="16"/>
+                <w:szCs w:val="16"/>
+              </w:rPr>
+            </w:pPr>
+          </w:p>
+        </w:tc>
+        <w:tc>
+          <w:tcPr>
+            <w:tcW w:w="2485" w:type="dxa"/>
             <w:vAlign w:val="center"/>
           </w:tcPr>
           <w:p>
@@ -9203,7 +9824,7 @@
         </w:tc>
         <w:tc>
           <w:tcPr>
-            <w:tcW w:w="3260" w:type="dxa"/>
+            <w:tcW w:w="2848" w:type="dxa"/>
           </w:tcPr>
           <w:p>
             <w:pPr>
@@ -9219,7 +9840,7 @@
       <w:tr>
         <w:tc>
           <w:tcPr>
-            <w:tcW w:w="1862" w:type="dxa"/>
+            <w:tcW w:w="2773" w:type="dxa"/>
             <w:vAlign w:val="center"/>
           </w:tcPr>
           <w:p>
@@ -9278,7 +9899,7 @@
         </w:tc>
         <w:tc>
           <w:tcPr>
-            <w:tcW w:w="903" w:type="dxa"/>
+            <w:tcW w:w="827" w:type="dxa"/>
             <w:vAlign w:val="center"/>
           </w:tcPr>
           <w:p>
@@ -9303,22 +9924,22 @@
         </w:tc>
         <w:tc>
           <w:tcPr>
-            <w:tcW w:w="885" w:type="dxa"/>
-          </w:tcPr>
-          <w:p>
-            <w:pPr>
-              <w:rPr>
-                <w:rFonts w:ascii="微软雅黑" w:eastAsia="微软雅黑" w:hAnsi="微软雅黑"/>
-                <w:color w:val="000000"/>
-                <w:sz w:val="16"/>
-                <w:szCs w:val="16"/>
-              </w:rPr>
-            </w:pPr>
-          </w:p>
-        </w:tc>
-        <w:tc>
-          <w:tcPr>
-            <w:tcW w:w="2835" w:type="dxa"/>
+            <w:tcW w:w="812" w:type="dxa"/>
+          </w:tcPr>
+          <w:p>
+            <w:pPr>
+              <w:rPr>
+                <w:rFonts w:ascii="微软雅黑" w:eastAsia="微软雅黑" w:hAnsi="微软雅黑"/>
+                <w:color w:val="000000"/>
+                <w:sz w:val="16"/>
+                <w:szCs w:val="16"/>
+              </w:rPr>
+            </w:pPr>
+          </w:p>
+        </w:tc>
+        <w:tc>
+          <w:tcPr>
+            <w:tcW w:w="2485" w:type="dxa"/>
             <w:vAlign w:val="center"/>
           </w:tcPr>
           <w:p>
@@ -9352,7 +9973,7 @@
         </w:tc>
         <w:tc>
           <w:tcPr>
-            <w:tcW w:w="3260" w:type="dxa"/>
+            <w:tcW w:w="2848" w:type="dxa"/>
           </w:tcPr>
           <w:p>
             <w:pPr>
@@ -12679,6 +13300,7 @@
                 <w:sz w:val="16"/>
                 <w:szCs w:val="16"/>
               </w:rPr>
+              <w:lastRenderedPageBreak/>
               <w:t>COL008</w:t>
             </w:r>
           </w:p>
@@ -13386,7 +14008,6 @@
                 <w:sz w:val="16"/>
                 <w:szCs w:val="16"/>
               </w:rPr>
-              <w:lastRenderedPageBreak/>
               <w:t>COL013</w:t>
             </w:r>
           </w:p>
